--- a/Intro.docx
+++ b/Intro.docx
@@ -56,7 +56,7 @@
           <w:rPr>
             <w:color w:val="000000"/>
           </w:rPr>
-          <w:tag w:val="MENDELEY_CITATION_v3_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"/>
+          <w:tag w:val="MENDELEY_CITATION_v3_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"/>
           <w:id w:val="-1697533777"/>
           <w:placeholder>
             <w:docPart w:val="DefaultPlaceholder_-1854013440"/>
@@ -341,37 +341,24 @@
         </w:sdtPr>
         <w:sdtContent>
           <w:r>
-            <w:rPr>
-              <w:rFonts w:eastAsia="Times New Roman"/>
-            </w:rPr>
             <w:t>(</w:t>
           </w:r>
           <w:proofErr w:type="spellStart"/>
           <w:r>
-            <w:rPr>
-              <w:rFonts w:eastAsia="Times New Roman"/>
-            </w:rPr>
             <w:t>Witzany</w:t>
           </w:r>
           <w:proofErr w:type="spellEnd"/>
           <w:r>
-            <w:rPr>
-              <w:rFonts w:eastAsia="Times New Roman"/>
-            </w:rPr>
             <w:t xml:space="preserve"> </w:t>
           </w:r>
           <w:r>
             <w:rPr>
-              <w:rFonts w:eastAsia="Times New Roman"/>
               <w:i/>
               <w:iCs/>
             </w:rPr>
             <w:t>et al</w:t>
           </w:r>
           <w:r>
-            <w:rPr>
-              <w:rFonts w:eastAsia="Times New Roman"/>
-            </w:rPr>
             <w:t>, 2020)</w:t>
           </w:r>
         </w:sdtContent>
@@ -390,7 +377,7 @@
           <w:rPr>
             <w:color w:val="000000"/>
           </w:rPr>
-          <w:tag w:val="MENDELEY_CITATION_v3_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"/>
+          <w:tag w:val="MENDELEY_CITATION_v3_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"/>
           <w:id w:val="-2144331377"/>
           <w:placeholder>
             <w:docPart w:val="DefaultPlaceholder_-1854013440"/>
@@ -506,11 +493,7 @@
         <w:t xml:space="preserve"> (DST)</w:t>
       </w:r>
       <w:r>
-        <w:t xml:space="preserve">. This is often not available in developing countries where TB is most prevalent due to the requirement for expensive diagnostic equipment, and the considerable technical expertise required. Furthermore, due to the slow growth rate of Mtb, </w:t>
-      </w:r>
-      <w:r>
-        <w:lastRenderedPageBreak/>
-        <w:t>conventional culture-based phenotypic testing takes several weeks to complete in stringent laboratory biosafety conditions</w:t>
+        <w:t>. This is often not available in developing countries where TB is most prevalent due to the requirement for expensive diagnostic equipment, and the considerable technical expertise required. Furthermore, due to the slow growth rate of Mtb, conventional culture-based phenotypic testing takes several weeks to complete in stringent laboratory biosafety conditions</w:t>
       </w:r>
       <w:sdt>
         <w:sdtPr>
@@ -536,7 +519,11 @@
         <w:t>.</w:t>
       </w:r>
       <w:r>
-        <w:t xml:space="preserve"> Delays related to MDR-TB diagnostic testing are associated with worse clinical outcomes and increased transmission.</w:t>
+        <w:t xml:space="preserve"> Delays related to MDR-TB diagnostic testing </w:t>
+      </w:r>
+      <w:r>
+        <w:lastRenderedPageBreak/>
+        <w:t>are associated with worse clinical outcomes and increased transmission.</w:t>
       </w:r>
       <w:sdt>
         <w:sdtPr>
@@ -552,37 +539,24 @@
         </w:sdtPr>
         <w:sdtContent>
           <w:r>
-            <w:rPr>
-              <w:rFonts w:eastAsia="Times New Roman"/>
-            </w:rPr>
             <w:t>(</w:t>
           </w:r>
           <w:proofErr w:type="spellStart"/>
           <w:r>
-            <w:rPr>
-              <w:rFonts w:eastAsia="Times New Roman"/>
-            </w:rPr>
             <w:t>Falzon</w:t>
           </w:r>
           <w:proofErr w:type="spellEnd"/>
           <w:r>
-            <w:rPr>
-              <w:rFonts w:eastAsia="Times New Roman"/>
-            </w:rPr>
             <w:t xml:space="preserve"> </w:t>
           </w:r>
           <w:r>
             <w:rPr>
-              <w:rFonts w:eastAsia="Times New Roman"/>
               <w:i/>
               <w:iCs/>
             </w:rPr>
             <w:t>et al</w:t>
           </w:r>
           <w:r>
-            <w:rPr>
-              <w:rFonts w:eastAsia="Times New Roman"/>
-            </w:rPr>
             <w:t>, 2011)</w:t>
           </w:r>
         </w:sdtContent>
@@ -618,23 +592,16 @@
         </w:sdtPr>
         <w:sdtContent>
           <w:r>
-            <w:rPr>
-              <w:rFonts w:eastAsia="Times New Roman"/>
-            </w:rPr>
             <w:t xml:space="preserve">(Nahid </w:t>
           </w:r>
           <w:r>
             <w:rPr>
-              <w:rFonts w:eastAsia="Times New Roman"/>
               <w:i/>
               <w:iCs/>
             </w:rPr>
             <w:t>et al</w:t>
           </w:r>
           <w:r>
-            <w:rPr>
-              <w:rFonts w:eastAsia="Times New Roman"/>
-            </w:rPr>
             <w:t>, 2016)</w:t>
           </w:r>
         </w:sdtContent>
@@ -701,23 +668,16 @@
         </w:sdtPr>
         <w:sdtContent>
           <w:r>
-            <w:rPr>
-              <w:rFonts w:eastAsia="Times New Roman"/>
-            </w:rPr>
             <w:t xml:space="preserve">(Seung </w:t>
           </w:r>
           <w:r>
             <w:rPr>
-              <w:rFonts w:eastAsia="Times New Roman"/>
               <w:i/>
               <w:iCs/>
             </w:rPr>
             <w:t>et al</w:t>
           </w:r>
           <w:r>
-            <w:rPr>
-              <w:rFonts w:eastAsia="Times New Roman"/>
-            </w:rPr>
             <w:t>, 2015)</w:t>
           </w:r>
         </w:sdtContent>
@@ -904,37 +864,24 @@
         </w:sdtPr>
         <w:sdtContent>
           <w:r>
-            <w:rPr>
-              <w:rFonts w:eastAsia="Times New Roman"/>
-            </w:rPr>
             <w:t>(</w:t>
           </w:r>
           <w:proofErr w:type="spellStart"/>
           <w:r>
-            <w:rPr>
-              <w:rFonts w:eastAsia="Times New Roman"/>
-            </w:rPr>
             <w:t>Sandgren</w:t>
           </w:r>
           <w:proofErr w:type="spellEnd"/>
           <w:r>
-            <w:rPr>
-              <w:rFonts w:eastAsia="Times New Roman"/>
-            </w:rPr>
             <w:t xml:space="preserve"> </w:t>
           </w:r>
           <w:r>
             <w:rPr>
-              <w:rFonts w:eastAsia="Times New Roman"/>
               <w:i/>
               <w:iCs/>
             </w:rPr>
             <w:t>et al</w:t>
           </w:r>
           <w:r>
-            <w:rPr>
-              <w:rFonts w:eastAsia="Times New Roman"/>
-            </w:rPr>
             <w:t>, 2009)</w:t>
           </w:r>
         </w:sdtContent>
@@ -1081,7 +1028,7 @@
             <w:color w:val="000000"/>
             <w:vertAlign w:val="superscript"/>
           </w:rPr>
-          <w:tag w:val="MENDELEY_CITATION_v3_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"/>
+          <w:tag w:val="MENDELEY_CITATION_v3_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"/>
           <w:id w:val="-1592547179"/>
           <w:placeholder>
             <w:docPart w:val="DefaultPlaceholder_-1854013440"/>
@@ -1089,37 +1036,24 @@
         </w:sdtPr>
         <w:sdtContent>
           <w:r>
-            <w:rPr>
-              <w:rFonts w:eastAsia="Times New Roman"/>
-            </w:rPr>
             <w:t xml:space="preserve">(Yu Zhang, Yu Feng, Sujoy Chatterjee, Steve </w:t>
           </w:r>
           <w:proofErr w:type="spellStart"/>
           <w:r>
-            <w:rPr>
-              <w:rFonts w:eastAsia="Times New Roman"/>
-            </w:rPr>
             <w:t>Tuske</w:t>
           </w:r>
           <w:proofErr w:type="spellEnd"/>
           <w:r>
-            <w:rPr>
-              <w:rFonts w:eastAsia="Times New Roman"/>
-            </w:rPr>
             <w:t xml:space="preserve">, Mary X. Ho, Eddy Arnold, 2012; Lin </w:t>
           </w:r>
           <w:r>
             <w:rPr>
-              <w:rFonts w:eastAsia="Times New Roman"/>
               <w:i/>
               <w:iCs/>
             </w:rPr>
             <w:t>et al</w:t>
           </w:r>
           <w:r>
-            <w:rPr>
-              <w:rFonts w:eastAsia="Times New Roman"/>
-            </w:rPr>
             <w:t>, 2017)</w:t>
           </w:r>
         </w:sdtContent>
@@ -1170,23 +1104,16 @@
         </w:sdtPr>
         <w:sdtContent>
           <w:r>
-            <w:rPr>
-              <w:rFonts w:eastAsia="Times New Roman"/>
-            </w:rPr>
             <w:t xml:space="preserve">(Lin </w:t>
           </w:r>
           <w:r>
             <w:rPr>
-              <w:rFonts w:eastAsia="Times New Roman"/>
               <w:i/>
               <w:iCs/>
             </w:rPr>
             <w:t>et al</w:t>
           </w:r>
           <w:r>
-            <w:rPr>
-              <w:rFonts w:eastAsia="Times New Roman"/>
-            </w:rPr>
             <w:t>, 2017)</w:t>
           </w:r>
         </w:sdtContent>
@@ -1205,7 +1132,7 @@
             <w:color w:val="000000"/>
             <w:vertAlign w:val="superscript"/>
           </w:rPr>
-          <w:tag w:val="MENDELEY_CITATION_v3_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"/>
+          <w:tag w:val="MENDELEY_CITATION_v3_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"/>
           <w:id w:val="775216012"/>
           <w:placeholder>
             <w:docPart w:val="DefaultPlaceholder_-1854013440"/>
@@ -1213,23 +1140,16 @@
         </w:sdtPr>
         <w:sdtContent>
           <w:r>
-            <w:rPr>
-              <w:rFonts w:eastAsia="Times New Roman"/>
-            </w:rPr>
             <w:t xml:space="preserve">(McClure &amp; Cech, 1978; Campbell </w:t>
           </w:r>
           <w:r>
             <w:rPr>
-              <w:rFonts w:eastAsia="Times New Roman"/>
               <w:i/>
               <w:iCs/>
             </w:rPr>
             <w:t>et al</w:t>
           </w:r>
           <w:r>
-            <w:rPr>
-              <w:rFonts w:eastAsia="Times New Roman"/>
-            </w:rPr>
             <w:t>, 2001)</w:t>
           </w:r>
         </w:sdtContent>
@@ -1256,23 +1176,16 @@
         </w:sdtPr>
         <w:sdtContent>
           <w:r>
-            <w:rPr>
-              <w:rFonts w:eastAsia="Times New Roman"/>
-            </w:rPr>
             <w:t xml:space="preserve">(Lin </w:t>
           </w:r>
           <w:r>
             <w:rPr>
-              <w:rFonts w:eastAsia="Times New Roman"/>
               <w:i/>
               <w:iCs/>
             </w:rPr>
             <w:t>et al</w:t>
           </w:r>
           <w:r>
-            <w:rPr>
-              <w:rFonts w:eastAsia="Times New Roman"/>
-            </w:rPr>
             <w:t>, 2017)</w:t>
           </w:r>
         </w:sdtContent>
@@ -1299,45 +1212,48 @@
         <w:jc w:val="both"/>
       </w:pPr>
       <w:r>
+        <w:t>Current Assays for the rapid detection of rifampicin resistance</w:t>
+      </w:r>
+    </w:p>
+    <w:p>
+      <w:pPr>
+        <w:jc w:val="both"/>
+      </w:pPr>
+    </w:p>
+    <w:p>
+      <w:pPr>
+        <w:jc w:val="both"/>
+      </w:pPr>
+      <w:r>
+        <w:t xml:space="preserve">Accurately and rapidly determining a </w:t>
+      </w:r>
+      <w:r>
+        <w:t>clinical</w:t>
+      </w:r>
+      <w:r>
+        <w:t xml:space="preserve"> isolate’s susceptibility or resistance to rifampicin is therefore </w:t>
+      </w:r>
+      <w:r>
+        <w:t>crucial</w:t>
+      </w:r>
+      <w:r>
+        <w:t xml:space="preserve"> when </w:t>
+      </w:r>
+      <w:r>
+        <w:t>deciding</w:t>
+      </w:r>
+      <w:r>
+        <w:t xml:space="preserve"> upon an effective course of treatment. In the main, rifampicin resistance is </w:t>
+      </w:r>
+      <w:r>
+        <w:t>primarily</w:t>
+      </w:r>
+      <w:r>
+        <w:t xml:space="preserve"> conferred by a relatively small number of mutations </w:t>
+      </w:r>
+      <w:r>
         <w:lastRenderedPageBreak/>
-        <w:t>Current Assays for the rapid detection of rifampicin resistance</w:t>
-      </w:r>
-    </w:p>
-    <w:p>
-      <w:pPr>
-        <w:jc w:val="both"/>
-      </w:pPr>
-    </w:p>
-    <w:p>
-      <w:pPr>
-        <w:jc w:val="both"/>
-      </w:pPr>
-      <w:r>
-        <w:t xml:space="preserve">Accurately and rapidly determining a </w:t>
-      </w:r>
-      <w:r>
-        <w:t>clinical</w:t>
-      </w:r>
-      <w:r>
-        <w:t xml:space="preserve"> isolate’s susceptibility or resistance to rifampicin is therefore </w:t>
-      </w:r>
-      <w:r>
-        <w:t>crucial</w:t>
-      </w:r>
-      <w:r>
-        <w:t xml:space="preserve"> when </w:t>
-      </w:r>
-      <w:r>
-        <w:t>deciding</w:t>
-      </w:r>
-      <w:r>
-        <w:t xml:space="preserve"> upon an effective course of treatment. In the main, rifampicin resistance is </w:t>
-      </w:r>
-      <w:r>
-        <w:t>primarily</w:t>
-      </w:r>
-      <w:r>
-        <w:t xml:space="preserve"> conferred by a relatively small number of mutations in the well-delineated region of the </w:t>
+        <w:t xml:space="preserve">in the well-delineated region of the </w:t>
       </w:r>
       <w:r>
         <w:rPr>
@@ -1363,9 +1279,6 @@
         </w:sdtPr>
         <w:sdtContent>
           <w:r>
-            <w:rPr>
-              <w:rFonts w:eastAsia="Times New Roman"/>
-            </w:rPr>
             <w:t>(Zhang &amp; Yew, 2015)</w:t>
           </w:r>
         </w:sdtContent>
@@ -1422,7 +1335,7 @@
             <w:color w:val="000000"/>
             <w:vertAlign w:val="superscript"/>
           </w:rPr>
-          <w:tag w:val="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"/>
+          <w:tag w:val="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"/>
           <w:id w:val="-1742942470"/>
           <w:placeholder>
             <w:docPart w:val="DefaultPlaceholder_-1854013440"/>
@@ -1430,51 +1343,34 @@
         </w:sdtPr>
         <w:sdtContent>
           <w:r>
-            <w:rPr>
-              <w:rFonts w:eastAsia="Times New Roman"/>
-            </w:rPr>
             <w:t xml:space="preserve">(Boehme </w:t>
           </w:r>
           <w:r>
             <w:rPr>
-              <w:rFonts w:eastAsia="Times New Roman"/>
               <w:i/>
               <w:iCs/>
             </w:rPr>
             <w:t>et al</w:t>
           </w:r>
           <w:r>
-            <w:rPr>
-              <w:rFonts w:eastAsia="Times New Roman"/>
-            </w:rPr>
             <w:t xml:space="preserve">, 2010; </w:t>
           </w:r>
           <w:proofErr w:type="spellStart"/>
           <w:r>
-            <w:rPr>
-              <w:rFonts w:eastAsia="Times New Roman"/>
-            </w:rPr>
             <w:t>Steingart</w:t>
           </w:r>
           <w:proofErr w:type="spellEnd"/>
           <w:r>
-            <w:rPr>
-              <w:rFonts w:eastAsia="Times New Roman"/>
-            </w:rPr>
             <w:t xml:space="preserve"> </w:t>
           </w:r>
           <w:r>
             <w:rPr>
-              <w:rFonts w:eastAsia="Times New Roman"/>
               <w:i/>
               <w:iCs/>
             </w:rPr>
             <w:t>et al</w:t>
           </w:r>
           <w:r>
-            <w:rPr>
-              <w:rFonts w:eastAsia="Times New Roman"/>
-            </w:rPr>
             <w:t>, 2014; WHO, 2013)</w:t>
           </w:r>
         </w:sdtContent>
@@ -1519,7 +1415,7 @@
             <w:color w:val="000000"/>
             <w:vertAlign w:val="superscript"/>
           </w:rPr>
-          <w:tag w:val="MENDELEY_CITATION_v3_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"/>
+          <w:tag w:val="MENDELEY_CITATION_v3_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"/>
           <w:id w:val="-1246189393"/>
           <w:placeholder>
             <w:docPart w:val="DefaultPlaceholder_-1854013440"/>
@@ -1527,23 +1423,16 @@
         </w:sdtPr>
         <w:sdtContent>
           <w:r>
-            <w:rPr>
-              <w:rFonts w:eastAsia="Times New Roman"/>
-            </w:rPr>
             <w:t xml:space="preserve">(Tyagi &amp; Kramer, 1996; Tyagi </w:t>
           </w:r>
           <w:r>
             <w:rPr>
-              <w:rFonts w:eastAsia="Times New Roman"/>
               <w:i/>
               <w:iCs/>
             </w:rPr>
             <w:t>et al</w:t>
           </w:r>
           <w:r>
-            <w:rPr>
-              <w:rFonts w:eastAsia="Times New Roman"/>
-            </w:rPr>
             <w:t>, 1998)</w:t>
           </w:r>
         </w:sdtContent>
@@ -1560,7 +1449,7 @@
             <w:color w:val="000000"/>
             <w:vertAlign w:val="superscript"/>
           </w:rPr>
-          <w:tag w:val="MENDELEY_CITATION_v3_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"/>
+          <w:tag w:val="MENDELEY_CITATION_v3_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"/>
           <w:id w:val="-1996941319"/>
           <w:placeholder>
             <w:docPart w:val="DefaultPlaceholder_-1854013440"/>
@@ -1568,37 +1457,24 @@
         </w:sdtPr>
         <w:sdtContent>
           <w:r>
-            <w:rPr>
-              <w:rFonts w:eastAsia="Times New Roman"/>
-            </w:rPr>
             <w:t>(</w:t>
           </w:r>
           <w:proofErr w:type="spellStart"/>
           <w:r>
-            <w:rPr>
-              <w:rFonts w:eastAsia="Times New Roman"/>
-            </w:rPr>
             <w:t>Piatek</w:t>
           </w:r>
           <w:proofErr w:type="spellEnd"/>
           <w:r>
-            <w:rPr>
-              <w:rFonts w:eastAsia="Times New Roman"/>
-            </w:rPr>
             <w:t xml:space="preserve"> </w:t>
           </w:r>
           <w:r>
             <w:rPr>
-              <w:rFonts w:eastAsia="Times New Roman"/>
               <w:i/>
               <w:iCs/>
             </w:rPr>
             <w:t>et al</w:t>
           </w:r>
           <w:r>
-            <w:rPr>
-              <w:rFonts w:eastAsia="Times New Roman"/>
-            </w:rPr>
             <w:t>, 1998, 2000)</w:t>
           </w:r>
         </w:sdtContent>
@@ -1668,37 +1544,26 @@
         </w:sdtPr>
         <w:sdtContent>
           <w:r>
-            <w:rPr>
-              <w:rFonts w:eastAsia="Times New Roman"/>
-            </w:rPr>
             <w:t xml:space="preserve">(Sohn </w:t>
           </w:r>
           <w:r>
             <w:rPr>
-              <w:rFonts w:eastAsia="Times New Roman"/>
               <w:i/>
               <w:iCs/>
             </w:rPr>
             <w:t>et al</w:t>
           </w:r>
           <w:r>
-            <w:rPr>
-              <w:rFonts w:eastAsia="Times New Roman"/>
-            </w:rPr>
             <w:t xml:space="preserve">, 2014; Lawn &amp; Nicol, 2011; Nicol </w:t>
           </w:r>
           <w:r>
             <w:rPr>
-              <w:rFonts w:eastAsia="Times New Roman"/>
               <w:i/>
               <w:iCs/>
             </w:rPr>
             <w:t>et al</w:t>
           </w:r>
           <w:r>
-            <w:rPr>
-              <w:rFonts w:eastAsia="Times New Roman"/>
-            </w:rPr>
             <w:t>, 2011)</w:t>
           </w:r>
         </w:sdtContent>
@@ -1827,37 +1692,24 @@
         </w:sdtPr>
         <w:sdtContent>
           <w:r>
-            <w:rPr>
-              <w:rFonts w:eastAsia="Times New Roman"/>
-            </w:rPr>
             <w:t>(</w:t>
           </w:r>
           <w:proofErr w:type="spellStart"/>
           <w:r>
-            <w:rPr>
-              <w:rFonts w:eastAsia="Times New Roman"/>
-            </w:rPr>
             <w:t>Zetola</w:t>
           </w:r>
           <w:proofErr w:type="spellEnd"/>
           <w:r>
-            <w:rPr>
-              <w:rFonts w:eastAsia="Times New Roman"/>
-            </w:rPr>
             <w:t xml:space="preserve"> </w:t>
           </w:r>
           <w:r>
             <w:rPr>
-              <w:rFonts w:eastAsia="Times New Roman"/>
               <w:i/>
               <w:iCs/>
             </w:rPr>
             <w:t>et al</w:t>
           </w:r>
           <w:r>
-            <w:rPr>
-              <w:rFonts w:eastAsia="Times New Roman"/>
-            </w:rPr>
             <w:t>, 2014)</w:t>
           </w:r>
         </w:sdtContent>
@@ -1966,7 +1818,7 @@
           <w:rPr>
             <w:color w:val="000000"/>
           </w:rPr>
-          <w:tag w:val="MENDELEY_CITATION_v3_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"/>
+          <w:tag w:val="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"/>
           <w:id w:val="1266117504"/>
           <w:placeholder>
             <w:docPart w:val="DefaultPlaceholder_-1854013440"/>
@@ -1977,14 +1829,7 @@
             <w:rPr>
               <w:color w:val="000000"/>
             </w:rPr>
-            <w:t xml:space="preserve">(“A generalisable approach to drug susceptibility prediction for M. tuberculosis using machine </w:t>
-          </w:r>
-          <w:r>
-            <w:rPr>
-              <w:color w:val="000000"/>
-            </w:rPr>
-            <w:lastRenderedPageBreak/>
-            <w:t xml:space="preserve">learning and whole-genome sequencing,” no date; </w:t>
+            <w:t xml:space="preserve">(“A generalisable approach to drug susceptibility prediction for M. tuberculosis using machine learning and whole-genome sequencing,” no date; </w:t>
           </w:r>
           <w:proofErr w:type="spellStart"/>
           <w:r>
@@ -2377,51 +2222,34 @@
         </w:sdtPr>
         <w:sdtContent>
           <w:r>
-            <w:rPr>
-              <w:rFonts w:eastAsia="Times New Roman"/>
-            </w:rPr>
             <w:t>(</w:t>
           </w:r>
           <w:proofErr w:type="spellStart"/>
           <w:r>
-            <w:rPr>
-              <w:rFonts w:eastAsia="Times New Roman"/>
-            </w:rPr>
             <w:t>Brankin</w:t>
           </w:r>
           <w:proofErr w:type="spellEnd"/>
           <w:r>
-            <w:rPr>
-              <w:rFonts w:eastAsia="Times New Roman"/>
-            </w:rPr>
             <w:t xml:space="preserve"> </w:t>
           </w:r>
           <w:r>
             <w:rPr>
-              <w:rFonts w:eastAsia="Times New Roman"/>
               <w:i/>
               <w:iCs/>
             </w:rPr>
             <w:t>et al</w:t>
           </w:r>
           <w:r>
-            <w:rPr>
-              <w:rFonts w:eastAsia="Times New Roman"/>
-            </w:rPr>
             <w:t xml:space="preserve">; Walker </w:t>
           </w:r>
           <w:r>
             <w:rPr>
-              <w:rFonts w:eastAsia="Times New Roman"/>
               <w:i/>
               <w:iCs/>
             </w:rPr>
             <w:t>et al</w:t>
           </w:r>
           <w:r>
-            <w:rPr>
-              <w:rFonts w:eastAsia="Times New Roman"/>
-            </w:rPr>
             <w:t>, 2022)</w:t>
           </w:r>
         </w:sdtContent>
@@ -2485,23 +2313,16 @@
         </w:sdtPr>
         <w:sdtContent>
           <w:r>
-            <w:rPr>
-              <w:rFonts w:eastAsia="Times New Roman"/>
-            </w:rPr>
             <w:t xml:space="preserve">(Plate </w:t>
           </w:r>
           <w:r>
             <w:rPr>
-              <w:rFonts w:eastAsia="Times New Roman"/>
               <w:i/>
               <w:iCs/>
             </w:rPr>
             <w:t>et al</w:t>
           </w:r>
           <w:r>
-            <w:rPr>
-              <w:rFonts w:eastAsia="Times New Roman"/>
-            </w:rPr>
             <w:t>, 2018)</w:t>
           </w:r>
         </w:sdtContent>
@@ -2513,7 +2334,6 @@
     <w:p/>
     <w:p>
       <w:r>
-        <w:lastRenderedPageBreak/>
         <w:t>verified by an Automated Mycobacterial Growth Detection Algorithm (</w:t>
       </w:r>
       <w:proofErr w:type="spellStart"/>
@@ -2534,37 +2354,26 @@
         </w:sdtPr>
         <w:sdtContent>
           <w:r>
-            <w:rPr>
-              <w:rFonts w:eastAsia="Times New Roman"/>
-            </w:rPr>
             <w:t xml:space="preserve">(Plate </w:t>
           </w:r>
           <w:r>
             <w:rPr>
-              <w:rFonts w:eastAsia="Times New Roman"/>
               <w:i/>
               <w:iCs/>
             </w:rPr>
             <w:t>et al</w:t>
           </w:r>
           <w:r>
-            <w:rPr>
-              <w:rFonts w:eastAsia="Times New Roman"/>
-            </w:rPr>
             <w:t xml:space="preserve">, 2018; Fowler </w:t>
           </w:r>
           <w:r>
             <w:rPr>
-              <w:rFonts w:eastAsia="Times New Roman"/>
               <w:i/>
               <w:iCs/>
             </w:rPr>
             <w:t>et al</w:t>
           </w:r>
           <w:r>
-            <w:rPr>
-              <w:rFonts w:eastAsia="Times New Roman"/>
-            </w:rPr>
             <w:t>, 2018)</w:t>
           </w:r>
         </w:sdtContent>
@@ -2627,19 +2436,364 @@
         <w:t>more than 95% of resistance to rifampicin;</w:t>
       </w:r>
       <w:r>
-        <w:t xml:space="preserve"> (</w:t>
-      </w:r>
+        <w:t xml:space="preserve"> </w:t>
+      </w:r>
+      <w:sdt>
+        <w:sdtPr>
+          <w:tag w:val="MENDELEY_CITATION_v3_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"/>
+          <w:id w:val="1441951219"/>
+          <w:placeholder>
+            <w:docPart w:val="DefaultPlaceholder_-1854013440"/>
+          </w:placeholder>
+        </w:sdtPr>
+        <w:sdtContent>
+          <w:r>
+            <w:t>(</w:t>
+          </w:r>
+          <w:proofErr w:type="spellStart"/>
+          <w:r>
+            <w:t>Mvelase</w:t>
+          </w:r>
+          <w:proofErr w:type="spellEnd"/>
+          <w:r>
+            <w:t xml:space="preserve"> </w:t>
+          </w:r>
+          <w:r>
+            <w:rPr>
+              <w:i/>
+              <w:iCs/>
+            </w:rPr>
+            <w:t>et al</w:t>
+          </w:r>
+          <w:r>
+            <w:t>, 2019)</w:t>
+          </w:r>
+        </w:sdtContent>
+      </w:sdt>
+    </w:p>
+    <w:p/>
+    <w:p>
+      <w:r>
+        <w:t>trajectories were previously built, was recently solved to 3.8Å</w:t>
+      </w:r>
+      <w:r>
+        <w:t xml:space="preserve"> </w:t>
+      </w:r>
+      <w:sdt>
+        <w:sdtPr>
+          <w:tag w:val="MENDELEY_CITATION_v3_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"/>
+          <w:id w:val="34928487"/>
+          <w:placeholder>
+            <w:docPart w:val="DefaultPlaceholder_-1854013440"/>
+          </w:placeholder>
+        </w:sdtPr>
+        <w:sdtContent>
+          <w:r>
+            <w:t xml:space="preserve">(Lin </w:t>
+          </w:r>
+          <w:r>
+            <w:rPr>
+              <w:i/>
+              <w:iCs/>
+            </w:rPr>
+            <w:t>et al</w:t>
+          </w:r>
+          <w:r>
+            <w:t>, 2017)</w:t>
+          </w:r>
+        </w:sdtContent>
+      </w:sdt>
+    </w:p>
+    <w:p/>
+    <w:p>
+      <w:r>
+        <w:t>There are 2 different hydropathy scales</w:t>
+      </w:r>
+      <w:r>
+        <w:t xml:space="preserve"> </w:t>
+      </w:r>
+      <w:sdt>
+        <w:sdtPr>
+          <w:tag w:val="MENDELEY_CITATION_v3_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"/>
+          <w:id w:val="-1291738376"/>
+          <w:placeholder>
+            <w:docPart w:val="DefaultPlaceholder_-1854013440"/>
+          </w:placeholder>
+        </w:sdtPr>
+        <w:sdtContent>
+          <w:r>
+            <w:t>(</w:t>
+          </w:r>
+          <w:proofErr w:type="spellStart"/>
+          <w:r>
+            <w:t>Kyte</w:t>
+          </w:r>
+          <w:proofErr w:type="spellEnd"/>
+          <w:r>
+            <w:t xml:space="preserve"> &amp; Doolittle, 1982; </w:t>
+          </w:r>
+          <w:proofErr w:type="spellStart"/>
+          <w:r>
+            <w:t>Wimley</w:t>
+          </w:r>
+          <w:proofErr w:type="spellEnd"/>
+          <w:r>
+            <w:t xml:space="preserve"> &amp; White, 1996)</w:t>
+          </w:r>
+        </w:sdtContent>
+      </w:sdt>
+    </w:p>
+    <w:p/>
+    <w:p>
+      <w:pPr>
+        <w:rPr>
+          <w:color w:val="000000"/>
+        </w:rPr>
+      </w:pPr>
+      <w:r>
+        <w:lastRenderedPageBreak/>
+        <w:t>calculated from predefined published values.</w:t>
+      </w:r>
+      <w:sdt>
+        <w:sdtPr>
+          <w:rPr>
+            <w:color w:val="000000"/>
+          </w:rPr>
+          <w:tag w:val="MENDELEY_CITATION_v3_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"/>
+          <w:id w:val="1706833976"/>
+          <w:placeholder>
+            <w:docPart w:val="DefaultPlaceholder_-1854013440"/>
+          </w:placeholder>
+        </w:sdtPr>
+        <w:sdtContent>
+          <w:r>
+            <w:rPr>
+              <w:color w:val="000000"/>
+            </w:rPr>
+            <w:t>(</w:t>
+          </w:r>
+          <w:proofErr w:type="spellStart"/>
+          <w:r>
+            <w:rPr>
+              <w:color w:val="000000"/>
+            </w:rPr>
+            <w:t>Zamyatnin</w:t>
+          </w:r>
+          <w:proofErr w:type="spellEnd"/>
+          <w:r>
+            <w:rPr>
+              <w:color w:val="000000"/>
+            </w:rPr>
+            <w:t xml:space="preserve">, 1972; </w:t>
+          </w:r>
+          <w:proofErr w:type="spellStart"/>
+          <w:r>
+            <w:rPr>
+              <w:color w:val="000000"/>
+            </w:rPr>
+            <w:t>Lide</w:t>
+          </w:r>
+          <w:proofErr w:type="spellEnd"/>
+          <w:r>
+            <w:rPr>
+              <w:color w:val="000000"/>
+            </w:rPr>
+            <w:t>, 1991)</w:t>
+          </w:r>
+        </w:sdtContent>
+      </w:sdt>
+    </w:p>
+    <w:p>
+      <w:pPr>
+        <w:rPr>
+          <w:color w:val="000000"/>
+        </w:rPr>
+      </w:pPr>
+    </w:p>
+    <w:p>
+      <w:r>
+        <w:t>Multivariate Analysis of Protein Polymorphism (MAPP)</w:t>
+      </w:r>
+      <w:r>
+        <w:t xml:space="preserve"> </w:t>
+      </w:r>
+      <w:sdt>
+        <w:sdtPr>
+          <w:tag w:val="MENDELEY_CITATION_v3_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"/>
+          <w:id w:val="1717547147"/>
+          <w:placeholder>
+            <w:docPart w:val="DefaultPlaceholder_-1854013440"/>
+          </w:placeholder>
+        </w:sdtPr>
+        <w:sdtContent>
+          <w:r>
+            <w:t xml:space="preserve">(Stone &amp; </w:t>
+          </w:r>
+          <w:proofErr w:type="spellStart"/>
+          <w:r>
+            <w:t>Sidow</w:t>
+          </w:r>
+          <w:proofErr w:type="spellEnd"/>
+          <w:r>
+            <w:t>, 2005)</w:t>
+          </w:r>
+        </w:sdtContent>
+      </w:sdt>
+    </w:p>
+    <w:p/>
+    <w:p>
+      <w:r>
+        <w:t>Secondary structure was determined with the Stride Web Interface</w:t>
+      </w:r>
+      <w:sdt>
+        <w:sdtPr>
+          <w:tag w:val="MENDELEY_CITATION_v3_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"/>
+          <w:id w:val="-1500181270"/>
+          <w:placeholder>
+            <w:docPart w:val="DefaultPlaceholder_-1854013440"/>
+          </w:placeholder>
+        </w:sdtPr>
+        <w:sdtContent>
+          <w:r>
+            <w:t>(</w:t>
+          </w:r>
+          <w:proofErr w:type="spellStart"/>
+          <w:r>
+            <w:t>Heinig</w:t>
+          </w:r>
+          <w:proofErr w:type="spellEnd"/>
+          <w:r>
+            <w:t xml:space="preserve"> &amp; </w:t>
+          </w:r>
+          <w:proofErr w:type="spellStart"/>
+          <w:r>
+            <w:t>Frishman</w:t>
+          </w:r>
+          <w:proofErr w:type="spellEnd"/>
+          <w:r>
+            <w:t>, 2004)</w:t>
+          </w:r>
+        </w:sdtContent>
+      </w:sdt>
+    </w:p>
+    <w:p/>
+    <w:p>
       <w:proofErr w:type="spellStart"/>
       <w:r>
-        <w:t>Mvelase</w:t>
+        <w:t>DeepDDG</w:t>
       </w:r>
       <w:proofErr w:type="spellEnd"/>
       <w:r>
-        <w:t>, 2019)</w:t>
-      </w:r>
+        <w:t xml:space="preserve"> was used </w:t>
+      </w:r>
+      <w:sdt>
+        <w:sdtPr>
+          <w:tag w:val="MENDELEY_CITATION_v3_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"/>
+          <w:id w:val="-1806925191"/>
+          <w:placeholder>
+            <w:docPart w:val="DefaultPlaceholder_-1854013440"/>
+          </w:placeholder>
+        </w:sdtPr>
+        <w:sdtContent>
+          <w:r>
+            <w:t xml:space="preserve">(Cao </w:t>
+          </w:r>
+          <w:r>
+            <w:rPr>
+              <w:i/>
+              <w:iCs/>
+            </w:rPr>
+            <w:t>et al</w:t>
+          </w:r>
+          <w:r>
+            <w:t>, 2019)</w:t>
+          </w:r>
+        </w:sdtContent>
+      </w:sdt>
     </w:p>
     <w:p/>
+    <w:p>
+      <w:r>
+        <w:t>Snap2</w:t>
+      </w:r>
+      <w:sdt>
+        <w:sdtPr>
+          <w:tag w:val="MENDELEY_CITATION_v3_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"/>
+          <w:id w:val="-1941365510"/>
+          <w:placeholder>
+            <w:docPart w:val="DefaultPlaceholder_-1854013440"/>
+          </w:placeholder>
+        </w:sdtPr>
+        <w:sdtContent>
+          <w:r>
+            <w:t xml:space="preserve">(Bromberg &amp; </w:t>
+          </w:r>
+          <w:proofErr w:type="spellStart"/>
+          <w:r>
+            <w:t>Rost</w:t>
+          </w:r>
+          <w:proofErr w:type="spellEnd"/>
+          <w:r>
+            <w:t xml:space="preserve">, 2007; Hecht </w:t>
+          </w:r>
+          <w:r>
+            <w:rPr>
+              <w:i/>
+              <w:iCs/>
+            </w:rPr>
+            <w:t>et al</w:t>
+          </w:r>
+          <w:r>
+            <w:t>, 2013, 2015)</w:t>
+          </w:r>
+        </w:sdtContent>
+      </w:sdt>
+    </w:p>
     <w:p/>
+    <w:p>
+      <w:proofErr w:type="spellStart"/>
+      <w:r>
+        <w:t>FreeSASA</w:t>
+      </w:r>
+      <w:proofErr w:type="spellEnd"/>
+      <w:r>
+        <w:t xml:space="preserve"> </w:t>
+      </w:r>
+      <w:sdt>
+        <w:sdtPr>
+          <w:rPr>
+            <w:color w:val="000000"/>
+          </w:rPr>
+          <w:tag w:val="MENDELEY_CITATION_v3_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"/>
+          <w:id w:val="1109625149"/>
+          <w:placeholder>
+            <w:docPart w:val="DefaultPlaceholder_-1854013440"/>
+          </w:placeholder>
+        </w:sdtPr>
+        <w:sdtContent>
+          <w:r>
+            <w:rPr>
+              <w:color w:val="000000"/>
+            </w:rPr>
+            <w:t>(</w:t>
+          </w:r>
+          <w:proofErr w:type="spellStart"/>
+          <w:r>
+            <w:rPr>
+              <w:color w:val="000000"/>
+            </w:rPr>
+            <w:t>Mitternacht</w:t>
+          </w:r>
+          <w:proofErr w:type="spellEnd"/>
+          <w:r>
+            <w:rPr>
+              <w:color w:val="000000"/>
+            </w:rPr>
+            <w:t>, 2016)</w:t>
+          </w:r>
+        </w:sdtContent>
+      </w:sdt>
+    </w:p>
     <w:p/>
     <w:p/>
     <w:p/>
@@ -2712,24 +2866,86 @@
             <w:autoSpaceDE w:val="0"/>
             <w:autoSpaceDN w:val="0"/>
             <w:ind w:hanging="480"/>
-            <w:divId w:val="1260454989"/>
-            <w:rPr>
-              <w:rFonts w:eastAsia="Times New Roman"/>
-            </w:rPr>
+            <w:divId w:val="607466827"/>
           </w:pPr>
-          <w:proofErr w:type="spellStart"/>
-          <w:r>
-            <w:rPr>
-              <w:rFonts w:eastAsia="Times New Roman"/>
-            </w:rPr>
-            <w:t>CRyPTIC</w:t>
-          </w:r>
-          <w:proofErr w:type="spellEnd"/>
-          <w:r>
-            <w:rPr>
-              <w:rFonts w:eastAsia="Times New Roman"/>
-            </w:rPr>
-            <w:t xml:space="preserve"> (2021) A generalisable approach to drug susceptibility prediction for M. tuberculosis using machine learning and whole-genome sequencing.</w:t>
+          <w:r>
+            <w:t xml:space="preserve">Boehme CC, </w:t>
+          </w:r>
+          <w:proofErr w:type="spellStart"/>
+          <w:r>
+            <w:t>Nabeta</w:t>
+          </w:r>
+          <w:proofErr w:type="spellEnd"/>
+          <w:r>
+            <w:t xml:space="preserve"> P, </w:t>
+          </w:r>
+          <w:proofErr w:type="spellStart"/>
+          <w:r>
+            <w:t>Hillemann</w:t>
+          </w:r>
+          <w:proofErr w:type="spellEnd"/>
+          <w:r>
+            <w:t xml:space="preserve"> D, Nicol MP, </w:t>
+          </w:r>
+          <w:proofErr w:type="spellStart"/>
+          <w:r>
+            <w:t>Shenai</w:t>
+          </w:r>
+          <w:proofErr w:type="spellEnd"/>
+          <w:r>
+            <w:t xml:space="preserve"> S, </w:t>
+          </w:r>
+          <w:proofErr w:type="spellStart"/>
+          <w:r>
+            <w:t>Krapp</w:t>
+          </w:r>
+          <w:proofErr w:type="spellEnd"/>
+          <w:r>
+            <w:t xml:space="preserve"> F, Allen J, </w:t>
+          </w:r>
+          <w:proofErr w:type="spellStart"/>
+          <w:r>
+            <w:t>Tahirli</w:t>
+          </w:r>
+          <w:proofErr w:type="spellEnd"/>
+          <w:r>
+            <w:t xml:space="preserve"> R, Blakemore R, </w:t>
+          </w:r>
+          <w:proofErr w:type="spellStart"/>
+          <w:r>
+            <w:t>Rustomjee</w:t>
+          </w:r>
+          <w:proofErr w:type="spellEnd"/>
+          <w:r>
+            <w:t xml:space="preserve"> R, </w:t>
+          </w:r>
+          <w:r>
+            <w:rPr>
+              <w:i/>
+              <w:iCs/>
+            </w:rPr>
+            <w:t>et al</w:t>
+          </w:r>
+          <w:r>
+            <w:t xml:space="preserve"> (2010) Rapid Molecular Detection of Tuberculosis and </w:t>
+          </w:r>
+          <w:proofErr w:type="spellStart"/>
+          <w:r>
+            <w:t>Rifampin</w:t>
+          </w:r>
+          <w:proofErr w:type="spellEnd"/>
+          <w:r>
+            <w:t xml:space="preserve"> Resistance. </w:t>
+          </w:r>
+          <w:r>
+            <w:rPr>
+              <w:i/>
+              <w:iCs/>
+            </w:rPr>
+            <w:t>New England Journal of Medicine</w:t>
+          </w:r>
+          <w:r>
+            <w:t xml:space="preserve"> 363: 1005–1015</w:t>
           </w:r>
         </w:p>
         <w:p>
@@ -2737,142 +2953,49 @@
             <w:autoSpaceDE w:val="0"/>
             <w:autoSpaceDN w:val="0"/>
             <w:ind w:hanging="480"/>
-            <w:divId w:val="121193733"/>
-            <w:rPr>
-              <w:rFonts w:eastAsia="Times New Roman"/>
-            </w:rPr>
+            <w:divId w:val="75901305"/>
           </w:pPr>
-          <w:r>
-            <w:rPr>
-              <w:rFonts w:eastAsia="Times New Roman"/>
-            </w:rPr>
-            <w:t xml:space="preserve">Boehme CC, </w:t>
-          </w:r>
-          <w:proofErr w:type="spellStart"/>
-          <w:r>
-            <w:rPr>
-              <w:rFonts w:eastAsia="Times New Roman"/>
-            </w:rPr>
-            <w:t>Nabeta</w:t>
-          </w:r>
-          <w:proofErr w:type="spellEnd"/>
-          <w:r>
-            <w:rPr>
-              <w:rFonts w:eastAsia="Times New Roman"/>
-            </w:rPr>
-            <w:t xml:space="preserve"> P, </w:t>
-          </w:r>
-          <w:proofErr w:type="spellStart"/>
-          <w:r>
-            <w:rPr>
-              <w:rFonts w:eastAsia="Times New Roman"/>
-            </w:rPr>
-            <w:t>Hillemann</w:t>
-          </w:r>
-          <w:proofErr w:type="spellEnd"/>
-          <w:r>
-            <w:rPr>
-              <w:rFonts w:eastAsia="Times New Roman"/>
-            </w:rPr>
-            <w:t xml:space="preserve"> D, Nicol MP, </w:t>
-          </w:r>
-          <w:proofErr w:type="spellStart"/>
-          <w:r>
-            <w:rPr>
-              <w:rFonts w:eastAsia="Times New Roman"/>
-            </w:rPr>
-            <w:t>Shenai</w:t>
-          </w:r>
-          <w:proofErr w:type="spellEnd"/>
-          <w:r>
-            <w:rPr>
-              <w:rFonts w:eastAsia="Times New Roman"/>
-            </w:rPr>
-            <w:t xml:space="preserve"> S, </w:t>
-          </w:r>
-          <w:proofErr w:type="spellStart"/>
-          <w:r>
-            <w:rPr>
-              <w:rFonts w:eastAsia="Times New Roman"/>
-            </w:rPr>
-            <w:t>Krapp</w:t>
-          </w:r>
-          <w:proofErr w:type="spellEnd"/>
-          <w:r>
-            <w:rPr>
-              <w:rFonts w:eastAsia="Times New Roman"/>
-            </w:rPr>
-            <w:t xml:space="preserve"> F, Allen J, </w:t>
-          </w:r>
-          <w:proofErr w:type="spellStart"/>
-          <w:r>
-            <w:rPr>
-              <w:rFonts w:eastAsia="Times New Roman"/>
-            </w:rPr>
-            <w:t>Tahirli</w:t>
-          </w:r>
-          <w:proofErr w:type="spellEnd"/>
-          <w:r>
-            <w:rPr>
-              <w:rFonts w:eastAsia="Times New Roman"/>
-            </w:rPr>
-            <w:t xml:space="preserve"> R, Blakemore R, </w:t>
-          </w:r>
-          <w:proofErr w:type="spellStart"/>
-          <w:r>
-            <w:rPr>
-              <w:rFonts w:eastAsia="Times New Roman"/>
-            </w:rPr>
-            <w:t>Rustomjee</w:t>
-          </w:r>
-          <w:proofErr w:type="spellEnd"/>
-          <w:r>
-            <w:rPr>
-              <w:rFonts w:eastAsia="Times New Roman"/>
-            </w:rPr>
-            <w:t xml:space="preserve"> R, </w:t>
-          </w:r>
-          <w:r>
-            <w:rPr>
-              <w:rFonts w:eastAsia="Times New Roman"/>
+          <w:proofErr w:type="spellStart"/>
+          <w:r>
+            <w:t>Brankin</w:t>
+          </w:r>
+          <w:proofErr w:type="spellEnd"/>
+          <w:r>
+            <w:t xml:space="preserve"> A, Malone KM, </w:t>
+          </w:r>
+          <w:proofErr w:type="spellStart"/>
+          <w:r>
+            <w:t>Barilar</w:t>
+          </w:r>
+          <w:proofErr w:type="spellEnd"/>
+          <w:r>
+            <w:t xml:space="preserve"> I, Battaglia S, Pires </w:t>
+          </w:r>
+          <w:proofErr w:type="spellStart"/>
+          <w:r>
+            <w:t>Brandao</w:t>
+          </w:r>
+          <w:proofErr w:type="spellEnd"/>
+          <w:r>
+            <w:t xml:space="preserve"> A, Maurizio </w:t>
+          </w:r>
+          <w:proofErr w:type="spellStart"/>
+          <w:r>
+            <w:t>Cabibbe</w:t>
+          </w:r>
+          <w:proofErr w:type="spellEnd"/>
+          <w:r>
+            <w:t xml:space="preserve"> A, Carter J, Maria D, Claxton P, Clifton DA, </w:t>
+          </w:r>
+          <w:r>
+            <w:rPr>
               <w:i/>
               <w:iCs/>
             </w:rPr>
             <w:t>et al</w:t>
           </w:r>
           <w:r>
-            <w:rPr>
-              <w:rFonts w:eastAsia="Times New Roman"/>
-            </w:rPr>
-            <w:t xml:space="preserve"> (2010) Rapid Molecular Detection of Tuberculosis and </w:t>
-          </w:r>
-          <w:proofErr w:type="spellStart"/>
-          <w:r>
-            <w:rPr>
-              <w:rFonts w:eastAsia="Times New Roman"/>
-            </w:rPr>
-            <w:t>Rifampin</w:t>
-          </w:r>
-          <w:proofErr w:type="spellEnd"/>
-          <w:r>
-            <w:rPr>
-              <w:rFonts w:eastAsia="Times New Roman"/>
-            </w:rPr>
-            <w:t xml:space="preserve"> Resistance. </w:t>
-          </w:r>
-          <w:r>
-            <w:rPr>
-              <w:rFonts w:eastAsia="Times New Roman"/>
-              <w:i/>
-              <w:iCs/>
-            </w:rPr>
-            <w:t>New England Journal of Medicine</w:t>
-          </w:r>
-          <w:r>
-            <w:rPr>
-              <w:rFonts w:eastAsia="Times New Roman"/>
-            </w:rPr>
-            <w:t xml:space="preserve"> 363: 1005–1015</w:t>
+            <w:t xml:space="preserve"> A data compendium of Mycobacterium tuberculosis 1 antibiotic resistance.</w:t>
           </w:r>
         </w:p>
         <w:p>
@@ -2880,80 +3003,28 @@
             <w:autoSpaceDE w:val="0"/>
             <w:autoSpaceDN w:val="0"/>
             <w:ind w:hanging="480"/>
-            <w:divId w:val="1688603588"/>
-            <w:rPr>
-              <w:rFonts w:eastAsia="Times New Roman"/>
-            </w:rPr>
+            <w:divId w:val="375936763"/>
           </w:pPr>
-          <w:proofErr w:type="spellStart"/>
-          <w:r>
-            <w:rPr>
-              <w:rFonts w:eastAsia="Times New Roman"/>
-            </w:rPr>
-            <w:t>Brankin</w:t>
-          </w:r>
-          <w:proofErr w:type="spellEnd"/>
-          <w:r>
-            <w:rPr>
-              <w:rFonts w:eastAsia="Times New Roman"/>
-            </w:rPr>
-            <w:t xml:space="preserve"> A, Malone KM, </w:t>
-          </w:r>
-          <w:proofErr w:type="spellStart"/>
-          <w:r>
-            <w:rPr>
-              <w:rFonts w:eastAsia="Times New Roman"/>
-            </w:rPr>
-            <w:t>Barilar</w:t>
-          </w:r>
-          <w:proofErr w:type="spellEnd"/>
-          <w:r>
-            <w:rPr>
-              <w:rFonts w:eastAsia="Times New Roman"/>
-            </w:rPr>
-            <w:t xml:space="preserve"> I, Battaglia S, Pires </w:t>
-          </w:r>
-          <w:proofErr w:type="spellStart"/>
-          <w:r>
-            <w:rPr>
-              <w:rFonts w:eastAsia="Times New Roman"/>
-            </w:rPr>
-            <w:t>Brandao</w:t>
-          </w:r>
-          <w:proofErr w:type="spellEnd"/>
-          <w:r>
-            <w:rPr>
-              <w:rFonts w:eastAsia="Times New Roman"/>
-            </w:rPr>
-            <w:t xml:space="preserve"> A, Maurizio </w:t>
-          </w:r>
-          <w:proofErr w:type="spellStart"/>
-          <w:r>
-            <w:rPr>
-              <w:rFonts w:eastAsia="Times New Roman"/>
-            </w:rPr>
-            <w:t>Cabibbe</w:t>
-          </w:r>
-          <w:proofErr w:type="spellEnd"/>
-          <w:r>
-            <w:rPr>
-              <w:rFonts w:eastAsia="Times New Roman"/>
-            </w:rPr>
-            <w:t xml:space="preserve"> A, Carter J, Maria D, Claxton P, Clifton DA, </w:t>
-          </w:r>
-          <w:r>
-            <w:rPr>
-              <w:rFonts w:eastAsia="Times New Roman"/>
-              <w:i/>
-              <w:iCs/>
-            </w:rPr>
-            <w:t>et al</w:t>
-          </w:r>
-          <w:r>
-            <w:rPr>
-              <w:rFonts w:eastAsia="Times New Roman"/>
-            </w:rPr>
-            <w:t xml:space="preserve"> A data compendium of Mycobacterium tuberculosis 1 antibiotic resistance.</w:t>
+          <w:r>
+            <w:t xml:space="preserve">Bromberg Y &amp; </w:t>
+          </w:r>
+          <w:proofErr w:type="spellStart"/>
+          <w:r>
+            <w:t>Rost</w:t>
+          </w:r>
+          <w:proofErr w:type="spellEnd"/>
+          <w:r>
+            <w:t xml:space="preserve"> B (2007) SNAP: predict effect of non-synonymous polymorphisms on function. </w:t>
+          </w:r>
+          <w:r>
+            <w:rPr>
+              <w:i/>
+              <w:iCs/>
+            </w:rPr>
+            <w:t>Nucleic Acids Research</w:t>
+          </w:r>
+          <w:r>
+            <w:t xml:space="preserve"> 35: 3823–3835</w:t>
           </w:r>
         </w:p>
         <w:p>
@@ -2961,57 +3032,35 @@
             <w:autoSpaceDE w:val="0"/>
             <w:autoSpaceDN w:val="0"/>
             <w:ind w:hanging="480"/>
-            <w:divId w:val="2056344645"/>
-            <w:rPr>
-              <w:rFonts w:eastAsia="Times New Roman"/>
-            </w:rPr>
+            <w:divId w:val="5208965"/>
           </w:pPr>
           <w:r>
-            <w:rPr>
-              <w:rFonts w:eastAsia="Times New Roman"/>
-            </w:rPr>
             <w:t xml:space="preserve">Campbell EA, </w:t>
           </w:r>
           <w:proofErr w:type="spellStart"/>
           <w:r>
-            <w:rPr>
-              <w:rFonts w:eastAsia="Times New Roman"/>
-            </w:rPr>
             <w:t>Korzheva</w:t>
           </w:r>
           <w:proofErr w:type="spellEnd"/>
           <w:r>
-            <w:rPr>
-              <w:rFonts w:eastAsia="Times New Roman"/>
-            </w:rPr>
             <w:t xml:space="preserve"> N, </w:t>
           </w:r>
           <w:proofErr w:type="spellStart"/>
           <w:r>
-            <w:rPr>
-              <w:rFonts w:eastAsia="Times New Roman"/>
-            </w:rPr>
             <w:t>Mustaev</w:t>
           </w:r>
           <w:proofErr w:type="spellEnd"/>
           <w:r>
-            <w:rPr>
-              <w:rFonts w:eastAsia="Times New Roman"/>
-            </w:rPr>
             <w:t xml:space="preserve"> A, Murakami K, Nair S, Goldfarb A &amp; Darst SA (2001) Structural mechanism for rifampicin inhibition of bacterial RNA polymerase. </w:t>
           </w:r>
           <w:r>
             <w:rPr>
-              <w:rFonts w:eastAsia="Times New Roman"/>
               <w:i/>
               <w:iCs/>
             </w:rPr>
             <w:t>Cell</w:t>
           </w:r>
           <w:r>
-            <w:rPr>
-              <w:rFonts w:eastAsia="Times New Roman"/>
-            </w:rPr>
             <w:t xml:space="preserve"> 104: 901–912</w:t>
           </w:r>
         </w:p>
@@ -3020,66 +3069,37 @@
             <w:autoSpaceDE w:val="0"/>
             <w:autoSpaceDN w:val="0"/>
             <w:ind w:hanging="480"/>
-            <w:divId w:val="1933003261"/>
-            <w:rPr>
-              <w:rFonts w:eastAsia="Times New Roman"/>
-            </w:rPr>
+            <w:divId w:val="1480686191"/>
           </w:pPr>
-          <w:proofErr w:type="spellStart"/>
-          <w:r>
-            <w:rPr>
-              <w:rFonts w:eastAsia="Times New Roman"/>
-            </w:rPr>
-            <w:t>CRyPTIC</w:t>
-          </w:r>
-          <w:proofErr w:type="spellEnd"/>
-          <w:r>
-            <w:rPr>
-              <w:rFonts w:eastAsia="Times New Roman"/>
-            </w:rPr>
-            <w:t xml:space="preserve"> (2019) Epidemiological </w:t>
-          </w:r>
-          <w:proofErr w:type="spellStart"/>
-          <w:r>
-            <w:rPr>
-              <w:rFonts w:eastAsia="Times New Roman"/>
-            </w:rPr>
-            <w:t>cutoffs</w:t>
-          </w:r>
-          <w:proofErr w:type="spellEnd"/>
-          <w:r>
-            <w:rPr>
-              <w:rFonts w:eastAsia="Times New Roman"/>
-            </w:rPr>
-            <w:t xml:space="preserve"> for a 96-well broth </w:t>
-          </w:r>
-          <w:proofErr w:type="spellStart"/>
-          <w:r>
-            <w:rPr>
-              <w:rFonts w:eastAsia="Times New Roman"/>
-            </w:rPr>
-            <w:t>microtitre</w:t>
-          </w:r>
-          <w:proofErr w:type="spellEnd"/>
-          <w:r>
-            <w:rPr>
-              <w:rFonts w:eastAsia="Times New Roman"/>
-            </w:rPr>
-            <w:t xml:space="preserve"> plate for high-throughput research antibiotic susceptibility testing of </w:t>
-          </w:r>
-          <w:proofErr w:type="gramStart"/>
-          <w:r>
-            <w:rPr>
-              <w:rFonts w:eastAsia="Times New Roman"/>
-            </w:rPr>
-            <w:t>M .</w:t>
-          </w:r>
-          <w:proofErr w:type="gramEnd"/>
-          <w:r>
-            <w:rPr>
-              <w:rFonts w:eastAsia="Times New Roman"/>
-            </w:rPr>
-            <w:t xml:space="preserve"> tuberculosis.</w:t>
+          <w:r>
+            <w:t xml:space="preserve">Cao H, Wang J, He L, Qi Y &amp; Zhang JZ (2019) </w:t>
+          </w:r>
+          <w:proofErr w:type="spellStart"/>
+          <w:r>
+            <w:t>DeepDDG</w:t>
+          </w:r>
+          <w:proofErr w:type="spellEnd"/>
+          <w:r>
+            <w:t xml:space="preserve">: Predicting the Stability Change of Protein Point Mutations Using Neural Networks. </w:t>
+          </w:r>
+          <w:r>
+            <w:rPr>
+              <w:i/>
+              <w:iCs/>
+            </w:rPr>
+            <w:t xml:space="preserve">Journal of Chemical Information and </w:t>
+          </w:r>
+          <w:proofErr w:type="spellStart"/>
+          <w:r>
+            <w:rPr>
+              <w:i/>
+              <w:iCs/>
+            </w:rPr>
+            <w:t>Modeling</w:t>
+          </w:r>
+          <w:proofErr w:type="spellEnd"/>
+          <w:r>
+            <w:t xml:space="preserve"> 59: 1508–1514</w:t>
           </w:r>
         </w:p>
         <w:p>
@@ -3087,108 +3107,39 @@
             <w:autoSpaceDE w:val="0"/>
             <w:autoSpaceDN w:val="0"/>
             <w:ind w:hanging="480"/>
-            <w:divId w:val="256989945"/>
-            <w:rPr>
-              <w:rFonts w:eastAsia="Times New Roman"/>
-            </w:rPr>
+            <w:divId w:val="412625115"/>
           </w:pPr>
           <w:proofErr w:type="spellStart"/>
           <w:r>
-            <w:rPr>
-              <w:rFonts w:eastAsia="Times New Roman"/>
-            </w:rPr>
-            <w:t>Falzon</w:t>
-          </w:r>
-          <w:proofErr w:type="spellEnd"/>
-          <w:r>
-            <w:rPr>
-              <w:rFonts w:eastAsia="Times New Roman"/>
-            </w:rPr>
-            <w:t xml:space="preserve"> D, Jaramillo E, </w:t>
-          </w:r>
-          <w:proofErr w:type="spellStart"/>
-          <w:r>
-            <w:rPr>
-              <w:rFonts w:eastAsia="Times New Roman"/>
-            </w:rPr>
-            <w:t>Schünemann</w:t>
-          </w:r>
-          <w:proofErr w:type="spellEnd"/>
-          <w:r>
-            <w:rPr>
-              <w:rFonts w:eastAsia="Times New Roman"/>
-            </w:rPr>
-            <w:t xml:space="preserve"> HJ, </w:t>
-          </w:r>
-          <w:proofErr w:type="spellStart"/>
-          <w:r>
-            <w:rPr>
-              <w:rFonts w:eastAsia="Times New Roman"/>
-            </w:rPr>
-            <w:t>Arentz</w:t>
-          </w:r>
-          <w:proofErr w:type="spellEnd"/>
-          <w:r>
-            <w:rPr>
-              <w:rFonts w:eastAsia="Times New Roman"/>
-            </w:rPr>
-            <w:t xml:space="preserve"> M, Bauer M, </w:t>
-          </w:r>
-          <w:proofErr w:type="spellStart"/>
-          <w:r>
-            <w:rPr>
-              <w:rFonts w:eastAsia="Times New Roman"/>
-            </w:rPr>
-            <w:t>Bayona</w:t>
-          </w:r>
-          <w:proofErr w:type="spellEnd"/>
-          <w:r>
-            <w:rPr>
-              <w:rFonts w:eastAsia="Times New Roman"/>
-            </w:rPr>
-            <w:t xml:space="preserve"> J, Blanc L, </w:t>
-          </w:r>
-          <w:proofErr w:type="spellStart"/>
-          <w:r>
-            <w:rPr>
-              <w:rFonts w:eastAsia="Times New Roman"/>
-            </w:rPr>
-            <w:t>Caminero</w:t>
-          </w:r>
-          <w:proofErr w:type="spellEnd"/>
-          <w:r>
-            <w:rPr>
-              <w:rFonts w:eastAsia="Times New Roman"/>
-            </w:rPr>
-            <w:t xml:space="preserve"> JA, Daley CL, Duncombe C, </w:t>
-          </w:r>
-          <w:r>
-            <w:rPr>
-              <w:rFonts w:eastAsia="Times New Roman"/>
-              <w:i/>
-              <w:iCs/>
-            </w:rPr>
-            <w:t>et al</w:t>
-          </w:r>
-          <w:r>
-            <w:rPr>
-              <w:rFonts w:eastAsia="Times New Roman"/>
-            </w:rPr>
-            <w:t xml:space="preserve"> (2011) WHO guidelines for the programmatic management of drug-resistant tuberculosis: 2011 update. </w:t>
-          </w:r>
-          <w:r>
-            <w:rPr>
-              <w:rFonts w:eastAsia="Times New Roman"/>
-              <w:i/>
-              <w:iCs/>
-            </w:rPr>
-            <w:t>European Respiratory Journal</w:t>
-          </w:r>
-          <w:r>
-            <w:rPr>
-              <w:rFonts w:eastAsia="Times New Roman"/>
-            </w:rPr>
-            <w:t xml:space="preserve"> 38: 516–528</w:t>
+            <w:t>CRyPTIC</w:t>
+          </w:r>
+          <w:proofErr w:type="spellEnd"/>
+          <w:r>
+            <w:t xml:space="preserve"> (2019) Epidemiological </w:t>
+          </w:r>
+          <w:proofErr w:type="spellStart"/>
+          <w:r>
+            <w:t>cutoffs</w:t>
+          </w:r>
+          <w:proofErr w:type="spellEnd"/>
+          <w:r>
+            <w:t xml:space="preserve"> for a 96-well broth </w:t>
+          </w:r>
+          <w:proofErr w:type="spellStart"/>
+          <w:r>
+            <w:t>microtitre</w:t>
+          </w:r>
+          <w:proofErr w:type="spellEnd"/>
+          <w:r>
+            <w:t xml:space="preserve"> plate for high-throughput research antibiotic susceptibility testing of </w:t>
+          </w:r>
+          <w:proofErr w:type="gramStart"/>
+          <w:r>
+            <w:t>M .</w:t>
+          </w:r>
+          <w:proofErr w:type="gramEnd"/>
+          <w:r>
+            <w:t xml:space="preserve"> tuberculosis.</w:t>
           </w:r>
         </w:p>
         <w:p>
@@ -3196,122 +3147,15 @@
             <w:autoSpaceDE w:val="0"/>
             <w:autoSpaceDN w:val="0"/>
             <w:ind w:hanging="480"/>
-            <w:divId w:val="434788874"/>
-            <w:rPr>
-              <w:rFonts w:eastAsia="Times New Roman"/>
-            </w:rPr>
+            <w:divId w:val="1623421637"/>
           </w:pPr>
           <w:proofErr w:type="spellStart"/>
           <w:r>
-            <w:rPr>
-              <w:rFonts w:eastAsia="Times New Roman"/>
-            </w:rPr>
-            <w:t>Feuerriegel</w:t>
-          </w:r>
-          <w:proofErr w:type="spellEnd"/>
-          <w:r>
-            <w:rPr>
-              <w:rFonts w:eastAsia="Times New Roman"/>
-            </w:rPr>
-            <w:t xml:space="preserve"> S, </w:t>
-          </w:r>
-          <w:proofErr w:type="spellStart"/>
-          <w:r>
-            <w:rPr>
-              <w:rFonts w:eastAsia="Times New Roman"/>
-            </w:rPr>
-            <w:t>Schleusener</w:t>
-          </w:r>
-          <w:proofErr w:type="spellEnd"/>
-          <w:r>
-            <w:rPr>
-              <w:rFonts w:eastAsia="Times New Roman"/>
-            </w:rPr>
-            <w:t xml:space="preserve"> V, </w:t>
-          </w:r>
-          <w:proofErr w:type="spellStart"/>
-          <w:r>
-            <w:rPr>
-              <w:rFonts w:eastAsia="Times New Roman"/>
-            </w:rPr>
-            <w:t>Beckert</w:t>
-          </w:r>
-          <w:proofErr w:type="spellEnd"/>
-          <w:r>
-            <w:rPr>
-              <w:rFonts w:eastAsia="Times New Roman"/>
-            </w:rPr>
-            <w:t xml:space="preserve"> P, Kohl TA, </w:t>
-          </w:r>
-          <w:proofErr w:type="spellStart"/>
-          <w:r>
-            <w:rPr>
-              <w:rFonts w:eastAsia="Times New Roman"/>
-            </w:rPr>
-            <w:t>Miotto</w:t>
-          </w:r>
-          <w:proofErr w:type="spellEnd"/>
-          <w:r>
-            <w:rPr>
-              <w:rFonts w:eastAsia="Times New Roman"/>
-            </w:rPr>
-            <w:t xml:space="preserve"> P, Cirillo DM, </w:t>
-          </w:r>
-          <w:proofErr w:type="spellStart"/>
-          <w:r>
-            <w:rPr>
-              <w:rFonts w:eastAsia="Times New Roman"/>
-            </w:rPr>
-            <w:t>Cabibbe</w:t>
-          </w:r>
-          <w:proofErr w:type="spellEnd"/>
-          <w:r>
-            <w:rPr>
-              <w:rFonts w:eastAsia="Times New Roman"/>
-            </w:rPr>
-            <w:t xml:space="preserve"> AM, Niemann S &amp; </w:t>
-          </w:r>
-          <w:proofErr w:type="spellStart"/>
-          <w:r>
-            <w:rPr>
-              <w:rFonts w:eastAsia="Times New Roman"/>
-            </w:rPr>
-            <w:t>Fellenberg</w:t>
-          </w:r>
-          <w:proofErr w:type="spellEnd"/>
-          <w:r>
-            <w:rPr>
-              <w:rFonts w:eastAsia="Times New Roman"/>
-            </w:rPr>
-            <w:t xml:space="preserve"> K (2015) </w:t>
-          </w:r>
-          <w:proofErr w:type="spellStart"/>
-          <w:r>
-            <w:rPr>
-              <w:rFonts w:eastAsia="Times New Roman"/>
-            </w:rPr>
-            <w:t>PhyResSE</w:t>
-          </w:r>
-          <w:proofErr w:type="spellEnd"/>
-          <w:r>
-            <w:rPr>
-              <w:rFonts w:eastAsia="Times New Roman"/>
-            </w:rPr>
-            <w:t xml:space="preserve">: A web tool delineating Mycobacterium tuberculosis antibiotic resistance and lineage from whole-genome sequencing data. </w:t>
-          </w:r>
-          <w:r>
-            <w:rPr>
-              <w:rFonts w:eastAsia="Times New Roman"/>
-              <w:i/>
-              <w:iCs/>
-            </w:rPr>
-            <w:t>Journal of Clinical Microbiology</w:t>
-          </w:r>
-          <w:r>
-            <w:rPr>
-              <w:rFonts w:eastAsia="Times New Roman"/>
-            </w:rPr>
-            <w:t xml:space="preserve"> 53: 1908–1914</w:t>
+            <w:t>CRyPTIC</w:t>
+          </w:r>
+          <w:proofErr w:type="spellEnd"/>
+          <w:r>
+            <w:t xml:space="preserve"> (2021) A generalisable approach to drug susceptibility prediction for M. tuberculosis using machine learning and whole-genome sequencing.</w:t>
           </w:r>
         </w:p>
         <w:p>
@@ -3319,100 +3163,67 @@
             <w:autoSpaceDE w:val="0"/>
             <w:autoSpaceDN w:val="0"/>
             <w:ind w:hanging="480"/>
-            <w:divId w:val="1707757442"/>
-            <w:rPr>
-              <w:rFonts w:eastAsia="Times New Roman"/>
-            </w:rPr>
+            <w:divId w:val="301082189"/>
           </w:pPr>
-          <w:r>
-            <w:rPr>
-              <w:rFonts w:eastAsia="Times New Roman"/>
-            </w:rPr>
-            <w:t xml:space="preserve">Fowler PW, Cruz ALG, </w:t>
-          </w:r>
-          <w:proofErr w:type="spellStart"/>
-          <w:r>
-            <w:rPr>
-              <w:rFonts w:eastAsia="Times New Roman"/>
-            </w:rPr>
-            <w:t>Hoosdally</w:t>
-          </w:r>
-          <w:proofErr w:type="spellEnd"/>
-          <w:r>
-            <w:rPr>
-              <w:rFonts w:eastAsia="Times New Roman"/>
-            </w:rPr>
-            <w:t xml:space="preserve"> SJ, Jarrett L, </w:t>
-          </w:r>
-          <w:proofErr w:type="spellStart"/>
-          <w:r>
-            <w:rPr>
-              <w:rFonts w:eastAsia="Times New Roman"/>
-            </w:rPr>
-            <w:t>Borroni</w:t>
-          </w:r>
-          <w:proofErr w:type="spellEnd"/>
-          <w:r>
-            <w:rPr>
-              <w:rFonts w:eastAsia="Times New Roman"/>
-            </w:rPr>
-            <w:t xml:space="preserve"> E, </w:t>
-          </w:r>
-          <w:proofErr w:type="spellStart"/>
-          <w:r>
-            <w:rPr>
-              <w:rFonts w:eastAsia="Times New Roman"/>
-            </w:rPr>
-            <w:t>Chiacchiaretta</w:t>
-          </w:r>
-          <w:proofErr w:type="spellEnd"/>
-          <w:r>
-            <w:rPr>
-              <w:rFonts w:eastAsia="Times New Roman"/>
-            </w:rPr>
-            <w:t xml:space="preserve"> M, Rathod P, Lehmann S, </w:t>
-          </w:r>
-          <w:proofErr w:type="spellStart"/>
-          <w:r>
-            <w:rPr>
-              <w:rFonts w:eastAsia="Times New Roman"/>
-            </w:rPr>
-            <w:t>Molodtsov</w:t>
-          </w:r>
-          <w:proofErr w:type="spellEnd"/>
-          <w:r>
-            <w:rPr>
-              <w:rFonts w:eastAsia="Times New Roman"/>
-            </w:rPr>
-            <w:t xml:space="preserve"> N, Walker TM, </w:t>
-          </w:r>
-          <w:r>
-            <w:rPr>
-              <w:rFonts w:eastAsia="Times New Roman"/>
+          <w:proofErr w:type="spellStart"/>
+          <w:r>
+            <w:t>Falzon</w:t>
+          </w:r>
+          <w:proofErr w:type="spellEnd"/>
+          <w:r>
+            <w:t xml:space="preserve"> D, Jaramillo E, </w:t>
+          </w:r>
+          <w:proofErr w:type="spellStart"/>
+          <w:r>
+            <w:t>Schünemann</w:t>
+          </w:r>
+          <w:proofErr w:type="spellEnd"/>
+          <w:r>
+            <w:t xml:space="preserve"> HJ, </w:t>
+          </w:r>
+          <w:proofErr w:type="spellStart"/>
+          <w:r>
+            <w:t>Arentz</w:t>
+          </w:r>
+          <w:proofErr w:type="spellEnd"/>
+          <w:r>
+            <w:t xml:space="preserve"> M, Bauer M, </w:t>
+          </w:r>
+          <w:proofErr w:type="spellStart"/>
+          <w:r>
+            <w:t>Bayona</w:t>
+          </w:r>
+          <w:proofErr w:type="spellEnd"/>
+          <w:r>
+            <w:t xml:space="preserve"> J, Blanc L, </w:t>
+          </w:r>
+          <w:proofErr w:type="spellStart"/>
+          <w:r>
+            <w:t>Caminero</w:t>
+          </w:r>
+          <w:proofErr w:type="spellEnd"/>
+          <w:r>
+            <w:t xml:space="preserve"> JA, Daley CL, Duncombe C, </w:t>
+          </w:r>
+          <w:r>
+            <w:rPr>
               <w:i/>
               <w:iCs/>
             </w:rPr>
             <w:t>et al</w:t>
           </w:r>
           <w:r>
-            <w:rPr>
-              <w:rFonts w:eastAsia="Times New Roman"/>
-            </w:rPr>
-            <w:t xml:space="preserve"> (2018) Automated detection of bacterial growth on 96-well plates for high-throughput drug susceptibility testing of mycobacterium tuberculosis. </w:t>
-          </w:r>
-          <w:r>
-            <w:rPr>
-              <w:rFonts w:eastAsia="Times New Roman"/>
-              <w:i/>
-              <w:iCs/>
-            </w:rPr>
-            <w:t>Microbiology (United Kingdom)</w:t>
-          </w:r>
-          <w:r>
-            <w:rPr>
-              <w:rFonts w:eastAsia="Times New Roman"/>
-            </w:rPr>
-            <w:t xml:space="preserve"> 164: 1522–1530</w:t>
+            <w:t xml:space="preserve"> (2011) WHO guidelines for the programmatic management of drug-resistant tuberculosis: 2011 update. </w:t>
+          </w:r>
+          <w:r>
+            <w:rPr>
+              <w:i/>
+              <w:iCs/>
+            </w:rPr>
+            <w:t>European Respiratory Journal</w:t>
+          </w:r>
+          <w:r>
+            <w:t xml:space="preserve"> 38: 516–528</w:t>
           </w:r>
         </w:p>
         <w:p>
@@ -3420,45 +3231,77 @@
             <w:autoSpaceDE w:val="0"/>
             <w:autoSpaceDN w:val="0"/>
             <w:ind w:hanging="480"/>
-            <w:divId w:val="1131704156"/>
-            <w:rPr>
-              <w:rFonts w:eastAsia="Times New Roman"/>
-            </w:rPr>
+            <w:divId w:val="1824009341"/>
           </w:pPr>
-          <w:r>
-            <w:rPr>
-              <w:rFonts w:eastAsia="Times New Roman"/>
-            </w:rPr>
+          <w:proofErr w:type="spellStart"/>
+          <w:r>
+            <w:t>Feuerriegel</w:t>
+          </w:r>
+          <w:proofErr w:type="spellEnd"/>
+          <w:r>
+            <w:t xml:space="preserve"> S, </w:t>
+          </w:r>
+          <w:proofErr w:type="spellStart"/>
+          <w:r>
+            <w:t>Schleusener</w:t>
+          </w:r>
+          <w:proofErr w:type="spellEnd"/>
+          <w:r>
+            <w:t xml:space="preserve"> V, </w:t>
+          </w:r>
+          <w:proofErr w:type="spellStart"/>
+          <w:r>
+            <w:t>Beckert</w:t>
+          </w:r>
+          <w:proofErr w:type="spellEnd"/>
+          <w:r>
+            <w:t xml:space="preserve"> P, Kohl TA, </w:t>
+          </w:r>
+          <w:proofErr w:type="spellStart"/>
+          <w:r>
+            <w:t>Miotto</w:t>
+          </w:r>
+          <w:proofErr w:type="spellEnd"/>
+          <w:r>
+            <w:t xml:space="preserve"> P, Cirillo DM, </w:t>
+          </w:r>
+          <w:proofErr w:type="spellStart"/>
+          <w:r>
+            <w:t>Cabibbe</w:t>
+          </w:r>
+          <w:proofErr w:type="spellEnd"/>
+          <w:r>
+            <w:t xml:space="preserve"> AM, Niemann S &amp; </w:t>
+          </w:r>
+          <w:proofErr w:type="spellStart"/>
+          <w:r>
+            <w:t>Fellenberg</w:t>
+          </w:r>
+          <w:proofErr w:type="spellEnd"/>
+          <w:r>
+            <w:t xml:space="preserve"> K (2015) </w:t>
+          </w:r>
+          <w:proofErr w:type="spellStart"/>
+          <w:r>
+            <w:t>PhyResSE</w:t>
+          </w:r>
+          <w:proofErr w:type="spellEnd"/>
+          <w:r>
+            <w:t xml:space="preserve">: A web tool delineating Mycobacterium </w:t>
+          </w:r>
+          <w:r>
             <w:lastRenderedPageBreak/>
-            <w:t xml:space="preserve">Johnsen CH, Clausen PTLC, </w:t>
-          </w:r>
-          <w:proofErr w:type="spellStart"/>
-          <w:r>
-            <w:rPr>
-              <w:rFonts w:eastAsia="Times New Roman"/>
-            </w:rPr>
-            <w:t>Aarestrup</w:t>
-          </w:r>
-          <w:proofErr w:type="spellEnd"/>
-          <w:r>
-            <w:rPr>
-              <w:rFonts w:eastAsia="Times New Roman"/>
-            </w:rPr>
-            <w:t xml:space="preserve"> FM &amp; Lund O (2019) Improved resistance prediction in Mycobacterium tuberculosis by better handling of insertions and deletions, premature stop codons, and filtering of non-informative sites. </w:t>
-          </w:r>
-          <w:r>
-            <w:rPr>
-              <w:rFonts w:eastAsia="Times New Roman"/>
-              <w:i/>
-              <w:iCs/>
-            </w:rPr>
-            <w:t>Frontiers in Microbiology</w:t>
-          </w:r>
-          <w:r>
-            <w:rPr>
-              <w:rFonts w:eastAsia="Times New Roman"/>
-            </w:rPr>
-            <w:t xml:space="preserve"> 10: 1–10</w:t>
+            <w:t xml:space="preserve">tuberculosis antibiotic resistance and lineage from whole-genome sequencing data. </w:t>
+          </w:r>
+          <w:r>
+            <w:rPr>
+              <w:i/>
+              <w:iCs/>
+            </w:rPr>
+            <w:t>Journal of Clinical Microbiology</w:t>
+          </w:r>
+          <w:r>
+            <w:t xml:space="preserve"> 53: 1908–1914</w:t>
           </w:r>
         </w:p>
         <w:p>
@@ -3466,44 +3309,62 @@
             <w:autoSpaceDE w:val="0"/>
             <w:autoSpaceDN w:val="0"/>
             <w:ind w:hanging="480"/>
-            <w:divId w:val="1316488654"/>
-            <w:rPr>
-              <w:rFonts w:eastAsia="Times New Roman"/>
-            </w:rPr>
+            <w:divId w:val="1060518536"/>
           </w:pPr>
           <w:r>
-            <w:rPr>
-              <w:rFonts w:eastAsia="Times New Roman"/>
-            </w:rPr>
-            <w:t xml:space="preserve">Lawn SD &amp; Nicol MP (2011) </w:t>
-          </w:r>
-          <w:proofErr w:type="spellStart"/>
-          <w:r>
-            <w:rPr>
-              <w:rFonts w:eastAsia="Times New Roman"/>
-            </w:rPr>
-            <w:t>Xpert</w:t>
-          </w:r>
-          <w:proofErr w:type="spellEnd"/>
-          <w:r>
-            <w:rPr>
-              <w:rFonts w:eastAsia="Times New Roman"/>
-            </w:rPr>
-            <w:t xml:space="preserve">® MTB/RIF assay: Development, evaluation and implementation of a new rapid molecular diagnostic for tuberculosis and rifampicin resistance. </w:t>
-          </w:r>
-          <w:r>
-            <w:rPr>
-              <w:rFonts w:eastAsia="Times New Roman"/>
-              <w:i/>
-              <w:iCs/>
-            </w:rPr>
-            <w:t>Future Microbiology</w:t>
-          </w:r>
-          <w:r>
-            <w:rPr>
-              <w:rFonts w:eastAsia="Times New Roman"/>
-            </w:rPr>
-            <w:t xml:space="preserve"> 6: 1067–1082</w:t>
+            <w:t xml:space="preserve">Fowler PW, Cruz ALG, </w:t>
+          </w:r>
+          <w:proofErr w:type="spellStart"/>
+          <w:r>
+            <w:t>Hoosdally</w:t>
+          </w:r>
+          <w:proofErr w:type="spellEnd"/>
+          <w:r>
+            <w:t xml:space="preserve"> SJ, Jarrett L, </w:t>
+          </w:r>
+          <w:proofErr w:type="spellStart"/>
+          <w:r>
+            <w:t>Borroni</w:t>
+          </w:r>
+          <w:proofErr w:type="spellEnd"/>
+          <w:r>
+            <w:t xml:space="preserve"> E, </w:t>
+          </w:r>
+          <w:proofErr w:type="spellStart"/>
+          <w:r>
+            <w:t>Chiacchiaretta</w:t>
+          </w:r>
+          <w:proofErr w:type="spellEnd"/>
+          <w:r>
+            <w:t xml:space="preserve"> M, Rathod P, Lehmann S, </w:t>
+          </w:r>
+          <w:proofErr w:type="spellStart"/>
+          <w:r>
+            <w:t>Molodtsov</w:t>
+          </w:r>
+          <w:proofErr w:type="spellEnd"/>
+          <w:r>
+            <w:t xml:space="preserve"> N, Walker TM, </w:t>
+          </w:r>
+          <w:r>
+            <w:rPr>
+              <w:i/>
+              <w:iCs/>
+            </w:rPr>
+            <w:t>et al</w:t>
+          </w:r>
+          <w:r>
+            <w:t xml:space="preserve"> (2018) Automated detection of bacterial growth on 96-well plates for high-throughput drug susceptibility testing of mycobacterium tuberculosis. </w:t>
+          </w:r>
+          <w:r>
+            <w:rPr>
+              <w:i/>
+              <w:iCs/>
+            </w:rPr>
+            <w:t>Microbiology (United Kingdom)</w:t>
+          </w:r>
+          <w:r>
+            <w:t xml:space="preserve"> 164: 1522–1530</w:t>
           </w:r>
         </w:p>
         <w:p>
@@ -3511,58 +3372,28 @@
             <w:autoSpaceDE w:val="0"/>
             <w:autoSpaceDN w:val="0"/>
             <w:ind w:hanging="480"/>
-            <w:divId w:val="642932194"/>
-            <w:rPr>
-              <w:rFonts w:eastAsia="Times New Roman"/>
-            </w:rPr>
+            <w:divId w:val="505872904"/>
           </w:pPr>
           <w:r>
-            <w:rPr>
-              <w:rFonts w:eastAsia="Times New Roman"/>
-            </w:rPr>
-            <w:t xml:space="preserve">Lin W, Mandal S, Degen D, Liu Y, </w:t>
-          </w:r>
-          <w:proofErr w:type="spellStart"/>
-          <w:r>
-            <w:rPr>
-              <w:rFonts w:eastAsia="Times New Roman"/>
-            </w:rPr>
-            <w:t>Ebright</w:t>
-          </w:r>
-          <w:proofErr w:type="spellEnd"/>
-          <w:r>
-            <w:rPr>
-              <w:rFonts w:eastAsia="Times New Roman"/>
-            </w:rPr>
-            <w:t xml:space="preserve"> YW, Li S, Feng Y, Zhang Y, Mandal S, Jiang Y, </w:t>
-          </w:r>
-          <w:r>
-            <w:rPr>
-              <w:rFonts w:eastAsia="Times New Roman"/>
-              <w:i/>
-              <w:iCs/>
-            </w:rPr>
-            <w:t>et al</w:t>
-          </w:r>
-          <w:r>
-            <w:rPr>
-              <w:rFonts w:eastAsia="Times New Roman"/>
-            </w:rPr>
-            <w:t xml:space="preserve"> (2017) Structural Basis of Mycobacterium tuberculosis Transcription and Transcription Inhibition. </w:t>
-          </w:r>
-          <w:r>
-            <w:rPr>
-              <w:rFonts w:eastAsia="Times New Roman"/>
-              <w:i/>
-              <w:iCs/>
-            </w:rPr>
-            <w:t>Molecular Cell</w:t>
-          </w:r>
-          <w:r>
-            <w:rPr>
-              <w:rFonts w:eastAsia="Times New Roman"/>
-            </w:rPr>
-            <w:t xml:space="preserve"> 66: 169-179.e8</w:t>
+            <w:t xml:space="preserve">Hecht M, Bromberg Y &amp; </w:t>
+          </w:r>
+          <w:proofErr w:type="spellStart"/>
+          <w:r>
+            <w:t>Rost</w:t>
+          </w:r>
+          <w:proofErr w:type="spellEnd"/>
+          <w:r>
+            <w:t xml:space="preserve"> B (2013) News from the Protein Mutability Landscape. </w:t>
+          </w:r>
+          <w:r>
+            <w:rPr>
+              <w:i/>
+              <w:iCs/>
+            </w:rPr>
+            <w:t>Journal of Molecular Biology</w:t>
+          </w:r>
+          <w:r>
+            <w:t xml:space="preserve"> 425: 3937–3948</w:t>
           </w:r>
         </w:p>
         <w:p>
@@ -3570,30 +3401,28 @@
             <w:autoSpaceDE w:val="0"/>
             <w:autoSpaceDN w:val="0"/>
             <w:ind w:hanging="480"/>
-            <w:divId w:val="1330865569"/>
-            <w:rPr>
-              <w:rFonts w:eastAsia="Times New Roman"/>
-            </w:rPr>
+            <w:divId w:val="1783836327"/>
           </w:pPr>
           <w:r>
-            <w:rPr>
-              <w:rFonts w:eastAsia="Times New Roman"/>
-            </w:rPr>
-            <w:t xml:space="preserve">McClure WR &amp; Cech CL (1978) On the mechanism of rifampicin inhibition of RNA synthesis. </w:t>
-          </w:r>
-          <w:r>
-            <w:rPr>
-              <w:rFonts w:eastAsia="Times New Roman"/>
-              <w:i/>
-              <w:iCs/>
-            </w:rPr>
-            <w:t>Journal of Biological Chemistry</w:t>
-          </w:r>
-          <w:r>
-            <w:rPr>
-              <w:rFonts w:eastAsia="Times New Roman"/>
-            </w:rPr>
-            <w:t xml:space="preserve"> 253: 8949–8956</w:t>
+            <w:t xml:space="preserve">Hecht M, Bromberg Y &amp; </w:t>
+          </w:r>
+          <w:proofErr w:type="spellStart"/>
+          <w:r>
+            <w:t>Rost</w:t>
+          </w:r>
+          <w:proofErr w:type="spellEnd"/>
+          <w:r>
+            <w:t xml:space="preserve"> B (2015) Better prediction of functional effects for sequence variants. </w:t>
+          </w:r>
+          <w:r>
+            <w:rPr>
+              <w:i/>
+              <w:iCs/>
+            </w:rPr>
+            <w:t>BMC Genomics</w:t>
+          </w:r>
+          <w:r>
+            <w:t xml:space="preserve"> 16: S1</w:t>
           </w:r>
         </w:p>
         <w:p>
@@ -3601,156 +3430,30 @@
             <w:autoSpaceDE w:val="0"/>
             <w:autoSpaceDN w:val="0"/>
             <w:ind w:hanging="480"/>
-            <w:divId w:val="1922521716"/>
-            <w:rPr>
-              <w:rFonts w:eastAsia="Times New Roman"/>
-            </w:rPr>
+            <w:divId w:val="1316183699"/>
           </w:pPr>
-          <w:r>
-            <w:rPr>
-              <w:rFonts w:eastAsia="Times New Roman"/>
-            </w:rPr>
-            <w:t xml:space="preserve">Nahid P, Dorman SE, </w:t>
-          </w:r>
-          <w:proofErr w:type="spellStart"/>
-          <w:r>
-            <w:rPr>
-              <w:rFonts w:eastAsia="Times New Roman"/>
-            </w:rPr>
-            <w:t>Alipanah</w:t>
-          </w:r>
-          <w:proofErr w:type="spellEnd"/>
-          <w:r>
-            <w:rPr>
-              <w:rFonts w:eastAsia="Times New Roman"/>
-            </w:rPr>
-            <w:t xml:space="preserve"> N, Barry PM, </w:t>
-          </w:r>
-          <w:proofErr w:type="spellStart"/>
-          <w:r>
-            <w:rPr>
-              <w:rFonts w:eastAsia="Times New Roman"/>
-            </w:rPr>
-            <w:t>Brozek</w:t>
-          </w:r>
-          <w:proofErr w:type="spellEnd"/>
-          <w:r>
-            <w:rPr>
-              <w:rFonts w:eastAsia="Times New Roman"/>
-            </w:rPr>
-            <w:t xml:space="preserve"> JL, </w:t>
-          </w:r>
-          <w:proofErr w:type="spellStart"/>
-          <w:r>
-            <w:rPr>
-              <w:rFonts w:eastAsia="Times New Roman"/>
-            </w:rPr>
-            <w:t>Cattamanchi</w:t>
-          </w:r>
-          <w:proofErr w:type="spellEnd"/>
-          <w:r>
-            <w:rPr>
-              <w:rFonts w:eastAsia="Times New Roman"/>
-            </w:rPr>
-            <w:t xml:space="preserve"> A, </w:t>
-          </w:r>
-          <w:proofErr w:type="spellStart"/>
-          <w:r>
-            <w:rPr>
-              <w:rFonts w:eastAsia="Times New Roman"/>
-            </w:rPr>
-            <w:t>Chaisson</w:t>
-          </w:r>
-          <w:proofErr w:type="spellEnd"/>
-          <w:r>
-            <w:rPr>
-              <w:rFonts w:eastAsia="Times New Roman"/>
-            </w:rPr>
-            <w:t xml:space="preserve"> LH, </w:t>
-          </w:r>
-          <w:proofErr w:type="spellStart"/>
-          <w:r>
-            <w:rPr>
-              <w:rFonts w:eastAsia="Times New Roman"/>
-            </w:rPr>
-            <w:t>Chaisson</w:t>
-          </w:r>
-          <w:proofErr w:type="spellEnd"/>
-          <w:r>
-            <w:rPr>
-              <w:rFonts w:eastAsia="Times New Roman"/>
-            </w:rPr>
-            <w:t xml:space="preserve"> RE, Daley CL, </w:t>
-          </w:r>
-          <w:proofErr w:type="spellStart"/>
-          <w:r>
-            <w:rPr>
-              <w:rFonts w:eastAsia="Times New Roman"/>
-            </w:rPr>
-            <w:t>Grzemska</w:t>
-          </w:r>
-          <w:proofErr w:type="spellEnd"/>
-          <w:r>
-            <w:rPr>
-              <w:rFonts w:eastAsia="Times New Roman"/>
-            </w:rPr>
-            <w:t xml:space="preserve"> M, </w:t>
-          </w:r>
-          <w:r>
-            <w:rPr>
-              <w:rFonts w:eastAsia="Times New Roman"/>
-              <w:i/>
-              <w:iCs/>
-            </w:rPr>
-            <w:t>et al</w:t>
-          </w:r>
-          <w:r>
-            <w:rPr>
-              <w:rFonts w:eastAsia="Times New Roman"/>
-            </w:rPr>
-            <w:t xml:space="preserve"> (2016) Official American Thoracic Society/</w:t>
-          </w:r>
-          <w:proofErr w:type="spellStart"/>
-          <w:r>
-            <w:rPr>
-              <w:rFonts w:eastAsia="Times New Roman"/>
-            </w:rPr>
-            <w:t>Centers</w:t>
-          </w:r>
-          <w:proofErr w:type="spellEnd"/>
-          <w:r>
-            <w:rPr>
-              <w:rFonts w:eastAsia="Times New Roman"/>
-            </w:rPr>
-            <w:t xml:space="preserve"> for Disease Control and Prevention/Infectious Diseases Society of America Clinical Practice Guidelines: Treatment of Drug-Susceptible Tuberculosis. </w:t>
-          </w:r>
-          <w:r>
-            <w:rPr>
-              <w:rFonts w:eastAsia="Times New Roman"/>
-              <w:i/>
-              <w:iCs/>
-            </w:rPr>
-            <w:t>Clinical Infectious Diseases</w:t>
-          </w:r>
-          <w:r>
-            <w:rPr>
-              <w:rFonts w:eastAsia="Times New Roman"/>
-            </w:rPr>
-            <w:t xml:space="preserve"> 63: 853–867 doi:10.1093/</w:t>
-          </w:r>
-          <w:proofErr w:type="spellStart"/>
-          <w:r>
-            <w:rPr>
-              <w:rFonts w:eastAsia="Times New Roman"/>
-            </w:rPr>
-            <w:t>cid</w:t>
-          </w:r>
-          <w:proofErr w:type="spellEnd"/>
-          <w:r>
-            <w:rPr>
-              <w:rFonts w:eastAsia="Times New Roman"/>
-            </w:rPr>
-            <w:t>/ciw566 [PREPRINT]</w:t>
+          <w:proofErr w:type="spellStart"/>
+          <w:r>
+            <w:t>Heinig</w:t>
+          </w:r>
+          <w:proofErr w:type="spellEnd"/>
+          <w:r>
+            <w:t xml:space="preserve"> M &amp; </w:t>
+          </w:r>
+          <w:proofErr w:type="spellStart"/>
+          <w:r>
+            <w:t>Frishman</w:t>
+          </w:r>
+          <w:proofErr w:type="spellEnd"/>
+          <w:r>
+            <w:t xml:space="preserve"> D (2004) STRIDE: a Web server for secondary structure assignment from known atomic coordinates of proteins. </w:t>
+          </w:r>
+          <w:r>
+            <w:rPr>
+              <w:i/>
+              <w:iCs/>
+            </w:rPr>
+            <w:t>Nucleic Acid Research</w:t>
           </w:r>
         </w:p>
         <w:p>
@@ -3758,86 +3461,28 @@
             <w:autoSpaceDE w:val="0"/>
             <w:autoSpaceDN w:val="0"/>
             <w:ind w:hanging="480"/>
-            <w:divId w:val="667488140"/>
-            <w:rPr>
-              <w:rFonts w:eastAsia="Times New Roman"/>
-            </w:rPr>
+            <w:divId w:val="1078212877"/>
           </w:pPr>
           <w:r>
-            <w:rPr>
-              <w:rFonts w:eastAsia="Times New Roman"/>
-            </w:rPr>
-            <w:t xml:space="preserve">Nicol MP, Workman L, Isaacs W, Munro J, Black F, </w:t>
-          </w:r>
-          <w:proofErr w:type="spellStart"/>
-          <w:r>
-            <w:rPr>
-              <w:rFonts w:eastAsia="Times New Roman"/>
-            </w:rPr>
-            <w:t>Eley</w:t>
-          </w:r>
-          <w:proofErr w:type="spellEnd"/>
-          <w:r>
-            <w:rPr>
-              <w:rFonts w:eastAsia="Times New Roman"/>
-            </w:rPr>
-            <w:t xml:space="preserve"> B, Boehme CC, </w:t>
-          </w:r>
-          <w:proofErr w:type="spellStart"/>
-          <w:r>
-            <w:rPr>
-              <w:rFonts w:eastAsia="Times New Roman"/>
-            </w:rPr>
-            <w:t>Zemanay</w:t>
-          </w:r>
-          <w:proofErr w:type="spellEnd"/>
-          <w:r>
-            <w:rPr>
-              <w:rFonts w:eastAsia="Times New Roman"/>
-            </w:rPr>
-            <w:t xml:space="preserve"> W &amp; </w:t>
-          </w:r>
-          <w:proofErr w:type="spellStart"/>
-          <w:r>
-            <w:rPr>
-              <w:rFonts w:eastAsia="Times New Roman"/>
-            </w:rPr>
-            <w:t>Zar</w:t>
-          </w:r>
-          <w:proofErr w:type="spellEnd"/>
-          <w:r>
-            <w:rPr>
-              <w:rFonts w:eastAsia="Times New Roman"/>
-            </w:rPr>
-            <w:t xml:space="preserve"> HJ (2011) Accuracy of the </w:t>
-          </w:r>
-          <w:proofErr w:type="spellStart"/>
-          <w:r>
-            <w:rPr>
-              <w:rFonts w:eastAsia="Times New Roman"/>
-            </w:rPr>
-            <w:t>Xpert</w:t>
-          </w:r>
-          <w:proofErr w:type="spellEnd"/>
-          <w:r>
-            <w:rPr>
-              <w:rFonts w:eastAsia="Times New Roman"/>
-            </w:rPr>
-            <w:t xml:space="preserve"> MTB/RIF test for the diagnosis of pulmonary tuberculosis in children admitted to hospital in Cape Town, South Africa: A descriptive study. </w:t>
-          </w:r>
-          <w:r>
-            <w:rPr>
-              <w:rFonts w:eastAsia="Times New Roman"/>
-              <w:i/>
-              <w:iCs/>
-            </w:rPr>
-            <w:t>The Lancet Infectious Diseases</w:t>
-          </w:r>
-          <w:r>
-            <w:rPr>
-              <w:rFonts w:eastAsia="Times New Roman"/>
-            </w:rPr>
-            <w:t xml:space="preserve"> 11: 819–824</w:t>
+            <w:t xml:space="preserve">Johnsen CH, Clausen PTLC, </w:t>
+          </w:r>
+          <w:proofErr w:type="spellStart"/>
+          <w:r>
+            <w:t>Aarestrup</w:t>
+          </w:r>
+          <w:proofErr w:type="spellEnd"/>
+          <w:r>
+            <w:t xml:space="preserve"> FM &amp; Lund O (2019) Improved resistance prediction in Mycobacterium tuberculosis by better handling of insertions and deletions, premature stop codons, and filtering of non-informative sites. </w:t>
+          </w:r>
+          <w:r>
+            <w:rPr>
+              <w:i/>
+              <w:iCs/>
+            </w:rPr>
+            <w:t>Frontiers in Microbiology</w:t>
+          </w:r>
+          <w:r>
+            <w:t xml:space="preserve"> 10: 1–10</w:t>
           </w:r>
         </w:p>
         <w:p>
@@ -3845,58 +3490,25 @@
             <w:autoSpaceDE w:val="0"/>
             <w:autoSpaceDN w:val="0"/>
             <w:ind w:hanging="480"/>
-            <w:divId w:val="110173061"/>
-            <w:rPr>
-              <w:rFonts w:eastAsia="Times New Roman"/>
-            </w:rPr>
+            <w:divId w:val="886068423"/>
           </w:pPr>
-          <w:r>
-            <w:rPr>
-              <w:rFonts w:eastAsia="Times New Roman"/>
-            </w:rPr>
-            <w:t xml:space="preserve">O’Neil J (2014) Review on Antibiotic </w:t>
-          </w:r>
-          <w:proofErr w:type="spellStart"/>
-          <w:r>
-            <w:rPr>
-              <w:rFonts w:eastAsia="Times New Roman"/>
-            </w:rPr>
-            <w:t>resisitance</w:t>
-          </w:r>
-          <w:proofErr w:type="spellEnd"/>
-          <w:r>
-            <w:rPr>
-              <w:rFonts w:eastAsia="Times New Roman"/>
-            </w:rPr>
-            <w:t xml:space="preserve">. Antimicrobial </w:t>
-          </w:r>
-          <w:proofErr w:type="gramStart"/>
-          <w:r>
-            <w:rPr>
-              <w:rFonts w:eastAsia="Times New Roman"/>
-            </w:rPr>
-            <w:t>Resistance :</w:t>
-          </w:r>
-          <w:proofErr w:type="gramEnd"/>
-          <w:r>
-            <w:rPr>
-              <w:rFonts w:eastAsia="Times New Roman"/>
-            </w:rPr>
-            <w:t xml:space="preserve"> Tackling a crisis for the health and wealth of nations. </w:t>
-          </w:r>
-          <w:r>
-            <w:rPr>
-              <w:rFonts w:eastAsia="Times New Roman"/>
-              <w:i/>
-              <w:iCs/>
-            </w:rPr>
-            <w:t>Health and Wealth Nations</w:t>
-          </w:r>
-          <w:r>
-            <w:rPr>
-              <w:rFonts w:eastAsia="Times New Roman"/>
-            </w:rPr>
-            <w:t>: 1–16</w:t>
+          <w:proofErr w:type="spellStart"/>
+          <w:r>
+            <w:t>Kyte</w:t>
+          </w:r>
+          <w:proofErr w:type="spellEnd"/>
+          <w:r>
+            <w:t xml:space="preserve"> J &amp; Doolittle RF (1982) A simple method for displaying the hydropathic character of a protein. </w:t>
+          </w:r>
+          <w:r>
+            <w:rPr>
+              <w:i/>
+              <w:iCs/>
+            </w:rPr>
+            <w:t>Journal of Molecular Biology</w:t>
+          </w:r>
+          <w:r>
+            <w:t xml:space="preserve"> 157: 105–132</w:t>
           </w:r>
         </w:p>
         <w:p>
@@ -3904,40 +3516,28 @@
             <w:autoSpaceDE w:val="0"/>
             <w:autoSpaceDN w:val="0"/>
             <w:ind w:hanging="480"/>
-            <w:divId w:val="1250581993"/>
-            <w:rPr>
-              <w:rFonts w:eastAsia="Times New Roman"/>
-            </w:rPr>
+            <w:divId w:val="106853192"/>
           </w:pPr>
           <w:r>
-            <w:rPr>
-              <w:rFonts w:eastAsia="Times New Roman"/>
-            </w:rPr>
-            <w:t xml:space="preserve">O’Neil J (2016) Tackling drug-resistant infections globally: Final Report and Recommendations. </w:t>
-          </w:r>
-          <w:proofErr w:type="spellStart"/>
-          <w:r>
-            <w:rPr>
-              <w:rFonts w:eastAsia="Times New Roman"/>
-              <w:i/>
-              <w:iCs/>
-            </w:rPr>
-            <w:t>Wellcome</w:t>
-          </w:r>
-          <w:proofErr w:type="spellEnd"/>
-          <w:r>
-            <w:rPr>
-              <w:rFonts w:eastAsia="Times New Roman"/>
-              <w:i/>
-              <w:iCs/>
-            </w:rPr>
-            <w:t xml:space="preserve"> Collection</w:t>
-          </w:r>
-          <w:r>
-            <w:rPr>
-              <w:rFonts w:eastAsia="Times New Roman"/>
-            </w:rPr>
-            <w:t>: 80</w:t>
+            <w:t xml:space="preserve">Lawn SD &amp; Nicol MP (2011) </w:t>
+          </w:r>
+          <w:proofErr w:type="spellStart"/>
+          <w:r>
+            <w:t>Xpert</w:t>
+          </w:r>
+          <w:proofErr w:type="spellEnd"/>
+          <w:r>
+            <w:t xml:space="preserve">® MTB/RIF assay: Development, evaluation and implementation of a new rapid molecular diagnostic for tuberculosis and rifampicin resistance. </w:t>
+          </w:r>
+          <w:r>
+            <w:rPr>
+              <w:i/>
+              <w:iCs/>
+            </w:rPr>
+            <w:t>Future Microbiology</w:t>
+          </w:r>
+          <w:r>
+            <w:t xml:space="preserve"> 6: 1067–1082</w:t>
           </w:r>
         </w:p>
         <w:p>
@@ -3945,100 +3545,15 @@
             <w:autoSpaceDE w:val="0"/>
             <w:autoSpaceDN w:val="0"/>
             <w:ind w:hanging="480"/>
-            <w:divId w:val="1708917773"/>
-            <w:rPr>
-              <w:rFonts w:eastAsia="Times New Roman"/>
-            </w:rPr>
+            <w:divId w:val="920257185"/>
           </w:pPr>
           <w:proofErr w:type="spellStart"/>
           <w:r>
-            <w:rPr>
-              <w:rFonts w:eastAsia="Times New Roman"/>
-            </w:rPr>
-            <w:t>Piatek</w:t>
-          </w:r>
-          <w:proofErr w:type="spellEnd"/>
-          <w:r>
-            <w:rPr>
-              <w:rFonts w:eastAsia="Times New Roman"/>
-            </w:rPr>
-            <w:t xml:space="preserve"> AS, </w:t>
-          </w:r>
-          <w:proofErr w:type="spellStart"/>
-          <w:r>
-            <w:rPr>
-              <w:rFonts w:eastAsia="Times New Roman"/>
-            </w:rPr>
-            <w:t>Telenti</w:t>
-          </w:r>
-          <w:proofErr w:type="spellEnd"/>
-          <w:r>
-            <w:rPr>
-              <w:rFonts w:eastAsia="Times New Roman"/>
-            </w:rPr>
-            <w:t xml:space="preserve"> A, Murray MR, El-Hajj H, Jacobs WRJ, Kramer FR &amp; </w:t>
-          </w:r>
-          <w:proofErr w:type="spellStart"/>
-          <w:r>
-            <w:rPr>
-              <w:rFonts w:eastAsia="Times New Roman"/>
-            </w:rPr>
-            <w:t>Alland</w:t>
-          </w:r>
-          <w:proofErr w:type="spellEnd"/>
-          <w:r>
-            <w:rPr>
-              <w:rFonts w:eastAsia="Times New Roman"/>
-            </w:rPr>
-            <w:t xml:space="preserve"> D (2000) Genotypic analysis of Mycobacterium tuberculosis in two distinct populations </w:t>
-          </w:r>
-          <w:proofErr w:type="gramStart"/>
-          <w:r>
-            <w:rPr>
-              <w:rFonts w:eastAsia="Times New Roman"/>
-            </w:rPr>
-            <w:t>using  molecular</w:t>
-          </w:r>
-          <w:proofErr w:type="gramEnd"/>
-          <w:r>
-            <w:rPr>
-              <w:rFonts w:eastAsia="Times New Roman"/>
-            </w:rPr>
-            <w:t xml:space="preserve"> beacons: implications for rapid susceptibility testing. </w:t>
-          </w:r>
-          <w:proofErr w:type="spellStart"/>
-          <w:r>
-            <w:rPr>
-              <w:rFonts w:eastAsia="Times New Roman"/>
-              <w:i/>
-              <w:iCs/>
-            </w:rPr>
-            <w:t>Antimicrob</w:t>
-          </w:r>
-          <w:proofErr w:type="spellEnd"/>
-          <w:r>
-            <w:rPr>
-              <w:rFonts w:eastAsia="Times New Roman"/>
-              <w:i/>
-              <w:iCs/>
-            </w:rPr>
-            <w:t xml:space="preserve"> Agents </w:t>
-          </w:r>
-          <w:proofErr w:type="spellStart"/>
-          <w:r>
-            <w:rPr>
-              <w:rFonts w:eastAsia="Times New Roman"/>
-              <w:i/>
-              <w:iCs/>
-            </w:rPr>
-            <w:t>Chemother</w:t>
-          </w:r>
-          <w:proofErr w:type="spellEnd"/>
-          <w:r>
-            <w:rPr>
-              <w:rFonts w:eastAsia="Times New Roman"/>
-            </w:rPr>
-            <w:t xml:space="preserve"> 44: 103–110</w:t>
+            <w:t>Lide</w:t>
+          </w:r>
+          <w:proofErr w:type="spellEnd"/>
+          <w:r>
+            <w:t xml:space="preserve"> DR (1991) CRC handbook of chemistry and physics 72nd ed. Boca Raton, Fl: CRC Press</w:t>
           </w:r>
         </w:p>
         <w:p>
@@ -4046,90 +3561,38 @@
             <w:autoSpaceDE w:val="0"/>
             <w:autoSpaceDN w:val="0"/>
             <w:ind w:hanging="480"/>
-            <w:divId w:val="1905413074"/>
-            <w:rPr>
-              <w:rFonts w:eastAsia="Times New Roman"/>
-            </w:rPr>
+            <w:divId w:val="1672217522"/>
           </w:pPr>
-          <w:proofErr w:type="spellStart"/>
-          <w:r>
-            <w:rPr>
-              <w:rFonts w:eastAsia="Times New Roman"/>
-            </w:rPr>
-            <w:t>Piatek</w:t>
-          </w:r>
-          <w:proofErr w:type="spellEnd"/>
-          <w:r>
-            <w:rPr>
-              <w:rFonts w:eastAsia="Times New Roman"/>
-            </w:rPr>
-            <w:t xml:space="preserve"> AS, Tyagi S, Pol AC, </w:t>
-          </w:r>
-          <w:proofErr w:type="spellStart"/>
-          <w:r>
-            <w:rPr>
-              <w:rFonts w:eastAsia="Times New Roman"/>
-            </w:rPr>
-            <w:t>Telenti</w:t>
-          </w:r>
-          <w:proofErr w:type="spellEnd"/>
-          <w:r>
-            <w:rPr>
-              <w:rFonts w:eastAsia="Times New Roman"/>
-            </w:rPr>
-            <w:t xml:space="preserve"> A, Miller LP, Kramer FR &amp; </w:t>
-          </w:r>
-          <w:proofErr w:type="spellStart"/>
-          <w:r>
-            <w:rPr>
-              <w:rFonts w:eastAsia="Times New Roman"/>
-            </w:rPr>
-            <w:t>Alland</w:t>
-          </w:r>
-          <w:proofErr w:type="spellEnd"/>
-          <w:r>
-            <w:rPr>
-              <w:rFonts w:eastAsia="Times New Roman"/>
-            </w:rPr>
-            <w:t xml:space="preserve"> D (1998) Molecular beacon sequence analysis for detecting drug resistance in </w:t>
-          </w:r>
-          <w:proofErr w:type="gramStart"/>
-          <w:r>
-            <w:rPr>
-              <w:rFonts w:eastAsia="Times New Roman"/>
-            </w:rPr>
-            <w:t>Mycobacterium  tuberculosis</w:t>
-          </w:r>
-          <w:proofErr w:type="gramEnd"/>
-          <w:r>
-            <w:rPr>
-              <w:rFonts w:eastAsia="Times New Roman"/>
-            </w:rPr>
-            <w:t xml:space="preserve">. </w:t>
-          </w:r>
-          <w:r>
-            <w:rPr>
-              <w:rFonts w:eastAsia="Times New Roman"/>
-              <w:i/>
-              <w:iCs/>
-            </w:rPr>
-            <w:t xml:space="preserve">Nat </w:t>
-          </w:r>
-          <w:proofErr w:type="spellStart"/>
-          <w:r>
-            <w:rPr>
-              <w:rFonts w:eastAsia="Times New Roman"/>
-              <w:i/>
-              <w:iCs/>
-            </w:rPr>
-            <w:t>Biotechnol</w:t>
-          </w:r>
-          <w:proofErr w:type="spellEnd"/>
-          <w:r>
-            <w:rPr>
-              <w:rFonts w:eastAsia="Times New Roman"/>
-            </w:rPr>
-            <w:t xml:space="preserve"> 16: 359–363</w:t>
+          <w:r>
+            <w:t xml:space="preserve">Lin W, Mandal S, Degen D, Liu Y, </w:t>
+          </w:r>
+          <w:proofErr w:type="spellStart"/>
+          <w:r>
+            <w:t>Ebright</w:t>
+          </w:r>
+          <w:proofErr w:type="spellEnd"/>
+          <w:r>
+            <w:t xml:space="preserve"> YW, Li S, Feng Y, Zhang Y, Mandal S, Jiang Y, </w:t>
+          </w:r>
+          <w:r>
+            <w:rPr>
+              <w:i/>
+              <w:iCs/>
+            </w:rPr>
+            <w:t>et al</w:t>
+          </w:r>
+          <w:r>
+            <w:t xml:space="preserve"> (2017) Structural Basis of Mycobacterium tuberculosis Transcription and Transcription Inhibition. </w:t>
+          </w:r>
+          <w:r>
+            <w:rPr>
+              <w:i/>
+              <w:iCs/>
+            </w:rPr>
+            <w:t>Molecular Cell</w:t>
+          </w:r>
+          <w:r>
+            <w:t xml:space="preserve"> 66: 169-179.e8</w:t>
           </w:r>
         </w:p>
         <w:p>
@@ -4137,86 +3600,20 @@
             <w:autoSpaceDE w:val="0"/>
             <w:autoSpaceDN w:val="0"/>
             <w:ind w:hanging="480"/>
-            <w:divId w:val="1245725012"/>
-            <w:rPr>
-              <w:rFonts w:eastAsia="Times New Roman"/>
-            </w:rPr>
+            <w:divId w:val="1266383472"/>
           </w:pPr>
           <w:r>
-            <w:rPr>
-              <w:rFonts w:eastAsia="Times New Roman"/>
-            </w:rPr>
-            <w:t xml:space="preserve">Plate M, </w:t>
-          </w:r>
-          <w:proofErr w:type="spellStart"/>
-          <w:r>
-            <w:rPr>
-              <w:rFonts w:eastAsia="Times New Roman"/>
-            </w:rPr>
-            <w:t>Bedaquiline</w:t>
-          </w:r>
-          <w:proofErr w:type="spellEnd"/>
-          <w:r>
-            <w:rPr>
-              <w:rFonts w:eastAsia="Times New Roman"/>
-            </w:rPr>
-            <w:t xml:space="preserve"> C, Walker TM, </w:t>
-          </w:r>
-          <w:proofErr w:type="spellStart"/>
-          <w:r>
-            <w:rPr>
-              <w:rFonts w:eastAsia="Times New Roman"/>
-            </w:rPr>
-            <w:t>Grazian</w:t>
-          </w:r>
-          <w:proofErr w:type="spellEnd"/>
-          <w:r>
-            <w:rPr>
-              <w:rFonts w:eastAsia="Times New Roman"/>
-            </w:rPr>
-            <w:t xml:space="preserve"> C, Davies TJ, </w:t>
-          </w:r>
-          <w:proofErr w:type="spellStart"/>
-          <w:r>
-            <w:rPr>
-              <w:rFonts w:eastAsia="Times New Roman"/>
-            </w:rPr>
-            <w:t>Peto</w:t>
-          </w:r>
-          <w:proofErr w:type="spellEnd"/>
-          <w:r>
-            <w:rPr>
-              <w:rFonts w:eastAsia="Times New Roman"/>
-            </w:rPr>
-            <w:t xml:space="preserve"> TEA, Crook DW, Fowler PW &amp; Cirillo DM (2018) Validating a 14-Drug Microtiter Plate Containing </w:t>
-          </w:r>
-          <w:proofErr w:type="spellStart"/>
-          <w:r>
-            <w:rPr>
-              <w:rFonts w:eastAsia="Times New Roman"/>
-            </w:rPr>
-            <w:t>Bedaquiline</w:t>
-          </w:r>
-          <w:proofErr w:type="spellEnd"/>
-          <w:r>
-            <w:rPr>
-              <w:rFonts w:eastAsia="Times New Roman"/>
-            </w:rPr>
-            <w:t xml:space="preserve"> and </w:t>
-          </w:r>
-          <w:proofErr w:type="spellStart"/>
-          <w:r>
-            <w:rPr>
-              <w:rFonts w:eastAsia="Times New Roman"/>
-            </w:rPr>
-            <w:t>Delamanid</w:t>
-          </w:r>
-          <w:proofErr w:type="spellEnd"/>
-          <w:r>
-            <w:rPr>
-              <w:rFonts w:eastAsia="Times New Roman"/>
-            </w:rPr>
-            <w:t xml:space="preserve"> for Large-Scale Research Susceptibility Testing of Mycobacterium tuberculosis. 62: 1–15</w:t>
+            <w:t xml:space="preserve">McClure WR &amp; Cech CL (1978) On the mechanism of rifampicin inhibition of RNA synthesis. </w:t>
+          </w:r>
+          <w:r>
+            <w:rPr>
+              <w:i/>
+              <w:iCs/>
+            </w:rPr>
+            <w:t>Journal of Biological Chemistry</w:t>
+          </w:r>
+          <w:r>
+            <w:t xml:space="preserve"> 253: 8949–8956</w:t>
           </w:r>
         </w:p>
         <w:p>
@@ -4224,72 +3621,41 @@
             <w:autoSpaceDE w:val="0"/>
             <w:autoSpaceDN w:val="0"/>
             <w:ind w:hanging="480"/>
-            <w:divId w:val="1075739178"/>
-            <w:rPr>
-              <w:rFonts w:eastAsia="Times New Roman"/>
-            </w:rPr>
+            <w:divId w:val="1337611300"/>
           </w:pPr>
-          <w:r>
-            <w:rPr>
-              <w:rFonts w:eastAsia="Times New Roman"/>
-            </w:rPr>
-            <w:t xml:space="preserve">Ruth M. </w:t>
-          </w:r>
-          <w:proofErr w:type="spellStart"/>
-          <w:r>
-            <w:rPr>
-              <w:rFonts w:eastAsia="Times New Roman"/>
-            </w:rPr>
-            <w:t>Saecker</w:t>
-          </w:r>
-          <w:proofErr w:type="spellEnd"/>
-          <w:r>
-            <w:rPr>
-              <w:rFonts w:eastAsia="Times New Roman"/>
-            </w:rPr>
-            <w:t xml:space="preserve">, M. Thomas Record Jr. PL </w:t>
-          </w:r>
-          <w:proofErr w:type="spellStart"/>
-          <w:r>
-            <w:rPr>
-              <w:rFonts w:eastAsia="Times New Roman"/>
-            </w:rPr>
-            <w:t>deHaseth</w:t>
-          </w:r>
-          <w:proofErr w:type="spellEnd"/>
-          <w:r>
-            <w:rPr>
-              <w:rFonts w:eastAsia="Times New Roman"/>
-            </w:rPr>
-            <w:t xml:space="preserve"> (2011) Mechanism of Bacterial Transcription Initiation: RNA Polymerase - Promoter Binding, Isomerization to </w:t>
-          </w:r>
-          <w:proofErr w:type="spellStart"/>
-          <w:r>
-            <w:rPr>
-              <w:rFonts w:eastAsia="Times New Roman"/>
-            </w:rPr>
-            <w:t>InitiationCompetent</w:t>
-          </w:r>
-          <w:proofErr w:type="spellEnd"/>
-          <w:r>
-            <w:rPr>
-              <w:rFonts w:eastAsia="Times New Roman"/>
-            </w:rPr>
-            <w:t xml:space="preserve"> Open Complexes, and Initiation of RNA Synthesis. </w:t>
-          </w:r>
-          <w:r>
-            <w:rPr>
-              <w:rFonts w:eastAsia="Times New Roman"/>
-              <w:i/>
-              <w:iCs/>
-            </w:rPr>
-            <w:t>Journal of Molecular Biology</w:t>
-          </w:r>
-          <w:r>
-            <w:rPr>
-              <w:rFonts w:eastAsia="Times New Roman"/>
-            </w:rPr>
-            <w:t xml:space="preserve"> 412: 754–71</w:t>
+          <w:proofErr w:type="spellStart"/>
+          <w:r>
+            <w:t>Mitternacht</w:t>
+          </w:r>
+          <w:proofErr w:type="spellEnd"/>
+          <w:r>
+            <w:t xml:space="preserve"> S (2016) </w:t>
+          </w:r>
+          <w:proofErr w:type="spellStart"/>
+          <w:r>
+            <w:t>FreeSASA</w:t>
+          </w:r>
+          <w:proofErr w:type="spellEnd"/>
+          <w:r>
+            <w:t xml:space="preserve">: An </w:t>
+          </w:r>
+          <w:proofErr w:type="gramStart"/>
+          <w:r>
+            <w:t>open source</w:t>
+          </w:r>
+          <w:proofErr w:type="gramEnd"/>
+          <w:r>
+            <w:t xml:space="preserve"> C library for solvent accessible surface area calculations [version 1; peer review: 2 approved]. </w:t>
+          </w:r>
+          <w:r>
+            <w:rPr>
+              <w:i/>
+              <w:iCs/>
+            </w:rPr>
+            <w:t>F1000Res</w:t>
+          </w:r>
+          <w:r>
+            <w:t xml:space="preserve"> 5</w:t>
           </w:r>
         </w:p>
         <w:p>
@@ -4297,52 +3663,41 @@
             <w:autoSpaceDE w:val="0"/>
             <w:autoSpaceDN w:val="0"/>
             <w:ind w:hanging="480"/>
-            <w:divId w:val="1504658582"/>
-            <w:rPr>
-              <w:rFonts w:eastAsia="Times New Roman"/>
-            </w:rPr>
+            <w:divId w:val="122887445"/>
           </w:pPr>
           <w:proofErr w:type="spellStart"/>
           <w:r>
-            <w:rPr>
-              <w:rFonts w:eastAsia="Times New Roman"/>
-            </w:rPr>
-            <w:t>Sandgren</w:t>
-          </w:r>
-          <w:proofErr w:type="spellEnd"/>
-          <w:r>
-            <w:rPr>
-              <w:rFonts w:eastAsia="Times New Roman"/>
-            </w:rPr>
-            <w:t xml:space="preserve"> A, Strong M, </w:t>
-          </w:r>
-          <w:proofErr w:type="spellStart"/>
-          <w:r>
-            <w:rPr>
-              <w:rFonts w:eastAsia="Times New Roman"/>
-            </w:rPr>
-            <w:t>Muthukrishnan</w:t>
-          </w:r>
-          <w:proofErr w:type="spellEnd"/>
-          <w:r>
-            <w:rPr>
-              <w:rFonts w:eastAsia="Times New Roman"/>
-            </w:rPr>
-            <w:t xml:space="preserve"> P, Weiner BK, Church GM &amp; Murray MB (2009) Tuberculosis Drug Resistance Mutation Database. </w:t>
-          </w:r>
-          <w:r>
-            <w:rPr>
-              <w:rFonts w:eastAsia="Times New Roman"/>
-              <w:i/>
-              <w:iCs/>
-            </w:rPr>
-            <w:t>PLOS Medicine</w:t>
-          </w:r>
-          <w:r>
-            <w:rPr>
-              <w:rFonts w:eastAsia="Times New Roman"/>
-            </w:rPr>
-            <w:t xml:space="preserve"> 6: e1000002</w:t>
+            <w:t>Mvelase</w:t>
+          </w:r>
+          <w:proofErr w:type="spellEnd"/>
+          <w:r>
+            <w:t xml:space="preserve"> NR, Pillay M, Sibanda W, </w:t>
+          </w:r>
+          <w:proofErr w:type="spellStart"/>
+          <w:r>
+            <w:t>Ngozo</w:t>
+          </w:r>
+          <w:proofErr w:type="spellEnd"/>
+          <w:r>
+            <w:t xml:space="preserve"> JN, Brust JCM &amp; </w:t>
+          </w:r>
+          <w:proofErr w:type="spellStart"/>
+          <w:r>
+            <w:t>Mlisana</w:t>
+          </w:r>
+          <w:proofErr w:type="spellEnd"/>
+          <w:r>
+            <w:t xml:space="preserve"> KP (2019) RpoB Mutations Causing Discordant Rifampicin Susceptibility in Mycobacterium tuberculosis: Retrospective analysis of prevalence, phenotypic, genotypic, and treatment outcomes. </w:t>
+          </w:r>
+          <w:r>
+            <w:rPr>
+              <w:i/>
+              <w:iCs/>
+            </w:rPr>
+            <w:t>Open Forum Infectious Diseases</w:t>
+          </w:r>
+          <w:r>
+            <w:t xml:space="preserve"> 6</w:t>
           </w:r>
         </w:p>
         <w:p>
@@ -4350,62 +3705,94 @@
             <w:autoSpaceDE w:val="0"/>
             <w:autoSpaceDN w:val="0"/>
             <w:ind w:hanging="480"/>
-            <w:divId w:val="1553080119"/>
-            <w:rPr>
-              <w:rFonts w:eastAsia="Times New Roman"/>
-            </w:rPr>
+            <w:divId w:val="1116560112"/>
           </w:pPr>
           <w:r>
-            <w:rPr>
-              <w:rFonts w:eastAsia="Times New Roman"/>
-            </w:rPr>
-            <w:t xml:space="preserve">Seung KJ, </w:t>
-          </w:r>
-          <w:proofErr w:type="spellStart"/>
-          <w:r>
-            <w:rPr>
-              <w:rFonts w:eastAsia="Times New Roman"/>
-            </w:rPr>
-            <w:t>Keshavjee</w:t>
-          </w:r>
-          <w:proofErr w:type="spellEnd"/>
-          <w:r>
-            <w:rPr>
-              <w:rFonts w:eastAsia="Times New Roman"/>
-            </w:rPr>
-            <w:t xml:space="preserve"> S &amp; Rich ML (2015) Multidrug-Resistant Tuberculosis and Extensively Drug-Resistant Tuberculosis. </w:t>
-          </w:r>
-          <w:r>
-            <w:rPr>
-              <w:rFonts w:eastAsia="Times New Roman"/>
-              <w:i/>
-              <w:iCs/>
-            </w:rPr>
-            <w:t xml:space="preserve">Cold Spring </w:t>
-          </w:r>
-          <w:proofErr w:type="spellStart"/>
-          <w:r>
-            <w:rPr>
-              <w:rFonts w:eastAsia="Times New Roman"/>
-              <w:i/>
-              <w:iCs/>
-            </w:rPr>
-            <w:t>Harbor</w:t>
-          </w:r>
-          <w:proofErr w:type="spellEnd"/>
-          <w:r>
-            <w:rPr>
-              <w:rFonts w:eastAsia="Times New Roman"/>
-              <w:i/>
-              <w:iCs/>
-            </w:rPr>
-            <w:t xml:space="preserve"> Perspectives in Medicine</w:t>
-          </w:r>
-          <w:r>
-            <w:rPr>
-              <w:rFonts w:eastAsia="Times New Roman"/>
-            </w:rPr>
-            <w:t xml:space="preserve"> 5: a017863</w:t>
+            <w:t xml:space="preserve">Nahid P, Dorman SE, </w:t>
+          </w:r>
+          <w:proofErr w:type="spellStart"/>
+          <w:r>
+            <w:t>Alipanah</w:t>
+          </w:r>
+          <w:proofErr w:type="spellEnd"/>
+          <w:r>
+            <w:t xml:space="preserve"> N, Barry PM, </w:t>
+          </w:r>
+          <w:proofErr w:type="spellStart"/>
+          <w:r>
+            <w:t>Brozek</w:t>
+          </w:r>
+          <w:proofErr w:type="spellEnd"/>
+          <w:r>
+            <w:t xml:space="preserve"> JL, </w:t>
+          </w:r>
+          <w:proofErr w:type="spellStart"/>
+          <w:r>
+            <w:t>Cattamanchi</w:t>
+          </w:r>
+          <w:proofErr w:type="spellEnd"/>
+          <w:r>
+            <w:t xml:space="preserve"> A, </w:t>
+          </w:r>
+          <w:proofErr w:type="spellStart"/>
+          <w:r>
+            <w:t>Chaisson</w:t>
+          </w:r>
+          <w:proofErr w:type="spellEnd"/>
+          <w:r>
+            <w:t xml:space="preserve"> LH, </w:t>
+          </w:r>
+          <w:proofErr w:type="spellStart"/>
+          <w:r>
+            <w:t>Chaisson</w:t>
+          </w:r>
+          <w:proofErr w:type="spellEnd"/>
+          <w:r>
+            <w:t xml:space="preserve"> RE, Daley CL, </w:t>
+          </w:r>
+          <w:proofErr w:type="spellStart"/>
+          <w:r>
+            <w:t>Grzemska</w:t>
+          </w:r>
+          <w:proofErr w:type="spellEnd"/>
+          <w:r>
+            <w:t xml:space="preserve"> M, </w:t>
+          </w:r>
+          <w:r>
+            <w:rPr>
+              <w:i/>
+              <w:iCs/>
+            </w:rPr>
+            <w:t>et al</w:t>
+          </w:r>
+          <w:r>
+            <w:t xml:space="preserve"> (2016) Official American Thoracic Society/</w:t>
+          </w:r>
+          <w:proofErr w:type="spellStart"/>
+          <w:r>
+            <w:t>Centers</w:t>
+          </w:r>
+          <w:proofErr w:type="spellEnd"/>
+          <w:r>
+            <w:t xml:space="preserve"> for Disease Control and Prevention/Infectious Diseases Society of America Clinical Practice Guidelines: Treatment of Drug-Susceptible Tuberculosis. </w:t>
+          </w:r>
+          <w:r>
+            <w:rPr>
+              <w:i/>
+              <w:iCs/>
+            </w:rPr>
+            <w:t>Clinical Infectious Diseases</w:t>
+          </w:r>
+          <w:r>
+            <w:t xml:space="preserve"> 63: 853–867 doi:10.1093/</w:t>
+          </w:r>
+          <w:proofErr w:type="spellStart"/>
+          <w:r>
+            <w:t>cid</w:t>
+          </w:r>
+          <w:proofErr w:type="spellEnd"/>
+          <w:r>
+            <w:t>/ciw566 [PREPRINT]</w:t>
           </w:r>
         </w:p>
         <w:p>
@@ -4413,77 +3800,52 @@
             <w:autoSpaceDE w:val="0"/>
             <w:autoSpaceDN w:val="0"/>
             <w:ind w:hanging="480"/>
-            <w:divId w:val="428161630"/>
-            <w:rPr>
-              <w:rFonts w:eastAsia="Times New Roman"/>
-            </w:rPr>
+            <w:divId w:val="1164004621"/>
           </w:pPr>
           <w:r>
-            <w:rPr>
-              <w:rFonts w:eastAsia="Times New Roman"/>
-            </w:rPr>
-            <w:t xml:space="preserve">Sohn H, Aero AD, Menzies D, Behr M, Schwartzman K, Alvarez GG, Dan A, McIntosh F, Pai M &amp; </w:t>
-          </w:r>
-          <w:proofErr w:type="spellStart"/>
-          <w:r>
-            <w:rPr>
-              <w:rFonts w:eastAsia="Times New Roman"/>
-            </w:rPr>
-            <w:t>Denkinger</w:t>
-          </w:r>
-          <w:proofErr w:type="spellEnd"/>
-          <w:r>
-            <w:rPr>
-              <w:rFonts w:eastAsia="Times New Roman"/>
-            </w:rPr>
-            <w:t xml:space="preserve"> CM (2014) </w:t>
-          </w:r>
-          <w:proofErr w:type="spellStart"/>
-          <w:r>
-            <w:rPr>
-              <w:rFonts w:eastAsia="Times New Roman"/>
-            </w:rPr>
+            <w:t xml:space="preserve">Nicol MP, Workman L, Isaacs W, Munro J, Black F, </w:t>
+          </w:r>
+          <w:proofErr w:type="spellStart"/>
+          <w:r>
+            <w:t>Eley</w:t>
+          </w:r>
+          <w:proofErr w:type="spellEnd"/>
+          <w:r>
+            <w:t xml:space="preserve"> B, Boehme CC, </w:t>
+          </w:r>
+          <w:proofErr w:type="spellStart"/>
+          <w:r>
+            <w:t>Zemanay</w:t>
+          </w:r>
+          <w:proofErr w:type="spellEnd"/>
+          <w:r>
+            <w:t xml:space="preserve"> W &amp; </w:t>
+          </w:r>
+          <w:proofErr w:type="spellStart"/>
+          <w:r>
+            <w:t>Zar</w:t>
+          </w:r>
+          <w:proofErr w:type="spellEnd"/>
+          <w:r>
+            <w:t xml:space="preserve"> HJ (2011) Accuracy of the </w:t>
+          </w:r>
+          <w:proofErr w:type="spellStart"/>
+          <w:r>
             <w:t>Xpert</w:t>
           </w:r>
           <w:proofErr w:type="spellEnd"/>
           <w:r>
-            <w:rPr>
-              <w:rFonts w:eastAsia="Times New Roman"/>
-            </w:rPr>
-            <w:t xml:space="preserve"> MTB/RIF testing in a low tuberculosis incidence, high-resource setting:  limitations in accuracy and clinical impact. </w:t>
-          </w:r>
-          <w:r>
-            <w:rPr>
-              <w:rFonts w:eastAsia="Times New Roman"/>
-              <w:i/>
-              <w:iCs/>
-            </w:rPr>
-            <w:t xml:space="preserve">Clinical infectious </w:t>
-          </w:r>
-          <w:proofErr w:type="gramStart"/>
-          <w:r>
-            <w:rPr>
-              <w:rFonts w:eastAsia="Times New Roman"/>
-              <w:i/>
-              <w:iCs/>
-            </w:rPr>
-            <w:lastRenderedPageBreak/>
-            <w:t>diseases :</w:t>
-          </w:r>
-          <w:proofErr w:type="gramEnd"/>
-          <w:r>
-            <w:rPr>
-              <w:rFonts w:eastAsia="Times New Roman"/>
-              <w:i/>
-              <w:iCs/>
-            </w:rPr>
-            <w:t xml:space="preserve"> an official publication of the Infectious Diseases  Society of America</w:t>
-          </w:r>
-          <w:r>
-            <w:rPr>
-              <w:rFonts w:eastAsia="Times New Roman"/>
-            </w:rPr>
-            <w:t xml:space="preserve"> 58: 970–976</w:t>
+            <w:t xml:space="preserve"> MTB/RIF test for the diagnosis of pulmonary tuberculosis in children admitted to hospital in Cape Town, South Africa: A descriptive study. </w:t>
+          </w:r>
+          <w:r>
+            <w:rPr>
+              <w:i/>
+              <w:iCs/>
+            </w:rPr>
+            <w:t>The Lancet Infectious Diseases</w:t>
+          </w:r>
+          <w:r>
+            <w:t xml:space="preserve"> 11: 819–824</w:t>
           </w:r>
         </w:p>
         <w:p>
@@ -4491,66 +3853,36 @@
             <w:autoSpaceDE w:val="0"/>
             <w:autoSpaceDN w:val="0"/>
             <w:ind w:hanging="480"/>
-            <w:divId w:val="1155141995"/>
-            <w:rPr>
-              <w:rFonts w:eastAsia="Times New Roman"/>
-            </w:rPr>
+            <w:divId w:val="389156080"/>
           </w:pPr>
-          <w:proofErr w:type="spellStart"/>
-          <w:r>
-            <w:rPr>
-              <w:rFonts w:eastAsia="Times New Roman"/>
-            </w:rPr>
-            <w:t>Steingart</w:t>
-          </w:r>
-          <w:proofErr w:type="spellEnd"/>
-          <w:r>
-            <w:rPr>
-              <w:rFonts w:eastAsia="Times New Roman"/>
-            </w:rPr>
-            <w:t xml:space="preserve"> KR, Schiller I, Horne DJ, Pai M, Boehme CC &amp; </w:t>
-          </w:r>
-          <w:proofErr w:type="spellStart"/>
-          <w:r>
-            <w:rPr>
-              <w:rFonts w:eastAsia="Times New Roman"/>
-            </w:rPr>
-            <w:t>Dendukuri</w:t>
-          </w:r>
-          <w:proofErr w:type="spellEnd"/>
-          <w:r>
-            <w:rPr>
-              <w:rFonts w:eastAsia="Times New Roman"/>
-            </w:rPr>
-            <w:t xml:space="preserve"> N (2014) </w:t>
-          </w:r>
-          <w:proofErr w:type="spellStart"/>
-          <w:r>
-            <w:rPr>
-              <w:rFonts w:eastAsia="Times New Roman"/>
-            </w:rPr>
-            <w:t>Xpert</w:t>
-          </w:r>
-          <w:proofErr w:type="spellEnd"/>
-          <w:r>
-            <w:rPr>
-              <w:rFonts w:eastAsia="Times New Roman"/>
-            </w:rPr>
-            <w:t xml:space="preserve">® MTB/RIF assay for pulmonary tuberculosis and rifampicin resistance in adults. </w:t>
-          </w:r>
-          <w:r>
-            <w:rPr>
-              <w:rFonts w:eastAsia="Times New Roman"/>
-              <w:i/>
-              <w:iCs/>
-            </w:rPr>
-            <w:t>Cochrane Database of Systematic Reviews</w:t>
-          </w:r>
-          <w:r>
-            <w:rPr>
-              <w:rFonts w:eastAsia="Times New Roman"/>
-            </w:rPr>
-            <w:t xml:space="preserve"> 2014: 1–3</w:t>
+          <w:r>
+            <w:t xml:space="preserve">O’Neil J (2014) Review on Antibiotic </w:t>
+          </w:r>
+          <w:proofErr w:type="spellStart"/>
+          <w:r>
+            <w:t>resisitance</w:t>
+          </w:r>
+          <w:proofErr w:type="spellEnd"/>
+          <w:r>
+            <w:t xml:space="preserve">. Antimicrobial </w:t>
+          </w:r>
+          <w:proofErr w:type="gramStart"/>
+          <w:r>
+            <w:t>Resistance :</w:t>
+          </w:r>
+          <w:proofErr w:type="gramEnd"/>
+          <w:r>
+            <w:t xml:space="preserve"> Tackling a crisis for the health and wealth of nations. </w:t>
+          </w:r>
+          <w:r>
+            <w:rPr>
+              <w:i/>
+              <w:iCs/>
+            </w:rPr>
+            <w:t>Health and Wealth Nations</w:t>
+          </w:r>
+          <w:r>
+            <w:t>: 1–16</w:t>
           </w:r>
         </w:p>
         <w:p>
@@ -4558,58 +3890,29 @@
             <w:autoSpaceDE w:val="0"/>
             <w:autoSpaceDN w:val="0"/>
             <w:ind w:hanging="480"/>
-            <w:divId w:val="1421491075"/>
-            <w:rPr>
-              <w:rFonts w:eastAsia="Times New Roman"/>
-            </w:rPr>
+            <w:divId w:val="1875998788"/>
           </w:pPr>
           <w:r>
-            <w:rPr>
-              <w:rFonts w:eastAsia="Times New Roman"/>
-            </w:rPr>
-            <w:t xml:space="preserve">Tyagi S, </w:t>
-          </w:r>
-          <w:proofErr w:type="spellStart"/>
-          <w:r>
-            <w:rPr>
-              <w:rFonts w:eastAsia="Times New Roman"/>
-            </w:rPr>
-            <w:t>Bratu</w:t>
-          </w:r>
-          <w:proofErr w:type="spellEnd"/>
-          <w:r>
-            <w:rPr>
-              <w:rFonts w:eastAsia="Times New Roman"/>
-            </w:rPr>
-            <w:t xml:space="preserve"> DP &amp; Kramer FR (1998) </w:t>
-          </w:r>
-          <w:proofErr w:type="spellStart"/>
-          <w:r>
-            <w:rPr>
-              <w:rFonts w:eastAsia="Times New Roman"/>
-            </w:rPr>
-            <w:t>Multicolor</w:t>
-          </w:r>
-          <w:proofErr w:type="spellEnd"/>
-          <w:r>
-            <w:rPr>
-              <w:rFonts w:eastAsia="Times New Roman"/>
-            </w:rPr>
-            <w:t xml:space="preserve"> molecular beacons for allele discrimination. </w:t>
-          </w:r>
-          <w:r>
-            <w:rPr>
-              <w:rFonts w:eastAsia="Times New Roman"/>
-              <w:i/>
-              <w:iCs/>
-            </w:rPr>
-            <w:t>Nature Biotechnology</w:t>
-          </w:r>
-          <w:r>
-            <w:rPr>
-              <w:rFonts w:eastAsia="Times New Roman"/>
-            </w:rPr>
-            <w:t xml:space="preserve"> 16: 49–53</w:t>
+            <w:t xml:space="preserve">O’Neil J (2016) Tackling drug-resistant infections globally: Final Report and Recommendations. </w:t>
+          </w:r>
+          <w:proofErr w:type="spellStart"/>
+          <w:r>
+            <w:rPr>
+              <w:i/>
+              <w:iCs/>
+            </w:rPr>
+            <w:t>Wellcome</w:t>
+          </w:r>
+          <w:proofErr w:type="spellEnd"/>
+          <w:r>
+            <w:rPr>
+              <w:i/>
+              <w:iCs/>
+            </w:rPr>
+            <w:t xml:space="preserve"> Collection</w:t>
+          </w:r>
+          <w:r>
+            <w:t>: 80</w:t>
           </w:r>
         </w:p>
         <w:p>
@@ -4617,40 +3920,67 @@
             <w:autoSpaceDE w:val="0"/>
             <w:autoSpaceDN w:val="0"/>
             <w:ind w:hanging="480"/>
-            <w:divId w:val="815073392"/>
-            <w:rPr>
-              <w:rFonts w:eastAsia="Times New Roman"/>
-            </w:rPr>
+            <w:divId w:val="1772163259"/>
           </w:pPr>
-          <w:r>
-            <w:rPr>
-              <w:rFonts w:eastAsia="Times New Roman"/>
-            </w:rPr>
-            <w:t xml:space="preserve">Tyagi S &amp; Kramer FR (1996) Molecular beacons: probes that fluoresce upon hybridization. </w:t>
-          </w:r>
-          <w:r>
-            <w:rPr>
-              <w:rFonts w:eastAsia="Times New Roman"/>
-              <w:i/>
-              <w:iCs/>
-            </w:rPr>
-            <w:t xml:space="preserve">Nat </w:t>
-          </w:r>
-          <w:proofErr w:type="spellStart"/>
-          <w:r>
-            <w:rPr>
-              <w:rFonts w:eastAsia="Times New Roman"/>
-              <w:i/>
-              <w:iCs/>
-            </w:rPr>
-            <w:t>Biotechnol</w:t>
-          </w:r>
-          <w:proofErr w:type="spellEnd"/>
-          <w:r>
-            <w:rPr>
-              <w:rFonts w:eastAsia="Times New Roman"/>
-            </w:rPr>
-            <w:t xml:space="preserve"> 14: 303–308</w:t>
+          <w:proofErr w:type="spellStart"/>
+          <w:r>
+            <w:t>Piatek</w:t>
+          </w:r>
+          <w:proofErr w:type="spellEnd"/>
+          <w:r>
+            <w:t xml:space="preserve"> AS, </w:t>
+          </w:r>
+          <w:proofErr w:type="spellStart"/>
+          <w:r>
+            <w:t>Telenti</w:t>
+          </w:r>
+          <w:proofErr w:type="spellEnd"/>
+          <w:r>
+            <w:t xml:space="preserve"> A, Murray MR, El-Hajj H, Jacobs WRJ, Kramer FR &amp; </w:t>
+          </w:r>
+          <w:proofErr w:type="spellStart"/>
+          <w:r>
+            <w:t>Alland</w:t>
+          </w:r>
+          <w:proofErr w:type="spellEnd"/>
+          <w:r>
+            <w:t xml:space="preserve"> D (2000) Genotypic analysis of Mycobacterium tuberculosis in two distinct populations </w:t>
+          </w:r>
+          <w:proofErr w:type="gramStart"/>
+          <w:r>
+            <w:t>using  molecular</w:t>
+          </w:r>
+          <w:proofErr w:type="gramEnd"/>
+          <w:r>
+            <w:t xml:space="preserve"> beacons: implications for rapid susceptibility testing. </w:t>
+          </w:r>
+          <w:proofErr w:type="spellStart"/>
+          <w:r>
+            <w:rPr>
+              <w:i/>
+              <w:iCs/>
+            </w:rPr>
+            <w:t>Antimicrob</w:t>
+          </w:r>
+          <w:proofErr w:type="spellEnd"/>
+          <w:r>
+            <w:rPr>
+              <w:i/>
+              <w:iCs/>
+            </w:rPr>
+            <w:t xml:space="preserve"> Agents </w:t>
+          </w:r>
+          <w:proofErr w:type="spellStart"/>
+          <w:r>
+            <w:rPr>
+              <w:i/>
+              <w:iCs/>
+            </w:rPr>
+            <w:t>Chemother</w:t>
+          </w:r>
+          <w:proofErr w:type="spellEnd"/>
+          <w:r>
+            <w:t xml:space="preserve"> 44: 103–110</w:t>
           </w:r>
         </w:p>
         <w:p>
@@ -4658,72 +3988,59 @@
             <w:autoSpaceDE w:val="0"/>
             <w:autoSpaceDN w:val="0"/>
             <w:ind w:hanging="480"/>
-            <w:divId w:val="947348920"/>
-            <w:rPr>
-              <w:rFonts w:eastAsia="Times New Roman"/>
-            </w:rPr>
+            <w:divId w:val="1604651374"/>
           </w:pPr>
-          <w:r>
-            <w:rPr>
-              <w:rFonts w:eastAsia="Times New Roman"/>
-            </w:rPr>
-            <w:t xml:space="preserve">Walker TM, Fowler PW, Knaggs J, Hunt M, </w:t>
-          </w:r>
-          <w:proofErr w:type="spellStart"/>
-          <w:r>
-            <w:rPr>
-              <w:rFonts w:eastAsia="Times New Roman"/>
-            </w:rPr>
-            <w:t>Peto</w:t>
-          </w:r>
-          <w:proofErr w:type="spellEnd"/>
-          <w:r>
-            <w:rPr>
-              <w:rFonts w:eastAsia="Times New Roman"/>
-            </w:rPr>
-            <w:t xml:space="preserve"> TE, Walker AS, Crook DW, Walker TM, </w:t>
-          </w:r>
-          <w:proofErr w:type="spellStart"/>
-          <w:r>
-            <w:rPr>
-              <w:rFonts w:eastAsia="Times New Roman"/>
-            </w:rPr>
-            <w:t>Miotto</w:t>
-          </w:r>
-          <w:proofErr w:type="spellEnd"/>
-          <w:r>
-            <w:rPr>
-              <w:rFonts w:eastAsia="Times New Roman"/>
-            </w:rPr>
-            <w:t xml:space="preserve"> P, Cirillo DM, </w:t>
-          </w:r>
-          <w:r>
-            <w:rPr>
-              <w:rFonts w:eastAsia="Times New Roman"/>
-              <w:i/>
-              <w:iCs/>
-            </w:rPr>
-            <w:t>et al</w:t>
-          </w:r>
-          <w:r>
-            <w:rPr>
-              <w:rFonts w:eastAsia="Times New Roman"/>
-            </w:rPr>
-            <w:t xml:space="preserve"> (2022) The 2021 WHO catalogue of Mycobacterium tuberculosis complex mutations associated with drug resistance: a genotypic analysis. </w:t>
-          </w:r>
-          <w:r>
-            <w:rPr>
-              <w:rFonts w:eastAsia="Times New Roman"/>
-              <w:i/>
-              <w:iCs/>
-            </w:rPr>
-            <w:t>The Lancet Microbe</w:t>
-          </w:r>
-          <w:r>
-            <w:rPr>
-              <w:rFonts w:eastAsia="Times New Roman"/>
-            </w:rPr>
-            <w:t xml:space="preserve"> 3: e265–e273</w:t>
+          <w:proofErr w:type="spellStart"/>
+          <w:r>
+            <w:lastRenderedPageBreak/>
+            <w:t>Piatek</w:t>
+          </w:r>
+          <w:proofErr w:type="spellEnd"/>
+          <w:r>
+            <w:t xml:space="preserve"> AS, Tyagi S, Pol AC, </w:t>
+          </w:r>
+          <w:proofErr w:type="spellStart"/>
+          <w:r>
+            <w:t>Telenti</w:t>
+          </w:r>
+          <w:proofErr w:type="spellEnd"/>
+          <w:r>
+            <w:t xml:space="preserve"> A, Miller LP, Kramer FR &amp; </w:t>
+          </w:r>
+          <w:proofErr w:type="spellStart"/>
+          <w:r>
+            <w:t>Alland</w:t>
+          </w:r>
+          <w:proofErr w:type="spellEnd"/>
+          <w:r>
+            <w:t xml:space="preserve"> D (1998) Molecular beacon sequence analysis for detecting drug resistance in </w:t>
+          </w:r>
+          <w:proofErr w:type="gramStart"/>
+          <w:r>
+            <w:t>Mycobacterium  tuberculosis</w:t>
+          </w:r>
+          <w:proofErr w:type="gramEnd"/>
+          <w:r>
+            <w:t xml:space="preserve">. </w:t>
+          </w:r>
+          <w:r>
+            <w:rPr>
+              <w:i/>
+              <w:iCs/>
+            </w:rPr>
+            <w:t xml:space="preserve">Nat </w:t>
+          </w:r>
+          <w:proofErr w:type="spellStart"/>
+          <w:r>
+            <w:rPr>
+              <w:i/>
+              <w:iCs/>
+            </w:rPr>
+            <w:t>Biotechnol</w:t>
+          </w:r>
+          <w:proofErr w:type="spellEnd"/>
+          <w:r>
+            <w:t xml:space="preserve"> 16: 359–363</w:t>
           </w:r>
         </w:p>
         <w:p>
@@ -4731,44 +4048,50 @@
             <w:autoSpaceDE w:val="0"/>
             <w:autoSpaceDN w:val="0"/>
             <w:ind w:hanging="480"/>
-            <w:divId w:val="1736391001"/>
-            <w:rPr>
-              <w:rFonts w:eastAsia="Times New Roman"/>
-            </w:rPr>
+            <w:divId w:val="1033266750"/>
           </w:pPr>
           <w:r>
-            <w:rPr>
-              <w:rFonts w:eastAsia="Times New Roman"/>
-            </w:rPr>
-            <w:t xml:space="preserve">WHO (2013) </w:t>
-          </w:r>
-          <w:proofErr w:type="spellStart"/>
-          <w:r>
-            <w:rPr>
-              <w:rFonts w:eastAsia="Times New Roman"/>
-            </w:rPr>
-            <w:t>Xpert</w:t>
-          </w:r>
-          <w:proofErr w:type="spellEnd"/>
-          <w:r>
-            <w:rPr>
-              <w:rFonts w:eastAsia="Times New Roman"/>
-            </w:rPr>
-            <w:t xml:space="preserve"> MTB/RIF assay for the diagnosis of pulmonary and extrapulmonary TB in adults and children: Policy update. </w:t>
-          </w:r>
-          <w:r>
-            <w:rPr>
-              <w:rFonts w:eastAsia="Times New Roman"/>
-              <w:i/>
-              <w:iCs/>
-            </w:rPr>
-            <w:t>World Health Organisation</w:t>
-          </w:r>
-          <w:r>
-            <w:rPr>
-              <w:rFonts w:eastAsia="Times New Roman"/>
-            </w:rPr>
-            <w:t>: 1–79</w:t>
+            <w:t xml:space="preserve">Plate M, </w:t>
+          </w:r>
+          <w:proofErr w:type="spellStart"/>
+          <w:r>
+            <w:t>Bedaquiline</w:t>
+          </w:r>
+          <w:proofErr w:type="spellEnd"/>
+          <w:r>
+            <w:t xml:space="preserve"> C, Walker TM, </w:t>
+          </w:r>
+          <w:proofErr w:type="spellStart"/>
+          <w:r>
+            <w:t>Grazian</w:t>
+          </w:r>
+          <w:proofErr w:type="spellEnd"/>
+          <w:r>
+            <w:t xml:space="preserve"> C, Davies TJ, </w:t>
+          </w:r>
+          <w:proofErr w:type="spellStart"/>
+          <w:r>
+            <w:t>Peto</w:t>
+          </w:r>
+          <w:proofErr w:type="spellEnd"/>
+          <w:r>
+            <w:t xml:space="preserve"> TEA, Crook DW, Fowler PW &amp; Cirillo DM (2018) Validating a 14-Drug Microtiter Plate Containing </w:t>
+          </w:r>
+          <w:proofErr w:type="spellStart"/>
+          <w:r>
+            <w:t>Bedaquiline</w:t>
+          </w:r>
+          <w:proofErr w:type="spellEnd"/>
+          <w:r>
+            <w:t xml:space="preserve"> and </w:t>
+          </w:r>
+          <w:proofErr w:type="spellStart"/>
+          <w:r>
+            <w:t>Delamanid</w:t>
+          </w:r>
+          <w:proofErr w:type="spellEnd"/>
+          <w:r>
+            <w:t xml:space="preserve"> for Large-Scale Research Susceptibility Testing of Mycobacterium tuberculosis. 62: 1–15</w:t>
           </w:r>
         </w:p>
         <w:p>
@@ -4776,22 +4099,404 @@
             <w:autoSpaceDE w:val="0"/>
             <w:autoSpaceDN w:val="0"/>
             <w:ind w:hanging="480"/>
-            <w:divId w:val="421530738"/>
-            <w:rPr>
-              <w:rFonts w:eastAsia="Times New Roman"/>
-            </w:rPr>
+            <w:divId w:val="99956239"/>
           </w:pPr>
           <w:r>
-            <w:rPr>
-              <w:rFonts w:eastAsia="Times New Roman"/>
-            </w:rPr>
+            <w:t xml:space="preserve">Ruth M. </w:t>
+          </w:r>
+          <w:proofErr w:type="spellStart"/>
+          <w:r>
+            <w:t>Saecker</w:t>
+          </w:r>
+          <w:proofErr w:type="spellEnd"/>
+          <w:r>
+            <w:t xml:space="preserve">, M. Thomas Record Jr. PL </w:t>
+          </w:r>
+          <w:proofErr w:type="spellStart"/>
+          <w:r>
+            <w:t>deHaseth</w:t>
+          </w:r>
+          <w:proofErr w:type="spellEnd"/>
+          <w:r>
+            <w:t xml:space="preserve"> (2011) Mechanism of Bacterial Transcription Initiation: RNA Polymerase - Promoter Binding, Isomerization to </w:t>
+          </w:r>
+          <w:proofErr w:type="spellStart"/>
+          <w:r>
+            <w:t>InitiationCompetent</w:t>
+          </w:r>
+          <w:proofErr w:type="spellEnd"/>
+          <w:r>
+            <w:t xml:space="preserve"> Open Complexes, and Initiation of RNA Synthesis. </w:t>
+          </w:r>
+          <w:r>
+            <w:rPr>
+              <w:i/>
+              <w:iCs/>
+            </w:rPr>
+            <w:t>Journal of Molecular Biology</w:t>
+          </w:r>
+          <w:r>
+            <w:t xml:space="preserve"> 412: 754–71</w:t>
+          </w:r>
+        </w:p>
+        <w:p>
+          <w:pPr>
+            <w:autoSpaceDE w:val="0"/>
+            <w:autoSpaceDN w:val="0"/>
+            <w:ind w:hanging="480"/>
+            <w:divId w:val="1924339616"/>
+          </w:pPr>
+          <w:proofErr w:type="spellStart"/>
+          <w:r>
+            <w:t>Sandgren</w:t>
+          </w:r>
+          <w:proofErr w:type="spellEnd"/>
+          <w:r>
+            <w:t xml:space="preserve"> A, Strong M, </w:t>
+          </w:r>
+          <w:proofErr w:type="spellStart"/>
+          <w:r>
+            <w:t>Muthukrishnan</w:t>
+          </w:r>
+          <w:proofErr w:type="spellEnd"/>
+          <w:r>
+            <w:t xml:space="preserve"> P, Weiner BK, Church GM &amp; Murray MB (2009) Tuberculosis Drug Resistance Mutation Database. </w:t>
+          </w:r>
+          <w:r>
+            <w:rPr>
+              <w:i/>
+              <w:iCs/>
+            </w:rPr>
+            <w:t>PLOS Medicine</w:t>
+          </w:r>
+          <w:r>
+            <w:t xml:space="preserve"> 6: e1000002</w:t>
+          </w:r>
+        </w:p>
+        <w:p>
+          <w:pPr>
+            <w:autoSpaceDE w:val="0"/>
+            <w:autoSpaceDN w:val="0"/>
+            <w:ind w:hanging="480"/>
+            <w:divId w:val="1387679614"/>
+          </w:pPr>
+          <w:r>
+            <w:t xml:space="preserve">Seung KJ, </w:t>
+          </w:r>
+          <w:proofErr w:type="spellStart"/>
+          <w:r>
+            <w:t>Keshavjee</w:t>
+          </w:r>
+          <w:proofErr w:type="spellEnd"/>
+          <w:r>
+            <w:t xml:space="preserve"> S &amp; Rich ML (2015) Multidrug-Resistant Tuberculosis and Extensively Drug-Resistant Tuberculosis. </w:t>
+          </w:r>
+          <w:r>
+            <w:rPr>
+              <w:i/>
+              <w:iCs/>
+            </w:rPr>
+            <w:t xml:space="preserve">Cold Spring </w:t>
+          </w:r>
+          <w:proofErr w:type="spellStart"/>
+          <w:r>
+            <w:rPr>
+              <w:i/>
+              <w:iCs/>
+            </w:rPr>
+            <w:t>Harbor</w:t>
+          </w:r>
+          <w:proofErr w:type="spellEnd"/>
+          <w:r>
+            <w:rPr>
+              <w:i/>
+              <w:iCs/>
+            </w:rPr>
+            <w:t xml:space="preserve"> Perspectives in Medicine</w:t>
+          </w:r>
+          <w:r>
+            <w:t xml:space="preserve"> 5: a017863</w:t>
+          </w:r>
+        </w:p>
+        <w:p>
+          <w:pPr>
+            <w:autoSpaceDE w:val="0"/>
+            <w:autoSpaceDN w:val="0"/>
+            <w:ind w:hanging="480"/>
+            <w:divId w:val="906111340"/>
+          </w:pPr>
+          <w:r>
+            <w:t xml:space="preserve">Sohn H, Aero AD, Menzies D, Behr M, Schwartzman K, Alvarez GG, Dan A, McIntosh F, Pai M &amp; </w:t>
+          </w:r>
+          <w:proofErr w:type="spellStart"/>
+          <w:r>
+            <w:t>Denkinger</w:t>
+          </w:r>
+          <w:proofErr w:type="spellEnd"/>
+          <w:r>
+            <w:t xml:space="preserve"> CM (2014) </w:t>
+          </w:r>
+          <w:proofErr w:type="spellStart"/>
+          <w:r>
+            <w:t>Xpert</w:t>
+          </w:r>
+          <w:proofErr w:type="spellEnd"/>
+          <w:r>
+            <w:t xml:space="preserve"> MTB/RIF testing in a low tuberculosis incidence, high-resource setting:  limitations in accuracy and clinical impact. </w:t>
+          </w:r>
+          <w:r>
+            <w:rPr>
+              <w:i/>
+              <w:iCs/>
+            </w:rPr>
+            <w:t xml:space="preserve">Clinical infectious </w:t>
+          </w:r>
+          <w:proofErr w:type="gramStart"/>
+          <w:r>
+            <w:rPr>
+              <w:i/>
+              <w:iCs/>
+            </w:rPr>
+            <w:t>diseases :</w:t>
+          </w:r>
+          <w:proofErr w:type="gramEnd"/>
+          <w:r>
+            <w:rPr>
+              <w:i/>
+              <w:iCs/>
+            </w:rPr>
+            <w:t xml:space="preserve"> an official publication of the Infectious Diseases  Society of America</w:t>
+          </w:r>
+          <w:r>
+            <w:t xml:space="preserve"> 58: 970–976</w:t>
+          </w:r>
+        </w:p>
+        <w:p>
+          <w:pPr>
+            <w:autoSpaceDE w:val="0"/>
+            <w:autoSpaceDN w:val="0"/>
+            <w:ind w:hanging="480"/>
+            <w:divId w:val="477041836"/>
+          </w:pPr>
+          <w:proofErr w:type="spellStart"/>
+          <w:r>
+            <w:t>Steingart</w:t>
+          </w:r>
+          <w:proofErr w:type="spellEnd"/>
+          <w:r>
+            <w:t xml:space="preserve"> KR, Schiller I, Horne DJ, Pai M, Boehme CC &amp; </w:t>
+          </w:r>
+          <w:proofErr w:type="spellStart"/>
+          <w:r>
+            <w:t>Dendukuri</w:t>
+          </w:r>
+          <w:proofErr w:type="spellEnd"/>
+          <w:r>
+            <w:t xml:space="preserve"> N (2014) </w:t>
+          </w:r>
+          <w:proofErr w:type="spellStart"/>
+          <w:r>
+            <w:t>Xpert</w:t>
+          </w:r>
+          <w:proofErr w:type="spellEnd"/>
+          <w:r>
+            <w:t xml:space="preserve">® MTB/RIF assay for pulmonary tuberculosis and rifampicin resistance in adults. </w:t>
+          </w:r>
+          <w:r>
+            <w:rPr>
+              <w:i/>
+              <w:iCs/>
+            </w:rPr>
+            <w:t>Cochrane Database of Systematic Reviews</w:t>
+          </w:r>
+          <w:r>
+            <w:t xml:space="preserve"> 2014: 1–3</w:t>
+          </w:r>
+        </w:p>
+        <w:p>
+          <w:pPr>
+            <w:autoSpaceDE w:val="0"/>
+            <w:autoSpaceDN w:val="0"/>
+            <w:ind w:hanging="480"/>
+            <w:divId w:val="512770126"/>
+          </w:pPr>
+          <w:r>
+            <w:t xml:space="preserve">Stone EA &amp; </w:t>
+          </w:r>
+          <w:proofErr w:type="spellStart"/>
+          <w:r>
+            <w:t>Sidow</w:t>
+          </w:r>
+          <w:proofErr w:type="spellEnd"/>
+          <w:r>
+            <w:t xml:space="preserve"> A (2005) Physiochemical constraint violation by missense substitutions mediates impairment of protein function and disease severity. </w:t>
+          </w:r>
+          <w:r>
+            <w:rPr>
+              <w:i/>
+              <w:iCs/>
+            </w:rPr>
+            <w:t>Genome Research</w:t>
+          </w:r>
+          <w:r>
+            <w:t xml:space="preserve"> 15: 978–986</w:t>
+          </w:r>
+        </w:p>
+        <w:p>
+          <w:pPr>
+            <w:autoSpaceDE w:val="0"/>
+            <w:autoSpaceDN w:val="0"/>
+            <w:ind w:hanging="480"/>
+            <w:divId w:val="83234648"/>
+          </w:pPr>
+          <w:r>
+            <w:t xml:space="preserve">Tyagi S, </w:t>
+          </w:r>
+          <w:proofErr w:type="spellStart"/>
+          <w:r>
+            <w:t>Bratu</w:t>
+          </w:r>
+          <w:proofErr w:type="spellEnd"/>
+          <w:r>
+            <w:t xml:space="preserve"> DP &amp; Kramer FR (1998) </w:t>
+          </w:r>
+          <w:proofErr w:type="spellStart"/>
+          <w:r>
+            <w:t>Multicolor</w:t>
+          </w:r>
+          <w:proofErr w:type="spellEnd"/>
+          <w:r>
+            <w:t xml:space="preserve"> molecular beacons for allele discrimination. </w:t>
+          </w:r>
+          <w:r>
+            <w:rPr>
+              <w:i/>
+              <w:iCs/>
+            </w:rPr>
+            <w:t>Nature Biotechnology</w:t>
+          </w:r>
+          <w:r>
+            <w:t xml:space="preserve"> 16: 49–53</w:t>
+          </w:r>
+        </w:p>
+        <w:p>
+          <w:pPr>
+            <w:autoSpaceDE w:val="0"/>
+            <w:autoSpaceDN w:val="0"/>
+            <w:ind w:hanging="480"/>
+            <w:divId w:val="592511377"/>
+          </w:pPr>
+          <w:r>
+            <w:t xml:space="preserve">Tyagi S &amp; Kramer FR (1996) Molecular beacons: probes that fluoresce upon hybridization. </w:t>
+          </w:r>
+          <w:r>
+            <w:rPr>
+              <w:i/>
+              <w:iCs/>
+            </w:rPr>
+            <w:t xml:space="preserve">Nat </w:t>
+          </w:r>
+          <w:proofErr w:type="spellStart"/>
+          <w:r>
+            <w:rPr>
+              <w:i/>
+              <w:iCs/>
+            </w:rPr>
+            <w:t>Biotechnol</w:t>
+          </w:r>
+          <w:proofErr w:type="spellEnd"/>
+          <w:r>
+            <w:t xml:space="preserve"> 14: 303–308</w:t>
+          </w:r>
+        </w:p>
+        <w:p>
+          <w:pPr>
+            <w:autoSpaceDE w:val="0"/>
+            <w:autoSpaceDN w:val="0"/>
+            <w:ind w:hanging="480"/>
+            <w:divId w:val="672757175"/>
+          </w:pPr>
+          <w:r>
+            <w:t xml:space="preserve">Walker TM, Fowler PW, Knaggs J, Hunt M, </w:t>
+          </w:r>
+          <w:proofErr w:type="spellStart"/>
+          <w:r>
+            <w:t>Peto</w:t>
+          </w:r>
+          <w:proofErr w:type="spellEnd"/>
+          <w:r>
+            <w:t xml:space="preserve"> TE, Walker AS, Crook DW, Walker TM, </w:t>
+          </w:r>
+          <w:proofErr w:type="spellStart"/>
+          <w:r>
+            <w:t>Miotto</w:t>
+          </w:r>
+          <w:proofErr w:type="spellEnd"/>
+          <w:r>
+            <w:t xml:space="preserve"> P, Cirillo DM, </w:t>
+          </w:r>
+          <w:r>
+            <w:rPr>
+              <w:i/>
+              <w:iCs/>
+            </w:rPr>
+            <w:t>et al</w:t>
+          </w:r>
+          <w:r>
+            <w:t xml:space="preserve"> (2022) The 2021 WHO catalogue of Mycobacterium tuberculosis complex mutations associated with drug resistance: a genotypic analysis. </w:t>
+          </w:r>
+          <w:r>
+            <w:rPr>
+              <w:i/>
+              <w:iCs/>
+            </w:rPr>
+            <w:t>The Lancet Microbe</w:t>
+          </w:r>
+          <w:r>
+            <w:t xml:space="preserve"> 3: e265–e273</w:t>
+          </w:r>
+        </w:p>
+        <w:p>
+          <w:pPr>
+            <w:autoSpaceDE w:val="0"/>
+            <w:autoSpaceDN w:val="0"/>
+            <w:ind w:hanging="480"/>
+            <w:divId w:val="571089794"/>
+          </w:pPr>
+          <w:r>
+            <w:t xml:space="preserve">WHO (2013) </w:t>
+          </w:r>
+          <w:proofErr w:type="spellStart"/>
+          <w:r>
+            <w:t>Xpert</w:t>
+          </w:r>
+          <w:proofErr w:type="spellEnd"/>
+          <w:r>
+            <w:t xml:space="preserve"> MTB/RIF assay for the diagnosis of pulmonary and extrapulmonary TB in adults and children: Policy update. </w:t>
+          </w:r>
+          <w:r>
+            <w:rPr>
+              <w:i/>
+              <w:iCs/>
+            </w:rPr>
+            <w:t>World Health Organisation</w:t>
+          </w:r>
+          <w:r>
+            <w:t>: 1–79</w:t>
+          </w:r>
+        </w:p>
+        <w:p>
+          <w:pPr>
+            <w:autoSpaceDE w:val="0"/>
+            <w:autoSpaceDN w:val="0"/>
+            <w:ind w:hanging="480"/>
+            <w:divId w:val="858734974"/>
+          </w:pPr>
+          <w:r>
             <w:t xml:space="preserve">WHO (2014) The end TB strategy global strategy and targets for tuberculosis prevention, care and control after </w:t>
           </w:r>
           <w:proofErr w:type="gramStart"/>
           <w:r>
-            <w:rPr>
-              <w:rFonts w:eastAsia="Times New Roman"/>
-            </w:rPr>
             <w:t>2015</w:t>
           </w:r>
           <w:proofErr w:type="gramEnd"/>
@@ -4801,15 +4506,9 @@
             <w:autoSpaceDE w:val="0"/>
             <w:autoSpaceDN w:val="0"/>
             <w:ind w:hanging="480"/>
-            <w:divId w:val="1881285687"/>
-            <w:rPr>
-              <w:rFonts w:eastAsia="Times New Roman"/>
-            </w:rPr>
+            <w:divId w:val="574975586"/>
           </w:pPr>
           <w:r>
-            <w:rPr>
-              <w:rFonts w:eastAsia="Times New Roman"/>
-            </w:rPr>
             <w:t>WHO (2020a) Global tuberculosis report 2020. World Health Organization</w:t>
           </w:r>
         </w:p>
@@ -4818,29 +4517,17 @@
             <w:autoSpaceDE w:val="0"/>
             <w:autoSpaceDN w:val="0"/>
             <w:ind w:hanging="480"/>
-            <w:divId w:val="1485508766"/>
-            <w:rPr>
-              <w:rFonts w:eastAsia="Times New Roman"/>
-            </w:rPr>
+            <w:divId w:val="1145389983"/>
           </w:pPr>
           <w:r>
-            <w:rPr>
-              <w:rFonts w:eastAsia="Times New Roman"/>
-            </w:rPr>
             <w:t xml:space="preserve">WHO (2020b) WHO consolidated guidelines on </w:t>
           </w:r>
           <w:proofErr w:type="gramStart"/>
           <w:r>
-            <w:rPr>
-              <w:rFonts w:eastAsia="Times New Roman"/>
-            </w:rPr>
             <w:t>tuberculosis.</w:t>
           </w:r>
           <w:proofErr w:type="gramEnd"/>
           <w:r>
-            <w:rPr>
-              <w:rFonts w:eastAsia="Times New Roman"/>
-            </w:rPr>
             <w:t xml:space="preserve"> Module 3: Diagnosis - Rapid diagnostics for tuberculosis detection</w:t>
           </w:r>
         </w:p>
@@ -4849,15 +4536,9 @@
             <w:autoSpaceDE w:val="0"/>
             <w:autoSpaceDN w:val="0"/>
             <w:ind w:hanging="480"/>
-            <w:divId w:val="2146048740"/>
-            <w:rPr>
-              <w:rFonts w:eastAsia="Times New Roman"/>
-            </w:rPr>
+            <w:divId w:val="1421442711"/>
           </w:pPr>
           <w:r>
-            <w:rPr>
-              <w:rFonts w:eastAsia="Times New Roman"/>
-            </w:rPr>
             <w:t>WHO (2021) GLOBAL TUBERCULOSIS REPORT 2021</w:t>
           </w:r>
         </w:p>
@@ -4866,15 +4547,9 @@
             <w:autoSpaceDE w:val="0"/>
             <w:autoSpaceDN w:val="0"/>
             <w:ind w:hanging="480"/>
-            <w:divId w:val="730076931"/>
-            <w:rPr>
-              <w:rFonts w:eastAsia="Times New Roman"/>
-            </w:rPr>
+            <w:divId w:val="604120928"/>
           </w:pPr>
           <w:r>
-            <w:rPr>
-              <w:rFonts w:eastAsia="Times New Roman"/>
-            </w:rPr>
             <w:t>WHO (2022a) Tuberculosis surveillance and monitoring in Europe.</w:t>
           </w:r>
         </w:p>
@@ -4883,15 +4558,9 @@
             <w:autoSpaceDE w:val="0"/>
             <w:autoSpaceDN w:val="0"/>
             <w:ind w:hanging="480"/>
-            <w:divId w:val="1405445676"/>
-            <w:rPr>
-              <w:rFonts w:eastAsia="Times New Roman"/>
-            </w:rPr>
+            <w:divId w:val="421026719"/>
           </w:pPr>
           <w:r>
-            <w:rPr>
-              <w:rFonts w:eastAsia="Times New Roman"/>
-            </w:rPr>
             <w:t>WHO (2022b) Rapid communication: Key changes to the treatment of drug-resistant tuberculosis</w:t>
           </w:r>
         </w:p>
@@ -4900,52 +4569,25 @@
             <w:autoSpaceDE w:val="0"/>
             <w:autoSpaceDN w:val="0"/>
             <w:ind w:hanging="480"/>
-            <w:divId w:val="1032195798"/>
-            <w:rPr>
-              <w:rFonts w:eastAsia="Times New Roman"/>
-            </w:rPr>
+            <w:divId w:val="2013406466"/>
           </w:pPr>
           <w:proofErr w:type="spellStart"/>
           <w:r>
-            <w:rPr>
-              <w:rFonts w:eastAsia="Times New Roman"/>
-            </w:rPr>
-            <w:t>Witzany</w:t>
-          </w:r>
-          <w:proofErr w:type="spellEnd"/>
-          <w:r>
-            <w:rPr>
-              <w:rFonts w:eastAsia="Times New Roman"/>
-            </w:rPr>
-            <w:t xml:space="preserve"> C, Bonhoeffer S &amp; </w:t>
-          </w:r>
-          <w:proofErr w:type="spellStart"/>
-          <w:r>
-            <w:rPr>
-              <w:rFonts w:eastAsia="Times New Roman"/>
-            </w:rPr>
-            <w:t>Rolff</w:t>
-          </w:r>
-          <w:proofErr w:type="spellEnd"/>
-          <w:r>
-            <w:rPr>
-              <w:rFonts w:eastAsia="Times New Roman"/>
-            </w:rPr>
-            <w:t xml:space="preserve"> J (2020) Is antimicrobial resistance evolution accelerating? </w:t>
-          </w:r>
-          <w:r>
-            <w:rPr>
-              <w:rFonts w:eastAsia="Times New Roman"/>
-              <w:i/>
-              <w:iCs/>
-            </w:rPr>
-            <w:t>PLOS Pathogens</w:t>
-          </w:r>
-          <w:r>
-            <w:rPr>
-              <w:rFonts w:eastAsia="Times New Roman"/>
-            </w:rPr>
-            <w:t xml:space="preserve"> 16: e1008905</w:t>
+            <w:t>Wimley</w:t>
+          </w:r>
+          <w:proofErr w:type="spellEnd"/>
+          <w:r>
+            <w:t xml:space="preserve"> WC &amp; White SH (1996) Experimentally determined hydrophobicity scale for proteins at membrane interfaces. </w:t>
+          </w:r>
+          <w:r>
+            <w:rPr>
+              <w:i/>
+              <w:iCs/>
+            </w:rPr>
+            <w:t>Nature Structural &amp; Molecular Biology</w:t>
+          </w:r>
+          <w:r>
+            <w:t xml:space="preserve"> 3: 842–848</w:t>
           </w:r>
         </w:p>
         <w:p>
@@ -4953,44 +4595,33 @@
             <w:autoSpaceDE w:val="0"/>
             <w:autoSpaceDN w:val="0"/>
             <w:ind w:hanging="480"/>
-            <w:divId w:val="701250664"/>
-            <w:rPr>
-              <w:rFonts w:eastAsia="Times New Roman"/>
-            </w:rPr>
+            <w:divId w:val="1580676354"/>
           </w:pPr>
-          <w:r>
-            <w:rPr>
-              <w:rFonts w:eastAsia="Times New Roman"/>
-            </w:rPr>
-            <w:t xml:space="preserve">Yu Zhang, Yu Feng, Sujoy Chatterjee, Steve </w:t>
-          </w:r>
-          <w:proofErr w:type="spellStart"/>
-          <w:r>
-            <w:rPr>
-              <w:rFonts w:eastAsia="Times New Roman"/>
-            </w:rPr>
-            <w:t>Tuske</w:t>
-          </w:r>
-          <w:proofErr w:type="spellEnd"/>
-          <w:r>
-            <w:rPr>
-              <w:rFonts w:eastAsia="Times New Roman"/>
-            </w:rPr>
-            <w:t xml:space="preserve">, Mary X. Ho, Eddy Arnold RHE (2012) Structural Basis of Transcription Initiation. </w:t>
-          </w:r>
-          <w:r>
-            <w:rPr>
-              <w:rFonts w:eastAsia="Times New Roman"/>
-              <w:i/>
-              <w:iCs/>
-            </w:rPr>
-            <w:t>Science (1979)</w:t>
-          </w:r>
-          <w:r>
-            <w:rPr>
-              <w:rFonts w:eastAsia="Times New Roman"/>
-            </w:rPr>
-            <w:t xml:space="preserve"> 338: 1076–1081</w:t>
+          <w:proofErr w:type="spellStart"/>
+          <w:r>
+            <w:t>Witzany</w:t>
+          </w:r>
+          <w:proofErr w:type="spellEnd"/>
+          <w:r>
+            <w:t xml:space="preserve"> C, Bonhoeffer S &amp; </w:t>
+          </w:r>
+          <w:proofErr w:type="spellStart"/>
+          <w:r>
+            <w:t>Rolff</w:t>
+          </w:r>
+          <w:proofErr w:type="spellEnd"/>
+          <w:r>
+            <w:t xml:space="preserve"> J (2020) Is antimicrobial resistance evolution accelerating? </w:t>
+          </w:r>
+          <w:r>
+            <w:rPr>
+              <w:i/>
+              <w:iCs/>
+            </w:rPr>
+            <w:t>PLOS Pathogens</w:t>
+          </w:r>
+          <w:r>
+            <w:t xml:space="preserve"> 16: e1008905</w:t>
           </w:r>
         </w:p>
         <w:p>
@@ -4998,122 +4629,29 @@
             <w:autoSpaceDE w:val="0"/>
             <w:autoSpaceDN w:val="0"/>
             <w:ind w:hanging="480"/>
-            <w:divId w:val="1840850913"/>
-            <w:rPr>
-              <w:rFonts w:eastAsia="Times New Roman"/>
-            </w:rPr>
+            <w:divId w:val="426006426"/>
           </w:pPr>
-          <w:proofErr w:type="spellStart"/>
-          <w:r>
-            <w:rPr>
-              <w:rFonts w:eastAsia="Times New Roman"/>
-            </w:rPr>
-            <w:t>Zetola</w:t>
-          </w:r>
-          <w:proofErr w:type="spellEnd"/>
-          <w:r>
-            <w:rPr>
-              <w:rFonts w:eastAsia="Times New Roman"/>
-            </w:rPr>
-            <w:t xml:space="preserve"> NM, Shin SS, </w:t>
-          </w:r>
-          <w:proofErr w:type="spellStart"/>
-          <w:r>
-            <w:rPr>
-              <w:rFonts w:eastAsia="Times New Roman"/>
-            </w:rPr>
-            <w:t>Tumedi</w:t>
-          </w:r>
-          <w:proofErr w:type="spellEnd"/>
-          <w:r>
-            <w:rPr>
-              <w:rFonts w:eastAsia="Times New Roman"/>
-            </w:rPr>
-            <w:t xml:space="preserve"> KA, </w:t>
-          </w:r>
-          <w:proofErr w:type="spellStart"/>
-          <w:r>
-            <w:rPr>
-              <w:rFonts w:eastAsia="Times New Roman"/>
-            </w:rPr>
-            <w:t>Moeti</w:t>
-          </w:r>
-          <w:proofErr w:type="spellEnd"/>
-          <w:r>
-            <w:rPr>
-              <w:rFonts w:eastAsia="Times New Roman"/>
-            </w:rPr>
-            <w:t xml:space="preserve"> K, Ncube R, Nicol M, </w:t>
-          </w:r>
-          <w:proofErr w:type="spellStart"/>
-          <w:r>
-            <w:rPr>
-              <w:rFonts w:eastAsia="Times New Roman"/>
-            </w:rPr>
-            <w:t>Collman</w:t>
-          </w:r>
-          <w:proofErr w:type="spellEnd"/>
-          <w:r>
-            <w:rPr>
-              <w:rFonts w:eastAsia="Times New Roman"/>
-            </w:rPr>
-            <w:t xml:space="preserve"> RG, Klausner JD &amp; </w:t>
-          </w:r>
-          <w:proofErr w:type="spellStart"/>
-          <w:r>
-            <w:rPr>
-              <w:rFonts w:eastAsia="Times New Roman"/>
-            </w:rPr>
-            <w:t>Modongoa</w:t>
-          </w:r>
-          <w:proofErr w:type="spellEnd"/>
-          <w:r>
-            <w:rPr>
-              <w:rFonts w:eastAsia="Times New Roman"/>
-            </w:rPr>
-            <w:t xml:space="preserve"> C (2014) Mixed Mycobacterium tuberculosis complex infections and false-negative results for </w:t>
-          </w:r>
-          <w:proofErr w:type="spellStart"/>
-          <w:r>
-            <w:rPr>
-              <w:rFonts w:eastAsia="Times New Roman"/>
-            </w:rPr>
-            <w:t>rifampin</w:t>
-          </w:r>
-          <w:proofErr w:type="spellEnd"/>
-          <w:r>
-            <w:rPr>
-              <w:rFonts w:eastAsia="Times New Roman"/>
-            </w:rPr>
-            <w:t xml:space="preserve"> resistance by </w:t>
-          </w:r>
-          <w:proofErr w:type="spellStart"/>
-          <w:r>
-            <w:rPr>
-              <w:rFonts w:eastAsia="Times New Roman"/>
-            </w:rPr>
-            <w:t>genexpert</w:t>
-          </w:r>
-          <w:proofErr w:type="spellEnd"/>
-          <w:r>
-            <w:rPr>
-              <w:rFonts w:eastAsia="Times New Roman"/>
-            </w:rPr>
-            <w:t xml:space="preserve"> MTB/RIF are associated with poor clinical outcomes. </w:t>
-          </w:r>
-          <w:r>
-            <w:rPr>
-              <w:rFonts w:eastAsia="Times New Roman"/>
-              <w:i/>
-              <w:iCs/>
-            </w:rPr>
-            <w:t>Journal of Clinical Microbiology</w:t>
-          </w:r>
-          <w:r>
-            <w:rPr>
-              <w:rFonts w:eastAsia="Times New Roman"/>
-            </w:rPr>
-            <w:t xml:space="preserve"> 52: 2422–2429</w:t>
+          <w:r>
+            <w:lastRenderedPageBreak/>
+            <w:t xml:space="preserve">Yu Zhang, Yu Feng, Sujoy Chatterjee, Steve </w:t>
+          </w:r>
+          <w:proofErr w:type="spellStart"/>
+          <w:r>
+            <w:t>Tuske</w:t>
+          </w:r>
+          <w:proofErr w:type="spellEnd"/>
+          <w:r>
+            <w:t xml:space="preserve">, Mary X. Ho, Eddy Arnold RHE (2012) Structural Basis of Transcription Initiation. </w:t>
+          </w:r>
+          <w:r>
+            <w:rPr>
+              <w:i/>
+              <w:iCs/>
+            </w:rPr>
+            <w:t>Science (1979)</w:t>
+          </w:r>
+          <w:r>
+            <w:t xml:space="preserve"> 338: 1076–1081</w:t>
           </w:r>
         </w:p>
         <w:p>
@@ -5121,29 +4659,144 @@
             <w:autoSpaceDE w:val="0"/>
             <w:autoSpaceDN w:val="0"/>
             <w:ind w:hanging="480"/>
-            <w:divId w:val="43533064"/>
-            <w:rPr>
-              <w:rFonts w:eastAsia="Times New Roman"/>
-            </w:rPr>
+            <w:divId w:val="1314673545"/>
           </w:pPr>
-          <w:r>
-            <w:rPr>
-              <w:rFonts w:eastAsia="Times New Roman"/>
-            </w:rPr>
+          <w:proofErr w:type="spellStart"/>
+          <w:r>
+            <w:t>Zamyatnin</w:t>
+          </w:r>
+          <w:proofErr w:type="spellEnd"/>
+          <w:r>
+            <w:t xml:space="preserve"> AA (1972) Protein volume in solution. </w:t>
+          </w:r>
+          <w:r>
+            <w:rPr>
+              <w:i/>
+              <w:iCs/>
+            </w:rPr>
+            <w:t xml:space="preserve">Prog </w:t>
+          </w:r>
+          <w:proofErr w:type="spellStart"/>
+          <w:r>
+            <w:rPr>
+              <w:i/>
+              <w:iCs/>
+            </w:rPr>
+            <w:t>Biophys</w:t>
+          </w:r>
+          <w:proofErr w:type="spellEnd"/>
+          <w:r>
+            <w:rPr>
+              <w:i/>
+              <w:iCs/>
+            </w:rPr>
+            <w:t xml:space="preserve"> Mol </w:t>
+          </w:r>
+          <w:proofErr w:type="spellStart"/>
+          <w:r>
+            <w:rPr>
+              <w:i/>
+              <w:iCs/>
+            </w:rPr>
+            <w:t>Biol</w:t>
+          </w:r>
+          <w:proofErr w:type="spellEnd"/>
+          <w:r>
+            <w:t xml:space="preserve"> 24: 107–123</w:t>
+          </w:r>
+        </w:p>
+        <w:p>
+          <w:pPr>
+            <w:autoSpaceDE w:val="0"/>
+            <w:autoSpaceDN w:val="0"/>
+            <w:ind w:hanging="480"/>
+            <w:divId w:val="1269696230"/>
+          </w:pPr>
+          <w:proofErr w:type="spellStart"/>
+          <w:r>
+            <w:t>Zetola</w:t>
+          </w:r>
+          <w:proofErr w:type="spellEnd"/>
+          <w:r>
+            <w:t xml:space="preserve"> NM, Shin SS, </w:t>
+          </w:r>
+          <w:proofErr w:type="spellStart"/>
+          <w:r>
+            <w:t>Tumedi</w:t>
+          </w:r>
+          <w:proofErr w:type="spellEnd"/>
+          <w:r>
+            <w:t xml:space="preserve"> KA, </w:t>
+          </w:r>
+          <w:proofErr w:type="spellStart"/>
+          <w:r>
+            <w:t>Moeti</w:t>
+          </w:r>
+          <w:proofErr w:type="spellEnd"/>
+          <w:r>
+            <w:t xml:space="preserve"> K, Ncube R, Nicol M, </w:t>
+          </w:r>
+          <w:proofErr w:type="spellStart"/>
+          <w:r>
+            <w:t>Collman</w:t>
+          </w:r>
+          <w:proofErr w:type="spellEnd"/>
+          <w:r>
+            <w:t xml:space="preserve"> RG, Klausner JD &amp; </w:t>
+          </w:r>
+          <w:proofErr w:type="spellStart"/>
+          <w:r>
+            <w:t>Modongoa</w:t>
+          </w:r>
+          <w:proofErr w:type="spellEnd"/>
+          <w:r>
+            <w:t xml:space="preserve"> C (2014) Mixed Mycobacterium tuberculosis complex infections and false-negative results for </w:t>
+          </w:r>
+          <w:proofErr w:type="spellStart"/>
+          <w:r>
+            <w:t>rifampin</w:t>
+          </w:r>
+          <w:proofErr w:type="spellEnd"/>
+          <w:r>
+            <w:t xml:space="preserve"> resistance by </w:t>
+          </w:r>
+          <w:proofErr w:type="spellStart"/>
+          <w:r>
+            <w:t>genexpert</w:t>
+          </w:r>
+          <w:proofErr w:type="spellEnd"/>
+          <w:r>
+            <w:t xml:space="preserve"> MTB/RIF are associated with poor clinical outcomes. </w:t>
+          </w:r>
+          <w:r>
+            <w:rPr>
+              <w:i/>
+              <w:iCs/>
+            </w:rPr>
+            <w:t>Journal of Clinical Microbiology</w:t>
+          </w:r>
+          <w:r>
+            <w:t xml:space="preserve"> 52: 2422–2429</w:t>
+          </w:r>
+        </w:p>
+        <w:p>
+          <w:pPr>
+            <w:autoSpaceDE w:val="0"/>
+            <w:autoSpaceDN w:val="0"/>
+            <w:ind w:hanging="480"/>
+            <w:divId w:val="527714978"/>
+          </w:pPr>
+          <w:r>
             <w:t xml:space="preserve">Zhang Y &amp; Yew WW (2015) Mechanisms of drug resistance in Mycobacterium tuberculosis: Update 2015. </w:t>
           </w:r>
           <w:r>
             <w:rPr>
-              <w:rFonts w:eastAsia="Times New Roman"/>
               <w:i/>
               <w:iCs/>
             </w:rPr>
             <w:t>International Journal of Tuberculosis and Lung Disease</w:t>
           </w:r>
           <w:r>
-            <w:rPr>
-              <w:rFonts w:eastAsia="Times New Roman"/>
-            </w:rPr>
             <w:t xml:space="preserve"> 19: 1276–1289</w:t>
           </w:r>
         </w:p>
@@ -5152,9 +4805,6 @@
             <w:jc w:val="both"/>
           </w:pPr>
           <w:r>
-            <w:rPr>
-              <w:rFonts w:eastAsia="Times New Roman"/>
-            </w:rPr>
             <w:t> </w:t>
           </w:r>
         </w:p>
@@ -5564,6 +5214,11 @@
   <w:style w:type="paragraph" w:default="1" w:styleId="Normal">
     <w:name w:val="Normal"/>
     <w:qFormat/>
+    <w:rsid w:val="00362457"/>
+    <w:rPr>
+      <w:rFonts w:ascii="Times New Roman" w:eastAsia="Times New Roman" w:hAnsi="Times New Roman" w:cs="Times New Roman"/>
+      <w:lang w:eastAsia="en-GB"/>
+    </w:rPr>
   </w:style>
   <w:style w:type="paragraph" w:styleId="Heading1">
     <w:name w:val="heading 1"/>
@@ -5836,6 +5491,8 @@
   </w:compat>
   <w:rsids>
     <w:rsidRoot w:val="00C349EB"/>
+    <w:rsid w:val="00364685"/>
+    <w:rsid w:val="00B7262D"/>
     <w:rsid w:val="00C349EB"/>
     <w:rsid w:val="00D6705F"/>
   </w:rsids>
@@ -6308,10 +5965,6 @@
     <w:name w:val="72130D7D66CFFA4A8EA12E18C5EE176D"/>
     <w:rsid w:val="00C349EB"/>
   </w:style>
-  <w:style w:type="paragraph" w:customStyle="1" w:styleId="1C7B608B63667840956B8D04365209A9">
-    <w:name w:val="1C7B608B63667840956B8D04365209A9"/>
-    <w:rsid w:val="00C349EB"/>
-  </w:style>
 </w:styles>
 </file>
 
@@ -6632,7 +6285,7 @@
     <we:reference id="WA104382081" version="1.35.0.0" store="en-GB" storeType="OMEX"/>
   </we:alternateReferences>
   <we:properties>
-    <we:property name="MENDELEY_CITATIONS" value="[{&quot;citationID&quot;:&quot;MENDELEY_CITATION_2c8ae52e-871c-4be7-adea-54fbafc93d2a&quot;,&quot;properties&quot;:{&quot;noteIndex&quot;:0},&quot;isEdited&quot;:false,&quot;manualOverride&quot;:{&quot;isManuallyOverridden&quot;:false,&quot;citeprocText&quot;:&quot;(WHO, 2022a)&quot;,&quot;manualOverrideText&quot;:&quot;&quot;},&quot;citationItems&quot;:[{&quot;id&quot;:&quot;e42755c5-c5f9-3cae-85b2-140bebccb623&quot;,&quot;itemData&quot;:{&quot;type&quot;:&quot;article-journal&quot;,&quot;id&quot;:&quot;e42755c5-c5f9-3cae-85b2-140bebccb623&quot;,&quot;title&quot;:&quot;Tuberculosis surveillance and monitoring in Europe&quot;,&quot;author&quot;:[{&quot;family&quot;:&quot;WHO&quot;,&quot;given&quot;:&quot;&quot;,&quot;parse-names&quot;:false,&quot;dropping-particle&quot;:&quot;&quot;,&quot;non-dropping-particle&quot;:&quot;&quot;}],&quot;DOI&quot;:&quot;10.2900/488579&quot;,&quot;ISBN&quot;:&quot;9789294985675&quot;,&quot;URL&quot;:&quot;http://apps.who.int/bookorders.&quot;,&quot;issued&quot;:{&quot;date-parts&quot;:[[2022]]},&quot;container-title-short&quot;:&quot;&quot;},&quot;isTemporary&quot;:false}],&quot;citationTag&quot;:&quot;MENDELEY_CITATION_v3_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&quot;},{&quot;citationID&quot;:&quot;MENDELEY_CITATION_adbbc2cc-b5b1-4038-9700-ecf5f7f73d9b&quot;,&quot;properties&quot;:{&quot;noteIndex&quot;:0},&quot;isEdited&quot;:false,&quot;manualOverride&quot;:{&quot;isManuallyOverridden&quot;:false,&quot;citeprocText&quot;:&quot;(WHO, 2021, 2022b)&quot;,&quot;manualOverrideText&quot;:&quot;&quot;},&quot;citationItems&quot;:[{&quot;id&quot;:&quot;ccb8c5fb-9938-3dd4-a220-83db358a2b1f&quot;,&quot;itemData&quot;:{&quot;type&quot;:&quot;book&quot;,&quot;id&quot;:&quot;ccb8c5fb-9938-3dd4-a220-83db358a2b1f&quot;,&quot;title&quot;:&quot;GLOBAL TUBERCULOSIS REPORT 2021&quot;,&quot;author&quot;:[{&quot;family&quot;:&quot;WHO&quot;,&quot;given&quot;:&quot;&quot;,&quot;parse-names&quot;:false,&quot;dropping-particle&quot;:&quot;&quot;,&quot;non-dropping-particle&quot;:&quot;&quot;}],&quot;ISBN&quot;:&quot;9789240037021&quot;,&quot;URL&quot;:&quot;http://apps.who.int/bookorders.&quot;,&quot;issued&quot;:{&quot;date-parts&quot;:[[2021]]},&quot;container-title-short&quot;:&quot;&quot;},&quot;isTemporary&quot;:false},{&quot;id&quot;:&quot;34d96870-4753-33dc-9b1a-2f4d96755c67&quot;,&quot;itemData&quot;:{&quot;type&quot;:&quot;book&quot;,&quot;id&quot;:&quot;34d96870-4753-33dc-9b1a-2f4d96755c67&quot;,&quot;title&quot;:&quot;Rapid communication: Key changes to the treatment of drug-resistant tuberculosis&quot;,&quot;author&quot;:[{&quot;family&quot;:&quot;WHO&quot;,&quot;given&quot;:&quot;&quot;,&quot;parse-names&quot;:false,&quot;dropping-particle&quot;:&quot;&quot;,&quot;non-dropping-particle&quot;:&quot;&quot;}],&quot;ISBN&quot;:&quot;9789240037021&quot;,&quot;URL&quot;:&quot;https://www.who.int/about/licensing.&quot;,&quot;issued&quot;:{&quot;date-parts&quot;:[[2022]]}},&quot;isTemporary&quot;:false}],&quot;citationTag&quot;:&quot;MENDELEY_CITATION_v3_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&quot;},{&quot;citationID&quot;:&quot;MENDELEY_CITATION_b99d396a-b3f9-42c8-bfbd-055171fbf8ec&quot;,&quot;properties&quot;:{&quot;noteIndex&quot;:0},&quot;isEdited&quot;:false,&quot;manualOverride&quot;:{&quot;isManuallyOverridden&quot;:false,&quot;citeprocText&quot;:&quot;(WHO, 2021)&quot;,&quot;manualOverrideText&quot;:&quot;&quot;},&quot;citationItems&quot;:[{&quot;id&quot;:&quot;ccb8c5fb-9938-3dd4-a220-83db358a2b1f&quot;,&quot;itemData&quot;:{&quot;type&quot;:&quot;book&quot;,&quot;id&quot;:&quot;ccb8c5fb-9938-3dd4-a220-83db358a2b1f&quot;,&quot;title&quot;:&quot;GLOBAL TUBERCULOSIS REPORT 2021&quot;,&quot;author&quot;:[{&quot;family&quot;:&quot;WHO&quot;,&quot;given&quot;:&quot;&quot;,&quot;parse-names&quot;:false,&quot;dropping-particle&quot;:&quot;&quot;,&quot;non-dropping-particle&quot;:&quot;&quot;}],&quot;ISBN&quot;:&quot;9789240037021&quot;,&quot;URL&quot;:&quot;http://apps.who.int/bookorders.&quot;,&quot;issued&quot;:{&quot;date-parts&quot;:[[2021]]},&quot;container-title-short&quot;:&quot;&quot;},&quot;isTemporary&quot;:false}],&quot;citationTag&quot;:&quot;MENDELEY_CITATION_v3_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&quot;},{&quot;citationID&quot;:&quot;MENDELEY_CITATION_2d10c028-7d55-4fc3-bc14-a444b4de67b1&quot;,&quot;properties&quot;:{&quot;noteIndex&quot;:0},&quot;isEdited&quot;:false,&quot;manualOverride&quot;:{&quot;isManuallyOverridden&quot;:false,&quot;citeprocText&quot;:&quot;(WHO, 2020a)&quot;,&quot;manualOverrideText&quot;:&quot;&quot;},&quot;citationItems&quot;:[{&quot;id&quot;:&quot;3dd8c891-fc9c-330b-b2da-b45cbf6d9cc5&quot;,&quot;itemData&quot;:{&quot;type&quot;:&quot;book&quot;,&quot;id&quot;:&quot;3dd8c891-fc9c-330b-b2da-b45cbf6d9cc5&quot;,&quot;title&quot;:&quot;Global tuberculosis report 2020.&quot;,&quot;author&quot;:[{&quot;family&quot;:&quot;WHO&quot;,&quot;given&quot;:&quot;&quot;,&quot;parse-names&quot;:false,&quot;dropping-particle&quot;:&quot;&quot;,&quot;non-dropping-particle&quot;:&quot;&quot;}],&quot;ISBN&quot;:&quot;9789240013131&quot;,&quot;issued&quot;:{&quot;date-parts&quot;:[[2020]]},&quot;publisher&quot;:&quot;World Health Organization&quot;,&quot;container-title-short&quot;:&quot;&quot;},&quot;isTemporary&quot;:false}],&quot;citationTag&quot;:&quot;MENDELEY_CITATION_v3_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&quot;},{&quot;citationID&quot;:&quot;MENDELEY_CITATION_0ec33e97-69fa-4140-bfad-605025e4ea4d&quot;,&quot;properties&quot;:{&quot;noteIndex&quot;:0},&quot;isEdited&quot;:false,&quot;manualOverride&quot;:{&quot;isManuallyOverridden&quot;:false,&quot;citeprocText&quot;:&quot;(WHO, 2021)&quot;,&quot;manualOverrideText&quot;:&quot;&quot;},&quot;citationItems&quot;:[{&quot;id&quot;:&quot;ccb8c5fb-9938-3dd4-a220-83db358a2b1f&quot;,&quot;itemData&quot;:{&quot;type&quot;:&quot;book&quot;,&quot;id&quot;:&quot;ccb8c5fb-9938-3dd4-a220-83db358a2b1f&quot;,&quot;title&quot;:&quot;GLOBAL TUBERCULOSIS REPORT 2021&quot;,&quot;author&quot;:[{&quot;family&quot;:&quot;WHO&quot;,&quot;given&quot;:&quot;&quot;,&quot;parse-names&quot;:false,&quot;dropping-particle&quot;:&quot;&quot;,&quot;non-dropping-particle&quot;:&quot;&quot;}],&quot;ISBN&quot;:&quot;9789240037021&quot;,&quot;URL&quot;:&quot;http://apps.who.int/bookorders.&quot;,&quot;issued&quot;:{&quot;date-parts&quot;:[[2021]]},&quot;container-title-short&quot;:&quot;&quot;},&quot;isTemporary&quot;:false}],&quot;citationTag&quot;:&quot;MENDELEY_CITATION_v3_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&quot;},{&quot;citationID&quot;:&quot;MENDELEY_CITATION_d9a8e85a-7746-4ee4-aeda-a682381ca1b8&quot;,&quot;properties&quot;:{&quot;noteIndex&quot;:0},&quot;isEdited&quot;:false,&quot;manualOverride&quot;:{&quot;isManuallyOverridden&quot;:false,&quot;citeprocText&quot;:&quot;(WHO, 2021)&quot;,&quot;manualOverrideText&quot;:&quot;&quot;},&quot;citationItems&quot;:[{&quot;id&quot;:&quot;ccb8c5fb-9938-3dd4-a220-83db358a2b1f&quot;,&quot;itemData&quot;:{&quot;type&quot;:&quot;book&quot;,&quot;id&quot;:&quot;ccb8c5fb-9938-3dd4-a220-83db358a2b1f&quot;,&quot;title&quot;:&quot;GLOBAL TUBERCULOSIS REPORT 2021&quot;,&quot;author&quot;:[{&quot;family&quot;:&quot;WHO&quot;,&quot;given&quot;:&quot;&quot;,&quot;parse-names&quot;:false,&quot;dropping-particle&quot;:&quot;&quot;,&quot;non-dropping-particle&quot;:&quot;&quot;}],&quot;ISBN&quot;:&quot;9789240037021&quot;,&quot;URL&quot;:&quot;http://apps.who.int/bookorders.&quot;,&quot;issued&quot;:{&quot;date-parts&quot;:[[2021]]},&quot;container-title-short&quot;:&quot;&quot;},&quot;isTemporary&quot;:false}],&quot;citationTag&quot;:&quot;MENDELEY_CITATION_v3_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&quot;},{&quot;citationID&quot;:&quot;MENDELEY_CITATION_242859f7-661b-4efa-adbd-ffceff922607&quot;,&quot;properties&quot;:{&quot;noteIndex&quot;:0},&quot;isEdited&quot;:false,&quot;manualOverride&quot;:{&quot;isManuallyOverridden&quot;:false,&quot;citeprocText&quot;:&quot;(WHO, 2014)&quot;,&quot;manualOverrideText&quot;:&quot;&quot;},&quot;citationItems&quot;:[{&quot;id&quot;:&quot;bbd26906-05ae-3b34-9aa1-0898e8b0e685&quot;,&quot;itemData&quot;:{&quot;type&quot;:&quot;report&quot;,&quot;id&quot;:&quot;bbd26906-05ae-3b34-9aa1-0898e8b0e685&quot;,&quot;title&quot;:&quot;The end TB strategy global strategy and targets for tuberculosis prevention, care and control after 2015&quot;,&quot;author&quot;:[{&quot;family&quot;:&quot;WHO&quot;,&quot;given&quot;:&quot;&quot;,&quot;parse-names&quot;:false,&quot;dropping-particle&quot;:&quot;&quot;,&quot;non-dropping-particle&quot;:&quot;&quot;}],&quot;issued&quot;:{&quot;date-parts&quot;:[[2014]]},&quot;container-title-short&quot;:&quot;&quot;},&quot;isTemporary&quot;:false}],&quot;citationTag&quot;:&quot;MENDELEY_CITATION_v3_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&quot;},{&quot;citationID&quot;:&quot;MENDELEY_CITATION_dacfb9c0-f506-43eb-9558-d3b171e051ac&quot;,&quot;properties&quot;:{&quot;noteIndex&quot;:0},&quot;isEdited&quot;:false,&quot;manualOverride&quot;:{&quot;isManuallyOverridden&quot;:false,&quot;citeprocText&quot;:&quot;(WHO, 2020a, 2021)&quot;,&quot;manualOverrideText&quot;:&quot;&quot;},&quot;citationItems&quot;:[{&quot;id&quot;:&quot;3dd8c891-fc9c-330b-b2da-b45cbf6d9cc5&quot;,&quot;itemData&quot;:{&quot;type&quot;:&quot;book&quot;,&quot;id&quot;:&quot;3dd8c891-fc9c-330b-b2da-b45cbf6d9cc5&quot;,&quot;title&quot;:&quot;Global tuberculosis report 2020.&quot;,&quot;author&quot;:[{&quot;family&quot;:&quot;WHO&quot;,&quot;given&quot;:&quot;&quot;,&quot;parse-names&quot;:false,&quot;dropping-particle&quot;:&quot;&quot;,&quot;non-dropping-particle&quot;:&quot;&quot;}],&quot;ISBN&quot;:&quot;9789240013131&quot;,&quot;issued&quot;:{&quot;date-parts&quot;:[[2020]]},&quot;publisher&quot;:&quot;World Health Organization&quot;,&quot;container-title-short&quot;:&quot;&quot;},&quot;isTemporary&quot;:false},{&quot;id&quot;:&quot;ccb8c5fb-9938-3dd4-a220-83db358a2b1f&quot;,&quot;itemData&quot;:{&quot;type&quot;:&quot;book&quot;,&quot;id&quot;:&quot;ccb8c5fb-9938-3dd4-a220-83db358a2b1f&quot;,&quot;title&quot;:&quot;GLOBAL TUBERCULOSIS REPORT 2021&quot;,&quot;author&quot;:[{&quot;family&quot;:&quot;WHO&quot;,&quot;given&quot;:&quot;&quot;,&quot;parse-names&quot;:false,&quot;dropping-particle&quot;:&quot;&quot;,&quot;non-dropping-particle&quot;:&quot;&quot;}],&quot;ISBN&quot;:&quot;9789240037021&quot;,&quot;URL&quot;:&quot;http://apps.who.int/bookorders.&quot;,&quot;issued&quot;:{&quot;date-parts&quot;:[[2021]]},&quot;container-title-short&quot;:&quot;&quot;},&quot;isTemporary&quot;:false}],&quot;citationTag&quot;:&quot;MENDELEY_CITATION_v3_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&quot;},{&quot;citationID&quot;:&quot;MENDELEY_CITATION_c415fd76-74f1-44fc-9abd-e21a63f5aec3&quot;,&quot;properties&quot;:{&quot;noteIndex&quot;:0},&quot;isEdited&quot;:false,&quot;manualOverride&quot;:{&quot;isManuallyOverridden&quot;:false,&quot;citeprocText&quot;:&quot;(Witzany &lt;i&gt;et al&lt;/i&gt;, 2020)&quot;,&quot;manualOverrideText&quot;:&quot;&quot;},&quot;citationItems&quot;:[{&quot;id&quot;:&quot;6c7ae2c9-8408-3d14-8554-524998e19a73&quot;,&quot;itemData&quot;:{&quot;type&quot;:&quot;article-journal&quot;,&quot;id&quot;:&quot;6c7ae2c9-8408-3d14-8554-524998e19a73&quot;,&quot;title&quot;:&quot;Is antimicrobial resistance evolution accelerating?&quot;,&quot;author&quot;:[{&quot;family&quot;:&quot;Witzany&quot;,&quot;given&quot;:&quot;Christopher&quot;,&quot;parse-names&quot;:false,&quot;dropping-particle&quot;:&quot;&quot;,&quot;non-dropping-particle&quot;:&quot;&quot;},{&quot;family&quot;:&quot;Bonhoeffer&quot;,&quot;given&quot;:&quot;Sebastian&quot;,&quot;parse-names&quot;:false,&quot;dropping-particle&quot;:&quot;&quot;,&quot;non-dropping-particle&quot;:&quot;&quot;},{&quot;family&quot;:&quot;Rolff&quot;,&quot;given&quot;:&quot;Jens&quot;,&quot;parse-names&quot;:false,&quot;dropping-particle&quot;:&quot;&quot;,&quot;non-dropping-particle&quot;:&quot;&quot;}],&quot;container-title&quot;:&quot;PLOS Pathogens&quot;,&quot;DOI&quot;:&quot;10.1371/journal.ppat.1008905&quot;,&quot;ISSN&quot;:&quot;1553-7374&quot;,&quot;issued&quot;:{&quot;date-parts&quot;:[[2020,10,22]]},&quot;page&quot;:&quot;e1008905&quot;,&quot;issue&quot;:&quot;10&quot;,&quot;volume&quot;:&quot;16&quot;,&quot;container-title-short&quot;:&quot;&quot;},&quot;isTemporary&quot;:false}],&quot;citationTag&quot;:&quot;MENDELEY_CITATION_v3_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&quot;},{&quot;citationID&quot;:&quot;MENDELEY_CITATION_fdfdbad1-05d7-4e9e-83e8-9e4e6b18b5cc&quot;,&quot;properties&quot;:{&quot;noteIndex&quot;:0},&quot;isEdited&quot;:false,&quot;manualOverride&quot;:{&quot;isManuallyOverridden&quot;:false,&quot;citeprocText&quot;:&quot;(O’Neil, 2014, 2016)&quot;,&quot;manualOverrideText&quot;:&quot;&quot;},&quot;citationItems&quot;:[{&quot;id&quot;:&quot;a23abcff-c0a1-33ed-9d3a-e1ef1847c0fd&quot;,&quot;itemData&quot;:{&quot;type&quot;:&quot;article-journal&quot;,&quot;id&quot;:&quot;a23abcff-c0a1-33ed-9d3a-e1ef1847c0fd&quot;,&quot;title&quot;:&quot;Review on Antibiotic resisitance. Antimicrobial Resistance : Tackling a crisis for the health and wealth of nations&quot;,&quot;author&quot;:[{&quot;family&quot;:&quot;O'Neil&quot;,&quot;given&quot;:&quot;Jim&quot;,&quot;parse-names&quot;:false,&quot;dropping-particle&quot;:&quot;&quot;,&quot;non-dropping-particle&quot;:&quot;&quot;}],&quot;container-title&quot;:&quot;Health and Wealth Nations&quot;,&quot;URL&quot;:&quot;https://amr-review.org/sites/default/files/AMR Review Paper - Tackling a crisis for the health and wealth of nations_1.pdf&quot;,&quot;issued&quot;:{&quot;date-parts&quot;:[[2014]]},&quot;page&quot;:&quot;1-16&quot;,&quot;abstract&quot;:&quot;Responding to mounting international concern about the rise of drug-resistant infections, the UK Prime Minister, The Rt Hon David Cameron MP, commissioned Jim O’Neill in July 2014 to chair this review on antimicrobial resistance. By the summer of 2016, the Review will recommend a package of actions that we think should be agreed internationally to tackle this growing threat. The Review operates independently of the UK Government and the Wellcome Trust who are co-funding and hosting us at their headquarters in London.&quot;,&quot;issue&quot;:&quot;December&quot;},&quot;isTemporary&quot;:false},{&quot;id&quot;:&quot;c9187efb-0332-3bf5-a5b2-4c8c031426ee&quot;,&quot;itemData&quot;:{&quot;type&quot;:&quot;article-journal&quot;,&quot;id&quot;:&quot;c9187efb-0332-3bf5-a5b2-4c8c031426ee&quot;,&quot;title&quot;:&quot;Tackling drug-resistant infections globally: Final Report and Recommendations&quot;,&quot;author&quot;:[{&quot;family&quot;:&quot;O'Neil&quot;,&quot;given&quot;:&quot;Jim&quot;,&quot;parse-names&quot;:false,&quot;dropping-particle&quot;:&quot;&quot;,&quot;non-dropping-particle&quot;:&quot;&quot;}],&quot;container-title&quot;:&quot;Wellcome Collection&quot;,&quot;DOI&quot;:&quot;10.4103/2045-080x.186181&quot;,&quot;ISSN&quot;:&quot;2045-080X&quot;,&quot;issued&quot;:{&quot;date-parts&quot;:[[2016]]},&quot;page&quot;:&quot;80&quot;,&quot;abstract&quot;:&quot;The briefing includes background to the subject of antimicrobial resistance (including commentary from the Review itself and from the World Health Organisation (WHO)), a summary of the recommendations and economic costings in the Review, and brief information on how the UK and the WHO are already looking to combat the issue. The Review (which was commissioned by the Coalition Government in July 2014) describes antimicrobial resistance as \&quot; a natural process whereby microbes evolve to be able to resist the action of drugs, making them ineffective \&quot; . Over time, this can lead to antibiotics (and other antimicrobials) becoming less effective or, in some cases, ineffective entirely. Although describing it as a \&quot; natural phenomenon \&quot; , the WHO state that the rate of resistance is accelerated by the overuse or misuse of antibiotics (both in humans and in animals) and by poor infection prevention and control practices. The Review estimated that 700,000 people worldwide a year currently die of resistant infections, and that (if action is not taken) by 2050 this number could rise to around 10 million a year. It also estimated that this would cost around a cumulative $100 trillion in global economic output. Emphasising that the issue needed to be dealt with on a global basis, the Review set out the importance of addressing issues connected to the supply and demand of antimicrobials. The final report of the Review set out ten recommendations to work towards this. Of these, four were highlighted as \&quot; particularly important \&quot; in the foreword to the report by Lord O'Neill of Gatley, who led the review. These were: a global public awareness campaign to educate people about the issue of drug resistance; introducing market entry rewards for the development of certain successful new drugs; stimulating the market and development of diagnostic technologies to reduce the unnecessary prescription of antimicrobials; and reducing the use of antibiotics in agriculture. The Review estimated that its recommendations would cost around $40 billion globally over a decade.&quot;},&quot;isTemporary&quot;:false}],&quot;citationTag&quot;:&quot;MENDELEY_CITATION_v3_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&quot;},{&quot;citationID&quot;:&quot;MENDELEY_CITATION_8946bed7-1148-47c0-8572-0f3e45c75afa&quot;,&quot;properties&quot;:{&quot;noteIndex&quot;:0},&quot;isEdited&quot;:false,&quot;manualOverride&quot;:{&quot;isManuallyOverridden&quot;:false,&quot;citeprocText&quot;:&quot;(WHO, 2020a)&quot;,&quot;manualOverrideText&quot;:&quot;&quot;},&quot;citationItems&quot;:[{&quot;id&quot;:&quot;3dd8c891-fc9c-330b-b2da-b45cbf6d9cc5&quot;,&quot;itemData&quot;:{&quot;type&quot;:&quot;book&quot;,&quot;id&quot;:&quot;3dd8c891-fc9c-330b-b2da-b45cbf6d9cc5&quot;,&quot;title&quot;:&quot;Global tuberculosis report 2020.&quot;,&quot;author&quot;:[{&quot;family&quot;:&quot;WHO&quot;,&quot;given&quot;:&quot;&quot;,&quot;parse-names&quot;:false,&quot;dropping-particle&quot;:&quot;&quot;,&quot;non-dropping-particle&quot;:&quot;&quot;}],&quot;ISBN&quot;:&quot;9789240013131&quot;,&quot;issued&quot;:{&quot;date-parts&quot;:[[2020]]},&quot;publisher&quot;:&quot;World Health Organization&quot;,&quot;container-title-short&quot;:&quot;&quot;},&quot;isTemporary&quot;:false}],&quot;citationTag&quot;:&quot;MENDELEY_CITATION_v3_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&quot;},{&quot;citationID&quot;:&quot;MENDELEY_CITATION_8776f4c4-97c0-4ccd-8329-293bc42818a8&quot;,&quot;properties&quot;:{&quot;noteIndex&quot;:0},&quot;isEdited&quot;:false,&quot;manualOverride&quot;:{&quot;isManuallyOverridden&quot;:false,&quot;citeprocText&quot;:&quot;(WHO, 2020a)&quot;,&quot;manualOverrideText&quot;:&quot;&quot;},&quot;citationItems&quot;:[{&quot;id&quot;:&quot;3dd8c891-fc9c-330b-b2da-b45cbf6d9cc5&quot;,&quot;itemData&quot;:{&quot;type&quot;:&quot;book&quot;,&quot;id&quot;:&quot;3dd8c891-fc9c-330b-b2da-b45cbf6d9cc5&quot;,&quot;title&quot;:&quot;Global tuberculosis report 2020.&quot;,&quot;author&quot;:[{&quot;family&quot;:&quot;WHO&quot;,&quot;given&quot;:&quot;&quot;,&quot;parse-names&quot;:false,&quot;dropping-particle&quot;:&quot;&quot;,&quot;non-dropping-particle&quot;:&quot;&quot;}],&quot;ISBN&quot;:&quot;9789240013131&quot;,&quot;issued&quot;:{&quot;date-parts&quot;:[[2020]]},&quot;publisher&quot;:&quot;World Health Organization&quot;,&quot;container-title-short&quot;:&quot;&quot;},&quot;isTemporary&quot;:false}],&quot;citationTag&quot;:&quot;MENDELEY_CITATION_v3_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&quot;},{&quot;citationID&quot;:&quot;MENDELEY_CITATION_3515ba2c-ecfe-4c35-bdbd-faa253e16ab5&quot;,&quot;properties&quot;:{&quot;noteIndex&quot;:0},&quot;isEdited&quot;:false,&quot;manualOverride&quot;:{&quot;isManuallyOverridden&quot;:false,&quot;citeprocText&quot;:&quot;(Falzon &lt;i&gt;et al&lt;/i&gt;, 2011)&quot;,&quot;manualOverrideText&quot;:&quot;&quot;},&quot;citationItems&quot;:[{&quot;id&quot;:&quot;7e3eb6e6-0061-39d3-9087-301db795b3f2&quot;,&quot;itemData&quot;:{&quot;type&quot;:&quot;article-journal&quot;,&quot;id&quot;:&quot;7e3eb6e6-0061-39d3-9087-301db795b3f2&quot;,&quot;title&quot;:&quot;WHO guidelines for the programmatic management of drug-resistant tuberculosis: 2011 update&quot;,&quot;author&quot;:[{&quot;family&quot;:&quot;Falzon&quot;,&quot;given&quot;:&quot;D.&quot;,&quot;parse-names&quot;:false,&quot;dropping-particle&quot;:&quot;&quot;,&quot;non-dropping-particle&quot;:&quot;&quot;},{&quot;family&quot;:&quot;Jaramillo&quot;,&quot;given&quot;:&quot;E.&quot;,&quot;parse-names&quot;:false,&quot;dropping-particle&quot;:&quot;&quot;,&quot;non-dropping-particle&quot;:&quot;&quot;},{&quot;family&quot;:&quot;Schünemann&quot;,&quot;given&quot;:&quot;H. J.&quot;,&quot;parse-names&quot;:false,&quot;dropping-particle&quot;:&quot;&quot;,&quot;non-dropping-particle&quot;:&quot;&quot;},{&quot;family&quot;:&quot;Arentz&quot;,&quot;given&quot;:&quot;M.&quot;,&quot;parse-names&quot;:false,&quot;dropping-particle&quot;:&quot;&quot;,&quot;non-dropping-particle&quot;:&quot;&quot;},{&quot;family&quot;:&quot;Bauer&quot;,&quot;given&quot;:&quot;M.&quot;,&quot;parse-names&quot;:false,&quot;dropping-particle&quot;:&quot;&quot;,&quot;non-dropping-particle&quot;:&quot;&quot;},{&quot;family&quot;:&quot;Bayona&quot;,&quot;given&quot;:&quot;J.&quot;,&quot;parse-names&quot;:false,&quot;dropping-particle&quot;:&quot;&quot;,&quot;non-dropping-particle&quot;:&quot;&quot;},{&quot;family&quot;:&quot;Blanc&quot;,&quot;given&quot;:&quot;L.&quot;,&quot;parse-names&quot;:false,&quot;dropping-particle&quot;:&quot;&quot;,&quot;non-dropping-particle&quot;:&quot;&quot;},{&quot;family&quot;:&quot;Caminero&quot;,&quot;given&quot;:&quot;J. A.&quot;,&quot;parse-names&quot;:false,&quot;dropping-particle&quot;:&quot;&quot;,&quot;non-dropping-particle&quot;:&quot;&quot;},{&quot;family&quot;:&quot;Daley&quot;,&quot;given&quot;:&quot;C. L.&quot;,&quot;parse-names&quot;:false,&quot;dropping-particle&quot;:&quot;&quot;,&quot;non-dropping-particle&quot;:&quot;&quot;},{&quot;family&quot;:&quot;Duncombe&quot;,&quot;given&quot;:&quot;C.&quot;,&quot;parse-names&quot;:false,&quot;dropping-particle&quot;:&quot;&quot;,&quot;non-dropping-particle&quot;:&quot;&quot;},{&quot;family&quot;:&quot;Fitzpatrick&quot;,&quot;given&quot;:&quot;C.&quot;,&quot;parse-names&quot;:false,&quot;dropping-particle&quot;:&quot;&quot;,&quot;non-dropping-particle&quot;:&quot;&quot;},{&quot;family&quot;:&quot;Gebhard&quot;,&quot;given&quot;:&quot;A.&quot;,&quot;parse-names&quot;:false,&quot;dropping-particle&quot;:&quot;&quot;,&quot;non-dropping-particle&quot;:&quot;&quot;},{&quot;family&quot;:&quot;Getahun&quot;,&quot;given&quot;:&quot;H.&quot;,&quot;parse-names&quot;:false,&quot;dropping-particle&quot;:&quot;&quot;,&quot;non-dropping-particle&quot;:&quot;&quot;},{&quot;family&quot;:&quot;Henkens&quot;,&quot;given&quot;:&quot;M.&quot;,&quot;parse-names&quot;:false,&quot;dropping-particle&quot;:&quot;&quot;,&quot;non-dropping-particle&quot;:&quot;&quot;},{&quot;family&quot;:&quot;Holtz&quot;,&quot;given&quot;:&quot;T. H.&quot;,&quot;parse-names&quot;:false,&quot;dropping-particle&quot;:&quot;&quot;,&quot;non-dropping-particle&quot;:&quot;&quot;},{&quot;family&quot;:&quot;Keravec&quot;,&quot;given&quot;:&quot;J.&quot;,&quot;parse-names&quot;:false,&quot;dropping-particle&quot;:&quot;&quot;,&quot;non-dropping-particle&quot;:&quot;&quot;},{&quot;family&quot;:&quot;Keshavjee&quot;,&quot;given&quot;:&quot;S.&quot;,&quot;parse-names&quot;:false,&quot;dropping-particle&quot;:&quot;&quot;,&quot;non-dropping-particle&quot;:&quot;&quot;},{&quot;family&quot;:&quot;Khan&quot;,&quot;given&quot;:&quot;A. J.&quot;,&quot;parse-names&quot;:false,&quot;dropping-particle&quot;:&quot;&quot;,&quot;non-dropping-particle&quot;:&quot;&quot;},{&quot;family&quot;:&quot;Kulier&quot;,&quot;given&quot;:&quot;R.&quot;,&quot;parse-names&quot;:false,&quot;dropping-particle&quot;:&quot;&quot;,&quot;non-dropping-particle&quot;:&quot;&quot;},{&quot;family&quot;:&quot;Leimane&quot;,&quot;given&quot;:&quot;V.&quot;,&quot;parse-names&quot;:false,&quot;dropping-particle&quot;:&quot;&quot;,&quot;non-dropping-particle&quot;:&quot;&quot;},{&quot;family&quot;:&quot;Lienhardt&quot;,&quot;given&quot;:&quot;C.&quot;,&quot;parse-names&quot;:false,&quot;dropping-particle&quot;:&quot;&quot;,&quot;non-dropping-particle&quot;:&quot;&quot;},{&quot;family&quot;:&quot;Lu&quot;,&quot;given&quot;:&quot;C.&quot;,&quot;parse-names&quot;:false,&quot;dropping-particle&quot;:&quot;&quot;,&quot;non-dropping-particle&quot;:&quot;&quot;},{&quot;family&quot;:&quot;Mariandyshev&quot;,&quot;given&quot;:&quot;A.&quot;,&quot;parse-names&quot;:false,&quot;dropping-particle&quot;:&quot;&quot;,&quot;non-dropping-particle&quot;:&quot;&quot;},{&quot;family&quot;:&quot;Migliori&quot;,&quot;given&quot;:&quot;G. B.&quot;,&quot;parse-names&quot;:false,&quot;dropping-particle&quot;:&quot;&quot;,&quot;non-dropping-particle&quot;:&quot;&quot;},{&quot;family&quot;:&quot;Mirzayev&quot;,&quot;given&quot;:&quot;F.&quot;,&quot;parse-names&quot;:false,&quot;dropping-particle&quot;:&quot;&quot;,&quot;non-dropping-particle&quot;:&quot;&quot;},{&quot;family&quot;:&quot;Mitnick&quot;,&quot;given&quot;:&quot;C. D.&quot;,&quot;parse-names&quot;:false,&quot;dropping-particle&quot;:&quot;&quot;,&quot;non-dropping-particle&quot;:&quot;&quot;},{&quot;family&quot;:&quot;Nunn&quot;,&quot;given&quot;:&quot;P.&quot;,&quot;parse-names&quot;:false,&quot;dropping-particle&quot;:&quot;&quot;,&quot;non-dropping-particle&quot;:&quot;&quot;},{&quot;family&quot;:&quot;Nwagboniwe&quot;,&quot;given&quot;:&quot;G.&quot;,&quot;parse-names&quot;:false,&quot;dropping-particle&quot;:&quot;&quot;,&quot;non-dropping-particle&quot;:&quot;&quot;},{&quot;family&quot;:&quot;Oxlade&quot;,&quot;given&quot;:&quot;O.&quot;,&quot;parse-names&quot;:false,&quot;dropping-particle&quot;:&quot;&quot;,&quot;non-dropping-particle&quot;:&quot;&quot;},{&quot;family&quot;:&quot;Palmero&quot;,&quot;given&quot;:&quot;D.&quot;,&quot;parse-names&quot;:false,&quot;dropping-particle&quot;:&quot;&quot;,&quot;non-dropping-particle&quot;:&quot;&quot;},{&quot;family&quot;:&quot;Pavlinac&quot;,&quot;given&quot;:&quot;P.&quot;,&quot;parse-names&quot;:false,&quot;dropping-particle&quot;:&quot;&quot;,&quot;non-dropping-particle&quot;:&quot;&quot;},{&quot;family&quot;:&quot;Quelapio&quot;,&quot;given&quot;:&quot;M. I.&quot;,&quot;parse-names&quot;:false,&quot;dropping-particle&quot;:&quot;&quot;,&quot;non-dropping-particle&quot;:&quot;&quot;},{&quot;family&quot;:&quot;Raviglione&quot;,&quot;given&quot;:&quot;M. C.&quot;,&quot;parse-names&quot;:false,&quot;dropping-particle&quot;:&quot;&quot;,&quot;non-dropping-particle&quot;:&quot;&quot;},{&quot;family&quot;:&quot;Rich&quot;,&quot;given&quot;:&quot;M. L.&quot;,&quot;parse-names&quot;:false,&quot;dropping-particle&quot;:&quot;&quot;,&quot;non-dropping-particle&quot;:&quot;&quot;},{&quot;family&quot;:&quot;Royce&quot;,&quot;given&quot;:&quot;S.&quot;,&quot;parse-names&quot;:false,&quot;dropping-particle&quot;:&quot;&quot;,&quot;non-dropping-particle&quot;:&quot;&quot;},{&quot;family&quot;:&quot;Rüsch-Gerdes&quot;,&quot;given&quot;:&quot;S.&quot;,&quot;parse-names&quot;:false,&quot;dropping-particle&quot;:&quot;&quot;,&quot;non-dropping-particle&quot;:&quot;&quot;},{&quot;family&quot;:&quot;Salakaia&quot;,&quot;given&quot;:&quot;A.&quot;,&quot;parse-names&quot;:false,&quot;dropping-particle&quot;:&quot;&quot;,&quot;non-dropping-particle&quot;:&quot;&quot;},{&quot;family&quot;:&quot;Sarin&quot;,&quot;given&quot;:&quot;R.&quot;,&quot;parse-names&quot;:false,&quot;dropping-particle&quot;:&quot;&quot;,&quot;non-dropping-particle&quot;:&quot;&quot;},{&quot;family&quot;:&quot;Sculier&quot;,&quot;given&quot;:&quot;D.&quot;,&quot;parse-names&quot;:false,&quot;dropping-particle&quot;:&quot;&quot;,&quot;non-dropping-particle&quot;:&quot;&quot;},{&quot;family&quot;:&quot;Varaine&quot;,&quot;given&quot;:&quot;F.&quot;,&quot;parse-names&quot;:false,&quot;dropping-particle&quot;:&quot;&quot;,&quot;non-dropping-particle&quot;:&quot;&quot;},{&quot;family&quot;:&quot;Vitoria&quot;,&quot;given&quot;:&quot;M.&quot;,&quot;parse-names&quot;:false,&quot;dropping-particle&quot;:&quot;&quot;,&quot;non-dropping-particle&quot;:&quot;&quot;},{&quot;family&quot;:&quot;Walson&quot;,&quot;given&quot;:&quot;J. L.&quot;,&quot;parse-names&quot;:false,&quot;dropping-particle&quot;:&quot;&quot;,&quot;non-dropping-particle&quot;:&quot;&quot;},{&quot;family&quot;:&quot;Wares&quot;,&quot;given&quot;:&quot;F.&quot;,&quot;parse-names&quot;:false,&quot;dropping-particle&quot;:&quot;&quot;,&quot;non-dropping-particle&quot;:&quot;&quot;},{&quot;family&quot;:&quot;Weyer&quot;,&quot;given&quot;:&quot;K.&quot;,&quot;parse-names&quot;:false,&quot;dropping-particle&quot;:&quot;&quot;,&quot;non-dropping-particle&quot;:&quot;&quot;},{&quot;family&quot;:&quot;White&quot;,&quot;given&quot;:&quot;R. A.&quot;,&quot;parse-names&quot;:false,&quot;dropping-particle&quot;:&quot;&quot;,&quot;non-dropping-particle&quot;:&quot;&quot;},{&quot;family&quot;:&quot;Zignol&quot;,&quot;given&quot;:&quot;M.&quot;,&quot;parse-names&quot;:false,&quot;dropping-particle&quot;:&quot;&quot;,&quot;non-dropping-particle&quot;:&quot;&quot;}],&quot;container-title&quot;:&quot;European Respiratory Journal&quot;,&quot;DOI&quot;:&quot;10.1183/09031936.00073611&quot;,&quot;ISSN&quot;:&quot;09031936&quot;,&quot;PMID&quot;:&quot;21828024&quot;,&quot;issued&quot;:{&quot;date-parts&quot;:[[2011]]},&quot;page&quot;:&quot;516-528&quot;,&quot;abstract&quot;:&quot;The production of guidelines for the management of drug-resistant tuberculosis (TB) fits the mandate of the World Health Organization (WHO) to support countries in the reinforcement of patient care. WHO commissioned external reviews to summarise evidence on priority questions regarding case-finding, treatment regimens for multidrug-resistant TB (MDR-TB), monitoring the response to MDR-TB treatment, and models of care. A multidisciplinary expert panel used the Grading of Recommendations Assessment, Development and Evaluation (GRADE) approach to develop recommendations. The recommendations support the wider use of rapid drug susceptibility testing for isoniazid and rifampicin or rifampicin alone using molecular techniques. Monitoring by sputum culture is important for early detection of failure during treatment. Regimens lasting ≥20 months and containing pyrazinamide, a fluoroquinolone, a second-line injectable drug, ethionamide (or prothionamide), and either cycloserine or p-aminosalicylic acid are recommended. The guidelines promote the early use of antiretroviral agents for TB patients with HIV on second-line drug regimens. Systems that primarily employ ambulatory models of care are recommended over others based mainly on hospitalisation. Scientific and medical associations should promote the recommendations among practitioners and public health decision makers involved in MDR-TB care. Controlled trials are needed to improve the quality of existing evidence, particularly on the optimal composition and duration of MDR-TB treatment regimens.&quot;,&quot;issue&quot;:&quot;3&quot;,&quot;volume&quot;:&quot;38&quot;,&quot;container-title-short&quot;:&quot;&quot;},&quot;isTemporary&quot;:false}],&quot;citationTag&quot;:&quot;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&quot;},{&quot;citationID&quot;:&quot;MENDELEY_CITATION_4c648fea-2e2e-4a70-a7e8-57128236a8c7&quot;,&quot;properties&quot;:{&quot;noteIndex&quot;:0},&quot;isEdited&quot;:false,&quot;manualOverride&quot;:{&quot;isManuallyOverridden&quot;:false,&quot;citeprocText&quot;:&quot;(Nahid &lt;i&gt;et al&lt;/i&gt;, 2016)&quot;,&quot;manualOverrideText&quot;:&quot;&quot;},&quot;citationItems&quot;:[{&quot;id&quot;:&quot;5187560d-5eb9-3d51-aa47-fae995f52248&quot;,&quot;itemData&quot;:{&quot;type&quot;:&quot;article&quot;,&quot;id&quot;:&quot;5187560d-5eb9-3d51-aa47-fae995f52248&quot;,&quot;title&quot;:&quot;Official American Thoracic Society/Centers for Disease Control and Prevention/Infectious Diseases Society of America Clinical Practice Guidelines: Treatment of Drug-Susceptible Tuberculosis&quot;,&quot;author&quot;:[{&quot;family&quot;:&quot;Nahid&quot;,&quot;given&quot;:&quot;Payam&quot;,&quot;parse-names&quot;:false,&quot;dropping-particle&quot;:&quot;&quot;,&quot;non-dropping-particle&quot;:&quot;&quot;},{&quot;family&quot;:&quot;Dorman&quot;,&quot;given&quot;:&quot;Susan E.&quot;,&quot;parse-names&quot;:false,&quot;dropping-particle&quot;:&quot;&quot;,&quot;non-dropping-particle&quot;:&quot;&quot;},{&quot;family&quot;:&quot;Alipanah&quot;,&quot;given&quot;:&quot;Narges&quot;,&quot;parse-names&quot;:false,&quot;dropping-particle&quot;:&quot;&quot;,&quot;non-dropping-particle&quot;:&quot;&quot;},{&quot;family&quot;:&quot;Barry&quot;,&quot;given&quot;:&quot;Pennan M.&quot;,&quot;parse-names&quot;:false,&quot;dropping-particle&quot;:&quot;&quot;,&quot;non-dropping-particle&quot;:&quot;&quot;},{&quot;family&quot;:&quot;Brozek&quot;,&quot;given&quot;:&quot;Jan L.&quot;,&quot;parse-names&quot;:false,&quot;dropping-particle&quot;:&quot;&quot;,&quot;non-dropping-particle&quot;:&quot;&quot;},{&quot;family&quot;:&quot;Cattamanchi&quot;,&quot;given&quot;:&quot;Adithya&quot;,&quot;parse-names&quot;:false,&quot;dropping-particle&quot;:&quot;&quot;,&quot;non-dropping-particle&quot;:&quot;&quot;},{&quot;family&quot;:&quot;Chaisson&quot;,&quot;given&quot;:&quot;Lelia H.&quot;,&quot;parse-names&quot;:false,&quot;dropping-particle&quot;:&quot;&quot;,&quot;non-dropping-particle&quot;:&quot;&quot;},{&quot;family&quot;:&quot;Chaisson&quot;,&quot;given&quot;:&quot;Richard E.&quot;,&quot;parse-names&quot;:false,&quot;dropping-particle&quot;:&quot;&quot;,&quot;non-dropping-particle&quot;:&quot;&quot;},{&quot;family&quot;:&quot;Daley&quot;,&quot;given&quot;:&quot;Charles L.&quot;,&quot;parse-names&quot;:false,&quot;dropping-particle&quot;:&quot;&quot;,&quot;non-dropping-particle&quot;:&quot;&quot;},{&quot;family&quot;:&quot;Grzemska&quot;,&quot;given&quot;:&quot;Malgosia&quot;,&quot;parse-names&quot;:false,&quot;dropping-particle&quot;:&quot;&quot;,&quot;non-dropping-particle&quot;:&quot;&quot;},{&quot;family&quot;:&quot;Higashi&quot;,&quot;given&quot;:&quot;Julie M.&quot;,&quot;parse-names&quot;:false,&quot;dropping-particle&quot;:&quot;&quot;,&quot;non-dropping-particle&quot;:&quot;&quot;},{&quot;family&quot;:&quot;Ho&quot;,&quot;given&quot;:&quot;Christine S.&quot;,&quot;parse-names&quot;:false,&quot;dropping-particle&quot;:&quot;&quot;,&quot;non-dropping-particle&quot;:&quot;&quot;},{&quot;family&quot;:&quot;Hopewell&quot;,&quot;given&quot;:&quot;Philip C.&quot;,&quot;parse-names&quot;:false,&quot;dropping-particle&quot;:&quot;&quot;,&quot;non-dropping-particle&quot;:&quot;&quot;},{&quot;family&quot;:&quot;Keshavjee&quot;,&quot;given&quot;:&quot;Salmaan A.&quot;,&quot;parse-names&quot;:false,&quot;dropping-particle&quot;:&quot;&quot;,&quot;non-dropping-particle&quot;:&quot;&quot;},{&quot;family&quot;:&quot;Lienhardt&quot;,&quot;given&quot;:&quot;Christian&quot;,&quot;parse-names&quot;:false,&quot;dropping-particle&quot;:&quot;&quot;,&quot;non-dropping-particle&quot;:&quot;&quot;},{&quot;family&quot;:&quot;Menzies&quot;,&quot;given&quot;:&quot;Richard&quot;,&quot;parse-names&quot;:false,&quot;dropping-particle&quot;:&quot;&quot;,&quot;non-dropping-particle&quot;:&quot;&quot;},{&quot;family&quot;:&quot;Merrifield&quot;,&quot;given&quot;:&quot;Cynthia&quot;,&quot;parse-names&quot;:false,&quot;dropping-particle&quot;:&quot;&quot;,&quot;non-dropping-particle&quot;:&quot;&quot;},{&quot;family&quot;:&quot;Narita&quot;,&quot;given&quot;:&quot;Masahiro&quot;,&quot;parse-names&quot;:false,&quot;dropping-particle&quot;:&quot;&quot;,&quot;non-dropping-particle&quot;:&quot;&quot;},{&quot;family&quot;:&quot;O'Brien&quot;,&quot;given&quot;:&quot;Rick&quot;,&quot;parse-names&quot;:false,&quot;dropping-particle&quot;:&quot;&quot;,&quot;non-dropping-particle&quot;:&quot;&quot;},{&quot;family&quot;:&quot;Peloquin&quot;,&quot;given&quot;:&quot;Charles A.&quot;,&quot;parse-names&quot;:false,&quot;dropping-particle&quot;:&quot;&quot;,&quot;non-dropping-particle&quot;:&quot;&quot;},{&quot;family&quot;:&quot;Raftery&quot;,&quot;given&quot;:&quot;Ann&quot;,&quot;parse-names&quot;:false,&quot;dropping-particle&quot;:&quot;&quot;,&quot;non-dropping-particle&quot;:&quot;&quot;},{&quot;family&quot;:&quot;Saukkonen&quot;,&quot;given&quot;:&quot;Jussi&quot;,&quot;parse-names&quot;:false,&quot;dropping-particle&quot;:&quot;&quot;,&quot;non-dropping-particle&quot;:&quot;&quot;},{&quot;family&quot;:&quot;Schaaf&quot;,&quot;given&quot;:&quot;H. Simon&quot;,&quot;parse-names&quot;:false,&quot;dropping-particle&quot;:&quot;&quot;,&quot;non-dropping-particle&quot;:&quot;&quot;},{&quot;family&quot;:&quot;Sotgiu&quot;,&quot;given&quot;:&quot;Giovanni&quot;,&quot;parse-names&quot;:false,&quot;dropping-particle&quot;:&quot;&quot;,&quot;non-dropping-particle&quot;:&quot;&quot;},{&quot;family&quot;:&quot;Starke&quot;,&quot;given&quot;:&quot;Jeffrey R.&quot;,&quot;parse-names&quot;:false,&quot;dropping-particle&quot;:&quot;&quot;,&quot;non-dropping-particle&quot;:&quot;&quot;},{&quot;family&quot;:&quot;Migliori&quot;,&quot;given&quot;:&quot;Giovanni Battista&quot;,&quot;parse-names&quot;:false,&quot;dropping-particle&quot;:&quot;&quot;,&quot;non-dropping-particle&quot;:&quot;&quot;},{&quot;family&quot;:&quot;Vernon&quot;,&quot;given&quot;:&quot;Andrew&quot;,&quot;parse-names&quot;:false,&quot;dropping-particle&quot;:&quot;&quot;,&quot;non-dropping-particle&quot;:&quot;&quot;}],&quot;container-title&quot;:&quot;Clinical Infectious Diseases&quot;,&quot;DOI&quot;:&quot;10.1093/cid/ciw566&quot;,&quot;ISSN&quot;:&quot;15376591&quot;,&quot;PMID&quot;:&quot;27621353&quot;,&quot;issued&quot;:{&quot;date-parts&quot;:[[2016,10,1]]},&quot;page&quot;:&quot;853-867&quot;,&quot;abstract&quot;:&quot;The American Thoracic Society, Centers for Disease Control and Prevention, and Infectious Diseases Society of America jointly sponsored the development of this guideline for the treatment of drug-susceptible tuberculosis, which is also endorsed by the European Respiratory Society and the US National Tuberculosis Controllers Association. Representatives from the American Academy of Pediatrics, the Canadian Thoracic Society, the International Union Against Tuberculosis and Lung Disease, and the World Health Organization also participated in the development of the guideline. This guideline provides recommendations on the clinical and public health management of tuberculosis in children and adults in settings in which mycobacterial cultures, molecular and phenotypic drug susceptibility tests, and radiographic studies, among other diagnostic tools, are available on a routine basis. For all recommendations, literature reviews were performed, followed by discussion by an expert committee according to the Grading of Recommendations, Assessment, Development and Evaluation methodology. Given the public health implications of prompt diagnosis and effective management of tuberculosis, empiric multidrug treatment is initiated in almost all situations in which active tuberculosis is suspected. Additional characteristics such as presence of comorbidities, severity of disease, and response to treatment influence management decisions. Specific recommendations on the use of case management strategies (including directly observed therapy), regimen and dosing selection in adults and children (daily vs intermittent), treatment of tuberculosis in the presence of HIV infection (duration of tuberculosis treatment and timing of initiation of antiretroviral therapy), as well as treatment of extrapulmonary disease (central nervous system, pericardial among other sites) are provided. The development of more potent and better-tolerated drug regimens, optimization of drug exposure for the component drugs, optimal management of tuberculosis in special populations, identification of accurate biomarkers of treatment effect, and the assessment of new strategies for implementing regimens in the field remain key priority areas for research. See the full-text online version of the document for detailed discussion of the management of tuberculosis and recommendations for practice.&quot;,&quot;publisher&quot;:&quot;Oxford University Press&quot;,&quot;issue&quot;:&quot;7&quot;,&quot;volume&quot;:&quot;63&quot;,&quot;container-title-short&quot;:&quot;&quot;},&quot;isTemporary&quot;:false}],&quot;citationTag&quot;:&quot;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&quot;},{&quot;citationID&quot;:&quot;MENDELEY_CITATION_88b17c90-3f33-4c44-91be-1db4fb6892dc&quot;,&quot;properties&quot;:{&quot;noteIndex&quot;:0},&quot;isEdited&quot;:false,&quot;manualOverride&quot;:{&quot;isManuallyOverridden&quot;:false,&quot;citeprocText&quot;:&quot;(Seung &lt;i&gt;et al&lt;/i&gt;, 2015)&quot;,&quot;manualOverrideText&quot;:&quot;&quot;},&quot;citationItems&quot;:[{&quot;id&quot;:&quot;aa79af9d-bc15-3624-a2a2-8987a0119b96&quot;,&quot;itemData&quot;:{&quot;type&quot;:&quot;article-journal&quot;,&quot;id&quot;:&quot;aa79af9d-bc15-3624-a2a2-8987a0119b96&quot;,&quot;title&quot;:&quot;Multidrug-Resistant Tuberculosis and Extensively Drug-Resistant Tuberculosis&quot;,&quot;author&quot;:[{&quot;family&quot;:&quot;Seung&quot;,&quot;given&quot;:&quot;Kwonjune J.&quot;,&quot;parse-names&quot;:false,&quot;dropping-particle&quot;:&quot;&quot;,&quot;non-dropping-particle&quot;:&quot;&quot;},{&quot;family&quot;:&quot;Keshavjee&quot;,&quot;given&quot;:&quot;Salmaan&quot;,&quot;parse-names&quot;:false,&quot;dropping-particle&quot;:&quot;&quot;,&quot;non-dropping-particle&quot;:&quot;&quot;},{&quot;family&quot;:&quot;Rich&quot;,&quot;given&quot;:&quot;Michael L.&quot;,&quot;parse-names&quot;:false,&quot;dropping-particle&quot;:&quot;&quot;,&quot;non-dropping-particle&quot;:&quot;&quot;}],&quot;container-title&quot;:&quot;Cold Spring Harbor Perspectives in Medicine&quot;,&quot;DOI&quot;:&quot;10.1101/cshperspect.a017863&quot;,&quot;ISSN&quot;:&quot;2157-1422&quot;,&quot;issued&quot;:{&quot;date-parts&quot;:[[2015,9]]},&quot;page&quot;:&quot;a017863&quot;,&quot;issue&quot;:&quot;9&quot;,&quot;volume&quot;:&quot;5&quot;,&quot;container-title-short&quot;:&quot;&quot;},&quot;isTemporary&quot;:false}],&quot;citationTag&quot;:&quot;MENDELEY_CITATION_v3_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&quot;},{&quot;citationID&quot;:&quot;MENDELEY_CITATION_109051c4-abb1-4908-b116-64b8fe291a68&quot;,&quot;properties&quot;:{&quot;noteIndex&quot;:0},&quot;isEdited&quot;:false,&quot;manualOverride&quot;:{&quot;isManuallyOverridden&quot;:false,&quot;citeprocText&quot;:&quot;(WHO, 2022b)&quot;,&quot;manualOverrideText&quot;:&quot;&quot;},&quot;citationItems&quot;:[{&quot;id&quot;:&quot;34d96870-4753-33dc-9b1a-2f4d96755c67&quot;,&quot;itemData&quot;:{&quot;type&quot;:&quot;book&quot;,&quot;id&quot;:&quot;34d96870-4753-33dc-9b1a-2f4d96755c67&quot;,&quot;title&quot;:&quot;Rapid communication: Key changes to the treatment of drug-resistant tuberculosis&quot;,&quot;author&quot;:[{&quot;family&quot;:&quot;WHO&quot;,&quot;given&quot;:&quot;&quot;,&quot;parse-names&quot;:false,&quot;dropping-particle&quot;:&quot;&quot;,&quot;non-dropping-particle&quot;:&quot;&quot;}],&quot;ISBN&quot;:&quot;9789240037021&quot;,&quot;URL&quot;:&quot;https://www.who.int/about/licensing.&quot;,&quot;issued&quot;:{&quot;date-parts&quot;:[[2022]]},&quot;container-title-short&quot;:&quot;&quot;},&quot;isTemporary&quot;:false}],&quot;citationTag&quot;:&quot;MENDELEY_CITATION_v3_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&quot;},{&quot;citationID&quot;:&quot;MENDELEY_CITATION_2c919a46-b05f-4ede-9b75-29e2505e1215&quot;,&quot;properties&quot;:{&quot;noteIndex&quot;:0},&quot;isEdited&quot;:false,&quot;manualOverride&quot;:{&quot;isManuallyOverridden&quot;:false,&quot;citeprocText&quot;:&quot;(Sandgren &lt;i&gt;et al&lt;/i&gt;, 2009)&quot;,&quot;manualOverrideText&quot;:&quot;&quot;},&quot;citationItems&quot;:[{&quot;id&quot;:&quot;04f2a085-e84a-322f-8da9-884098eb3f7b&quot;,&quot;itemData&quot;:{&quot;type&quot;:&quot;article-journal&quot;,&quot;id&quot;:&quot;04f2a085-e84a-322f-8da9-884098eb3f7b&quot;,&quot;title&quot;:&quot;Tuberculosis Drug Resistance Mutation Database&quot;,&quot;author&quot;:[{&quot;family&quot;:&quot;Sandgren&quot;,&quot;given&quot;:&quot;Andreas&quot;,&quot;parse-names&quot;:false,&quot;dropping-particle&quot;:&quot;&quot;,&quot;non-dropping-particle&quot;:&quot;&quot;},{&quot;family&quot;:&quot;Strong&quot;,&quot;given&quot;:&quot;Michael&quot;,&quot;parse-names&quot;:false,&quot;dropping-particle&quot;:&quot;&quot;,&quot;non-dropping-particle&quot;:&quot;&quot;},{&quot;family&quot;:&quot;Muthukrishnan&quot;,&quot;given&quot;:&quot;Preetika&quot;,&quot;parse-names&quot;:false,&quot;dropping-particle&quot;:&quot;&quot;,&quot;non-dropping-particle&quot;:&quot;&quot;},{&quot;family&quot;:&quot;Weiner&quot;,&quot;given&quot;:&quot;Brian K&quot;,&quot;parse-names&quot;:false,&quot;dropping-particle&quot;:&quot;&quot;,&quot;non-dropping-particle&quot;:&quot;&quot;},{&quot;family&quot;:&quot;Church&quot;,&quot;given&quot;:&quot;George M&quot;,&quot;parse-names&quot;:false,&quot;dropping-particle&quot;:&quot;&quot;,&quot;non-dropping-particle&quot;:&quot;&quot;},{&quot;family&quot;:&quot;Murray&quot;,&quot;given&quot;:&quot;Megan B&quot;,&quot;parse-names&quot;:false,&quot;dropping-particle&quot;:&quot;&quot;,&quot;non-dropping-particle&quot;:&quot;&quot;}],&quot;container-title&quot;:&quot;PLOS Medicine&quot;,&quot;URL&quot;:&quot;https://doi.org/10.1371/journal.pmed.1000002&quot;,&quot;issued&quot;:{&quot;date-parts&quot;:[[2009,2,10]]},&quot;page&quot;:&quot;e1000002&quot;,&quot;abstract&quot;:&quot;Andreas Sandgren and colleagues describe a new comprehensive resource on drug resistance mutations inM. tuberculosis.&quot;,&quot;publisher&quot;:&quot;Public Library of Science&quot;,&quot;issue&quot;:&quot;2&quot;,&quot;volume&quot;:&quot;6&quot;,&quot;container-title-short&quot;:&quot;&quot;},&quot;isTemporary&quot;:false}],&quot;citationTag&quot;:&quot;MENDELEY_CITATION_v3_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&quot;},{&quot;citationID&quot;:&quot;MENDELEY_CITATION_c0035c8c-fdc5-4976-9e92-978381f8544b&quot;,&quot;properties&quot;:{&quot;noteIndex&quot;:0},&quot;isEdited&quot;:false,&quot;manualOverride&quot;:{&quot;isManuallyOverridden&quot;:false,&quot;citeprocText&quot;:&quot;(Ruth M. Saecker, M. Thomas Record Jr., 2011)&quot;,&quot;manualOverrideText&quot;:&quot;&quot;},&quot;citationItems&quot;:[{&quot;id&quot;:&quot;98d09b92-640a-302a-b287-e03e84bb7488&quot;,&quot;itemData&quot;:{&quot;type&quot;:&quot;article-journal&quot;,&quot;id&quot;:&quot;98d09b92-640a-302a-b287-e03e84bb7488&quot;,&quot;title&quot;:&quot;Mechanism of Bacterial Transcription Initiation: RNA Polymerase - Promoter Binding, Isomerization to InitiationCompetent Open Complexes, and Initiation of RNA Synthesis&quot;,&quot;author&quot;:[{&quot;family&quot;:&quot;Ruth M. Saecker, M. Thomas Record Jr.&quot;,&quot;given&quot;:&quot;Pieter L. deHaseth&quot;,&quot;parse-names&quot;:false,&quot;dropping-particle&quot;:&quot;&quot;,&quot;non-dropping-particle&quot;:&quot;&quot;}],&quot;container-title&quot;:&quot;Journal of Molecular Biology&quot;,&quot;DOI&quot;:&quot;10.1016/j&quot;,&quot;issued&quot;:{&quot;date-parts&quot;:[[2011]]},&quot;page&quot;:&quot;754-71&quot;,&quot;abstract&quot;:&quot;Initiation of RNA synthesis from DNA templates by RNA polymerase (RNAP) is a multi-step process, in which initial recognition of promoter DNA by RNAP triggers a series of conformational changes in both RNAP and promoter DNA. The bacterial RNAP functions as a molecular isomerization machine, using binding free energy to remodel the initial recognition complex, placing downstream duplex DNA in the active site cleft and then separating the nontemplate and template strands in the region surrounding the start site of RNA synthesis. In this initial unstable \&quot;open\&quot; complex the template strand appears correctly positioned in the active site. Subsequently, the nontemplate strand is repositioned and a clamp is assembled on duplex DNA downstream of the open region to form the highly stable open complex, RP(o). The transcription initiation factor, σ(70), plays critical roles in promoter recognition and RP(o) formation as well as in early steps of RNA synthesis.&quot;,&quot;issue&quot;:&quot;5&quot;,&quot;volume&quot;:&quot;412&quot;,&quot;container-title-short&quot;:&quot;&quot;},&quot;isTemporary&quot;:false}],&quot;citationTag&quot;:&quot;MENDELEY_CITATION_v3_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&quot;},{&quot;citationID&quot;:&quot;MENDELEY_CITATION_3d190d87-75de-47c2-8301-55c36a9e1cb8&quot;,&quot;properties&quot;:{&quot;noteIndex&quot;:0},&quot;isEdited&quot;:false,&quot;manualOverride&quot;:{&quot;isManuallyOverridden&quot;:false,&quot;citeprocText&quot;:&quot;(Yu Zhang, Yu Feng, Sujoy Chatterjee, Steve Tuske, Mary X. Ho, Eddy Arnold, 2012; Lin &lt;i&gt;et al&lt;/i&gt;, 2017)&quot;,&quot;manualOverrideText&quot;:&quot;&quot;},&quot;citationItems&quot;:[{&quot;id&quot;:&quot;60bd7894-59b3-3879-86cb-2f9523710aed&quot;,&quot;itemData&quot;:{&quot;type&quot;:&quot;article-journal&quot;,&quot;id&quot;:&quot;60bd7894-59b3-3879-86cb-2f9523710aed&quot;,&quot;title&quot;:&quot;Structural Basis of Transcription Initiation&quot;,&quot;author&quot;:[{&quot;family&quot;:&quot;Yu Zhang, Yu Feng, Sujoy Chatterjee, Steve Tuske, Mary X. Ho, Eddy Arnold&quot;,&quot;given&quot;:&quot;Richard H. Ebright&quot;,&quot;parse-names&quot;:false,&quot;dropping-particle&quot;:&quot;&quot;,&quot;non-dropping-particle&quot;:&quot;&quot;}],&quot;container-title&quot;:&quot;Science&quot;,&quot;container-title-short&quot;:&quot;Science (1979)&quot;,&quot;DOI&quot;:&quot;10.1002/9780470048672.wecb606&quot;,&quot;issued&quot;:{&quot;date-parts&quot;:[[2012]]},&quot;page&quot;:&quot;1076-1081&quot;,&quot;issue&quot;:&quot;November&quot;,&quot;volume&quot;:&quot;338&quot;},&quot;isTemporary&quot;:false},{&quot;id&quot;:&quot;37fa6f36-9c4b-3479-b179-4624e6f7a645&quot;,&quot;itemData&quot;:{&quot;type&quot;:&quot;article-journal&quot;,&quot;id&quot;:&quot;37fa6f36-9c4b-3479-b179-4624e6f7a645&quot;,&quot;title&quot;:&quot;Structural Basis of Mycobacterium tuberculosis Transcription and Transcription Inhibition&quot;,&quot;author&quot;:[{&quot;family&quot;:&quot;Lin&quot;,&quot;given&quot;:&quot;Wei&quot;,&quot;parse-names&quot;:false,&quot;dropping-particle&quot;:&quot;&quot;,&quot;non-dropping-particle&quot;:&quot;&quot;},{&quot;family&quot;:&quot;Mandal&quot;,&quot;given&quot;:&quot;Soma&quot;,&quot;parse-names&quot;:false,&quot;dropping-particle&quot;:&quot;&quot;,&quot;non-dropping-particle&quot;:&quot;&quot;},{&quot;family&quot;:&quot;Degen&quot;,&quot;given&quot;:&quot;David&quot;,&quot;parse-names&quot;:false,&quot;dropping-particle&quot;:&quot;&quot;,&quot;non-dropping-particle&quot;:&quot;&quot;},{&quot;family&quot;:&quot;Liu&quot;,&quot;given&quot;:&quot;Yu&quot;,&quot;parse-names&quot;:false,&quot;dropping-particle&quot;:&quot;&quot;,&quot;non-dropping-particle&quot;:&quot;&quot;},{&quot;family&quot;:&quot;Ebright&quot;,&quot;given&quot;:&quot;Yon W.&quot;,&quot;parse-names&quot;:false,&quot;dropping-particle&quot;:&quot;&quot;,&quot;non-dropping-particle&quot;:&quot;&quot;},{&quot;family&quot;:&quot;Li&quot;,&quot;given&quot;:&quot;Shengjian&quot;,&quot;parse-names&quot;:false,&quot;dropping-particle&quot;:&quot;&quot;,&quot;non-dropping-particle&quot;:&quot;&quot;},{&quot;family&quot;:&quot;Feng&quot;,&quot;given&quot;:&quot;Yu&quot;,&quot;parse-names&quot;:false,&quot;dropping-particle&quot;:&quot;&quot;,&quot;non-dropping-particle&quot;:&quot;&quot;},{&quot;family&quot;:&quot;Zhang&quot;,&quot;given&quot;:&quot;Yu&quot;,&quot;parse-names&quot;:false,&quot;dropping-particle&quot;:&quot;&quot;,&quot;non-dropping-particle&quot;:&quot;&quot;},{&quot;family&quot;:&quot;Mandal&quot;,&quot;given&quot;:&quot;Sukhendu&quot;,&quot;parse-names&quot;:false,&quot;dropping-particle&quot;:&quot;&quot;,&quot;non-dropping-particle&quot;:&quot;&quot;},{&quot;family&quot;:&quot;Jiang&quot;,&quot;given&quot;:&quot;Yi&quot;,&quot;parse-names&quot;:false,&quot;dropping-particle&quot;:&quot;&quot;,&quot;non-dropping-particle&quot;:&quot;&quot;},{&quot;family&quot;:&quot;Liu&quot;,&quot;given&quot;:&quot;Shuang&quot;,&quot;parse-names&quot;:false,&quot;dropping-particle&quot;:&quot;&quot;,&quot;non-dropping-particle&quot;:&quot;&quot;},{&quot;family&quot;:&quot;Gigliotti&quot;,&quot;given&quot;:&quot;Matthew&quot;,&quot;parse-names&quot;:false,&quot;dropping-particle&quot;:&quot;&quot;,&quot;non-dropping-particle&quot;:&quot;&quot;},{&quot;family&quot;:&quot;Talaue&quot;,&quot;given&quot;:&quot;Meliza&quot;,&quot;parse-names&quot;:false,&quot;dropping-particle&quot;:&quot;&quot;,&quot;non-dropping-particle&quot;:&quot;&quot;},{&quot;family&quot;:&quot;Connell&quot;,&quot;given&quot;:&quot;Nancy&quot;,&quot;parse-names&quot;:false,&quot;dropping-particle&quot;:&quot;&quot;,&quot;non-dropping-particle&quot;:&quot;&quot;},{&quot;family&quot;:&quot;Das&quot;,&quot;given&quot;:&quot;Kalyan&quot;,&quot;parse-names&quot;:false,&quot;dropping-particle&quot;:&quot;&quot;,&quot;non-dropping-particle&quot;:&quot;&quot;},{&quot;family&quot;:&quot;Arnold&quot;,&quot;given&quot;:&quot;Eddy&quot;,&quot;parse-names&quot;:false,&quot;dropping-particle&quot;:&quot;&quot;,&quot;non-dropping-particle&quot;:&quot;&quot;},{&quot;family&quot;:&quot;Ebright&quot;,&quot;given&quot;:&quot;Richard H.&quot;,&quot;parse-names&quot;:false,&quot;dropping-particle&quot;:&quot;&quot;,&quot;non-dropping-particle&quot;:&quot;&quot;}],&quot;container-title&quot;:&quot;Molecular Cell&quot;,&quot;DOI&quot;:&quot;10.1016/j.molcel.2017.03.001&quot;,&quot;ISSN&quot;:&quot;10974164&quot;,&quot;PMID&quot;:&quot;28392175&quot;,&quot;URL&quot;:&quot;http://dx.doi.org/10.1016/j.molcel.2017.03.001&quot;,&quot;issued&quot;:{&quot;date-parts&quot;:[[2017]]},&quot;page&quot;:&quot;169-179.e8&quot;,&quot;abstract&quot;:&quot;Mycobacterium tuberculosis (Mtb) is the causative agent of tuberculosis, which kills 1.8 million annually. Mtb RNA polymerase (RNAP) is the target of the first-line antituberculosis drug rifampin (Rif). We report crystal structures of Mtb RNAP, alone and in complex with Rif, at 3.8–4.4 Å resolution. The results identify an Mtb-specific structural module of Mtb RNAP and establish that Rif functions by a steric-occlusion mechanism that prevents extension of RNA. We also report non-Rif-related compounds—Nα-aroyl-N-aryl-phenylalaninamides (AAPs)—that potently and selectively inhibit Mtb RNAP and Mtb growth, and we report crystal structures of Mtb RNAP in complex with AAPs. AAPs bind to a different site on Mtb RNAP than Rif, exhibit no cross-resistance with Rif, function additively when co-administered with Rif, and suppress resistance emergence when co-administered with Rif.&quot;,&quot;publisher&quot;:&quot;Elsevier Inc.&quot;,&quot;issue&quot;:&quot;2&quot;,&quot;volume&quot;:&quot;66&quot;,&quot;container-title-short&quot;:&quot;&quot;},&quot;isTemporary&quot;:false}],&quot;citationTag&quot;:&quot;MENDELEY_CITATION_v3_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&quot;},{&quot;citationID&quot;:&quot;MENDELEY_CITATION_9f4a5842-e781-4e24-82e7-a9e5ae6fb522&quot;,&quot;properties&quot;:{&quot;noteIndex&quot;:0},&quot;isEdited&quot;:false,&quot;manualOverride&quot;:{&quot;isManuallyOverridden&quot;:false,&quot;citeprocText&quot;:&quot;(Lin &lt;i&gt;et al&lt;/i&gt;, 2017)&quot;,&quot;manualOverrideText&quot;:&quot;&quot;},&quot;citationItems&quot;:[{&quot;id&quot;:&quot;37fa6f36-9c4b-3479-b179-4624e6f7a645&quot;,&quot;itemData&quot;:{&quot;type&quot;:&quot;article-journal&quot;,&quot;id&quot;:&quot;37fa6f36-9c4b-3479-b179-4624e6f7a645&quot;,&quot;title&quot;:&quot;Structural Basis of Mycobacterium tuberculosis Transcription and Transcription Inhibition&quot;,&quot;author&quot;:[{&quot;family&quot;:&quot;Lin&quot;,&quot;given&quot;:&quot;Wei&quot;,&quot;parse-names&quot;:false,&quot;dropping-particle&quot;:&quot;&quot;,&quot;non-dropping-particle&quot;:&quot;&quot;},{&quot;family&quot;:&quot;Mandal&quot;,&quot;given&quot;:&quot;Soma&quot;,&quot;parse-names&quot;:false,&quot;dropping-particle&quot;:&quot;&quot;,&quot;non-dropping-particle&quot;:&quot;&quot;},{&quot;family&quot;:&quot;Degen&quot;,&quot;given&quot;:&quot;David&quot;,&quot;parse-names&quot;:false,&quot;dropping-particle&quot;:&quot;&quot;,&quot;non-dropping-particle&quot;:&quot;&quot;},{&quot;family&quot;:&quot;Liu&quot;,&quot;given&quot;:&quot;Yu&quot;,&quot;parse-names&quot;:false,&quot;dropping-particle&quot;:&quot;&quot;,&quot;non-dropping-particle&quot;:&quot;&quot;},{&quot;family&quot;:&quot;Ebright&quot;,&quot;given&quot;:&quot;Yon W.&quot;,&quot;parse-names&quot;:false,&quot;dropping-particle&quot;:&quot;&quot;,&quot;non-dropping-particle&quot;:&quot;&quot;},{&quot;family&quot;:&quot;Li&quot;,&quot;given&quot;:&quot;Shengjian&quot;,&quot;parse-names&quot;:false,&quot;dropping-particle&quot;:&quot;&quot;,&quot;non-dropping-particle&quot;:&quot;&quot;},{&quot;family&quot;:&quot;Feng&quot;,&quot;given&quot;:&quot;Yu&quot;,&quot;parse-names&quot;:false,&quot;dropping-particle&quot;:&quot;&quot;,&quot;non-dropping-particle&quot;:&quot;&quot;},{&quot;family&quot;:&quot;Zhang&quot;,&quot;given&quot;:&quot;Yu&quot;,&quot;parse-names&quot;:false,&quot;dropping-particle&quot;:&quot;&quot;,&quot;non-dropping-particle&quot;:&quot;&quot;},{&quot;family&quot;:&quot;Mandal&quot;,&quot;given&quot;:&quot;Sukhendu&quot;,&quot;parse-names&quot;:false,&quot;dropping-particle&quot;:&quot;&quot;,&quot;non-dropping-particle&quot;:&quot;&quot;},{&quot;family&quot;:&quot;Jiang&quot;,&quot;given&quot;:&quot;Yi&quot;,&quot;parse-names&quot;:false,&quot;dropping-particle&quot;:&quot;&quot;,&quot;non-dropping-particle&quot;:&quot;&quot;},{&quot;family&quot;:&quot;Liu&quot;,&quot;given&quot;:&quot;Shuang&quot;,&quot;parse-names&quot;:false,&quot;dropping-particle&quot;:&quot;&quot;,&quot;non-dropping-particle&quot;:&quot;&quot;},{&quot;family&quot;:&quot;Gigliotti&quot;,&quot;given&quot;:&quot;Matthew&quot;,&quot;parse-names&quot;:false,&quot;dropping-particle&quot;:&quot;&quot;,&quot;non-dropping-particle&quot;:&quot;&quot;},{&quot;family&quot;:&quot;Talaue&quot;,&quot;given&quot;:&quot;Meliza&quot;,&quot;parse-names&quot;:false,&quot;dropping-particle&quot;:&quot;&quot;,&quot;non-dropping-particle&quot;:&quot;&quot;},{&quot;family&quot;:&quot;Connell&quot;,&quot;given&quot;:&quot;Nancy&quot;,&quot;parse-names&quot;:false,&quot;dropping-particle&quot;:&quot;&quot;,&quot;non-dropping-particle&quot;:&quot;&quot;},{&quot;family&quot;:&quot;Das&quot;,&quot;given&quot;:&quot;Kalyan&quot;,&quot;parse-names&quot;:false,&quot;dropping-particle&quot;:&quot;&quot;,&quot;non-dropping-particle&quot;:&quot;&quot;},{&quot;family&quot;:&quot;Arnold&quot;,&quot;given&quot;:&quot;Eddy&quot;,&quot;parse-names&quot;:false,&quot;dropping-particle&quot;:&quot;&quot;,&quot;non-dropping-particle&quot;:&quot;&quot;},{&quot;family&quot;:&quot;Ebright&quot;,&quot;given&quot;:&quot;Richard H.&quot;,&quot;parse-names&quot;:false,&quot;dropping-particle&quot;:&quot;&quot;,&quot;non-dropping-particle&quot;:&quot;&quot;}],&quot;container-title&quot;:&quot;Molecular Cell&quot;,&quot;DOI&quot;:&quot;10.1016/j.molcel.2017.03.001&quot;,&quot;ISSN&quot;:&quot;10974164&quot;,&quot;PMID&quot;:&quot;28392175&quot;,&quot;URL&quot;:&quot;http://dx.doi.org/10.1016/j.molcel.2017.03.001&quot;,&quot;issued&quot;:{&quot;date-parts&quot;:[[2017]]},&quot;page&quot;:&quot;169-179.e8&quot;,&quot;abstract&quot;:&quot;Mycobacterium tuberculosis (Mtb) is the causative agent of tuberculosis, which kills 1.8 million annually. Mtb RNA polymerase (RNAP) is the target of the first-line antituberculosis drug rifampin (Rif). We report crystal structures of Mtb RNAP, alone and in complex with Rif, at 3.8–4.4 Å resolution. The results identify an Mtb-specific structural module of Mtb RNAP and establish that Rif functions by a steric-occlusion mechanism that prevents extension of RNA. We also report non-Rif-related compounds—Nα-aroyl-N-aryl-phenylalaninamides (AAPs)—that potently and selectively inhibit Mtb RNAP and Mtb growth, and we report crystal structures of Mtb RNAP in complex with AAPs. AAPs bind to a different site on Mtb RNAP than Rif, exhibit no cross-resistance with Rif, function additively when co-administered with Rif, and suppress resistance emergence when co-administered with Rif.&quot;,&quot;publisher&quot;:&quot;Elsevier Inc.&quot;,&quot;issue&quot;:&quot;2&quot;,&quot;volume&quot;:&quot;66&quot;,&quot;container-title-short&quot;:&quot;&quot;},&quot;isTemporary&quot;:false}],&quot;citationTag&quot;:&quot;MENDELEY_CITATION_v3_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&quot;},{&quot;citationID&quot;:&quot;MENDELEY_CITATION_d49df166-9b58-4fbe-a2e3-49b1db7c0665&quot;,&quot;properties&quot;:{&quot;noteIndex&quot;:0},&quot;isEdited&quot;:false,&quot;manualOverride&quot;:{&quot;isManuallyOverridden&quot;:false,&quot;citeprocText&quot;:&quot;(McClure &amp;#38; Cech, 1978; Campbell &lt;i&gt;et al&lt;/i&gt;, 2001)&quot;,&quot;manualOverrideText&quot;:&quot;&quot;},&quot;citationItems&quot;:[{&quot;id&quot;:&quot;00d1dd37-0dfb-3065-9a24-20443b7ab9a9&quot;,&quot;itemData&quot;:{&quot;type&quot;:&quot;article-journal&quot;,&quot;id&quot;:&quot;00d1dd37-0dfb-3065-9a24-20443b7ab9a9&quot;,&quot;title&quot;:&quot;On the mechanism of rifampicin inhibition of RNA synthesis&quot;,&quot;author&quot;:[{&quot;family&quot;:&quot;McClure&quot;,&quot;given&quot;:&quot;W. R.&quot;,&quot;parse-names&quot;:false,&quot;dropping-particle&quot;:&quot;&quot;,&quot;non-dropping-particle&quot;:&quot;&quot;},{&quot;family&quot;:&quot;Cech&quot;,&quot;given&quot;:&quot;C. L.&quot;,&quot;parse-names&quot;:false,&quot;dropping-particle&quot;:&quot;&quot;,&quot;non-dropping-particle&quot;:&quot;&quot;}],&quot;container-title&quot;:&quot;Journal of Biological Chemistry&quot;,&quot;DOI&quot;:&quot;10.1016/s0021-9258(17)34269-2&quot;,&quot;ISSN&quot;:&quot;00219258&quot;,&quot;PMID&quot;:&quot;363713&quot;,&quot;URL&quot;:&quot;http://dx.doi.org/10.1016/S0021-9258(17)34269-2&quot;,&quot;issued&quot;:{&quot;date-parts&quot;:[[1978]]},&quot;page&quot;:&quot;8949-8956&quot;,&quot;publisher&quot;:&quot;Â© 1978 ASBMB. Currently published by Elsevier Inc; originally published by American Society for Biochemistry and Molecular Biology.&quot;,&quot;issue&quot;:&quot;24&quot;,&quot;volume&quot;:&quot;253&quot;,&quot;container-title-short&quot;:&quot;&quot;},&quot;isTemporary&quot;:false},{&quot;id&quot;:&quot;0a3ad3bd-9924-343a-ac2f-fa4a0e57b383&quot;,&quot;itemData&quot;:{&quot;type&quot;:&quot;article-journal&quot;,&quot;id&quot;:&quot;0a3ad3bd-9924-343a-ac2f-fa4a0e57b383&quot;,&quot;title&quot;:&quot;Structural mechanism for rifampicin inhibition of bacterial RNA polymerase&quot;,&quot;author&quot;:[{&quot;family&quot;:&quot;Campbell&quot;,&quot;given&quot;:&quot;Elizabeth A.&quot;,&quot;parse-names&quot;:false,&quot;dropping-particle&quot;:&quot;&quot;,&quot;non-dropping-particle&quot;:&quot;&quot;},{&quot;family&quot;:&quot;Korzheva&quot;,&quot;given&quot;:&quot;Nataliya&quot;,&quot;parse-names&quot;:false,&quot;dropping-particle&quot;:&quot;&quot;,&quot;non-dropping-particle&quot;:&quot;&quot;},{&quot;family&quot;:&quot;Mustaev&quot;,&quot;given&quot;:&quot;Arkady&quot;,&quot;parse-names&quot;:false,&quot;dropping-particle&quot;:&quot;&quot;,&quot;non-dropping-particle&quot;:&quot;&quot;},{&quot;family&quot;:&quot;Murakami&quot;,&quot;given&quot;:&quot;Katsuhiko&quot;,&quot;parse-names&quot;:false,&quot;dropping-particle&quot;:&quot;&quot;,&quot;non-dropping-particle&quot;:&quot;&quot;},{&quot;family&quot;:&quot;Nair&quot;,&quot;given&quot;:&quot;Satish&quot;,&quot;parse-names&quot;:false,&quot;dropping-particle&quot;:&quot;&quot;,&quot;non-dropping-particle&quot;:&quot;&quot;},{&quot;family&quot;:&quot;Goldfarb&quot;,&quot;given&quot;:&quot;Alex&quot;,&quot;parse-names&quot;:false,&quot;dropping-particle&quot;:&quot;&quot;,&quot;non-dropping-particle&quot;:&quot;&quot;},{&quot;family&quot;:&quot;Darst&quot;,&quot;given&quot;:&quot;Seth A.&quot;,&quot;parse-names&quot;:false,&quot;dropping-particle&quot;:&quot;&quot;,&quot;non-dropping-particle&quot;:&quot;&quot;}],&quot;container-title&quot;:&quot;Cell&quot;,&quot;container-title-short&quot;:&quot;Cell&quot;,&quot;DOI&quot;:&quot;10.1016/S0092-8674(01)00286-0&quot;,&quot;ISSN&quot;:&quot;00928674&quot;,&quot;PMID&quot;:&quot;11290327&quot;,&quot;issued&quot;:{&quot;date-parts&quot;:[[2001]]},&quot;page&quot;:&quot;901-912&quot;,&quot;abstract&quot;:&quot;Rifampicin (Rif) is one of the most potent and broad spectrum antibiotics against bacterial pathogens and is a key component of anti-tuberculosis therapy, stemming from its inhibition of the bacterial RNA polymerase (RNAP). We determined the crystal structure of Thermus aquaticus core RNAP complexed with Rif. The inhibitor binds in a pocket of the RNAP β subunit deep within the DNA/RNA channel, but more than 12 Å away from the active site. The structure, combined with biochemical results, explains the effects of Rif on RNAP function and indicates that the inhibitor acts by directly blocking the path of the elongating RNA when the transcript becomes 2 to 3 nt in length.&quot;,&quot;issue&quot;:&quot;6&quot;,&quot;volume&quot;:&quot;104&quot;},&quot;isTemporary&quot;:false}],&quot;citationTag&quot;:&quot;MENDELEY_CITATION_v3_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&quot;},{&quot;citationID&quot;:&quot;MENDELEY_CITATION_6c0f4450-989e-4262-a9eb-ba1f9c63e7a4&quot;,&quot;properties&quot;:{&quot;noteIndex&quot;:0},&quot;isEdited&quot;:false,&quot;manualOverride&quot;:{&quot;isManuallyOverridden&quot;:false,&quot;citeprocText&quot;:&quot;(Lin &lt;i&gt;et al&lt;/i&gt;, 2017)&quot;,&quot;manualOverrideText&quot;:&quot;&quot;},&quot;citationItems&quot;:[{&quot;id&quot;:&quot;37fa6f36-9c4b-3479-b179-4624e6f7a645&quot;,&quot;itemData&quot;:{&quot;type&quot;:&quot;article-journal&quot;,&quot;id&quot;:&quot;37fa6f36-9c4b-3479-b179-4624e6f7a645&quot;,&quot;title&quot;:&quot;Structural Basis of Mycobacterium tuberculosis Transcription and Transcription Inhibition&quot;,&quot;author&quot;:[{&quot;family&quot;:&quot;Lin&quot;,&quot;given&quot;:&quot;Wei&quot;,&quot;parse-names&quot;:false,&quot;dropping-particle&quot;:&quot;&quot;,&quot;non-dropping-particle&quot;:&quot;&quot;},{&quot;family&quot;:&quot;Mandal&quot;,&quot;given&quot;:&quot;Soma&quot;,&quot;parse-names&quot;:false,&quot;dropping-particle&quot;:&quot;&quot;,&quot;non-dropping-particle&quot;:&quot;&quot;},{&quot;family&quot;:&quot;Degen&quot;,&quot;given&quot;:&quot;David&quot;,&quot;parse-names&quot;:false,&quot;dropping-particle&quot;:&quot;&quot;,&quot;non-dropping-particle&quot;:&quot;&quot;},{&quot;family&quot;:&quot;Liu&quot;,&quot;given&quot;:&quot;Yu&quot;,&quot;parse-names&quot;:false,&quot;dropping-particle&quot;:&quot;&quot;,&quot;non-dropping-particle&quot;:&quot;&quot;},{&quot;family&quot;:&quot;Ebright&quot;,&quot;given&quot;:&quot;Yon W.&quot;,&quot;parse-names&quot;:false,&quot;dropping-particle&quot;:&quot;&quot;,&quot;non-dropping-particle&quot;:&quot;&quot;},{&quot;family&quot;:&quot;Li&quot;,&quot;given&quot;:&quot;Shengjian&quot;,&quot;parse-names&quot;:false,&quot;dropping-particle&quot;:&quot;&quot;,&quot;non-dropping-particle&quot;:&quot;&quot;},{&quot;family&quot;:&quot;Feng&quot;,&quot;given&quot;:&quot;Yu&quot;,&quot;parse-names&quot;:false,&quot;dropping-particle&quot;:&quot;&quot;,&quot;non-dropping-particle&quot;:&quot;&quot;},{&quot;family&quot;:&quot;Zhang&quot;,&quot;given&quot;:&quot;Yu&quot;,&quot;parse-names&quot;:false,&quot;dropping-particle&quot;:&quot;&quot;,&quot;non-dropping-particle&quot;:&quot;&quot;},{&quot;family&quot;:&quot;Mandal&quot;,&quot;given&quot;:&quot;Sukhendu&quot;,&quot;parse-names&quot;:false,&quot;dropping-particle&quot;:&quot;&quot;,&quot;non-dropping-particle&quot;:&quot;&quot;},{&quot;family&quot;:&quot;Jiang&quot;,&quot;given&quot;:&quot;Yi&quot;,&quot;parse-names&quot;:false,&quot;dropping-particle&quot;:&quot;&quot;,&quot;non-dropping-particle&quot;:&quot;&quot;},{&quot;family&quot;:&quot;Liu&quot;,&quot;given&quot;:&quot;Shuang&quot;,&quot;parse-names&quot;:false,&quot;dropping-particle&quot;:&quot;&quot;,&quot;non-dropping-particle&quot;:&quot;&quot;},{&quot;family&quot;:&quot;Gigliotti&quot;,&quot;given&quot;:&quot;Matthew&quot;,&quot;parse-names&quot;:false,&quot;dropping-particle&quot;:&quot;&quot;,&quot;non-dropping-particle&quot;:&quot;&quot;},{&quot;family&quot;:&quot;Talaue&quot;,&quot;given&quot;:&quot;Meliza&quot;,&quot;parse-names&quot;:false,&quot;dropping-particle&quot;:&quot;&quot;,&quot;non-dropping-particle&quot;:&quot;&quot;},{&quot;family&quot;:&quot;Connell&quot;,&quot;given&quot;:&quot;Nancy&quot;,&quot;parse-names&quot;:false,&quot;dropping-particle&quot;:&quot;&quot;,&quot;non-dropping-particle&quot;:&quot;&quot;},{&quot;family&quot;:&quot;Das&quot;,&quot;given&quot;:&quot;Kalyan&quot;,&quot;parse-names&quot;:false,&quot;dropping-particle&quot;:&quot;&quot;,&quot;non-dropping-particle&quot;:&quot;&quot;},{&quot;family&quot;:&quot;Arnold&quot;,&quot;given&quot;:&quot;Eddy&quot;,&quot;parse-names&quot;:false,&quot;dropping-particle&quot;:&quot;&quot;,&quot;non-dropping-particle&quot;:&quot;&quot;},{&quot;family&quot;:&quot;Ebright&quot;,&quot;given&quot;:&quot;Richard H.&quot;,&quot;parse-names&quot;:false,&quot;dropping-particle&quot;:&quot;&quot;,&quot;non-dropping-particle&quot;:&quot;&quot;}],&quot;container-title&quot;:&quot;Molecular Cell&quot;,&quot;DOI&quot;:&quot;10.1016/j.molcel.2017.03.001&quot;,&quot;ISSN&quot;:&quot;10974164&quot;,&quot;PMID&quot;:&quot;28392175&quot;,&quot;URL&quot;:&quot;http://dx.doi.org/10.1016/j.molcel.2017.03.001&quot;,&quot;issued&quot;:{&quot;date-parts&quot;:[[2017]]},&quot;page&quot;:&quot;169-179.e8&quot;,&quot;abstract&quot;:&quot;Mycobacterium tuberculosis (Mtb) is the causative agent of tuberculosis, which kills 1.8 million annually. Mtb RNA polymerase (RNAP) is the target of the first-line antituberculosis drug rifampin (Rif). We report crystal structures of Mtb RNAP, alone and in complex with Rif, at 3.8–4.4 Å resolution. The results identify an Mtb-specific structural module of Mtb RNAP and establish that Rif functions by a steric-occlusion mechanism that prevents extension of RNA. We also report non-Rif-related compounds—Nα-aroyl-N-aryl-phenylalaninamides (AAPs)—that potently and selectively inhibit Mtb RNAP and Mtb growth, and we report crystal structures of Mtb RNAP in complex with AAPs. AAPs bind to a different site on Mtb RNAP than Rif, exhibit no cross-resistance with Rif, function additively when co-administered with Rif, and suppress resistance emergence when co-administered with Rif.&quot;,&quot;publisher&quot;:&quot;Elsevier Inc.&quot;,&quot;issue&quot;:&quot;2&quot;,&quot;volume&quot;:&quot;66&quot;,&quot;container-title-short&quot;:&quot;&quot;},&quot;isTemporary&quot;:false}],&quot;citationTag&quot;:&quot;MENDELEY_CITATION_v3_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&quot;},{&quot;citationID&quot;:&quot;MENDELEY_CITATION_65356155-726b-4a0a-a5ab-99bb5a7bedf8&quot;,&quot;properties&quot;:{&quot;noteIndex&quot;:0},&quot;isEdited&quot;:false,&quot;manualOverride&quot;:{&quot;isManuallyOverridden&quot;:false,&quot;citeprocText&quot;:&quot;(Zhang &amp;#38; Yew, 2015)&quot;,&quot;manualOverrideText&quot;:&quot;&quot;},&quot;citationItems&quot;:[{&quot;id&quot;:&quot;f7f5b223-627f-352f-90d1-90d38349fe38&quot;,&quot;itemData&quot;:{&quot;type&quot;:&quot;article-journal&quot;,&quot;id&quot;:&quot;f7f5b223-627f-352f-90d1-90d38349fe38&quot;,&quot;title&quot;:&quot;Mechanisms of drug resistance in Mycobacterium tuberculosis: Update 2015&quot;,&quot;author&quot;:[{&quot;family&quot;:&quot;Zhang&quot;,&quot;given&quot;:&quot;Y.&quot;,&quot;parse-names&quot;:false,&quot;dropping-particle&quot;:&quot;&quot;,&quot;non-dropping-particle&quot;:&quot;&quot;},{&quot;family&quot;:&quot;Yew&quot;,&quot;given&quot;:&quot;W. W.&quot;,&quot;parse-names&quot;:false,&quot;dropping-particle&quot;:&quot;&quot;,&quot;non-dropping-particle&quot;:&quot;&quot;}],&quot;container-title&quot;:&quot;International Journal of Tuberculosis and Lung Disease&quot;,&quot;DOI&quot;:&quot;10.5588/ijtld.15.0389&quot;,&quot;ISBN&quot;:&quot;1815-7920 (Electronic)\\r1027-3719 (Linking)&quot;,&quot;ISSN&quot;:&quot;10273719&quot;,&quot;PMID&quot;:&quot;26467578&quot;,&quot;issued&quot;:{&quot;date-parts&quot;:[[2015]]},&quot;page&quot;:&quot;1276-1289&quot;,&quot;abstract&quot;:&quot;Drug-resistant tuberculosis (DR-TB), including multiand extensively drug-resistant TB, is posing a significant challenge to effective treatment and TB control worldwide. New progress has been made in our understanding of the mechanisms of resistance to anti-tuberculosis drugs. This review provides an update on the major advances in drug resistance mechanisms since the previous publication in 2009, as well as added information on mechanisms of resistance to new drugs and repurposed agents. The recent application of whole genome sequencing technologies has provided new insight into the mechanisms and complexity of drug resistance. However, further research is needed to address the significance of newly discovered gene mutations in causing drug resistance. Improved knowledge of drug resistance mechanisms will help understand the mechanisms of action of the drugs, devise better molecular diagnostic tests for more effective DR-TB management (and for personalised treatment), and facilitate the development of new drugs to improve the treatment of this disease.&quot;,&quot;issue&quot;:&quot;11&quot;,&quot;volume&quot;:&quot;19&quot;,&quot;container-title-short&quot;:&quot;&quot;},&quot;isTemporary&quot;:false}],&quot;citationTag&quot;:&quot;MENDELEY_CITATION_v3_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&quot;},{&quot;citationID&quot;:&quot;MENDELEY_CITATION_70d4ac01-aa89-4536-8047-49b97453afee&quot;,&quot;properties&quot;:{&quot;noteIndex&quot;:0},&quot;isEdited&quot;:false,&quot;manualOverride&quot;:{&quot;isManuallyOverridden&quot;:false,&quot;citeprocText&quot;:&quot;(Boehme &lt;i&gt;et al&lt;/i&gt;, 2010; Steingart &lt;i&gt;et al&lt;/i&gt;, 2014; WHO, 2013)&quot;,&quot;manualOverrideText&quot;:&quot;&quot;},&quot;citationItems&quot;:[{&quot;id&quot;:&quot;4f75c57e-f2ab-3af8-a69c-6d4375f1511f&quot;,&quot;itemData&quot;:{&quot;type&quot;:&quot;article-journal&quot;,&quot;id&quot;:&quot;4f75c57e-f2ab-3af8-a69c-6d4375f1511f&quot;,&quot;title&quot;:&quot;Rapid Molecular Detection of Tuberculosis and Rifampin Resistance&quot;,&quot;author&quot;:[{&quot;family&quot;:&quot;Boehme&quot;,&quot;given&quot;:&quot;Catharina C.&quot;,&quot;parse-names&quot;:false,&quot;dropping-particle&quot;:&quot;&quot;,&quot;non-dropping-particle&quot;:&quot;&quot;},{&quot;family&quot;:&quot;Nabeta&quot;,&quot;given&quot;:&quot;Pamela&quot;,&quot;parse-names&quot;:false,&quot;dropping-particle&quot;:&quot;&quot;,&quot;non-dropping-particle&quot;:&quot;&quot;},{&quot;family&quot;:&quot;Hillemann&quot;,&quot;given&quot;:&quot;Doris&quot;,&quot;parse-names&quot;:false,&quot;dropping-particle&quot;:&quot;&quot;,&quot;non-dropping-particle&quot;:&quot;&quot;},{&quot;family&quot;:&quot;Nicol&quot;,&quot;given&quot;:&quot;Mark P.&quot;,&quot;parse-names&quot;:false,&quot;dropping-particle&quot;:&quot;&quot;,&quot;non-dropping-particle&quot;:&quot;&quot;},{&quot;family&quot;:&quot;Shenai&quot;,&quot;given&quot;:&quot;Shubhada&quot;,&quot;parse-names&quot;:false,&quot;dropping-particle&quot;:&quot;&quot;,&quot;non-dropping-particle&quot;:&quot;&quot;},{&quot;family&quot;:&quot;Krapp&quot;,&quot;given&quot;:&quot;Fiorella&quot;,&quot;parse-names&quot;:false,&quot;dropping-particle&quot;:&quot;&quot;,&quot;non-dropping-particle&quot;:&quot;&quot;},{&quot;family&quot;:&quot;Allen&quot;,&quot;given&quot;:&quot;Jenny&quot;,&quot;parse-names&quot;:false,&quot;dropping-particle&quot;:&quot;&quot;,&quot;non-dropping-particle&quot;:&quot;&quot;},{&quot;family&quot;:&quot;Tahirli&quot;,&quot;given&quot;:&quot;Rasim&quot;,&quot;parse-names&quot;:false,&quot;dropping-particle&quot;:&quot;&quot;,&quot;non-dropping-particle&quot;:&quot;&quot;},{&quot;family&quot;:&quot;Blakemore&quot;,&quot;given&quot;:&quot;Robert&quot;,&quot;parse-names&quot;:false,&quot;dropping-particle&quot;:&quot;&quot;,&quot;non-dropping-particle&quot;:&quot;&quot;},{&quot;family&quot;:&quot;Rustomjee&quot;,&quot;given&quot;:&quot;Roxana&quot;,&quot;parse-names&quot;:false,&quot;dropping-particle&quot;:&quot;&quot;,&quot;non-dropping-particle&quot;:&quot;&quot;},{&quot;family&quot;:&quot;Milovic&quot;,&quot;given&quot;:&quot;Ana&quot;,&quot;parse-names&quot;:false,&quot;dropping-particle&quot;:&quot;&quot;,&quot;non-dropping-particle&quot;:&quot;&quot;},{&quot;family&quot;:&quot;Jones&quot;,&quot;given&quot;:&quot;Martin&quot;,&quot;parse-names&quot;:false,&quot;dropping-particle&quot;:&quot;&quot;,&quot;non-dropping-particle&quot;:&quot;&quot;},{&quot;family&quot;:&quot;O'Brien&quot;,&quot;given&quot;:&quot;Sean M.&quot;,&quot;parse-names&quot;:false,&quot;dropping-particle&quot;:&quot;&quot;,&quot;non-dropping-particle&quot;:&quot;&quot;},{&quot;family&quot;:&quot;Persing&quot;,&quot;given&quot;:&quot;David H.&quot;,&quot;parse-names&quot;:false,&quot;dropping-particle&quot;:&quot;&quot;,&quot;non-dropping-particle&quot;:&quot;&quot;},{&quot;family&quot;:&quot;Ruesch-Gerdes&quot;,&quot;given&quot;:&quot;Sabine&quot;,&quot;parse-names&quot;:false,&quot;dropping-particle&quot;:&quot;&quot;,&quot;non-dropping-particle&quot;:&quot;&quot;},{&quot;family&quot;:&quot;Gotuzzo&quot;,&quot;given&quot;:&quot;Eduardo&quot;,&quot;parse-names&quot;:false,&quot;dropping-particle&quot;:&quot;&quot;,&quot;non-dropping-particle&quot;:&quot;&quot;},{&quot;family&quot;:&quot;Rodrigues&quot;,&quot;given&quot;:&quot;Camilla&quot;,&quot;parse-names&quot;:false,&quot;dropping-particle&quot;:&quot;&quot;,&quot;non-dropping-particle&quot;:&quot;&quot;},{&quot;family&quot;:&quot;Alland&quot;,&quot;given&quot;:&quot;David&quot;,&quot;parse-names&quot;:false,&quot;dropping-particle&quot;:&quot;&quot;,&quot;non-dropping-particle&quot;:&quot;&quot;},{&quot;family&quot;:&quot;Perkins&quot;,&quot;given&quot;:&quot;Mark D.&quot;,&quot;parse-names&quot;:false,&quot;dropping-particle&quot;:&quot;&quot;,&quot;non-dropping-particle&quot;:&quot;&quot;}],&quot;container-title&quot;:&quot;New England Journal of Medicine&quot;,&quot;DOI&quot;:&quot;10.1056/nejmoa0907847&quot;,&quot;ISSN&quot;:&quot;0028-4793&quot;,&quot;PMID&quot;:&quot;20825313&quot;,&quot;issued&quot;:{&quot;date-parts&quot;:[[2010]]},&quot;page&quot;:&quot;1005-1015&quot;,&quot;abstract&quot;:&quot;BACKGROUND Global control of tuberculosis is hampered by slow, insensitive diagnostic methods, particularly for the detection of drug-resistant forms and in patients with human immunodeficiency virus infection. Early detection is essential to reduce the death rate and interrupt transmission, but the complexity and infrastructure needs of sensitive methods limit their accessibility and effect. METHODS We assessed the performance of Xpert MTB/RIF, an automated molecular test for Mycobacterium tuberculosis (MTB) and resistance to rifampin (RIF), with fully integrated sample processing in 1730 patients with suspected drug-sensitive or multidrug-resistant pulmonary tuberculosis. Eligible patients in Peru, Azerbaijan, South Africa, and India provided three sputum specimens each. Two specimens were processed with N-acetyl-L-cysteine and sodium hydroxide before microscopy, solid and liquid culture, and the MTB/RIF test, and one specimen was used for direct testing with microscopy and the MTB/RIF test. RESULTS Among culture-positive patients, a single, direct MTB/RIF test identified 551 of 561 patients with smear-positive tuberculosis (98.2%) and 124 of 171 with smear-negative tuberculosis (72.5%). The test was specific in 604 of 609 patients without tuberculosis (99.2%). Among patients with smear-negative, culture-positive tuberculosis, the addition of a second MTB/RIF test increased sensitivity by 12.6 percentage points and a third by 5.1 percentage points, to a total of 90.2%. As compared with phenotypic drug-susceptibility testing, MTB/RIF testing correctly identified 200 of 205 patients (97.6%) with rifampin-resistant bacteria and 504 of 514 (98.1%) with rifampin-sensitive bacteria. Sequencing resolved all but two cases in favor of the MTB/RIF assay. CONCLUSIONS The MTB/RIF test provided sensitive detection of tuberculosis and rifampin resistance directly from untreated sputum in less than 2 hours with minimal hands-on time. (Funded by the Foundation for Innovative New Diagnostics.)&quot;,&quot;issue&quot;:&quot;11&quot;,&quot;volume&quot;:&quot;363&quot;,&quot;container-title-short&quot;:&quot;&quot;},&quot;isTemporary&quot;:false},{&quot;id&quot;:&quot;ae2260fc-b2cb-3a52-b19b-4f1a418e202c&quot;,&quot;itemData&quot;:{&quot;type&quot;:&quot;article-journal&quot;,&quot;id&quot;:&quot;ae2260fc-b2cb-3a52-b19b-4f1a418e202c&quot;,&quot;title&quot;:&quot;Xpert® MTB/RIF assay for pulmonary tuberculosis and rifampicin resistance in adults&quot;,&quot;author&quot;:[{&quot;family&quot;:&quot;Steingart&quot;,&quot;given&quot;:&quot;Karen R.&quot;,&quot;parse-names&quot;:false,&quot;dropping-particle&quot;:&quot;&quot;,&quot;non-dropping-particle&quot;:&quot;&quot;},{&quot;family&quot;:&quot;Schiller&quot;,&quot;given&quot;:&quot;Ian&quot;,&quot;parse-names&quot;:false,&quot;dropping-particle&quot;:&quot;&quot;,&quot;non-dropping-particle&quot;:&quot;&quot;},{&quot;family&quot;:&quot;Horne&quot;,&quot;given&quot;:&quot;David J.&quot;,&quot;parse-names&quot;:false,&quot;dropping-particle&quot;:&quot;&quot;,&quot;non-dropping-particle&quot;:&quot;&quot;},{&quot;family&quot;:&quot;Pai&quot;,&quot;given&quot;:&quot;Madhukar&quot;,&quot;parse-names&quot;:false,&quot;dropping-particle&quot;:&quot;&quot;,&quot;non-dropping-particle&quot;:&quot;&quot;},{&quot;family&quot;:&quot;Boehme&quot;,&quot;given&quot;:&quot;Catharina C.&quot;,&quot;parse-names&quot;:false,&quot;dropping-particle&quot;:&quot;&quot;,&quot;non-dropping-particle&quot;:&quot;&quot;},{&quot;family&quot;:&quot;Dendukuri&quot;,&quot;given&quot;:&quot;Nandini&quot;,&quot;parse-names&quot;:false,&quot;dropping-particle&quot;:&quot;&quot;,&quot;non-dropping-particle&quot;:&quot;&quot;}],&quot;container-title&quot;:&quot;Cochrane Database of Systematic Reviews&quot;,&quot;DOI&quot;:&quot;10.1002/14651858.CD009593.pub3&quot;,&quot;ISBN&quot;:&quot;1361-6137&quot;,&quot;ISSN&quot;:&quot;1469493X&quot;,&quot;PMID&quot;:&quot;24448973&quot;,&quot;issued&quot;:{&quot;date-parts&quot;:[[2014]]},&quot;page&quot;:&quot;1-3&quot;,&quot;abstract&quot;:&quot;Background: Accurate, rapid detection of tuberculosis (TB) and TB drug resistance is critical for improving patient care and decreasing TB transmission. Xpert® MTB/RIF assay is an automated test that can detect both TB and rifampicin resistance, generally within two hours after starting the test, with minimal hands-on technical time. The World Health Organization (WHO) issued initial recommendations on Xpert® MTB/RIF in early 2011. A Cochrane Review on the diagnostic accuracy of Xpert® MTB/RIF for pulmonary TB and rifampicin resistance was published January 2013. We performed this updated Cochrane Review as part of a WHO process to develop updated guidelines on the use of the test. Objectives: To assess the diagnostic accuracy of Xpert® MTB/RIF for pulmonary TB (TB detection), where Xpert® MTB/RIF was used as both an initial test replacing microscopy and an add-on test following a negative smear microscopy result. To assess the diagnostic accuracy of Xpert® MTB/RIF for rifampicin resistance detection, where Xpert® MTB/RIF was used as the initial test replacing culture-based drug susceptibility testing (DST). The populations of interest were adults presumed to have pulmonary, rifampicin-resistant or multidrug-resistant TB (MDR-TB), with or without HIV infection. The settings of interest were intermediate- and peripheral-level laboratories. The latter may be associated with primary health care facilities. Search methods: We searched for publications in any language up to 7 February 2013 in the following databases: Cochrane Infectious Diseases Group Specialized Register; MEDLINE; EMBASE; ISI Web of Knowledge; MEDION; LILACS; BIOSIS; and SCOPUS. We also searched the metaRegister of Controlled Trials (mRCT) and the search portal of the WHO International Clinical Trials Registry Platform to identify ongoing trials. Selection criteria: We included randomized controlled trials, cross-sectional studies, and cohort studies using respiratory specimens that allowed for extraction of data evaluating Xpert® MTB/RIF against the reference standard. We excluded gastric fluid specimens. The reference standard for TB was culture and for rifampicin resistance was phenotypic culture-based DST. Data collection and analysis: For each study, two review authors independently extracted data using a standardized form. When possible, we extracted data for subgroups by smear and HIV status. We assessed the quality of studies using QUADAS-2 and carried out meta-analyses to estimate pooled sensitivity and specificity of Xpert® MTB/RIF separately for TB detection and rifampicin resistance detection. For TB detection, we performed the majority of analyses using a bivariate random-effects model and compared the sensitivity of Xpert® MTB/RIF and smear microscopy against culture as reference standard. For rifampicin resistance detection, we undertook univariate meta-analyses for sensitivity and specificity separately to include studies in which no rifampicin resistance was detected. Main results: We included 27 unique studies (integrating nine new studies) involving 9557 participants. Sixteen studies (59%) were performed in low- or middle-income countries. For all QUADAS-2 domains, most studies were at low risk of bias and low concern regarding applicability. As an initial test replacing smear microscopy, Xpert® MTB/RIF pooled sensitivity was 89% [95% Credible Interval (CrI) 85% to 92%] and pooled specificity 99% (95% CrI 98% to 99%), (22 studies, 8998 participants: 2953 confirmed TB, 6045 non-TB).As an add-on test following a negative smear microscopy result, Xpert®MTB/RIF pooled sensitivity was 67% (95% CrI 60% to 74%) and pooled specificity 99% (95% CrI 98% to 99%; 21 studies, 6950 participants). For smear-positive, culture-positive TB, Xpert® MTB/RIF pooled sensitivity was 98% (95% CrI 97% to 99%; 21 studies, 1936 participants). For people with HIV infection, Xpert® MTB/RIF pooled sensitivity was 79% (95% CrI 70% to 86%; 7 studies, 1789 participants), and for people without HIV infection, it was 86% (95% CrI 76% to 92%; 7 studies, 1470 participants). Among 180 specimens with nontuberculous mycobacteria (NTM), Xpert® MTB/RIF was positive in only one specimen that grew NTM (14 studies, 2626 participants). Comparison with smear microscopy In comparison with smear microscopy, Xpert® MTB/RIF increased TB detection among culture-confirmed cases by 23% (95% CrI 15% to 32%; 21 studies, 8880 participants). For TB detection, if pooled sensitivity estimates for Xpert® MTB/RIF and smear microscopy are applied to a hypothetical cohort of 1000 patients where 10% of those with symptoms have TB, Xpert® MTB/RIF will diagnose 88 cases and miss 12 cases, whereas sputum microscopy will diagnose 65 cases and miss 35 cases. Rifampicin resistance For rifampicin resistance detection, Xpert® MTB/RIF pooled sensitivity was 95% (95% CrI 90% to 97%; 17 studies, 555 rifampicin resistance positives) and pooled specificity was 98% (95% CrI 97% to 99%; 24 studies, 2411 rifampicin resistance negatives). For rifampicin resistance detection, if the pooled accuracy estimates for Xpert® MTB/RIF are applied to a hypothetical cohort of 1000 individuals where 15% of those with symptoms are rifampicin resistant, Xpert® MTB/RIF would correctly identify 143 individuals as rifampicin resistant and miss eight cases, and correctly identify 833 individuals as rifampicin susceptible and misclassify 17 individuals as resistant. Where 5% of those with symptoms are rifampicin resistant, Xpert® MTB/RIF would correctly identify 48 individuals as rifampicin resistant and miss three cases and correctly identify 931 individuals as rifampicin susceptible and misclassify 19 individuals as resistant. Authors' conclusions: In adults thought to have TB, with or without HIV infection, Xpert® MTB/RIF is sensitive and specific. Compared with smear microscopy, Xpert® MTB/RIF substantially increases TB detection among culture-confirmed cases. Xpert® MTB/RIF has higher sensitivity for TB detection in smear-positive than smear-negative patients. Nonetheless, this test may be valuable as an add-on test following smear microscopy in patients previously found to be smear-negative. For rifampicin resistance detection, Xpert® MTB/RIF provides accurate results and can allow rapid initiation of MDR-TB treatment, pending results from conventional culture and DST. The tests are expensive, so current research evaluating the use of Xpert® MTB/RIF in TB programmes in high TB burden settings will help evaluate how this investment may help start treatment promptly and improve outcomes.&quot;,&quot;issue&quot;:&quot;1&quot;,&quot;volume&quot;:&quot;2014&quot;,&quot;container-title-short&quot;:&quot;&quot;},&quot;isTemporary&quot;:false},{&quot;id&quot;:&quot;f6f52da9-e62f-3a80-a4e3-bbcf9d540656&quot;,&quot;itemData&quot;:{&quot;type&quot;:&quot;article-journal&quot;,&quot;id&quot;:&quot;f6f52da9-e62f-3a80-a4e3-bbcf9d540656&quot;,&quot;title&quot;:&quot;Xpert MTB/RIF assay for the diagnosis of pulmonary and extrapulmonary TB in adults and children: Policy update&quot;,&quot;author&quot;:[{&quot;family&quot;:&quot;WHO&quot;,&quot;given&quot;:&quot;&quot;,&quot;parse-names&quot;:false,&quot;dropping-particle&quot;:&quot;&quot;,&quot;non-dropping-particle&quot;:&quot;&quot;}],&quot;container-title&quot;:&quot;World Health Organisation&quot;,&quot;ISBN&quot;:&quot;9789241506335&quot;,&quot;ISSN&quot;:&quot;1465-7392&quot;,&quot;PMID&quot;:&quot;25473701&quot;,&quot;URL&quot;:&quot;http://www.ncbi.nlm.nih.gov/pubmed/25473701&quot;,&quot;issued&quot;:{&quot;date-parts&quot;:[[2013]]},&quot;page&quot;:&quot;1-79&quot;,&quot;abstract&quot;:&quot;The global priorities for tuberculosis (TB) care and control are to improve case-detection and to detect cases earlier, including cases of smear-negative disease which are often associated with coinfection with the human immunodeficiency virus (HIV) and young age, and to enhance the capacity to diagnose multidrug-resistant tuberculosis (MDR-TB). In September 2010, the World Health Organization (WHO) convened an Expert Group to review the evidence on the accuracy of the Xpert MTB/RIF assay (Cepheid, Sunnyvale, CA, United States) for the purpose of formulating recommendations to guide the use of the test. Policy recommendations on using Xpert MTB/RIF were issued by WHO early in 2011, supported by an operational how-to document and a checklist for implementation at the country level. WHO's current policies and guidance recommend that Xpert MTB/RIF be used as an initial diagnostic test in individuals suspected of having MDR-TB or HIV-associated TB (strong recommendation, moderate quality of evidence). The guidance also provides a conditional recommendation that Xpert MTB/RIF be used as a follow-on test to smear microscopy in settings where MDR-TB or HIV are of lesser concern, especially for further testing of smear-negative specimens. In acknowledgement of the difficulties of obtaining microbiological confirmation of the diagnosis in children, this recommendation generalizes from data on adults to include the use of Xpert MTB/RIF in children. Since 2010, more than 85 peer-reviewed research papers have been published on using Xpert MTB/RIF to diagnose pulmonary, extrapulmonary and paediatric TB, and studies continue to be performed. Given the amount of additional data on Xpert MTB/RIF that have emerged since 2010, an update of WHO's policies and guidance was warranted. WHO's Global TB Programme therefore commissioned three systematic reviews to update and revise the guidance; these reviews examined the utility of Xpert MTB/RIF in diagnosing TB and rifampicin resistance in pulmonary, extrapulmonary and paediatric TB. Published studies on the affordability and cost effectiveness of Xpert MTB/RIF were also reviewed. WHO convened an Expert Group to review the evidence at Les Pensierès, Veyrier-du-Lac, France during 20–21 May 2013. The major findings and recommendations of this Expert Group are summarized below, and a detailed meeting report is available at: http://www.who.int/tb/laboratory/policy_statements/en/&quot;},&quot;isTemporary&quot;:false}],&quot;citationTag&quot;:&quot;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&quot;},{&quot;citationID&quot;:&quot;MENDELEY_CITATION_7f85daaa-bb14-4425-92bb-452ba5edfbfc&quot;,&quot;properties&quot;:{&quot;noteIndex&quot;:0},&quot;isEdited&quot;:false,&quot;manualOverride&quot;:{&quot;isManuallyOverridden&quot;:false,&quot;citeprocText&quot;:&quot;(Tyagi &amp;#38; Kramer, 1996; Tyagi &lt;i&gt;et al&lt;/i&gt;, 1998)&quot;,&quot;manualOverrideText&quot;:&quot;&quot;},&quot;citationItems&quot;:[{&quot;id&quot;:&quot;6c1f38f8-246e-33f0-816d-335f7d4f5d05&quot;,&quot;itemData&quot;:{&quot;type&quot;:&quot;article-journal&quot;,&quot;id&quot;:&quot;6c1f38f8-246e-33f0-816d-335f7d4f5d05&quot;,&quot;title&quot;:&quot;Molecular beacons: probes that fluoresce upon hybridization.&quot;,&quot;author&quot;:[{&quot;family&quot;:&quot;Tyagi&quot;,&quot;given&quot;:&quot;S&quot;,&quot;parse-names&quot;:false,&quot;dropping-particle&quot;:&quot;&quot;,&quot;non-dropping-particle&quot;:&quot;&quot;},{&quot;family&quot;:&quot;Kramer&quot;,&quot;given&quot;:&quot;F R&quot;,&quot;parse-names&quot;:false,&quot;dropping-particle&quot;:&quot;&quot;,&quot;non-dropping-particle&quot;:&quot;&quot;}],&quot;container-title&quot;:&quot;Nature biotechnology&quot;,&quot;container-title-short&quot;:&quot;Nat Biotechnol&quot;,&quot;DOI&quot;:&quot;10.1038/nbt0396-303&quot;,&quot;ISSN&quot;:&quot;1087-0156 (Print)&quot;,&quot;PMID&quot;:&quot;9630890&quot;,&quot;issued&quot;:{&quot;date-parts&quot;:[[1996,3]]},&quot;publisher-place&quot;:&quot;United States&quot;,&quot;page&quot;:&quot;303-308&quot;,&quot;language&quot;:&quot;eng&quot;,&quot;abstract&quot;:&quot;We have developed novel nucleic acid probes that recognize and report the presence  of specific nucleic acids in homogeneous solutions. These probes undergo a spontaneous fluorogenic conformational change when they hybridize to their targets. Only perfectly complementary targets elicit this response, as hybridization does not occur when the target contains a mismatched nucleotide or a deletion. The probes are particularly suited for monitoring the synthesis of specific nucleic acids in real time. When used in nucleic acid amplification assays, gene detection is homogeneous and sensitive, and can be carried out in a sealed tube. When introduced into living cells, these probes should enable the origin, movement, and fate of specific mRNAs to be traced.&quot;,&quot;issue&quot;:&quot;3&quot;,&quot;volume&quot;:&quot;14&quot;},&quot;isTemporary&quot;:false},{&quot;id&quot;:&quot;a0377945-2b11-358e-ae2e-ef43a1cf5994&quot;,&quot;itemData&quot;:{&quot;type&quot;:&quot;article-journal&quot;,&quot;id&quot;:&quot;a0377945-2b11-358e-ae2e-ef43a1cf5994&quot;,&quot;title&quot;:&quot;Multicolor molecular beacons for allele discrimination&quot;,&quot;author&quot;:[{&quot;family&quot;:&quot;Tyagi&quot;,&quot;given&quot;:&quot;Sanjay&quot;,&quot;parse-names&quot;:false,&quot;dropping-particle&quot;:&quot;&quot;,&quot;non-dropping-particle&quot;:&quot;&quot;},{&quot;family&quot;:&quot;Bratu&quot;,&quot;given&quot;:&quot;Diana P&quot;,&quot;parse-names&quot;:false,&quot;dropping-particle&quot;:&quot;&quot;,&quot;non-dropping-particle&quot;:&quot;&quot;},{&quot;family&quot;:&quot;Kramer&quot;,&quot;given&quot;:&quot;Fred Russell&quot;,&quot;parse-names&quot;:false,&quot;dropping-particle&quot;:&quot;&quot;,&quot;non-dropping-particle&quot;:&quot;&quot;}],&quot;container-title&quot;:&quot;Nature Biotechnology&quot;,&quot;DOI&quot;:&quot;10.1038/nbt0198-49&quot;,&quot;ISSN&quot;:&quot;1546-1696&quot;,&quot;URL&quot;:&quot;https://doi.org/10.1038/nbt0198-49&quot;,&quot;issued&quot;:{&quot;date-parts&quot;:[[1998]]},&quot;page&quot;:&quot;49-53&quot;,&quot;abstract&quot;:&quot;Molecular beacons are hairpin-shaped oligonucleotide probes that report the presence of specific nucleic acids in homogenous solutions. When they bind to their targets they undergo a conformationsl reorganization that restores the fluorescence of an internally quenched fluorophore. We found that their hairpin conformation enables the use of a wide variety of differently colored fluorophores. Using several molecular beacons, each designed to recognize a different target and each labeled with a different fluorophore, we demonstrate that multiple targets can be distinguished in the same solution, even if they differ from one another by as little as a single nucleotide. A comparison of “hairpin probes” with corresponding “linear probes” confirms that the presence of the hairpin stem in molecular beacons significantly enhances their specificity.&quot;,&quot;issue&quot;:&quot;1&quot;,&quot;volume&quot;:&quot;16&quot;,&quot;container-title-short&quot;:&quot;&quot;},&quot;isTemporary&quot;:false}],&quot;citationTag&quot;:&quot;MENDELEY_CITATION_v3_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&quot;},{&quot;citationID&quot;:&quot;MENDELEY_CITATION_6fa8588d-88a4-40e3-a82c-4327780fa7a1&quot;,&quot;properties&quot;:{&quot;noteIndex&quot;:0},&quot;isEdited&quot;:false,&quot;manualOverride&quot;:{&quot;isManuallyOverridden&quot;:false,&quot;citeprocText&quot;:&quot;(Piatek &lt;i&gt;et al&lt;/i&gt;, 1998, 2000)&quot;,&quot;manualOverrideText&quot;:&quot;&quot;},&quot;citationItems&quot;:[{&quot;id&quot;:&quot;9d6d682c-b4d2-3e3b-89a5-c3558dc9eead&quot;,&quot;itemData&quot;:{&quot;type&quot;:&quot;article-journal&quot;,&quot;id&quot;:&quot;9d6d682c-b4d2-3e3b-89a5-c3558dc9eead&quot;,&quot;title&quot;:&quot;Molecular beacon sequence analysis for detecting drug resistance in Mycobacterium  tuberculosis.&quot;,&quot;author&quot;:[{&quot;family&quot;:&quot;Piatek&quot;,&quot;given&quot;:&quot;A S&quot;,&quot;parse-names&quot;:false,&quot;dropping-particle&quot;:&quot;&quot;,&quot;non-dropping-particle&quot;:&quot;&quot;},{&quot;family&quot;:&quot;Tyagi&quot;,&quot;given&quot;:&quot;S&quot;,&quot;parse-names&quot;:false,&quot;dropping-particle&quot;:&quot;&quot;,&quot;non-dropping-particle&quot;:&quot;&quot;},{&quot;family&quot;:&quot;Pol&quot;,&quot;given&quot;:&quot;A C&quot;,&quot;parse-names&quot;:false,&quot;dropping-particle&quot;:&quot;&quot;,&quot;non-dropping-particle&quot;:&quot;&quot;},{&quot;family&quot;:&quot;Telenti&quot;,&quot;given&quot;:&quot;A&quot;,&quot;parse-names&quot;:false,&quot;dropping-particle&quot;:&quot;&quot;,&quot;non-dropping-particle&quot;:&quot;&quot;},{&quot;family&quot;:&quot;Miller&quot;,&quot;given&quot;:&quot;L P&quot;,&quot;parse-names&quot;:false,&quot;dropping-particle&quot;:&quot;&quot;,&quot;non-dropping-particle&quot;:&quot;&quot;},{&quot;family&quot;:&quot;Kramer&quot;,&quot;given&quot;:&quot;F R&quot;,&quot;parse-names&quot;:false,&quot;dropping-particle&quot;:&quot;&quot;,&quot;non-dropping-particle&quot;:&quot;&quot;},{&quot;family&quot;:&quot;Alland&quot;,&quot;given&quot;:&quot;D&quot;,&quot;parse-names&quot;:false,&quot;dropping-particle&quot;:&quot;&quot;,&quot;non-dropping-particle&quot;:&quot;&quot;}],&quot;container-title&quot;:&quot;Nature biotechnology&quot;,&quot;container-title-short&quot;:&quot;Nat Biotechnol&quot;,&quot;DOI&quot;:&quot;10.1038/nbt0498-359&quot;,&quot;ISSN&quot;:&quot;1087-0156 (Print)&quot;,&quot;PMID&quot;:&quot;9555727&quot;,&quot;issued&quot;:{&quot;date-parts&quot;:[[1998,4]]},&quot;publisher-place&quot;:&quot;United States&quot;,&quot;page&quot;:&quot;359-363&quot;,&quot;language&quot;:&quot;eng&quot;,&quot;abstract&quot;:&quot;We developed a new approach to DNA sequence analysis that uses fluorogenic reporter  molecules--molecular beacons--and demonstrated their ability to discriminate alleles in real-time PCR assays of genomic DNA. A set of overlapping molecular beacons was used to analyze an 81-bp region of the Mycobacterium tuberculosis rpoB gene for mutations that confer resistance to the antibiotic rifampin. In a blinded study of 52 rifampin-resistant and 23 rifampin-susceptible clinical isolates, this method correctly detected mutations in all of the resistant strains and in none of the susceptible strains. The assay was carried out entirely in sealed PCR tubes and was simple to perform and interpret. This approach can be used to analyze any DNA sequence of moderate length with single base pair accuracy.&quot;,&quot;issue&quot;:&quot;4&quot;,&quot;volume&quot;:&quot;16&quot;},&quot;isTemporary&quot;:false},{&quot;id&quot;:&quot;726446ef-c2c7-3adc-9b92-06871802d128&quot;,&quot;itemData&quot;:{&quot;type&quot;:&quot;article-journal&quot;,&quot;id&quot;:&quot;726446ef-c2c7-3adc-9b92-06871802d128&quot;,&quot;title&quot;:&quot;Genotypic analysis of Mycobacterium tuberculosis in two distinct populations using  molecular beacons: implications for rapid susceptibility testing.&quot;,&quot;author&quot;:[{&quot;family&quot;:&quot;Piatek&quot;,&quot;given&quot;:&quot;A S&quot;,&quot;parse-names&quot;:false,&quot;dropping-particle&quot;:&quot;&quot;,&quot;non-dropping-particle&quot;:&quot;&quot;},{&quot;family&quot;:&quot;Telenti&quot;,&quot;given&quot;:&quot;A&quot;,&quot;parse-names&quot;:false,&quot;dropping-particle&quot;:&quot;&quot;,&quot;non-dropping-particle&quot;:&quot;&quot;},{&quot;family&quot;:&quot;Murray&quot;,&quot;given&quot;:&quot;M R&quot;,&quot;parse-names&quot;:false,&quot;dropping-particle&quot;:&quot;&quot;,&quot;non-dropping-particle&quot;:&quot;&quot;},{&quot;family&quot;:&quot;El-Hajj&quot;,&quot;given&quot;:&quot;H&quot;,&quot;parse-names&quot;:false,&quot;dropping-particle&quot;:&quot;&quot;,&quot;non-dropping-particle&quot;:&quot;&quot;},{&quot;family&quot;:&quot;Jacobs&quot;,&quot;given&quot;:&quot;W R Jr&quot;,&quot;parse-names&quot;:false,&quot;dropping-particle&quot;:&quot;&quot;,&quot;non-dropping-particle&quot;:&quot;&quot;},{&quot;family&quot;:&quot;Kramer&quot;,&quot;given&quot;:&quot;F R&quot;,&quot;parse-names&quot;:false,&quot;dropping-particle&quot;:&quot;&quot;,&quot;non-dropping-particle&quot;:&quot;&quot;},{&quot;family&quot;:&quot;Alland&quot;,&quot;given&quot;:&quot;D&quot;,&quot;parse-names&quot;:false,&quot;dropping-particle&quot;:&quot;&quot;,&quot;non-dropping-particle&quot;:&quot;&quot;}],&quot;container-title&quot;:&quot;Antimicrobial agents and chemotherapy&quot;,&quot;container-title-short&quot;:&quot;Antimicrob Agents Chemother&quot;,&quot;DOI&quot;:&quot;10.1128/aac.44.1.103-110.2000&quot;,&quot;ISSN&quot;:&quot;0066-4804 (Print)&quot;,&quot;PMID&quot;:&quot;10602730&quot;,&quot;issued&quot;:{&quot;date-parts&quot;:[[2000,1]]},&quot;page&quot;:&quot;103-110&quot;,&quot;language&quot;:&quot;eng&quot;,&quot;abstract&quot;:&quot;Past genotypic studies of Mycobacterium tuberculosis may have incorrectly estimated  the importance of specific drug resistance mutations due to a number of sampling biases including an overrepresentation of multidrug-resistant (MDR) isolates. An accurate assessment of resistance mutations is crucial for understanding basic resistance mechanisms and designing genotypic drug resistance assays. We developed a rapid closed-tube PCR assay using fluorogenic reporter molecules called molecular beacons to detect reportedly common M. tuberculosis mutations associated with resistance to isoniazid and rifampin. The assay was used in a comparative genotypic investigation of two different study populations to determine whether these known mutations account for most cases of clinical drug resistance. We analyzed samples from a reference laboratory in Madrid, Spain, which receives an overrepresentation of MDR isolates similar to prior studies and from a community medical center in New York where almost all of the resistant isolates and an equal number of susceptible controls were available. The ability of the molecular beacon assay to predict resistance to isoniazid and rifampin was also assessed. The overall sensitivity and specificity of the assay for isoniazid resistance were 85 and 100%, respectively, and those for rifampin resistance were 98 and 100%, respectively. Rifampin resistance mutations were detected equally well in isolates from both study populations; however, isoniazid resistance mutations were detected in 94% of the isolates from Madrid but in only 76% of the isolates from New York (P = 0.02). In New York, isoniazid resistance mutations were significantly more common in the MDR isolates (94%) than in single-drug-resistant isolates (44%; P &lt; 0.001). No association between previously described mutations in the kasA gene and isoniazid resistance was found. The first mutations that cause isoniazid resistance may often occur in sequences that have not been commonly associated with isoniazid resistance, possibly in other as yet uncharacterized genes. The molecular beacon assay was simple, rapid, and highly sensitive for the detection of rifampin-resistant M. tuberculosis isolates and for the detection of isoniazid resistance in MDR isolates.&quot;,&quot;issue&quot;:&quot;1&quot;,&quot;volume&quot;:&quot;44&quot;},&quot;isTemporary&quot;:false}],&quot;citationTag&quot;:&quot;MENDELEY_CITATION_v3_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&quot;},{&quot;citationID&quot;:&quot;MENDELEY_CITATION_1220a03f-2dc0-4232-9f96-31735ce579d2&quot;,&quot;properties&quot;:{&quot;noteIndex&quot;:0},&quot;isEdited&quot;:false,&quot;manualOverride&quot;:{&quot;isManuallyOverridden&quot;:false,&quot;citeprocText&quot;:&quot;(Sohn &lt;i&gt;et al&lt;/i&gt;, 2014; Lawn &amp;#38; Nicol, 2011; Nicol &lt;i&gt;et al&lt;/i&gt;, 2011)&quot;,&quot;manualOverrideText&quot;:&quot;&quot;},&quot;citationItems&quot;:[{&quot;id&quot;:&quot;7d45c7bd-192b-381c-9f7a-8ed6e2846b20&quot;,&quot;itemData&quot;:{&quot;type&quot;:&quot;article-journal&quot;,&quot;id&quot;:&quot;7d45c7bd-192b-381c-9f7a-8ed6e2846b20&quot;,&quot;title&quot;:&quot;Xpert MTB/RIF testing in a low tuberculosis incidence, high-resource setting:  limitations in accuracy and clinical impact.&quot;,&quot;author&quot;:[{&quot;family&quot;:&quot;Sohn&quot;,&quot;given&quot;:&quot;Hojoon&quot;,&quot;parse-names&quot;:false,&quot;dropping-particle&quot;:&quot;&quot;,&quot;non-dropping-particle&quot;:&quot;&quot;},{&quot;family&quot;:&quot;Aero&quot;,&quot;given&quot;:&quot;Abebech D&quot;,&quot;parse-names&quot;:false,&quot;dropping-particle&quot;:&quot;&quot;,&quot;non-dropping-particle&quot;:&quot;&quot;},{&quot;family&quot;:&quot;Menzies&quot;,&quot;given&quot;:&quot;Dick&quot;,&quot;parse-names&quot;:false,&quot;dropping-particle&quot;:&quot;&quot;,&quot;non-dropping-particle&quot;:&quot;&quot;},{&quot;family&quot;:&quot;Behr&quot;,&quot;given&quot;:&quot;Marcel&quot;,&quot;parse-names&quot;:false,&quot;dropping-particle&quot;:&quot;&quot;,&quot;non-dropping-particle&quot;:&quot;&quot;},{&quot;family&quot;:&quot;Schwartzman&quot;,&quot;given&quot;:&quot;Kevin&quot;,&quot;parse-names&quot;:false,&quot;dropping-particle&quot;:&quot;&quot;,&quot;non-dropping-particle&quot;:&quot;&quot;},{&quot;family&quot;:&quot;Alvarez&quot;,&quot;given&quot;:&quot;Gonzalo G&quot;,&quot;parse-names&quot;:false,&quot;dropping-particle&quot;:&quot;&quot;,&quot;non-dropping-particle&quot;:&quot;&quot;},{&quot;family&quot;:&quot;Dan&quot;,&quot;given&quot;:&quot;Andrei&quot;,&quot;parse-names&quot;:false,&quot;dropping-particle&quot;:&quot;&quot;,&quot;non-dropping-particle&quot;:&quot;&quot;},{&quot;family&quot;:&quot;McIntosh&quot;,&quot;given&quot;:&quot;Fiona&quot;,&quot;parse-names&quot;:false,&quot;dropping-particle&quot;:&quot;&quot;,&quot;non-dropping-particle&quot;:&quot;&quot;},{&quot;family&quot;:&quot;Pai&quot;,&quot;given&quot;:&quot;Madhukar&quot;,&quot;parse-names&quot;:false,&quot;dropping-particle&quot;:&quot;&quot;,&quot;non-dropping-particle&quot;:&quot;&quot;},{&quot;family&quot;:&quot;Denkinger&quot;,&quot;given&quot;:&quot;Claudia M&quot;,&quot;parse-names&quot;:false,&quot;dropping-particle&quot;:&quot;&quot;,&quot;non-dropping-particle&quot;:&quot;&quot;}],&quot;container-title&quot;:&quot;Clinical infectious diseases : an official publication of the Infectious Diseases  Society of America&quot;,&quot;DOI&quot;:&quot;10.1093/cid/ciu022&quot;,&quot;ISSN&quot;:&quot;1537-6591 (Electronic)&quot;,&quot;PMID&quot;:&quot;24429440&quot;,&quot;issued&quot;:{&quot;date-parts&quot;:[[2014,4]]},&quot;publisher-place&quot;:&quot;United States&quot;,&quot;page&quot;:&quot;970-976&quot;,&quot;language&quot;:&quot;eng&quot;,&quot;abstract&quot;:&quot;BACKGROUND: Xpert MTB/RIF, the first automated molecular test for tuberculosis, is  transforming the diagnostic landscape in low-income countries. However, little information is available on its performance in low-incidence, high-resource countries. METHODS: We evaluated the accuracy of Xpert in a university hospital tuberculosis clinic in Montreal, Canada, for the detection of pulmonary tuberculosis on induced sputum samples, using mycobacterial cultures as the reference standard. We also assessed the potential reduction in time to diagnosis and treatment initiation. RESULTS: We enrolled 502 consecutive patients who presented for evaluation of possible active tuberculosis (most with abnormal chest radiographs, only 18% symptomatic). Twenty-five subjects were identified to have active tuberculosis by culture. Xpert had a sensitivity of 46% (95% confidence interval [CI], 26%-67%) and specificity of 100% (95% CI, 99%-100%) for detection of Mycobacterium tuberculosis. Sensitivity was 86% (95% CI, 42%-100%) in the 7 subjects with smear-positive results, and 28% (95% CI, 10%-56%) in the remaining subjects with smear-negative, culture-positive results; in this latter group, positive Xpert results were obtained a median 12 days before culture results. Subjects with positive cultures but negative Xpert results had minimal disease: 11 of 13 had no symptoms on presentation, and mean time to positive liquid culture results was 28 days (95% CI, 25-47 days) compared with 14 days (95% CI, 8-21 days) in Xpert/culture-positive cases. CONCLUSIONS: Our findings suggest limited potential impact of Xpert testing in high-resource, low-incidence ambulatory settings due to lower sensitivity in the context of less extensive disease, and limited potential to expedite diagnosis beyond what is achieved with the existing, well-performing diagnostic algorithm.&quot;,&quot;issue&quot;:&quot;7&quot;,&quot;volume&quot;:&quot;58&quot;,&quot;container-title-short&quot;:&quot;&quot;},&quot;isTemporary&quot;:false},{&quot;id&quot;:&quot;a064109b-df1e-3295-a0d1-4b1333e6680d&quot;,&quot;itemData&quot;:{&quot;type&quot;:&quot;article-journal&quot;,&quot;id&quot;:&quot;a064109b-df1e-3295-a0d1-4b1333e6680d&quot;,&quot;title&quot;:&quot;Xpert® MTB/RIF assay: Development, evaluation and implementation of a new rapid molecular diagnostic for tuberculosis and rifampicin resistance&quot;,&quot;author&quot;:[{&quot;family&quot;:&quot;Lawn&quot;,&quot;given&quot;:&quot;Stephen D.&quot;,&quot;parse-names&quot;:false,&quot;dropping-particle&quot;:&quot;&quot;,&quot;non-dropping-particle&quot;:&quot;&quot;},{&quot;family&quot;:&quot;Nicol&quot;,&quot;given&quot;:&quot;Mark P.&quot;,&quot;parse-names&quot;:false,&quot;dropping-particle&quot;:&quot;&quot;,&quot;non-dropping-particle&quot;:&quot;&quot;}],&quot;container-title&quot;:&quot;Future Microbiology&quot;,&quot;DOI&quot;:&quot;10.2217/fmb.11.84&quot;,&quot;ISBN&quot;:&quot;9781315039916&quot;,&quot;ISSN&quot;:&quot;17460913&quot;,&quot;PMID&quot;:&quot;21958145&quot;,&quot;issued&quot;:{&quot;date-parts&quot;:[[2011]]},&quot;page&quot;:&quot;1067-1082&quot;,&quot;abstract&quot;:&quot;Global TB control efforts have been severely hampered by the lack of diagnostic tests that are accurate, simple to use and can be applied at the point of clinical care. This has been further compounded by the widespread inability to test for drug resistance. The Xpert® MTB/RIF assay is a rapid molecular assay that can be used close to the point of care by operators with minimal technical expertise, enabling diagnosis of TB and simultaneous assessment of rifampicin resistance to be completed within 2 h. Moreover, this can be accomplished using unprocessed sputum samples as well as clinical specimens from extrapulmonary sites. We review in detail the development of this assay, its evaluation within the laboratory, its utility among adult and pediatric TB suspects, its use as a screening tool for HIV-associated TB and studies of its implementation at the district and sub-district levels in resource-limited settings. Following endorsement by the WHO in 2010, we consider the next steps in the implementation of the assay and its potential impact in high burden settings. © 2011 Future Medicine Ltd.&quot;,&quot;issue&quot;:&quot;9&quot;,&quot;volume&quot;:&quot;6&quot;,&quot;container-title-short&quot;:&quot;&quot;},&quot;isTemporary&quot;:false},{&quot;id&quot;:&quot;4ec469b8-0af2-3bbf-902a-08d7b76d0d79&quot;,&quot;itemData&quot;:{&quot;type&quot;:&quot;article-journal&quot;,&quot;id&quot;:&quot;4ec469b8-0af2-3bbf-902a-08d7b76d0d79&quot;,&quot;title&quot;:&quot;Accuracy of the Xpert MTB/RIF test for the diagnosis of pulmonary tuberculosis in children admitted to hospital in Cape Town, South Africa: A descriptive study&quot;,&quot;author&quot;:[{&quot;family&quot;:&quot;Nicol&quot;,&quot;given&quot;:&quot;Mark P.&quot;,&quot;parse-names&quot;:false,&quot;dropping-particle&quot;:&quot;&quot;,&quot;non-dropping-particle&quot;:&quot;&quot;},{&quot;family&quot;:&quot;Workman&quot;,&quot;given&quot;:&quot;Lesley&quot;,&quot;parse-names&quot;:false,&quot;dropping-particle&quot;:&quot;&quot;,&quot;non-dropping-particle&quot;:&quot;&quot;},{&quot;family&quot;:&quot;Isaacs&quot;,&quot;given&quot;:&quot;Washiefa&quot;,&quot;parse-names&quot;:false,&quot;dropping-particle&quot;:&quot;&quot;,&quot;non-dropping-particle&quot;:&quot;&quot;},{&quot;family&quot;:&quot;Munro&quot;,&quot;given&quot;:&quot;Jacinta&quot;,&quot;parse-names&quot;:false,&quot;dropping-particle&quot;:&quot;&quot;,&quot;non-dropping-particle&quot;:&quot;&quot;},{&quot;family&quot;:&quot;Black&quot;,&quot;given&quot;:&quot;Faye&quot;,&quot;parse-names&quot;:false,&quot;dropping-particle&quot;:&quot;&quot;,&quot;non-dropping-particle&quot;:&quot;&quot;},{&quot;family&quot;:&quot;Eley&quot;,&quot;given&quot;:&quot;Brian&quot;,&quot;parse-names&quot;:false,&quot;dropping-particle&quot;:&quot;&quot;,&quot;non-dropping-particle&quot;:&quot;&quot;},{&quot;family&quot;:&quot;Boehme&quot;,&quot;given&quot;:&quot;Catharina C.&quot;,&quot;parse-names&quot;:false,&quot;dropping-particle&quot;:&quot;&quot;,&quot;non-dropping-particle&quot;:&quot;&quot;},{&quot;family&quot;:&quot;Zemanay&quot;,&quot;given&quot;:&quot;Widaad&quot;,&quot;parse-names&quot;:false,&quot;dropping-particle&quot;:&quot;&quot;,&quot;non-dropping-particle&quot;:&quot;&quot;},{&quot;family&quot;:&quot;Zar&quot;,&quot;given&quot;:&quot;Heather J.&quot;,&quot;parse-names&quot;:false,&quot;dropping-particle&quot;:&quot;&quot;,&quot;non-dropping-particle&quot;:&quot;&quot;}],&quot;container-title&quot;:&quot;The Lancet Infectious Diseases&quot;,&quot;DOI&quot;:&quot;10.1016/S1473-3099(11)70167-0&quot;,&quot;ISSN&quot;:&quot;14733099&quot;,&quot;PMID&quot;:&quot;21764384&quot;,&quot;issued&quot;:{&quot;date-parts&quot;:[[2011]]},&quot;page&quot;:&quot;819-824&quot;,&quot;abstract&quot;:&quot;Background: WHO recommends that Xpert MTB/RIF replaces smear microscopy for initial diagnosis of suspected HIV-associated tuberculosis or multidrug-resistant pulmonary tuberculosis, but no data exist for its use in children. We aimed to assess the accuracy of the test for the diagnosis of pulmonary tuberculosis in children in an area with high tuberculosis and HIV prevalences. Methods: In this prospective, descriptive study, we enrolled children aged 15 years or younger who had been admitted to one of two hospitals in Cape Town, South Africa, with suspected pulmonary tuberculosis between Feb 19, 2009, and Nov 30, 2010. We compared the diagnostic accuracy of MTB/RIF and concentrated, fluorescent acid-fast smear with a reference standard of liquid culture from two sequential induced sputum specimens (primary analysis). Results: 452 children (median age 19·4 months, IQR 11·1-46·2) had at least one induced sputum specimen; 108 children (24%) had HIV infection. 27 children (6%) had a positive smear result, 70 (16%) had a positive culture result, and 58 (13%) had a positive MTB/RIF test result. With mycobacterial culture as the reference standard, MTB/RIF tests when done on two induced sputum samples detected twice as many cases (75·9%, 95% CI 64·5-87·2) as did smear microscopy (37·9%, 25·1-50·8), detecting all of 22 smear-positive cases and 22 of 36 (61·1%, 44·4-77·8) smear-negative cases. For smear-negative cases, the incremental increase in sensitivity from testing a second specimen was 27·8% for MTB/RIF, compared with 13·8% for culture. The specificity of MTB/RIF was 98·8% (97·6-99·9). MTB/RIF results were available in median 1 day (IQR 0-4) compared with median 12 days (9-17) for culture (p&lt;0·0001). Interpretation: MTB/RIF testing of two induced sputum specimens is warranted as the first-line diagnostic test for children with suspected pulmonary tuberculosis. © 2011 Elsevier Ltd.&quot;,&quot;issue&quot;:&quot;11&quot;,&quot;volume&quot;:&quot;11&quot;,&quot;container-title-short&quot;:&quot;&quot;},&quot;isTemporary&quot;:false}],&quot;citationTag&quot;:&quot;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&quot;},{&quot;citationID&quot;:&quot;MENDELEY_CITATION_970249f1-a640-44ea-b29f-6ff71e324555&quot;,&quot;properties&quot;:{&quot;noteIndex&quot;:0},&quot;isEdited&quot;:false,&quot;manualOverride&quot;:{&quot;isManuallyOverridden&quot;:false,&quot;citeprocText&quot;:&quot;(WHO, 2020b)&quot;,&quot;manualOverrideText&quot;:&quot;&quot;},&quot;citationItems&quot;:[{&quot;id&quot;:&quot;e34ce1d7-b821-3eaa-ac75-ace68d06db62&quot;,&quot;itemData&quot;:{&quot;type&quot;:&quot;book&quot;,&quot;id&quot;:&quot;e34ce1d7-b821-3eaa-ac75-ace68d06db62&quot;,&quot;title&quot;:&quot;WHO consolidated guidelines on tuberculosis. Module 3: Diagnosis - Rapid diagnostics for tuberculosis detection&quot;,&quot;author&quot;:[{&quot;family&quot;:&quot;WHO&quot;,&quot;given&quot;:&quot;&quot;,&quot;parse-names&quot;:false,&quot;dropping-particle&quot;:&quot;&quot;,&quot;non-dropping-particle&quot;:&quot;&quot;}],&quot;container-title&quot;:&quot;Https://Www.Who.Int/Publications/I/Item/Who-Consolidated-Guidelines-on-Tuberculosis-Module-3-Diagnosis---Rapid-Diagnostics-for-Tuberculosis-Detection&quot;,&quot;ISBN&quot;:&quot;9789240010260&quot;,&quot;issued&quot;:{&quot;date-parts&quot;:[[2020]]},&quot;abstract&quot;:&quot;The political declaration of the first United Nations (UN) high-level meeting on tuberculosis (TB) calls countries to diagnose and treat 40 million people with TB globally between 2018 and 2022. Traditionally, in most countries, TB diagnosis has been performed using sputum-smear microscopy, a method developed more than 100 years ago, with suboptimal sensitivity. In recent years new technologies have emerged based on the detection of mycobacterial DNA or mycobacterial antigens. Over the past decade the World Health Organization (WHO) has published a number of guidelines developed by WHO-convened Guideline Development Groups (GDGs), using the Grading of Recommendations Assessment, Development and Evaluation (GRADE) approach to summarize the evidence and to formulate policy recommendations and accompanying remarks. The present document “WHO consolidated guidelines on tuberculosis. Module 3: Diagnosis - Rapid diagnostics for tuberculosis detection” consolidates five guidelines developed by WHO between 2016 and 2020. Earlier guidelines on diagnostics that were not developed according to the GRADE approach have not been included in this document. The WHO Consolidated Guidelines on Tuberculosis will group all TB recommendations in one document and will be complemented by matching modules of an operational handbook. The handbook will provide practical advice on how to put in place the recommendations at the scale needed to achieve national and global impact. A range of new diagnostic technologies have been endorsed by WHO during the past decade. These are listed below: real-time polymerase chain reaction (PCR) assays – for example, Xpert MTB/RIF® (Ultra) (cartridge-based) and Truenat™ (chip-based); line probe assays (LPAs) – for example, GenoType® MTBDRplus v1 and v2, Genoscholar™ NTM+MDRTB II and GenoType® MTBDRsl; loop-mediated isothermal amplification (LAMP) – for example, TB-LAMP; and antigen detection in a lateral flow format (biomarker-based detection) – for example, Alere Determine™ TB LAM Ag. The present “WHO consolidated guidelines on tuberculosis. Module 3: Diagnosis - Rapid diagnostics for tuberculosis detection” provides background, justification and recommendations on these technologies. The document includes new recommendations on molecular assays intended as initial tests for the diagnosis of pulmonary and extrapulmonary TB and rifampicin resistance in adults and children.&quot;,&quot;container-title-short&quot;:&quot;&quot;},&quot;isTemporary&quot;:false}],&quot;citationTag&quot;:&quot;MENDELEY_CITATION_v3_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&quot;},{&quot;citationID&quot;:&quot;MENDELEY_CITATION_824aa1b3-483f-4fc4-9300-b3569b872479&quot;,&quot;properties&quot;:{&quot;noteIndex&quot;:0},&quot;isEdited&quot;:false,&quot;manualOverride&quot;:{&quot;isManuallyOverridden&quot;:false,&quot;citeprocText&quot;:&quot;(WHO, 2020a)&quot;,&quot;manualOverrideText&quot;:&quot;&quot;},&quot;citationItems&quot;:[{&quot;id&quot;:&quot;3dd8c891-fc9c-330b-b2da-b45cbf6d9cc5&quot;,&quot;itemData&quot;:{&quot;type&quot;:&quot;book&quot;,&quot;id&quot;:&quot;3dd8c891-fc9c-330b-b2da-b45cbf6d9cc5&quot;,&quot;title&quot;:&quot;Global tuberculosis report 2020.&quot;,&quot;author&quot;:[{&quot;family&quot;:&quot;WHO&quot;,&quot;given&quot;:&quot;&quot;,&quot;parse-names&quot;:false,&quot;dropping-particle&quot;:&quot;&quot;,&quot;non-dropping-particle&quot;:&quot;&quot;}],&quot;ISBN&quot;:&quot;9789240013131&quot;,&quot;issued&quot;:{&quot;date-parts&quot;:[[2020]]},&quot;publisher&quot;:&quot;World Health Organization&quot;,&quot;container-title-short&quot;:&quot;&quot;},&quot;isTemporary&quot;:false}],&quot;citationTag&quot;:&quot;MENDELEY_CITATION_v3_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&quot;},{&quot;citationID&quot;:&quot;MENDELEY_CITATION_f6ccd324-ae8f-4a4e-a7ee-2806e8477d5e&quot;,&quot;properties&quot;:{&quot;noteIndex&quot;:0},&quot;isEdited&quot;:false,&quot;manualOverride&quot;:{&quot;isManuallyOverridden&quot;:false,&quot;citeprocText&quot;:&quot;(Zetola &lt;i&gt;et al&lt;/i&gt;, 2014)&quot;,&quot;manualOverrideText&quot;:&quot;&quot;},&quot;citationItems&quot;:[{&quot;id&quot;:&quot;0e129452-455b-33ae-8c28-accd111d3bcb&quot;,&quot;itemData&quot;:{&quot;type&quot;:&quot;article-journal&quot;,&quot;id&quot;:&quot;0e129452-455b-33ae-8c28-accd111d3bcb&quot;,&quot;title&quot;:&quot;Mixed Mycobacterium tuberculosis complex infections and false-negative results for rifampin resistance by genexpert MTB/RIF are associated with poor clinical outcomes&quot;,&quot;author&quot;:[{&quot;family&quot;:&quot;Zetola&quot;,&quot;given&quot;:&quot;Nicola M.&quot;,&quot;parse-names&quot;:false,&quot;dropping-particle&quot;:&quot;&quot;,&quot;non-dropping-particle&quot;:&quot;&quot;},{&quot;family&quot;:&quot;Shin&quot;,&quot;given&quot;:&quot;Sanghyuk S.&quot;,&quot;parse-names&quot;:false,&quot;dropping-particle&quot;:&quot;&quot;,&quot;non-dropping-particle&quot;:&quot;&quot;},{&quot;family&quot;:&quot;Tumedi&quot;,&quot;given&quot;:&quot;Kefentse A.&quot;,&quot;parse-names&quot;:false,&quot;dropping-particle&quot;:&quot;&quot;,&quot;non-dropping-particle&quot;:&quot;&quot;},{&quot;family&quot;:&quot;Moeti&quot;,&quot;given&quot;:&quot;Keletso&quot;,&quot;parse-names&quot;:false,&quot;dropping-particle&quot;:&quot;&quot;,&quot;non-dropping-particle&quot;:&quot;&quot;},{&quot;family&quot;:&quot;Ncube&quot;,&quot;given&quot;:&quot;Ronald&quot;,&quot;parse-names&quot;:false,&quot;dropping-particle&quot;:&quot;&quot;,&quot;non-dropping-particle&quot;:&quot;&quot;},{&quot;family&quot;:&quot;Nicol&quot;,&quot;given&quot;:&quot;Mark&quot;,&quot;parse-names&quot;:false,&quot;dropping-particle&quot;:&quot;&quot;,&quot;non-dropping-particle&quot;:&quot;&quot;},{&quot;family&quot;:&quot;Collman&quot;,&quot;given&quot;:&quot;Ronald G.&quot;,&quot;parse-names&quot;:false,&quot;dropping-particle&quot;:&quot;&quot;,&quot;non-dropping-particle&quot;:&quot;&quot;},{&quot;family&quot;:&quot;Klausner&quot;,&quot;given&quot;:&quot;Jeffrey D.&quot;,&quot;parse-names&quot;:false,&quot;dropping-particle&quot;:&quot;&quot;,&quot;non-dropping-particle&quot;:&quot;&quot;},{&quot;family&quot;:&quot;Modongoa&quot;,&quot;given&quot;:&quot;Chawangwa&quot;,&quot;parse-names&quot;:false,&quot;dropping-particle&quot;:&quot;&quot;,&quot;non-dropping-particle&quot;:&quot;&quot;}],&quot;container-title&quot;:&quot;Journal of Clinical Microbiology&quot;,&quot;DOI&quot;:&quot;10.1128/JCM.02489-13&quot;,&quot;ISSN&quot;:&quot;1098660X&quot;,&quot;PMID&quot;:&quot;24789181&quot;,&quot;issued&quot;:{&quot;date-parts&quot;:[[2014]]},&quot;page&quot;:&quot;2422-2429&quot;,&quot;abstract&quot;:&quot;The Xpert MTB/RIF (Xpert) assay is becoming a principal screening tool for diagnosing rifampin-resistant Mycobacterium tuberculosis complex (MTBC) infection. However, little is known about the performance of the Xpert assay in infections with both drug-sensitive and drug-resistant strains (mixed MTBC infections). We assessed the performance of the Xpert assay for detecting rifampin resistance using phenotypic drug sensitivity testing (DST) as the reference standard in 370 patients with microbiologically proven pulmonary tuberculosis. Mixed MTBC infections were identified genetically through 24-locus mycobacterial interspersed repetitive-unit-variable-number tandem-repeat (MIRU-VNTR) analysis. Logistic regression was used to identify the factors associated with poor (defined as treatment failure, default, and death from any cause) or good (defined as cure or successful treatment completion) clinical outcomes. The analytic sensitivity of the Xpert assay for detecting rifampin resistance was assessed in vitro by testing cultures containing different ratios of drug-sensitive and drug-resistant organisms. Rifampin resistance was detected by the Xpert assay in 52 (14.1%) and by phenotypic DST in 55 (14.9%) patients. Mixed MTBC infections were identified in 37 (10.0%) patients. The Xpert assay was 92.7% (95% confidence interval [CI], 82.4% to 97.9%) sensitive for detecting rifampin resistance and 99.7% (95% CI, 98.3% to 99.9%) specific. When restricted to patients with mixed MTBC infections, Xpert sensitivity was 80.0% (95% CI, 56.3 to 94.3%). False-negative Xpert results (adjusted odds ratio [aOR], 6.6; 95% CI,1.2 to 48.2) and mixed MTBC infections (aOR, 6.5; 95% CI, 2.1 to 20.5) were strongly associated with poor clinical outcome. The Xpert assay failed to detect rifampin resistance in vitro when&lt;90% of the organisms in the sample were rifampin resistant. Our study indicates that the Xpert assay has an increased false-negative rate for detecting rifampin resistance with mixed MTBC infections. In hyperendemic settings where mixed infections are common, the Xpert results might need further confirmation. Copyright © 2014, American Society for Microbiology. All Rights Reserved.&quot;,&quot;issue&quot;:&quot;7&quot;,&quot;volume&quot;:&quot;52&quot;,&quot;container-title-short&quot;:&quot;&quot;},&quot;isTemporary&quot;:false}],&quot;citationTag&quot;:&quot;MENDELEY_CITATION_v3_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&quot;},{&quot;citationID&quot;:&quot;MENDELEY_CITATION_eabef016-a169-4796-91a3-1ed36e144baa&quot;,&quot;properties&quot;:{&quot;noteIndex&quot;:0},&quot;isEdited&quot;:false,&quot;manualOverride&quot;:{&quot;isManuallyOverridden&quot;:false,&quot;citeprocText&quot;:&quot;(O’Neil, 2014, 2016)&quot;,&quot;manualOverrideText&quot;:&quot;&quot;},&quot;citationItems&quot;:[{&quot;id&quot;:&quot;a23abcff-c0a1-33ed-9d3a-e1ef1847c0fd&quot;,&quot;itemData&quot;:{&quot;type&quot;:&quot;article-journal&quot;,&quot;id&quot;:&quot;a23abcff-c0a1-33ed-9d3a-e1ef1847c0fd&quot;,&quot;title&quot;:&quot;Review on Antibiotic resisitance. Antimicrobial Resistance : Tackling a crisis for the health and wealth of nations&quot;,&quot;author&quot;:[{&quot;family&quot;:&quot;O'Neil&quot;,&quot;given&quot;:&quot;Jim&quot;,&quot;parse-names&quot;:false,&quot;dropping-particle&quot;:&quot;&quot;,&quot;non-dropping-particle&quot;:&quot;&quot;}],&quot;container-title&quot;:&quot;Health and Wealth Nations&quot;,&quot;URL&quot;:&quot;https://amr-review.org/sites/default/files/AMR Review Paper - Tackling a crisis for the health and wealth of nations_1.pdf&quot;,&quot;issued&quot;:{&quot;date-parts&quot;:[[2014]]},&quot;page&quot;:&quot;1-16&quot;,&quot;abstract&quot;:&quot;Responding to mounting international concern about the rise of drug-resistant infections, the UK Prime Minister, The Rt Hon David Cameron MP, commissioned Jim O’Neill in July 2014 to chair this review on antimicrobial resistance. By the summer of 2016, the Review will recommend a package of actions that we think should be agreed internationally to tackle this growing threat. The Review operates independently of the UK Government and the Wellcome Trust who are co-funding and hosting us at their headquarters in London.&quot;,&quot;issue&quot;:&quot;December&quot;,&quot;container-title-short&quot;:&quot;&quot;},&quot;isTemporary&quot;:false},{&quot;id&quot;:&quot;c9187efb-0332-3bf5-a5b2-4c8c031426ee&quot;,&quot;itemData&quot;:{&quot;type&quot;:&quot;article-journal&quot;,&quot;id&quot;:&quot;c9187efb-0332-3bf5-a5b2-4c8c031426ee&quot;,&quot;title&quot;:&quot;Tackling drug-resistant infections globally: Final Report and Recommendations&quot;,&quot;author&quot;:[{&quot;family&quot;:&quot;O'Neil&quot;,&quot;given&quot;:&quot;Jim&quot;,&quot;parse-names&quot;:false,&quot;dropping-particle&quot;:&quot;&quot;,&quot;non-dropping-particle&quot;:&quot;&quot;}],&quot;container-title&quot;:&quot;Wellcome Collection&quot;,&quot;DOI&quot;:&quot;10.4103/2045-080x.186181&quot;,&quot;ISSN&quot;:&quot;2045-080X&quot;,&quot;issued&quot;:{&quot;date-parts&quot;:[[2016]]},&quot;page&quot;:&quot;80&quot;,&quot;abstract&quot;:&quot;The briefing includes background to the subject of antimicrobial resistance (including commentary from the Review itself and from the World Health Organisation (WHO)), a summary of the recommendations and economic costings in the Review, and brief information on how the UK and the WHO are already looking to combat the issue. The Review (which was commissioned by the Coalition Government in July 2014) describes antimicrobial resistance as \&quot; a natural process whereby microbes evolve to be able to resist the action of drugs, making them ineffective \&quot; . Over time, this can lead to antibiotics (and other antimicrobials) becoming less effective or, in some cases, ineffective entirely. Although describing it as a \&quot; natural phenomenon \&quot; , the WHO state that the rate of resistance is accelerated by the overuse or misuse of antibiotics (both in humans and in animals) and by poor infection prevention and control practices. The Review estimated that 700,000 people worldwide a year currently die of resistant infections, and that (if action is not taken) by 2050 this number could rise to around 10 million a year. It also estimated that this would cost around a cumulative $100 trillion in global economic output. Emphasising that the issue needed to be dealt with on a global basis, the Review set out the importance of addressing issues connected to the supply and demand of antimicrobials. The final report of the Review set out ten recommendations to work towards this. Of these, four were highlighted as \&quot; particularly important \&quot; in the foreword to the report by Lord O'Neill of Gatley, who led the review. These were: a global public awareness campaign to educate people about the issue of drug resistance; introducing market entry rewards for the development of certain successful new drugs; stimulating the market and development of diagnostic technologies to reduce the unnecessary prescription of antimicrobials; and reducing the use of antibiotics in agriculture. The Review estimated that its recommendations would cost around $40 billion globally over a decade.&quot;,&quot;container-title-short&quot;:&quot;&quot;},&quot;isTemporary&quot;:false}],&quot;citationTag&quot;:&quot;MENDELEY_CITATION_v3_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&quot;},{&quot;citationID&quot;:&quot;MENDELEY_CITATION_4dacf773-ca4d-4fc7-bd96-4c42bc6d6cef&quot;,&quot;properties&quot;:{&quot;noteIndex&quot;:0},&quot;isEdited&quot;:false,&quot;manualOverride&quot;:{&quot;isManuallyOverridden&quot;:true,&quot;citeprocText&quot;:&quot;(Johnsen &lt;i&gt;et al&lt;/i&gt;, 2019; Feuerriegel &lt;i&gt;et al&lt;/i&gt;, 2015; CRyPTIC, 2021)&quot;,&quot;manualOverrideText&quot;:&quot;(“A generalisable approach to drug susceptibility prediction for M. tuberculosis using machine learning and whole-genome sequencing,” no date; Feuerriegel et al., 2015; Johnsen et al., 2019)&quot;},&quot;citationItems&quot;:[{&quot;id&quot;:&quot;b0abe6fb-eabe-3383-aa0f-bf46b212c0e8&quot;,&quot;itemData&quot;:{&quot;type&quot;:&quot;article-journal&quot;,&quot;id&quot;:&quot;b0abe6fb-eabe-3383-aa0f-bf46b212c0e8&quot;,&quot;title&quot;:&quot;Improved resistance prediction in Mycobacterium tuberculosis by better handling of insertions and deletions, premature stop codons, and filtering of non-informative sites&quot;,&quot;author&quot;:[{&quot;family&quot;:&quot;Johnsen&quot;,&quot;given&quot;:&quot;Camilla Hundahl&quot;,&quot;parse-names&quot;:false,&quot;dropping-particle&quot;:&quot;&quot;,&quot;non-dropping-particle&quot;:&quot;&quot;},{&quot;family&quot;:&quot;Clausen&quot;,&quot;given&quot;:&quot;Philip T.L.C.&quot;,&quot;parse-names&quot;:false,&quot;dropping-particle&quot;:&quot;&quot;,&quot;non-dropping-particle&quot;:&quot;&quot;},{&quot;family&quot;:&quot;Aarestrup&quot;,&quot;given&quot;:&quot;Frank M.&quot;,&quot;parse-names&quot;:false,&quot;dropping-particle&quot;:&quot;&quot;,&quot;non-dropping-particle&quot;:&quot;&quot;},{&quot;family&quot;:&quot;Lund&quot;,&quot;given&quot;:&quot;Ole&quot;,&quot;parse-names&quot;:false,&quot;dropping-particle&quot;:&quot;&quot;,&quot;non-dropping-particle&quot;:&quot;&quot;}],&quot;container-title&quot;:&quot;Frontiers in Microbiology&quot;,&quot;DOI&quot;:&quot;10.3389/fmicb.2019.02464&quot;,&quot;ISSN&quot;:&quot;1664302X&quot;,&quot;issued&quot;:{&quot;date-parts&quot;:[[2019]]},&quot;page&quot;:&quot;1-10&quot;,&quot;abstract&quot;:&quot;Resistance in Mycobacterium tuberculosis is a major obstacle for effective treatment of tuberculosis. Multiple studies have shown promising results for predicting drug resistance in M. tuberculosis based on whole genome sequencing (WGS) data, however, these tools are often limited to this single species. We have previously developed a common platform for resistance prediction in multiple species. This platform detects acquired resistance genes (ResFinder) and species-specific chromosomal mutations (PointFinder) associated with resistance, all based on WGS data. In this study, we present a new version of PointFinder together with an updated M. tuberculosis database. PointFinder now includes predictions based on insertions and deletions, and it explicitly reports frameshift mutations and premature stop codons. We found that premature stop codons in four resistance-associated genes (katG, ethA, pncA, and gidB) were over-represented in resistant strains, and we saw an increased prediction performance when including premature stop codons in these genes as resistance markers. Different M. tuberculosis resistance prediction tools vary in performance mostly due to the mutation library used. We found that a well-established mutation library included non-predictive linage markers, and through forward feature selection we eliminated those from the mutation library. Compared to other similar web-based tools, PointFinder performs equally good. The advantages of PointFinder is that together with ResFinder it serves as a common web-based and downloadable platform for resistance detection in multiple species. It is easy to use for clinicians and already widely used in the research community.&quot;,&quot;issue&quot;:&quot;OCT&quot;,&quot;volume&quot;:&quot;10&quot;,&quot;container-title-short&quot;:&quot;&quot;},&quot;isTemporary&quot;:false},{&quot;id&quot;:&quot;e26b4ab0-8bbd-3176-b28b-fdc0b05d444f&quot;,&quot;itemData&quot;:{&quot;type&quot;:&quot;article-journal&quot;,&quot;id&quot;:&quot;e26b4ab0-8bbd-3176-b28b-fdc0b05d444f&quot;,&quot;title&quot;:&quot;PhyResSE: A web tool delineating Mycobacterium tuberculosis antibiotic resistance and lineage from whole-genome sequencing data&quot;,&quot;author&quot;:[{&quot;family&quot;:&quot;Feuerriegel&quot;,&quot;given&quot;:&quot;Silke&quot;,&quot;parse-names&quot;:false,&quot;dropping-particle&quot;:&quot;&quot;,&quot;non-dropping-particle&quot;:&quot;&quot;},{&quot;family&quot;:&quot;Schleusener&quot;,&quot;given&quot;:&quot;Viola&quot;,&quot;parse-names&quot;:false,&quot;dropping-particle&quot;:&quot;&quot;,&quot;non-dropping-particle&quot;:&quot;&quot;},{&quot;family&quot;:&quot;Beckert&quot;,&quot;given&quot;:&quot;Patrick&quot;,&quot;parse-names&quot;:false,&quot;dropping-particle&quot;:&quot;&quot;,&quot;non-dropping-particle&quot;:&quot;&quot;},{&quot;family&quot;:&quot;Kohl&quot;,&quot;given&quot;:&quot;Thomas A.&quot;,&quot;parse-names&quot;:false,&quot;dropping-particle&quot;:&quot;&quot;,&quot;non-dropping-particle&quot;:&quot;&quot;},{&quot;family&quot;:&quot;Miotto&quot;,&quot;given&quot;:&quot;Paolo&quot;,&quot;parse-names&quot;:false,&quot;dropping-particle&quot;:&quot;&quot;,&quot;non-dropping-particle&quot;:&quot;&quot;},{&quot;family&quot;:&quot;Cirillo&quot;,&quot;given&quot;:&quot;Daniela M.&quot;,&quot;parse-names&quot;:false,&quot;dropping-particle&quot;:&quot;&quot;,&quot;non-dropping-particle&quot;:&quot;&quot;},{&quot;family&quot;:&quot;Cabibbe&quot;,&quot;given&quot;:&quot;Andrea M.&quot;,&quot;parse-names&quot;:false,&quot;dropping-particle&quot;:&quot;&quot;,&quot;non-dropping-particle&quot;:&quot;&quot;},{&quot;family&quot;:&quot;Niemann&quot;,&quot;given&quot;:&quot;Stefan&quot;,&quot;parse-names&quot;:false,&quot;dropping-particle&quot;:&quot;&quot;,&quot;non-dropping-particle&quot;:&quot;&quot;},{&quot;family&quot;:&quot;Fellenberg&quot;,&quot;given&quot;:&quot;Kurt&quot;,&quot;parse-names&quot;:false,&quot;dropping-particle&quot;:&quot;&quot;,&quot;non-dropping-particle&quot;:&quot;&quot;}],&quot;container-title&quot;:&quot;Journal of Clinical Microbiology&quot;,&quot;DOI&quot;:&quot;10.1128/JCM.00025-15&quot;,&quot;ISSN&quot;:&quot;1098660X&quot;,&quot;PMID&quot;:&quot;25854485&quot;,&quot;issued&quot;:{&quot;date-parts&quot;:[[2015]]},&quot;page&quot;:&quot;1908-1914&quot;,&quot;abstract&quot;:&quot;Antibiotic-resistant tuberculosis poses a global threat, causing the deaths of hundreds of thousands of people annually. While whole-genome sequencing (WGS), with its unprecedented level of detail, promises to play an increasingly important role in diagnosis, data analysis is a daunting challenge. Here, we present a simple-to-use web service (free for academic use at http://phyresse.org). Delineating both lineage and resistance, it provides state-of-the-art methodology to life scientists and physicians untrained in bioinformatics. It combines elaborate data processing and quality control, as befits human diagnostics, with a treasure trove of validated resistance data collected from well-characterized samples in-house and worldwide.&quot;,&quot;issue&quot;:&quot;6&quot;,&quot;volume&quot;:&quot;53&quot;,&quot;container-title-short&quot;:&quot;&quot;},&quot;isTemporary&quot;:false},{&quot;id&quot;:&quot;946729f8-669c-31d8-8de9-5421cc4a383a&quot;,&quot;itemData&quot;:{&quot;type&quot;:&quot;article-journal&quot;,&quot;id&quot;:&quot;946729f8-669c-31d8-8de9-5421cc4a383a&quot;,&quot;title&quot;:&quot;A generalisable approach to drug susceptibility prediction for M. tuberculosis using machine learning and whole-genome\nsequencing&quot;,&quot;author&quot;:[{&quot;family&quot;:&quot;CRyPTIC&quot;,&quot;given&quot;:&quot;&quot;,&quot;parse-names&quot;:false,&quot;dropping-particle&quot;:&quot;&quot;,&quot;non-dropping-particle&quot;:&quot;&quot;}],&quot;DOI&quot;:&quot;10.1101/2021.09.14.458035&quot;,&quot;URL&quot;:&quot;https://doi.org/10.1101/2021.09.14.458035&quot;,&quot;issued&quot;:{&quot;date-parts&quot;:[[2021]]}},&quot;isTemporary&quot;:false}],&quot;citationTag&quot;:&quot;MENDELEY_CITATION_v3_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&quot;},{&quot;citationID&quot;:&quot;MENDELEY_CITATION_ca82700b-0316-4ddb-8be0-cfc1eee4fa36&quot;,&quot;properties&quot;:{&quot;noteIndex&quot;:0},&quot;isEdited&quot;:false,&quot;manualOverride&quot;:{&quot;isManuallyOverridden&quot;:false,&quot;citeprocText&quot;:&quot;(Brankin &lt;i&gt;et al&lt;/i&gt;; Walker &lt;i&gt;et al&lt;/i&gt;, 2022)&quot;,&quot;manualOverrideText&quot;:&quot;&quot;},&quot;citationItems&quot;:[{&quot;id&quot;:&quot;36db1e9d-19fc-3529-a2bb-7e3c11ce5602&quot;,&quot;itemData&quot;:{&quot;type&quot;:&quot;article-journal&quot;,&quot;id&quot;:&quot;36db1e9d-19fc-3529-a2bb-7e3c11ce5602&quot;,&quot;title&quot;:&quot;A data compendium of Mycobacterium tuberculosis 1 antibiotic resistance&quot;,&quot;author&quot;:[{&quot;family&quot;:&quot;Brankin&quot;,&quot;given&quot;:&quot;Alice&quot;,&quot;parse-names&quot;:false,&quot;dropping-particle&quot;:&quot;&quot;,&quot;non-dropping-particle&quot;:&quot;&quot;},{&quot;family&quot;:&quot;Malone&quot;,&quot;given&quot;:&quot;Kerri M&quot;,&quot;parse-names&quot;:false,&quot;dropping-particle&quot;:&quot;&quot;,&quot;non-dropping-particle&quot;:&quot;&quot;},{&quot;family&quot;:&quot;Barilar&quot;,&quot;given&quot;:&quot;Ivan&quot;,&quot;parse-names&quot;:false,&quot;dropping-particle&quot;:&quot;&quot;,&quot;non-dropping-particle&quot;:&quot;&quot;},{&quot;family&quot;:&quot;Battaglia&quot;,&quot;given&quot;:&quot;Simone&quot;,&quot;parse-names&quot;:false,&quot;dropping-particle&quot;:&quot;&quot;,&quot;non-dropping-particle&quot;:&quot;&quot;},{&quot;family&quot;:&quot;Pires Brandao&quot;,&quot;given&quot;:&quot;Angela&quot;,&quot;parse-names&quot;:false,&quot;dropping-particle&quot;:&quot;&quot;,&quot;non-dropping-particle&quot;:&quot;&quot;},{&quot;family&quot;:&quot;Maurizio Cabibbe&quot;,&quot;given&quot;:&quot;Andrea&quot;,&quot;parse-names&quot;:false,&quot;dropping-particle&quot;:&quot;&quot;,&quot;non-dropping-particle&quot;:&quot;&quot;},{&quot;family&quot;:&quot;Carter&quot;,&quot;given&quot;:&quot;Joshua&quot;,&quot;parse-names&quot;:false,&quot;dropping-particle&quot;:&quot;&quot;,&quot;non-dropping-particle&quot;:&quot;&quot;},{&quot;family&quot;:&quot;Maria&quot;,&quot;given&quot;:&quot;Daniela&quot;,&quot;parse-names&quot;:false,&quot;dropping-particle&quot;:&quot;&quot;,&quot;non-dropping-particle&quot;:&quot;&quot;},{&quot;family&quot;:&quot;Claxton&quot;,&quot;given&quot;:&quot;Pauline&quot;,&quot;parse-names&quot;:false,&quot;dropping-particle&quot;:&quot;&quot;,&quot;non-dropping-particle&quot;:&quot;&quot;},{&quot;family&quot;:&quot;Clifton&quot;,&quot;given&quot;:&quot;David A&quot;,&quot;parse-names&quot;:false,&quot;dropping-particle&quot;:&quot;&quot;,&quot;non-dropping-particle&quot;:&quot;&quot;},{&quot;family&quot;:&quot;Cohen&quot;,&quot;given&quot;:&quot;Ted&quot;,&quot;parse-names&quot;:false,&quot;dropping-particle&quot;:&quot;&quot;,&quot;non-dropping-particle&quot;:&quot;&quot;},{&quot;family&quot;:&quot;Coronel&quot;,&quot;given&quot;:&quot;Jorge&quot;,&quot;parse-names&quot;:false,&quot;dropping-particle&quot;:&quot;&quot;,&quot;non-dropping-particle&quot;:&quot;&quot;},{&quot;family&quot;:&quot;Crook&quot;,&quot;given&quot;:&quot;Derrick W&quot;,&quot;parse-names&quot;:false,&quot;dropping-particle&quot;:&quot;&quot;,&quot;non-dropping-particle&quot;:&quot;&quot;},{&quot;family&quot;:&quot;Earle&quot;,&quot;given&quot;:&quot;Sarah G&quot;,&quot;parse-names&quot;:false,&quot;dropping-particle&quot;:&quot;&quot;,&quot;non-dropping-particle&quot;:&quot;&quot;},{&quot;family&quot;:&quot;Escuyer&quot;,&quot;given&quot;:&quot;Vincent&quot;,&quot;parse-names&quot;:false,&quot;dropping-particle&quot;:&quot;&quot;,&quot;non-dropping-particle&quot;:&quot;&quot;},{&quot;family&quot;:&quot;Ferrazoli&quot;,&quot;given&quot;:&quot;Lucilaine&quot;,&quot;parse-names&quot;:false,&quot;dropping-particle&quot;:&quot;&quot;,&quot;non-dropping-particle&quot;:&quot;&quot;},{&quot;family&quot;:&quot;Fowler&quot;,&quot;given&quot;:&quot;Philip W&quot;,&quot;parse-names&quot;:false,&quot;dropping-particle&quot;:&quot;&quot;,&quot;non-dropping-particle&quot;:&quot;&quot;},{&quot;family&quot;:&quot;Fu&quot;,&quot;given&quot;:&quot;George&quot;,&quot;parse-names&quot;:false,&quot;dropping-particle&quot;:&quot;&quot;,&quot;non-dropping-particle&quot;:&quot;&quot;},{&quot;family&quot;:&quot;Gardy&quot;,&quot;given&quot;:&quot;Jennifer&quot;,&quot;parse-names&quot;:false,&quot;dropping-particle&quot;:&quot;&quot;,&quot;non-dropping-particle&quot;:&quot;&quot;},{&quot;family&quot;:&quot;Gharbia&quot;,&quot;given&quot;:&quot;Saheer&quot;,&quot;parse-names&quot;:false,&quot;dropping-particle&quot;:&quot;&quot;,&quot;non-dropping-particle&quot;:&quot;&quot;},{&quot;family&quot;:&quot;Teixeira Ghisi&quot;,&quot;given&quot;:&quot;Kelen&quot;,&quot;parse-names&quot;:false,&quot;dropping-particle&quot;:&quot;&quot;,&quot;non-dropping-particle&quot;:&quot;&quot;},{&quot;family&quot;:&quot;Ghodousi&quot;,&quot;given&quot;:&quot;Arash&quot;,&quot;parse-names&quot;:false,&quot;dropping-particle&quot;:&quot;&quot;,&quot;non-dropping-particle&quot;:&quot;&quot;},{&quot;family&quot;:&quot;Luíza&quot;,&quot;given&quot;:&quot;Ana&quot;,&quot;parse-names&quot;:false,&quot;dropping-particle&quot;:&quot;&quot;,&quot;non-dropping-particle&quot;:&quot;&quot;},{&quot;family&quot;:&quot;Cruz&quot;,&quot;given&quot;:&quot;Gibertoni&quot;,&quot;parse-names&quot;:false,&quot;dropping-particle&quot;:&quot;&quot;,&quot;non-dropping-particle&quot;:&quot;&quot;},{&quot;family&quot;:&quot;Grandjean&quot;,&quot;given&quot;:&quot;Louis&quot;,&quot;parse-names&quot;:false,&quot;dropping-particle&quot;:&quot;&quot;,&quot;non-dropping-particle&quot;:&quot;&quot;},{&quot;family&quot;:&quot;Grazian&quot;,&quot;given&quot;:&quot;Clara&quot;,&quot;parse-names&quot;:false,&quot;dropping-particle&quot;:&quot;&quot;,&quot;non-dropping-particle&quot;:&quot;&quot;},{&quot;family&quot;:&quot;Groenheit&quot;,&quot;given&quot;:&quot;Ramona&quot;,&quot;parse-names&quot;:false,&quot;dropping-particle&quot;:&quot;&quot;,&quot;non-dropping-particle&quot;:&quot;&quot;},{&quot;family&quot;:&quot;He&quot;,&quot;given&quot;:&quot;Wencong&quot;,&quot;parse-names&quot;:false,&quot;dropping-particle&quot;:&quot;&quot;,&quot;non-dropping-particle&quot;:&quot;&quot;},{&quot;family&quot;:&quot;Hoffmann&quot;,&quot;given&quot;:&quot;Harald&quot;,&quot;parse-names&quot;:false,&quot;dropping-particle&quot;:&quot;&quot;,&quot;non-dropping-particle&quot;:&quot;&quot;},{&quot;family&quot;:&quot;Hoosdally&quot;,&quot;given&quot;:&quot;Sarah J&quot;,&quot;parse-names&quot;:false,&quot;dropping-particle&quot;:&quot;&quot;,&quot;non-dropping-particle&quot;:&quot;&quot;},{&quot;family&quot;:&quot;Hunt&quot;,&quot;given&quot;:&quot;Martin&quot;,&quot;parse-names&quot;:false,&quot;dropping-particle&quot;:&quot;&quot;,&quot;non-dropping-particle&quot;:&quot;&quot;},{&quot;family&quot;:&quot;Khot&quot;,&quot;given&quot;:&quot;Rukhsar&quot;,&quot;parse-names&quot;:false,&quot;dropping-particle&quot;:&quot;&quot;,&quot;non-dropping-particle&quot;:&quot;&quot;},{&quot;family&quot;:&quot;Knaggs&quot;,&quot;given&quot;:&quot;Jeff&quot;,&quot;parse-names&quot;:false,&quot;dropping-particle&quot;:&quot;&quot;,&quot;non-dropping-particle&quot;:&quot;&quot;},{&quot;family&quot;:&quot;Koch&quot;,&quot;given&quot;:&quot;Anastasia&quot;,&quot;parse-names&quot;:false,&quot;dropping-particle&quot;:&quot;&quot;,&quot;non-dropping-particle&quot;:&quot;&quot;},{&quot;family&quot;:&quot;Kohlerschmidt&quot;,&quot;given&quot;:&quot;Donna&quot;,&quot;parse-names&quot;:false,&quot;dropping-particle&quot;:&quot;&quot;,&quot;non-dropping-particle&quot;:&quot;&quot;},{&quot;family&quot;:&quot;Lachapelle&quot;,&quot;given&quot;:&quot;Alexander S&quot;,&quot;parse-names&quot;:false,&quot;dropping-particle&quot;:&quot;&quot;,&quot;non-dropping-particle&quot;:&quot;&quot;},{&quot;family&quot;:&quot;Lalvani&quot;,&quot;given&quot;:&quot;Ajit&quot;,&quot;parse-names&quot;:false,&quot;dropping-particle&quot;:&quot;&quot;,&quot;non-dropping-particle&quot;:&quot;&quot;},{&quot;family&quot;:&quot;Grandjean Lapierre&quot;,&quot;given&quot;:&quot;Simon&quot;,&quot;parse-names&quot;:false,&quot;dropping-particle&quot;:&quot;&quot;,&quot;non-dropping-particle&quot;:&quot;&quot;},{&quot;family&quot;:&quot;Letcher&quot;,&quot;given&quot;:&quot;Brice&quot;,&quot;parse-names&quot;:false,&quot;dropping-particle&quot;:&quot;&quot;,&quot;non-dropping-particle&quot;:&quot;&quot;},{&quot;family&quot;:&quot;Lin&quot;,&quot;given&quot;:&quot;Wan-Hsuan&quot;,&quot;parse-names&quot;:false,&quot;dropping-particle&quot;:&quot;&quot;,&quot;non-dropping-particle&quot;:&quot;&quot;},{&quot;family&quot;:&quot;Liu&quot;,&quot;given&quot;:&quot;Chunfa&quot;,&quot;parse-names&quot;:false,&quot;dropping-particle&quot;:&quot;&quot;,&quot;non-dropping-particle&quot;:&quot;&quot;},{&quot;family&quot;:&quot;Liu&quot;,&quot;given&quot;:&quot;Dongxin&quot;,&quot;parse-names&quot;:false,&quot;dropping-particle&quot;:&quot;&quot;,&quot;non-dropping-particle&quot;:&quot;&quot;},{&quot;family&quot;:&quot;Mandal&quot;,&quot;given&quot;:&quot;Ayan&quot;,&quot;parse-names&quot;:false,&quot;dropping-particle&quot;:&quot;&quot;,&quot;non-dropping-particle&quot;:&quot;&quot;},{&quot;family&quot;:&quot;Mansjö&quot;,&quot;given&quot;:&quot;Mikael&quot;,&quot;parse-names&quot;:false,&quot;dropping-particle&quot;:&quot;&quot;,&quot;non-dropping-particle&quot;:&quot;&quot;},{&quot;family&quot;:&quot;Matias&quot;,&quot;given&quot;:&quot;Daniela&quot;,&quot;parse-names&quot;:false,&quot;dropping-particle&quot;:&quot;&quot;,&quot;non-dropping-particle&quot;:&quot;&quot;},{&quot;family&quot;:&quot;Meintjes&quot;,&quot;given&quot;:&quot;Graeme&quot;,&quot;parse-names&quot;:false,&quot;dropping-particle&quot;:&quot;&quot;,&quot;non-dropping-particle&quot;:&quot;&quot;},{&quot;family&quot;:&quot;Freitas Mendes&quot;,&quot;given&quot;:&quot;Flávia&quot;,&quot;parse-names&quot;:false,&quot;dropping-particle&quot;:&quot;&quot;,&quot;non-dropping-particle&quot;:&quot;de&quot;},{&quot;family&quot;:&quot;Mihalic&quot;,&quot;given&quot;:&quot;Marina&quot;,&quot;parse-names&quot;:false,&quot;dropping-particle&quot;:&quot;&quot;,&quot;non-dropping-particle&quot;:&quot;&quot;},{&quot;family&quot;:&quot;Millard&quot;,&quot;given&quot;:&quot;James&quot;,&quot;parse-names&quot;:false,&quot;dropping-particle&quot;:&quot;&quot;,&quot;non-dropping-particle&quot;:&quot;&quot;},{&quot;family&quot;:&quot;Miotto&quot;,&quot;given&quot;:&quot;Paolo&quot;,&quot;parse-names&quot;:false,&quot;dropping-particle&quot;:&quot;&quot;,&quot;non-dropping-particle&quot;:&quot;&quot;},{&quot;family&quot;:&quot;Mistry&quot;,&quot;given&quot;:&quot;Nerges&quot;,&quot;parse-names&quot;:false,&quot;dropping-particle&quot;:&quot;&quot;,&quot;non-dropping-particle&quot;:&quot;&quot;},{&quot;family&quot;:&quot;Moore&quot;,&quot;given&quot;:&quot;David&quot;,&quot;parse-names&quot;:false,&quot;dropping-particle&quot;:&quot;&quot;,&quot;non-dropping-particle&quot;:&quot;&quot;},{&quot;family&quot;:&quot;Musser&quot;,&quot;given&quot;:&quot;Kimberlee A&quot;,&quot;parse-names&quot;:false,&quot;dropping-particle&quot;:&quot;&quot;,&quot;non-dropping-particle&quot;:&quot;&quot;},{&quot;family&quot;:&quot;Ngcamu&quot;,&quot;given&quot;:&quot;Dumisani&quot;,&quot;parse-names&quot;:false,&quot;dropping-particle&quot;:&quot;&quot;,&quot;non-dropping-particle&quot;:&quot;&quot;},{&quot;family&quot;:&quot;Ngoc Nhung&quot;,&quot;given&quot;:&quot;Hoang&quot;,&quot;parse-names&quot;:false,&quot;dropping-particle&quot;:&quot;&quot;,&quot;non-dropping-particle&quot;:&quot;&quot;},{&quot;family&quot;:&quot;Niemann&quot;,&quot;given&quot;:&quot;Stefan&quot;,&quot;parse-names&quot;:false,&quot;dropping-particle&quot;:&quot;&quot;,&quot;non-dropping-particle&quot;:&quot;&quot;},{&quot;family&quot;:&quot;Nilgiriwala&quot;,&quot;given&quot;:&quot;Soli&quot;,&quot;parse-names&quot;:false,&quot;dropping-particle&quot;:&quot;&quot;,&quot;non-dropping-particle&quot;:&quot;&quot;},{&quot;family&quot;:&quot;Nimmo&quot;,&quot;given&quot;:&quot;Camus&quot;,&quot;parse-names&quot;:false,&quot;dropping-particle&quot;:&quot;&quot;,&quot;non-dropping-particle&quot;:&quot;&quot;},{&quot;family&quot;:&quot;Okozi&quot;,&quot;given&quot;:&quot;Nana&quot;,&quot;parse-names&quot;:false,&quot;dropping-particle&quot;:&quot;&quot;,&quot;non-dropping-particle&quot;:&quot;&quot;},{&quot;family&quot;:&quot;Siqueira Oliveira&quot;,&quot;given&quot;:&quot;Rosangela&quot;,&quot;parse-names&quot;:false,&quot;dropping-particle&quot;:&quot;&quot;,&quot;non-dropping-particle&quot;:&quot;&quot;},{&quot;family&quot;:&quot;Vally&quot;,&quot;given&quot;:&quot;Shaheed&quot;,&quot;parse-names&quot;:false,&quot;dropping-particle&quot;:&quot;&quot;,&quot;non-dropping-particle&quot;:&quot;&quot;},{&quot;family&quot;:&quot;Paton&quot;,&quot;given&quot;:&quot;Nicholas&quot;,&quot;parse-names&quot;:false,&quot;dropping-particle&quot;:&quot;&quot;,&quot;non-dropping-particle&quot;:&quot;&quot;},{&quot;family&quot;:&quot;Peto&quot;,&quot;given&quot;:&quot;Timothy EA&quot;,&quot;parse-names&quot;:false,&quot;dropping-particle&quot;:&quot;&quot;,&quot;non-dropping-particle&quot;:&quot;&quot;},{&quot;family&quot;:&quot;Maira Watanabe Pinhata&quot;,&quot;given&quot;:&quot;Juliana&quot;,&quot;parse-names&quot;:false,&quot;dropping-particle&quot;:&quot;&quot;,&quot;non-dropping-particle&quot;:&quot;&quot;},{&quot;family&quot;:&quot;Plesnik&quot;,&quot;given&quot;:&quot;Sara&quot;,&quot;parse-names&quot;:false,&quot;dropping-particle&quot;:&quot;&quot;,&quot;non-dropping-particle&quot;:&quot;&quot;},{&quot;family&quot;:&quot;Puyen&quot;,&quot;given&quot;:&quot;Zully M&quot;,&quot;parse-names&quot;:false,&quot;dropping-particle&quot;:&quot;&quot;,&quot;non-dropping-particle&quot;:&quot;&quot;},{&quot;family&quot;:&quot;Sylvianne Rabodoarivelo&quot;,&quot;given&quot;:&quot;Marie&quot;,&quot;parse-names&quot;:false,&quot;dropping-particle&quot;:&quot;&quot;,&quot;non-dropping-particle&quot;:&quot;&quot;},{&quot;family&quot;:&quot;Rakotosamimanana&quot;,&quot;given&quot;:&quot;Niaina&quot;,&quot;parse-names&quot;:false,&quot;dropping-particle&quot;:&quot;&quot;,&quot;non-dropping-particle&quot;:&quot;&quot;},{&quot;family&quot;:&quot;Rathod&quot;,&quot;given&quot;:&quot;Priti&quot;,&quot;parse-names&quot;:false,&quot;dropping-particle&quot;:&quot;&quot;,&quot;non-dropping-particle&quot;:&quot;&quot;},{&quot;family&quot;:&quot;Robinson&quot;,&quot;given&quot;:&quot;Esther&quot;,&quot;parse-names&quot;:false,&quot;dropping-particle&quot;:&quot;&quot;,&quot;non-dropping-particle&quot;:&quot;&quot;},{&quot;family&quot;:&quot;Rodger&quot;,&quot;given&quot;:&quot;Gillian&quot;,&quot;parse-names&quot;:false,&quot;dropping-particle&quot;:&quot;&quot;,&quot;non-dropping-particle&quot;:&quot;&quot;},{&quot;family&quot;:&quot;Rodrigues&quot;,&quot;given&quot;:&quot;Camilla&quot;,&quot;parse-names&quot;:false,&quot;dropping-particle&quot;:&quot;&quot;,&quot;non-dropping-particle&quot;:&quot;&quot;},{&quot;family&quot;:&quot;Roohi&quot;,&quot;given&quot;:&quot;Aysha&quot;,&quot;parse-names&quot;:false,&quot;dropping-particle&quot;:&quot;&quot;,&quot;non-dropping-particle&quot;:&quot;&quot;},{&quot;family&quot;:&quot;Santos-Lazaro&quot;,&quot;given&quot;:&quot;David&quot;,&quot;parse-names&quot;:false,&quot;dropping-particle&quot;:&quot;&quot;,&quot;non-dropping-particle&quot;:&quot;&quot;},{&quot;family&quot;:&quot;Shah&quot;,&quot;given&quot;:&quot;Sanchi&quot;,&quot;parse-names&quot;:false,&quot;dropping-particle&quot;:&quot;&quot;,&quot;non-dropping-particle&quot;:&quot;&quot;},{&quot;family&quot;:&quot;Andreas Kohl&quot;,&quot;given&quot;:&quot;Thomas&quot;,&quot;parse-names&quot;:false,&quot;dropping-particle&quot;:&quot;&quot;,&quot;non-dropping-particle&quot;:&quot;&quot;},{&quot;family&quot;:&quot;Smith&quot;,&quot;given&quot;:&quot;Grace&quot;,&quot;parse-names&quot;:false,&quot;dropping-particle&quot;:&quot;&quot;,&quot;non-dropping-particle&quot;:&quot;&quot;},{&quot;family&quot;:&quot;Solano&quot;,&quot;given&quot;:&quot;Walter&quot;,&quot;parse-names&quot;:false,&quot;dropping-particle&quot;:&quot;&quot;,&quot;non-dropping-particle&quot;:&quot;&quot;},{&quot;family&quot;:&quot;Spitaleri&quot;,&quot;given&quot;:&quot;Andrea&quot;,&quot;parse-names&quot;:false,&quot;dropping-particle&quot;:&quot;&quot;,&quot;non-dropping-particle&quot;:&quot;&quot;},{&quot;family&quot;:&quot;Supply&quot;,&quot;given&quot;:&quot;Philip&quot;,&quot;parse-names&quot;:false,&quot;dropping-particle&quot;:&quot;&quot;,&quot;non-dropping-particle&quot;:&quot;&quot;},{&quot;family&quot;:&quot;Surve&quot;,&quot;given&quot;:&quot;Utkarsha&quot;,&quot;parse-names&quot;:false,&quot;dropping-particle&quot;:&quot;&quot;,&quot;non-dropping-particle&quot;:&quot;&quot;},{&quot;family&quot;:&quot;Thuy Thuong Thuong&quot;,&quot;given&quot;:&quot;Nguyen&quot;,&quot;parse-names&quot;:false,&quot;dropping-particle&quot;:&quot;&quot;,&quot;non-dropping-particle&quot;:&quot;&quot;},{&quot;family&quot;:&quot;Thwaites&quot;,&quot;given&quot;:&quot;Guy&quot;,&quot;parse-names&quot;:false,&quot;dropping-particle&quot;:&quot;&quot;,&quot;non-dropping-particle&quot;:&quot;&quot;},{&quot;family&quot;:&quot;Todt&quot;,&quot;given&quot;:&quot;Katharina&quot;,&quot;parse-names&quot;:false,&quot;dropping-particle&quot;:&quot;&quot;,&quot;non-dropping-particle&quot;:&quot;&quot;}],&quot;DOI&quot;:&quot;10.1101/2021.09.14.460274&quot;,&quot;URL&quot;:&quot;https://doi.org/10.1101/2021.09.14.460274&quot;,&quot;container-title-short&quot;:&quot;&quot;},&quot;isTemporary&quot;:false},{&quot;id&quot;:&quot;1d5d7e2a-6822-31a2-8f35-1b7e532ed590&quot;,&quot;itemData&quot;:{&quot;type&quot;:&quot;article-journal&quot;,&quot;id&quot;:&quot;1d5d7e2a-6822-31a2-8f35-1b7e532ed590&quot;,&quot;title&quot;:&quot;The 2021 WHO catalogue of Mycobacterium tuberculosis complex mutations associated with drug resistance: a genotypic analysis&quot;,&quot;author&quot;:[{&quot;family&quot;:&quot;Walker&quot;,&quot;given&quot;:&quot;Timothy M.&quot;,&quot;parse-names&quot;:false,&quot;dropping-particle&quot;:&quot;&quot;,&quot;non-dropping-particle&quot;:&quot;&quot;},{&quot;family&quot;:&quot;Fowler&quot;,&quot;given&quot;:&quot;Philip W.&quot;,&quot;parse-names&quot;:false,&quot;dropping-particle&quot;:&quot;&quot;,&quot;non-dropping-particle&quot;:&quot;&quot;},{&quot;family&quot;:&quot;Knaggs&quot;,&quot;given&quot;:&quot;Jeff&quot;,&quot;parse-names&quot;:false,&quot;dropping-particle&quot;:&quot;&quot;,&quot;non-dropping-particle&quot;:&quot;&quot;},{&quot;family&quot;:&quot;Hunt&quot;,&quot;given&quot;:&quot;Martin&quot;,&quot;parse-names&quot;:false,&quot;dropping-particle&quot;:&quot;&quot;,&quot;non-dropping-particle&quot;:&quot;&quot;},{&quot;family&quot;:&quot;Peto&quot;,&quot;given&quot;:&quot;Timothy EA&quot;,&quot;parse-names&quot;:false,&quot;dropping-particle&quot;:&quot;&quot;,&quot;non-dropping-particle&quot;:&quot;&quot;},{&quot;family&quot;:&quot;Walker&quot;,&quot;given&quot;:&quot;Ann Sarah&quot;,&quot;parse-names&quot;:false,&quot;dropping-particle&quot;:&quot;&quot;,&quot;non-dropping-particle&quot;:&quot;&quot;},{&quot;family&quot;:&quot;Crook&quot;,&quot;given&quot;:&quot;Derrick W.&quot;,&quot;parse-names&quot;:false,&quot;dropping-particle&quot;:&quot;&quot;,&quot;non-dropping-particle&quot;:&quot;&quot;},{&quot;family&quot;:&quot;Walker&quot;,&quot;given&quot;:&quot;Timothy M.&quot;,&quot;parse-names&quot;:false,&quot;dropping-particle&quot;:&quot;&quot;,&quot;non-dropping-particle&quot;:&quot;&quot;},{&quot;family&quot;:&quot;Miotto&quot;,&quot;given&quot;:&quot;Paolo&quot;,&quot;parse-names&quot;:false,&quot;dropping-particle&quot;:&quot;&quot;,&quot;non-dropping-particle&quot;:&quot;&quot;},{&quot;family&quot;:&quot;Cirillo&quot;,&quot;given&quot;:&quot;Daniela Maria&quot;,&quot;parse-names&quot;:false,&quot;dropping-particle&quot;:&quot;&quot;,&quot;non-dropping-particle&quot;:&quot;&quot;},{&quot;family&quot;:&quot;Köser&quot;,&quot;given&quot;:&quot;Claudio U.&quot;,&quot;parse-names&quot;:false,&quot;dropping-particle&quot;:&quot;&quot;,&quot;non-dropping-particle&quot;:&quot;&quot;},{&quot;family&quot;:&quot;Knaggs&quot;,&quot;given&quot;:&quot;Jeff&quot;,&quot;parse-names&quot;:false,&quot;dropping-particle&quot;:&quot;&quot;,&quot;non-dropping-particle&quot;:&quot;&quot;},{&quot;family&quot;:&quot;Iqbal&quot;,&quot;given&quot;:&quot;Zamin&quot;,&quot;parse-names&quot;:false,&quot;dropping-particle&quot;:&quot;&quot;,&quot;non-dropping-particle&quot;:&quot;&quot;},{&quot;family&quot;:&quot;Hunt&quot;,&quot;given&quot;:&quot;Martin&quot;,&quot;parse-names&quot;:false,&quot;dropping-particle&quot;:&quot;&quot;,&quot;non-dropping-particle&quot;:&quot;&quot;},{&quot;family&quot;:&quot;Chindelevitch&quot;,&quot;given&quot;:&quot;Leonid&quot;,&quot;parse-names&quot;:false,&quot;dropping-particle&quot;:&quot;&quot;,&quot;non-dropping-particle&quot;:&quot;&quot;},{&quot;family&quot;:&quot;Farhat&quot;,&quot;given&quot;:&quot;Maha R.&quot;,&quot;parse-names&quot;:false,&quot;dropping-particle&quot;:&quot;&quot;,&quot;non-dropping-particle&quot;:&quot;&quot;},{&quot;family&quot;:&quot;Comas&quot;,&quot;given&quot;:&quot;Iñaki&quot;,&quot;parse-names&quot;:false,&quot;dropping-particle&quot;:&quot;&quot;,&quot;non-dropping-particle&quot;:&quot;&quot;},{&quot;family&quot;:&quot;Comas&quot;,&quot;given&quot;:&quot;Iñaki&quot;,&quot;parse-names&quot;:false,&quot;dropping-particle&quot;:&quot;&quot;,&quot;non-dropping-particle&quot;:&quot;&quot;},{&quot;family&quot;:&quot;Posey&quot;,&quot;given&quot;:&quot;James&quot;,&quot;parse-names&quot;:false,&quot;dropping-particle&quot;:&quot;&quot;,&quot;non-dropping-particle&quot;:&quot;&quot;},{&quot;family&quot;:&quot;Omar&quot;,&quot;given&quot;:&quot;Shaheed&quot;,&quot;parse-names&quot;:false,&quot;dropping-particle&quot;:&quot;v.&quot;,&quot;non-dropping-particle&quot;:&quot;&quot;},{&quot;family&quot;:&quot;Peto&quot;,&quot;given&quot;:&quot;Timothy EA&quot;,&quot;parse-names&quot;:false,&quot;dropping-particle&quot;:&quot;&quot;,&quot;non-dropping-particle&quot;:&quot;&quot;},{&quot;family&quot;:&quot;Walker&quot;,&quot;given&quot;:&quot;Ann Sarah&quot;,&quot;parse-names&quot;:false,&quot;dropping-particle&quot;:&quot;&quot;,&quot;non-dropping-particle&quot;:&quot;&quot;},{&quot;family&quot;:&quot;Crook&quot;,&quot;given&quot;:&quot;Derrick W.&quot;,&quot;parse-names&quot;:false,&quot;dropping-particle&quot;:&quot;&quot;,&quot;non-dropping-particle&quot;:&quot;&quot;},{&quot;family&quot;:&quot;Suresh&quot;,&quot;given&quot;:&quot;Anita&quot;,&quot;parse-names&quot;:false,&quot;dropping-particle&quot;:&quot;&quot;,&quot;non-dropping-particle&quot;:&quot;&quot;},{&quot;family&quot;:&quot;Uplekar&quot;,&quot;given&quot;:&quot;Swapna&quot;,&quot;parse-names&quot;:false,&quot;dropping-particle&quot;:&quot;&quot;,&quot;non-dropping-particle&quot;:&quot;&quot;},{&quot;family&quot;:&quot;Laurent&quot;,&quot;given&quot;:&quot;Sacha&quot;,&quot;parse-names&quot;:false,&quot;dropping-particle&quot;:&quot;&quot;,&quot;non-dropping-particle&quot;:&quot;&quot;},{&quot;family&quot;:&quot;Colman&quot;,&quot;given&quot;:&quot;Rebecca E.&quot;,&quot;parse-names&quot;:false,&quot;dropping-particle&quot;:&quot;&quot;,&quot;non-dropping-particle&quot;:&quot;&quot;},{&quot;family&quot;:&quot;Rodwell&quot;,&quot;given&quot;:&quot;Timothy C.&quot;,&quot;parse-names&quot;:false,&quot;dropping-particle&quot;:&quot;&quot;,&quot;non-dropping-particle&quot;:&quot;&quot;},{&quot;family&quot;:&quot;Nathanson&quot;,&quot;given&quot;:&quot;Carl Michael&quot;,&quot;parse-names&quot;:false,&quot;dropping-particle&quot;:&quot;&quot;,&quot;non-dropping-particle&quot;:&quot;&quot;},{&quot;family&quot;:&quot;Zignol&quot;,&quot;given&quot;:&quot;Matteo&quot;,&quot;parse-names&quot;:false,&quot;dropping-particle&quot;:&quot;&quot;,&quot;non-dropping-particle&quot;:&quot;&quot;},{&quot;family&quot;:&quot;Ismail&quot;,&quot;given&quot;:&quot;Nazir&quot;,&quot;parse-names&quot;:false,&quot;dropping-particle&quot;:&quot;&quot;,&quot;non-dropping-particle&quot;:&quot;&quot;},{&quot;family&quot;:&quot;Rodwell&quot;,&quot;given&quot;:&quot;Timothy C.&quot;,&quot;parse-names&quot;:false,&quot;dropping-particle&quot;:&quot;&quot;,&quot;non-dropping-particle&quot;:&quot;&quot;},{&quot;family&quot;:&quot;Walker&quot;,&quot;given&quot;:&quot;A. Sarah&quot;,&quot;parse-names&quot;:false,&quot;dropping-particle&quot;:&quot;&quot;,&quot;non-dropping-particle&quot;:&quot;&quot;},{&quot;family&quot;:&quot;Steyn&quot;,&quot;given&quot;:&quot;Adrie J.C.&quot;,&quot;parse-names&quot;:false,&quot;dropping-particle&quot;:&quot;&quot;,&quot;non-dropping-particle&quot;:&quot;&quot;},{&quot;family&quot;:&quot;Lalvani&quot;,&quot;given&quot;:&quot;Ajit&quot;,&quot;parse-names&quot;:false,&quot;dropping-particle&quot;:&quot;&quot;,&quot;non-dropping-particle&quot;:&quot;&quot;},{&quot;family&quot;:&quot;Baulard&quot;,&quot;given&quot;:&quot;Alain&quot;,&quot;parse-names&quot;:false,&quot;dropping-particle&quot;:&quot;&quot;,&quot;non-dropping-particle&quot;:&quot;&quot;},{&quot;family&quot;:&quot;Christoffels&quot;,&quot;given&quot;:&quot;Alan&quot;,&quot;parse-names&quot;:false,&quot;dropping-particle&quot;:&quot;&quot;,&quot;non-dropping-particle&quot;:&quot;&quot;},{&quot;family&quot;:&quot;Mendoza-Ticona&quot;,&quot;given&quot;:&quot;Alberto&quot;,&quot;parse-names&quot;:false,&quot;dropping-particle&quot;:&quot;&quot;,&quot;non-dropping-particle&quot;:&quot;&quot;},{&quot;family&quot;:&quot;Trovato&quot;,&quot;given&quot;:&quot;Alberto&quot;,&quot;parse-names&quot;:false,&quot;dropping-particle&quot;:&quot;&quot;,&quot;non-dropping-particle&quot;:&quot;&quot;},{&quot;family&quot;:&quot;Skrahina&quot;,&quot;given&quot;:&quot;Alena&quot;,&quot;parse-names&quot;:false,&quot;dropping-particle&quot;:&quot;&quot;,&quot;non-dropping-particle&quot;:&quot;&quot;},{&quot;family&quot;:&quot;Lachapelle&quot;,&quot;given&quot;:&quot;Alexander S.&quot;,&quot;parse-names&quot;:false,&quot;dropping-particle&quot;:&quot;&quot;,&quot;non-dropping-particle&quot;:&quot;&quot;},{&quot;family&quot;:&quot;Brankin&quot;,&quot;given&quot;:&quot;Alice&quot;,&quot;parse-names&quot;:false,&quot;dropping-particle&quot;:&quot;&quot;,&quot;non-dropping-particle&quot;:&quot;&quot;},{&quot;family&quot;:&quot;Piatek&quot;,&quot;given&quot;:&quot;Amy&quot;,&quot;parse-names&quot;:false,&quot;dropping-particle&quot;:&quot;&quot;,&quot;non-dropping-particle&quot;:&quot;&quot;},{&quot;family&quot;:&quot;Gibertoni Cruz&quot;,&quot;given&quot;:&quot;Ana&quot;,&quot;parse-names&quot;:false,&quot;dropping-particle&quot;:&quot;&quot;,&quot;non-dropping-particle&quot;:&quot;&quot;},{&quot;family&quot;:&quot;Koch&quot;,&quot;given&quot;:&quot;Anastasia&quot;,&quot;parse-names&quot;:false,&quot;dropping-particle&quot;:&quot;&quot;,&quot;non-dropping-particle&quot;:&quot;&quot;},{&quot;family&quot;:&quot;Cabibbe&quot;,&quot;given&quot;:&quot;Andrea Maurizio&quot;,&quot;parse-names&quot;:false,&quot;dropping-particle&quot;:&quot;&quot;,&quot;non-dropping-particle&quot;:&quot;&quot;},{&quot;family&quot;:&quot;Spitaleri&quot;,&quot;given&quot;:&quot;Andrea&quot;,&quot;parse-names&quot;:false,&quot;dropping-particle&quot;:&quot;&quot;,&quot;non-dropping-particle&quot;:&quot;&quot;},{&quot;family&quot;:&quot;Brandao&quot;,&quot;given&quot;:&quot;Angela P.&quot;,&quot;parse-names&quot;:false,&quot;dropping-particle&quot;:&quot;&quot;,&quot;non-dropping-particle&quot;:&quot;&quot;},{&quot;family&quot;:&quot;Chaiprasert&quot;,&quot;given&quot;:&quot;Angkana&quot;,&quot;parse-names&quot;:false,&quot;dropping-particle&quot;:&quot;&quot;,&quot;non-dropping-particle&quot;:&quot;&quot;},{&quot;family&quot;:&quot;Suresh&quot;,&quot;given&quot;:&quot;Anita&quot;,&quot;parse-names&quot;:false,&quot;dropping-particle&quot;:&quot;&quot;,&quot;non-dropping-particle&quot;:&quot;&quot;},{&quot;family&quot;:&quot;Barbova&quot;,&quot;given&quot;:&quot;Anna&quot;,&quot;parse-names&quot;:false,&quot;dropping-particle&quot;:&quot;&quot;,&quot;non-dropping-particle&quot;:&quot;&quot;},{&quot;family&quot;:&quot;Rie&quot;,&quot;given&quot;:&quot;Annelies&quot;,&quot;parse-names&quot;:false,&quot;dropping-particle&quot;:&quot;&quot;,&quot;non-dropping-particle&quot;:&quot;van&quot;},{&quot;family&quot;:&quot;Ghodousi&quot;,&quot;given&quot;:&quot;Arash&quot;,&quot;parse-names&quot;:false,&quot;dropping-particle&quot;:&quot;&quot;,&quot;non-dropping-particle&quot;:&quot;&quot;},{&quot;family&quot;:&quot;Bainomugisa&quot;,&quot;given&quot;:&quot;Arnold&quot;,&quot;parse-names&quot;:false,&quot;dropping-particle&quot;:&quot;&quot;,&quot;non-dropping-particle&quot;:&quot;&quot;},{&quot;family&quot;:&quot;Mandal&quot;,&quot;given&quot;:&quot;Ayan&quot;,&quot;parse-names&quot;:false,&quot;dropping-particle&quot;:&quot;&quot;,&quot;non-dropping-particle&quot;:&quot;&quot;},{&quot;family&quot;:&quot;Roohi&quot;,&quot;given&quot;:&quot;Aysha&quot;,&quot;parse-names&quot;:false,&quot;dropping-particle&quot;:&quot;&quot;,&quot;non-dropping-particle&quot;:&quot;&quot;},{&quot;family&quot;:&quot;Javid&quot;,&quot;given&quot;:&quot;Babak&quot;,&quot;parse-names&quot;:false,&quot;dropping-particle&quot;:&quot;&quot;,&quot;non-dropping-particle&quot;:&quot;&quot;},{&quot;family&quot;:&quot;Zhu&quot;,&quot;given&quot;:&quot;Baoli&quot;,&quot;parse-names&quot;:false,&quot;dropping-particle&quot;:&quot;&quot;,&quot;non-dropping-particle&quot;:&quot;&quot;},{&quot;family&quot;:&quot;Letcher&quot;,&quot;given&quot;:&quot;Brice&quot;,&quot;parse-names&quot;:false,&quot;dropping-particle&quot;:&quot;&quot;,&quot;non-dropping-particle&quot;:&quot;&quot;},{&quot;family&quot;:&quot;Rodrigues&quot;,&quot;given&quot;:&quot;Camilla&quot;,&quot;parse-names&quot;:false,&quot;dropping-particle&quot;:&quot;&quot;,&quot;non-dropping-particle&quot;:&quot;&quot;},{&quot;family&quot;:&quot;Nimmo&quot;,&quot;given&quot;:&quot;Camus&quot;,&quot;parse-names&quot;:false,&quot;dropping-particle&quot;:&quot;&quot;,&quot;non-dropping-particle&quot;:&quot;&quot;},{&quot;family&quot;:&quot;NATHANSON&quot;,&quot;given&quot;:&quot;Carl Michael&quot;,&quot;parse-names&quot;:false,&quot;dropping-particle&quot;:&quot;&quot;,&quot;non-dropping-particle&quot;:&quot;&quot;},{&quot;family&quot;:&quot;Duncan&quot;,&quot;given&quot;:&quot;Carla&quot;,&quot;parse-names&quot;:false,&quot;dropping-particle&quot;:&quot;&quot;,&quot;non-dropping-particle&quot;:&quot;&quot;},{&quot;family&quot;:&quot;Coulter&quot;,&quot;given&quot;:&quot;Christopher&quot;,&quot;parse-names&quot;:false,&quot;dropping-particle&quot;:&quot;&quot;,&quot;non-dropping-particle&quot;:&quot;&quot;},{&quot;family&quot;:&quot;Utpatel&quot;,&quot;given&quot;:&quot;Christian&quot;,&quot;parse-names&quot;:false,&quot;dropping-particle&quot;:&quot;&quot;,&quot;non-dropping-particle&quot;:&quot;&quot;},{&quot;family&quot;:&quot;Liu&quot;,&quot;given&quot;:&quot;Chunfa&quot;,&quot;parse-names&quot;:false,&quot;dropping-particle&quot;:&quot;&quot;,&quot;non-dropping-particle&quot;:&quot;&quot;},{&quot;family&quot;:&quot;Grazian&quot;,&quot;given&quot;:&quot;Clara&quot;,&quot;parse-names&quot;:false,&quot;dropping-particle&quot;:&quot;&quot;,&quot;non-dropping-particle&quot;:&quot;&quot;},{&quot;family&quot;:&quot;Kong&quot;,&quot;given&quot;:&quot;Clare&quot;,&quot;parse-names&quot;:false,&quot;dropping-particle&quot;:&quot;&quot;,&quot;non-dropping-particle&quot;:&quot;&quot;},{&quot;family&quot;:&quot;Köser&quot;,&quot;given&quot;:&quot;Claudio U.&quot;,&quot;parse-names&quot;:false,&quot;dropping-particle&quot;:&quot;&quot;,&quot;non-dropping-particle&quot;:&quot;&quot;},{&quot;family&quot;:&quot;Wilson&quot;,&quot;given&quot;:&quot;Daniel J.&quot;,&quot;parse-names&quot;:false,&quot;dropping-particle&quot;:&quot;&quot;,&quot;non-dropping-particle&quot;:&quot;&quot;},{&quot;family&quot;:&quot;Cirillo&quot;,&quot;given&quot;:&quot;Daniela Maria&quot;,&quot;parse-names&quot;:false,&quot;dropping-particle&quot;:&quot;&quot;,&quot;non-dropping-particle&quot;:&quot;&quot;},{&quot;family&quot;:&quot;Matias&quot;,&quot;given&quot;:&quot;Daniela&quot;,&quot;parse-names&quot;:false,&quot;dropping-particle&quot;:&quot;&quot;,&quot;non-dropping-particle&quot;:&quot;&quot;},{&quot;family&quot;:&quot;Jorgensen&quot;,&quot;given&quot;:&quot;Danielle&quot;,&quot;parse-names&quot;:false,&quot;dropping-particle&quot;:&quot;&quot;,&quot;non-dropping-particle&quot;:&quot;&quot;},{&quot;family&quot;:&quot;Zimenkov&quot;,&quot;given&quot;:&quot;Danila&quot;,&quot;parse-names&quot;:false,&quot;dropping-particle&quot;:&quot;&quot;,&quot;non-dropping-particle&quot;:&quot;&quot;},{&quot;family&quot;:&quot;Chetty&quot;,&quot;given&quot;:&quot;Darren&quot;,&quot;parse-names&quot;:false,&quot;dropping-particle&quot;:&quot;&quot;,&quot;non-dropping-particle&quot;:&quot;&quot;},{&quot;family&quot;:&quot;Moore&quot;,&quot;given&quot;:&quot;David AJ&quot;,&quot;parse-names&quot;:false,&quot;dropping-particle&quot;:&quot;&quot;,&quot;non-dropping-particle&quot;:&quot;&quot;},{&quot;family&quot;:&quot;Clifton&quot;,&quot;given&quot;:&quot;David A.&quot;,&quot;parse-names&quot;:false,&quot;dropping-particle&quot;:&quot;&quot;,&quot;non-dropping-particle&quot;:&quot;&quot;},{&quot;family&quot;:&quot;Crook&quot;,&quot;given&quot;:&quot;Derrick W.&quot;,&quot;parse-names&quot;:false,&quot;dropping-particle&quot;:&quot;&quot;,&quot;non-dropping-particle&quot;:&quot;&quot;},{&quot;family&quot;:&quot;Soolingen&quot;,&quot;given&quot;:&quot;Dick&quot;,&quot;parse-names&quot;:false,&quot;dropping-particle&quot;:&quot;&quot;,&quot;non-dropping-particle&quot;:&quot;van&quot;},{&quot;family&quot;:&quot;Liu&quot;,&quot;given&quot;:&quot;Dongxin&quot;,&quot;parse-names&quot;:false,&quot;dropping-particle&quot;:&quot;&quot;,&quot;non-dropping-particle&quot;:&quot;&quot;},{&quot;family&quot;:&quot;Kohlerschmidt&quot;,&quot;given&quot;:&quot;Donna&quot;,&quot;parse-names&quot;:false,&quot;dropping-particle&quot;:&quot;&quot;,&quot;non-dropping-particle&quot;:&quot;&quot;},{&quot;family&quot;:&quot;Barreira&quot;,&quot;given&quot;:&quot;Draurio&quot;,&quot;parse-names&quot;:false,&quot;dropping-particle&quot;:&quot;&quot;,&quot;non-dropping-particle&quot;:&quot;&quot;},{&quot;family&quot;:&quot;Ngcamu&quot;,&quot;given&quot;:&quot;Dumisani&quot;,&quot;parse-names&quot;:false,&quot;dropping-particle&quot;:&quot;&quot;,&quot;non-dropping-particle&quot;:&quot;&quot;},{&quot;family&quot;:&quot;Santos Lazaro&quot;,&quot;given&quot;:&quot;Elias David&quot;,&quot;parse-names&quot;:false,&quot;dropping-particle&quot;:&quot;&quot;,&quot;non-dropping-particle&quot;:&quot;&quot;},{&quot;family&quot;:&quot;Kelly&quot;,&quot;given&quot;:&quot;Ellis&quot;,&quot;parse-names&quot;:false,&quot;dropping-particle&quot;:&quot;&quot;,&quot;non-dropping-particle&quot;:&quot;&quot;},{&quot;family&quot;:&quot;Borroni&quot;,&quot;given&quot;:&quot;Emanuele&quot;,&quot;parse-names&quot;:false,&quot;dropping-particle&quot;:&quot;&quot;,&quot;non-dropping-particle&quot;:&quot;&quot;},{&quot;family&quot;:&quot;Roycroft&quot;,&quot;given&quot;:&quot;Emma&quot;,&quot;parse-names&quot;:false,&quot;dropping-particle&quot;:&quot;&quot;,&quot;non-dropping-particle&quot;:&quot;&quot;},{&quot;family&quot;:&quot;Andre&quot;,&quot;given&quot;:&quot;Emmanuel&quot;,&quot;parse-names&quot;:false,&quot;dropping-particle&quot;:&quot;&quot;,&quot;non-dropping-particle&quot;:&quot;&quot;},{&quot;family&quot;:&quot;Böttger&quot;,&quot;given&quot;:&quot;Erik C.&quot;,&quot;parse-names&quot;:false,&quot;dropping-particle&quot;:&quot;&quot;,&quot;non-dropping-particle&quot;:&quot;&quot;},{&quot;family&quot;:&quot;Robinson&quot;,&quot;given&quot;:&quot;Esther&quot;,&quot;parse-names&quot;:false,&quot;dropping-particle&quot;:&quot;&quot;,&quot;non-dropping-particle&quot;:&quot;&quot;},{&quot;family&quot;:&quot;Menardo&quot;,&quot;given&quot;:&quot;Fabrizio&quot;,&quot;parse-names&quot;:false,&quot;dropping-particle&quot;:&quot;&quot;,&quot;non-dropping-particle&quot;:&quot;&quot;},{&quot;family&quot;:&quot;Mendes&quot;,&quot;given&quot;:&quot;Flavia F.&quot;,&quot;parse-names&quot;:false,&quot;dropping-particle&quot;:&quot;&quot;,&quot;non-dropping-particle&quot;:&quot;&quot;},{&quot;family&quot;:&quot;Jamieson&quot;,&quot;given&quot;:&quot;Frances B.&quot;,&quot;parse-names&quot;:false,&quot;dropping-particle&quot;:&quot;&quot;,&quot;non-dropping-particle&quot;:&quot;&quot;},{&quot;family&quot;:&quot;Coll&quot;,&quot;given&quot;:&quot;Francesc&quot;,&quot;parse-names&quot;:false,&quot;dropping-particle&quot;:&quot;&quot;,&quot;non-dropping-particle&quot;:&quot;&quot;},{&quot;family&quot;:&quot;Gao&quot;,&quot;given&quot;:&quot;George Fu&quot;,&quot;parse-names&quot;:false,&quot;dropping-particle&quot;:&quot;&quot;,&quot;non-dropping-particle&quot;:&quot;&quot;},{&quot;family&quot;:&quot;Kasule&quot;,&quot;given&quot;:&quot;George W.&quot;,&quot;parse-names&quot;:false,&quot;dropping-particle&quot;:&quot;&quot;,&quot;non-dropping-particle&quot;:&quot;&quot;},{&quot;family&quot;:&quot;Rossolini&quot;,&quot;given&quot;:&quot;Gian Maria&quot;,&quot;parse-names&quot;:false,&quot;dropping-particle&quot;:&quot;&quot;,&quot;non-dropping-particle&quot;:&quot;&quot;},{&quot;family&quot;:&quot;Rodger&quot;,&quot;given&quot;:&quot;Gillian&quot;,&quot;parse-names&quot;:false,&quot;dropping-particle&quot;:&quot;&quot;,&quot;non-dropping-particle&quot;:&quot;&quot;},{&quot;family&quot;:&quot;Smith&quot;,&quot;given&quot;:&quot;E. Grace&quot;,&quot;parse-names&quot;:false,&quot;dropping-particle&quot;:&quot;&quot;,&quot;non-dropping-particle&quot;:&quot;&quot;},{&quot;family&quot;:&quot;Meintjes&quot;,&quot;given&quot;:&quot;Graeme&quot;,&quot;parse-names&quot;:false,&quot;dropping-particle&quot;:&quot;&quot;,&quot;non-dropping-particle&quot;:&quot;&quot;},{&quot;family&quot;:&quot;Thwaites&quot;,&quot;given&quot;:&quot;Guy&quot;,&quot;parse-names&quot;:false,&quot;dropping-particle&quot;:&quot;&quot;,&quot;non-dropping-particle&quot;:&quot;&quot;},{&quot;family&quot;:&quot;Hoffmann&quot;,&quot;given&quot;:&quot;Harald&quot;,&quot;parse-names&quot;:false,&quot;dropping-particle&quot;:&quot;&quot;,&quot;non-dropping-particle&quot;:&quot;&quot;},{&quot;family&quot;:&quot;Albert&quot;,&quot;given&quot;:&quot;Heidi&quot;,&quot;parse-names&quot;:false,&quot;dropping-particle&quot;:&quot;&quot;,&quot;non-dropping-particle&quot;:&quot;&quot;},{&quot;family&quot;:&quot;Cox&quot;,&quot;given&quot;:&quot;Helen&quot;,&quot;parse-names&quot;:false,&quot;dropping-particle&quot;:&quot;&quot;,&quot;non-dropping-particle&quot;:&quot;&quot;},{&quot;family&quot;:&quot;Laurenson&quot;,&quot;given&quot;:&quot;Ian F.&quot;,&quot;parse-names&quot;:false,&quot;dropping-particle&quot;:&quot;&quot;,&quot;non-dropping-particle&quot;:&quot;&quot;},{&quot;family&quot;:&quot;Comas&quot;,&quot;given&quot;:&quot;Iñaki&quot;,&quot;parse-names&quot;:false,&quot;dropping-particle&quot;:&quot;&quot;,&quot;non-dropping-particle&quot;:&quot;&quot;},{&quot;family&quot;:&quot;Arandjelovic&quot;,&quot;given&quot;:&quot;Irena&quot;,&quot;parse-names&quot;:false,&quot;dropping-particle&quot;:&quot;&quot;,&quot;non-dropping-particle&quot;:&quot;&quot;},{&quot;family&quot;:&quot;Barilar&quot;,&quot;given&quot;:&quot;Ivan&quot;,&quot;parse-names&quot;:false,&quot;dropping-particle&quot;:&quot;&quot;,&quot;non-dropping-particle&quot;:&quot;&quot;},{&quot;family&quot;:&quot;Robledo&quot;,&quot;given&quot;:&quot;Jaime&quot;,&quot;parse-names&quot;:false,&quot;dropping-particle&quot;:&quot;&quot;,&quot;non-dropping-particle&quot;:&quot;&quot;},{&quot;family&quot;:&quot;Millard&quot;,&quot;given&quot;:&quot;James&quot;,&quot;parse-names&quot;:false,&quot;dropping-particle&quot;:&quot;&quot;,&quot;non-dropping-particle&quot;:&quot;&quot;},{&quot;family&quot;:&quot;Johnston&quot;,&quot;given&quot;:&quot;James&quot;,&quot;parse-names&quot;:false,&quot;dropping-particle&quot;:&quot;&quot;,&quot;non-dropping-particle&quot;:&quot;&quot;},{&quot;family&quot;:&quot;Posey&quot;,&quot;given&quot;:&quot;Jamie&quot;,&quot;parse-names&quot;:false,&quot;dropping-particle&quot;:&quot;&quot;,&quot;non-dropping-particle&quot;:&quot;&quot;},{&quot;family&quot;:&quot;Andrews&quot;,&quot;given&quot;:&quot;Jason R.&quot;,&quot;parse-names&quot;:false,&quot;dropping-particle&quot;:&quot;&quot;,&quot;non-dropping-particle&quot;:&quot;&quot;},{&quot;family&quot;:&quot;Knaggs&quot;,&quot;given&quot;:&quot;Jeff&quot;,&quot;parse-names&quot;:false,&quot;dropping-particle&quot;:&quot;&quot;,&quot;non-dropping-particle&quot;:&quot;&quot;},{&quot;family&quot;:&quot;Gardy&quot;,&quot;given&quot;:&quot;Jennifer&quot;,&quot;parse-names&quot;:false,&quot;dropping-particle&quot;:&quot;&quot;,&quot;non-dropping-particle&quot;:&quot;&quot;},{&quot;family&quot;:&quot;Guthrie&quot;,&quot;given&quot;:&quot;Jennifer&quot;,&quot;parse-names&quot;:false,&quot;dropping-particle&quot;:&quot;&quot;,&quot;non-dropping-particle&quot;:&quot;&quot;},{&quot;family&quot;:&quot;Taylor&quot;,&quot;given&quot;:&quot;Jill&quot;,&quot;parse-names&quot;:false,&quot;dropping-particle&quot;:&quot;&quot;,&quot;non-dropping-particle&quot;:&quot;&quot;},{&quot;family&quot;:&quot;Werngren&quot;,&quot;given&quot;:&quot;Jim&quot;,&quot;parse-names&quot;:false,&quot;dropping-particle&quot;:&quot;&quot;,&quot;non-dropping-particle&quot;:&quot;&quot;},{&quot;family&quot;:&quot;Metcalfe&quot;,&quot;given&quot;:&quot;John&quot;,&quot;parse-names&quot;:false,&quot;dropping-particle&quot;:&quot;&quot;,&quot;non-dropping-particle&quot;:&quot;&quot;},{&quot;family&quot;:&quot;Coronel&quot;,&quot;given&quot;:&quot;Jorge&quot;,&quot;parse-names&quot;:false,&quot;dropping-particle&quot;:&quot;&quot;,&quot;non-dropping-particle&quot;:&quot;&quot;},{&quot;family&quot;:&quot;Shea&quot;,&quot;given&quot;:&quot;Joseph&quot;,&quot;parse-names&quot;:false,&quot;dropping-particle&quot;:&quot;&quot;,&quot;non-dropping-particle&quot;:&quot;&quot;},{&quot;family&quot;:&quot;Carter&quot;,&quot;given&quot;:&quot;Joshua&quot;,&quot;parse-names&quot;:false,&quot;dropping-particle&quot;:&quot;&quot;,&quot;non-dropping-particle&quot;:&quot;&quot;},{&quot;family&quot;:&quot;Pinhata&quot;,&quot;given&quot;:&quot;Juliana MW&quot;,&quot;parse-names&quot;:false,&quot;dropping-particle&quot;:&quot;&quot;,&quot;non-dropping-particle&quot;:&quot;&quot;},{&quot;family&quot;:&quot;Kus&quot;,&quot;given&quot;:&quot;Julianne&quot;,&quot;parse-names&quot;:false,&quot;dropping-particle&quot;:&quot;v.&quot;,&quot;non-dropping-particle&quot;:&quot;&quot;},{&quot;family&quot;:&quot;Todt&quot;,&quot;given&quot;:&quot;Katharina&quot;,&quot;parse-names&quot;:false,&quot;dropping-particle&quot;:&quot;&quot;,&quot;non-dropping-particle&quot;:&quot;&quot;},{&quot;family&quot;:&quot;Holt&quot;,&quot;given&quot;:&quot;Kathryn&quot;,&quot;parse-names&quot;:false,&quot;dropping-particle&quot;:&quot;&quot;,&quot;non-dropping-particle&quot;:&quot;&quot;},{&quot;family&quot;:&quot;Nilgiriwala&quot;,&quot;given&quot;:&quot;Kayzad S.&quot;,&quot;parse-names&quot;:false,&quot;dropping-particle&quot;:&quot;&quot;,&quot;non-dropping-particle&quot;:&quot;&quot;},{&quot;family&quot;:&quot;Ghisi&quot;,&quot;given&quot;:&quot;Kelen T.&quot;,&quot;parse-names&quot;:false,&quot;dropping-particle&quot;:&quot;&quot;,&quot;non-dropping-particle&quot;:&quot;&quot;},{&quot;family&quot;:&quot;Malone&quot;,&quot;given&quot;:&quot;Kerri M.&quot;,&quot;parse-names&quot;:false,&quot;dropping-particle&quot;:&quot;&quot;,&quot;non-dropping-particle&quot;:&quot;&quot;},{&quot;family&quot;:&quot;Faksri&quot;,&quot;given&quot;:&quot;Kiatichai&quot;,&quot;parse-names&quot;:false,&quot;dropping-particle&quot;:&quot;&quot;,&quot;non-dropping-particle&quot;:&quot;&quot;},{&quot;family&quot;:&quot;Musser&quot;,&quot;given&quot;:&quot;Kimberlee A.&quot;,&quot;parse-names&quot;:false,&quot;dropping-particle&quot;:&quot;&quot;,&quot;non-dropping-particle&quot;:&quot;&quot;},{&quot;family&quot;:&quot;Joseph&quot;,&quot;given&quot;:&quot;Lavania&quot;,&quot;parse-names&quot;:false,&quot;dropping-particle&quot;:&quot;&quot;,&quot;non-dropping-particle&quot;:&quot;&quot;},{&quot;family&quot;:&quot;Rigouts&quot;,&quot;given&quot;:&quot;Leen&quot;,&quot;parse-names&quot;:false,&quot;dropping-particle&quot;:&quot;&quot;,&quot;non-dropping-particle&quot;:&quot;&quot;},{&quot;family&quot;:&quot;Chindelevitch&quot;,&quot;given&quot;:&quot;Leonid&quot;,&quot;parse-names&quot;:false,&quot;dropping-particle&quot;:&quot;&quot;,&quot;non-dropping-particle&quot;:&quot;&quot;},{&quot;family&quot;:&quot;Jarrett&quot;,&quot;given&quot;:&quot;Lisa&quot;,&quot;parse-names&quot;:false,&quot;dropping-particle&quot;:&quot;&quot;,&quot;non-dropping-particle&quot;:&quot;&quot;},{&quot;family&quot;:&quot;Grandjean&quot;,&quot;given&quot;:&quot;Louis&quot;,&quot;parse-names&quot;:false,&quot;dropping-particle&quot;:&quot;&quot;,&quot;non-dropping-particle&quot;:&quot;&quot;},{&quot;family&quot;:&quot;Ferrazoli&quot;,&quot;given&quot;:&quot;Lucilaine&quot;,&quot;parse-names&quot;:false,&quot;dropping-particle&quot;:&quot;&quot;,&quot;non-dropping-particle&quot;:&quot;&quot;},{&quot;family&quot;:&quot;Rodrigues&quot;,&quot;given&quot;:&quot;Mabel&quot;,&quot;parse-names&quot;:false,&quot;dropping-particle&quot;:&quot;&quot;,&quot;non-dropping-particle&quot;:&quot;&quot;},{&quot;family&quot;:&quot;Farhat&quot;,&quot;given&quot;:&quot;Maha&quot;,&quot;parse-names&quot;:false,&quot;dropping-particle&quot;:&quot;&quot;,&quot;non-dropping-particle&quot;:&quot;&quot;},{&quot;family&quot;:&quot;Schito&quot;,&quot;given&quot;:&quot;Marco&quot;,&quot;parse-names&quot;:false,&quot;dropping-particle&quot;:&quot;&quot;,&quot;non-dropping-particle&quot;:&quot;&quot;},{&quot;family&quot;:&quot;Fitzgibbon&quot;,&quot;given&quot;:&quot;Margaret M.&quot;,&quot;parse-names&quot;:false,&quot;dropping-particle&quot;:&quot;&quot;,&quot;non-dropping-particle&quot;:&quot;&quot;},{&quot;family&quot;:&quot;Loembé&quot;,&quot;given&quot;:&quot;Marguerite Massinga&quot;,&quot;parse-names&quot;:false,&quot;dropping-particle&quot;:&quot;&quot;,&quot;non-dropping-particle&quot;:&quot;&quot;},{&quot;family&quot;:&quot;Wijkander&quot;,&quot;given&quot;:&quot;Maria&quot;,&quot;parse-names&quot;:false,&quot;dropping-particle&quot;:&quot;&quot;,&quot;non-dropping-particle&quot;:&quot;&quot;},{&quot;family&quot;:&quot;Ballif&quot;,&quot;given&quot;:&quot;Marie&quot;,&quot;parse-names&quot;:false,&quot;dropping-particle&quot;:&quot;&quot;,&quot;non-dropping-particle&quot;:&quot;&quot;},{&quot;family&quot;:&quot;Rabodoarivelo&quot;,&quot;given&quot;:&quot;Marie Sylvianne&quot;,&quot;parse-names&quot;:false,&quot;dropping-particle&quot;:&quot;&quot;,&quot;non-dropping-particle&quot;:&quot;&quot;},{&quot;family&quot;:&quot;Mihalic&quot;,&quot;given&quot;:&quot;Marina&quot;,&quot;parse-names&quot;:false,&quot;dropping-particle&quot;:&quot;&quot;,&quot;non-dropping-particle&quot;:&quot;&quot;},{&quot;family&quot;:&quot;WILCOX&quot;,&quot;given&quot;:&quot;Mark&quot;,&quot;parse-names&quot;:false,&quot;dropping-particle&quot;:&quot;&quot;,&quot;non-dropping-particle&quot;:&quot;&quot;},{&quot;family&quot;:&quot;Hunt&quot;,&quot;given&quot;:&quot;Martin&quot;,&quot;parse-names&quot;:false,&quot;dropping-particle&quot;:&quot;&quot;,&quot;non-dropping-particle&quot;:&quot;&quot;},{&quot;family&quot;:&quot;ZIGNOL&quot;,&quot;given&quot;:&quot;Matteo&quot;,&quot;parse-names&quot;:false,&quot;dropping-particle&quot;:&quot;&quot;,&quot;non-dropping-particle&quot;:&quot;&quot;},{&quot;family&quot;:&quot;Merker&quot;,&quot;given&quot;:&quot;Matthias&quot;,&quot;parse-names&quot;:false,&quot;dropping-particle&quot;:&quot;&quot;,&quot;non-dropping-particle&quot;:&quot;&quot;},{&quot;family&quot;:&quot;Egger&quot;,&quot;given&quot;:&quot;Matthias&quot;,&quot;parse-names&quot;:false,&quot;dropping-particle&quot;:&quot;&quot;,&quot;non-dropping-particle&quot;:&quot;&quot;},{&quot;family&quot;:&quot;O'Donnell&quot;,&quot;given&quot;:&quot;Max&quot;,&quot;parse-names&quot;:false,&quot;dropping-particle&quot;:&quot;&quot;,&quot;non-dropping-particle&quot;:&quot;&quot;},{&quot;family&quot;:&quot;Caws&quot;,&quot;given&quot;:&quot;Maxine&quot;,&quot;parse-names&quot;:false,&quot;dropping-particle&quot;:&quot;&quot;,&quot;non-dropping-particle&quot;:&quot;&quot;},{&quot;family&quot;:&quot;Wu&quot;,&quot;given&quot;:&quot;Mei Hua&quot;,&quot;parse-names&quot;:false,&quot;dropping-particle&quot;:&quot;&quot;,&quot;non-dropping-particle&quot;:&quot;&quot;},{&quot;family&quot;:&quot;Whitfield&quot;,&quot;given&quot;:&quot;Michael G.&quot;,&quot;parse-names&quot;:false,&quot;dropping-particle&quot;:&quot;&quot;,&quot;non-dropping-particle&quot;:&quot;&quot;},{&quot;family&quot;:&quot;Inouye&quot;,&quot;given&quot;:&quot;Michael&quot;,&quot;parse-names&quot;:false,&quot;dropping-particle&quot;:&quot;&quot;,&quot;non-dropping-particle&quot;:&quot;&quot;},{&quot;family&quot;:&quot;Mansjö&quot;,&quot;given&quot;:&quot;Mikael&quot;,&quot;parse-names&quot;:false,&quot;dropping-particle&quot;:&quot;&quot;,&quot;non-dropping-particle&quot;:&quot;&quot;},{&quot;family&quot;:&quot;Dang Thi&quot;,&quot;given&quot;:&quot;Minh Ha&quot;,&quot;parse-names&quot;:false,&quot;dropping-particle&quot;:&quot;&quot;,&quot;non-dropping-particle&quot;:&quot;&quot;},{&quot;family&quot;:&quot;Joloba&quot;,&quot;given&quot;:&quot;Moses&quot;,&quot;parse-names&quot;:false,&quot;dropping-particle&quot;:&quot;&quot;,&quot;non-dropping-particle&quot;:&quot;&quot;},{&quot;family&quot;:&quot;Kamal&quot;,&quot;given&quot;:&quot;SM Mostofa&quot;,&quot;parse-names&quot;:false,&quot;dropping-particle&quot;:&quot;&quot;,&quot;non-dropping-particle&quot;:&quot;&quot;},{&quot;family&quot;:&quot;Okozi&quot;,&quot;given&quot;:&quot;Nana&quot;,&quot;parse-names&quot;:false,&quot;dropping-particle&quot;:&quot;&quot;,&quot;non-dropping-particle&quot;:&quot;&quot;},{&quot;family&quot;:&quot;ISMAIL&quot;,&quot;given&quot;:&quot;Nazir&quot;,&quot;parse-names&quot;:false,&quot;dropping-particle&quot;:&quot;&quot;,&quot;non-dropping-particle&quot;:&quot;&quot;},{&quot;family&quot;:&quot;Mistry&quot;,&quot;given&quot;:&quot;Nerges&quot;,&quot;parse-names&quot;:false,&quot;dropping-particle&quot;:&quot;&quot;,&quot;non-dropping-particle&quot;:&quot;&quot;},{&quot;family&quot;:&quot;Hoang&quot;,&quot;given&quot;:&quot;Nhung N.&quot;,&quot;parse-names&quot;:false,&quot;dropping-particle&quot;:&quot;&quot;,&quot;non-dropping-particle&quot;:&quot;&quot;},{&quot;family&quot;:&quot;Rakotosamimanana&quot;,&quot;given&quot;:&quot;Niaina&quot;,&quot;parse-names&quot;:false,&quot;dropping-particle&quot;:&quot;&quot;,&quot;non-dropping-particle&quot;:&quot;&quot;},{&quot;family&quot;:&quot;Paton&quot;,&quot;given&quot;:&quot;Nicholas I.&quot;,&quot;parse-names&quot;:false,&quot;dropping-particle&quot;:&quot;&quot;,&quot;non-dropping-particle&quot;:&quot;&quot;},{&quot;family&quot;:&quot;Rancoita&quot;,&quot;given&quot;:&quot;Paola M.V.&quot;,&quot;parse-names&quot;:false,&quot;dropping-particle&quot;:&quot;&quot;,&quot;non-dropping-particle&quot;:&quot;&quot;},{&quot;family&quot;:&quot;Miotto&quot;,&quot;given&quot;:&quot;Paolo&quot;,&quot;parse-names&quot;:false,&quot;dropping-particle&quot;:&quot;&quot;,&quot;non-dropping-particle&quot;:&quot;&quot;},{&quot;family&quot;:&quot;Lapierre&quot;,&quot;given&quot;:&quot;Pascal&quot;,&quot;parse-names&quot;:false,&quot;dropping-particle&quot;:&quot;&quot;,&quot;non-dropping-particle&quot;:&quot;&quot;},{&quot;family&quot;:&quot;Hall&quot;,&quot;given&quot;:&quot;Patricia J.&quot;,&quot;parse-names&quot;:false,&quot;dropping-particle&quot;:&quot;&quot;,&quot;non-dropping-particle&quot;:&quot;&quot;},{&quot;family&quot;:&quot;Tang&quot;,&quot;given&quot;:&quot;Patrick&quot;,&quot;parse-names&quot;:false,&quot;dropping-particle&quot;:&quot;&quot;,&quot;non-dropping-particle&quot;:&quot;&quot;},{&quot;family&quot;:&quot;Claxton&quot;,&quot;given&quot;:&quot;Pauline&quot;,&quot;parse-names&quot;:false,&quot;dropping-particle&quot;:&quot;&quot;,&quot;non-dropping-particle&quot;:&quot;&quot;},{&quot;family&quot;:&quot;Wintringer&quot;,&quot;given&quot;:&quot;Penelope&quot;,&quot;parse-names&quot;:false,&quot;dropping-particle&quot;:&quot;&quot;,&quot;non-dropping-particle&quot;:&quot;&quot;},{&quot;family&quot;:&quot;Keller&quot;,&quot;given&quot;:&quot;Peter M.&quot;,&quot;parse-names&quot;:false,&quot;dropping-particle&quot;:&quot;&quot;,&quot;non-dropping-particle&quot;:&quot;&quot;},{&quot;family&quot;:&quot;Thai&quot;,&quot;given&quot;:&quot;Phan Vuong Khac&quot;,&quot;parse-names&quot;:false,&quot;dropping-particle&quot;:&quot;&quot;,&quot;non-dropping-particle&quot;:&quot;&quot;},{&quot;family&quot;:&quot;Fowler&quot;,&quot;given&quot;:&quot;Philip W.&quot;,&quot;parse-names&quot;:false,&quot;dropping-particle&quot;:&quot;&quot;,&quot;non-dropping-particle&quot;:&quot;&quot;},{&quot;family&quot;:&quot;Supply&quot;,&quot;given&quot;:&quot;Philip&quot;,&quot;parse-names&quot;:false,&quot;dropping-particle&quot;:&quot;&quot;,&quot;non-dropping-particle&quot;:&quot;&quot;},{&quot;family&quot;:&quot;Srilohasin&quot;,&quot;given&quot;:&quot;Prapaporn&quot;,&quot;parse-names&quot;:false,&quot;dropping-particle&quot;:&quot;&quot;,&quot;non-dropping-particle&quot;:&quot;&quot;},{&quot;family&quot;:&quot;Suriyaphol&quot;,&quot;given&quot;:&quot;Prapat&quot;,&quot;parse-names&quot;:false,&quot;dropping-particle&quot;:&quot;&quot;,&quot;non-dropping-particle&quot;:&quot;&quot;},{&quot;family&quot;:&quot;Rathod&quot;,&quot;given&quot;:&quot;Priti&quot;,&quot;parse-names&quot;:false,&quot;dropping-particle&quot;:&quot;&quot;,&quot;non-dropping-particle&quot;:&quot;&quot;},{&quot;family&quot;:&quot;Kambli&quot;,&quot;given&quot;:&quot;Priti&quot;,&quot;parse-names&quot;:false,&quot;dropping-particle&quot;:&quot;&quot;,&quot;non-dropping-particle&quot;:&quot;&quot;},{&quot;family&quot;:&quot;Groenheit&quot;,&quot;given&quot;:&quot;Ramona&quot;,&quot;parse-names&quot;:false,&quot;dropping-particle&quot;:&quot;&quot;,&quot;non-dropping-particle&quot;:&quot;&quot;},{&quot;family&quot;:&quot;Colman&quot;,&quot;given&quot;:&quot;Rebecca E.&quot;,&quot;parse-names&quot;:false,&quot;dropping-particle&quot;:&quot;&quot;,&quot;non-dropping-particle&quot;:&quot;&quot;},{&quot;family&quot;:&quot;Ong&quot;,&quot;given&quot;:&quot;Rick Twee Hee&quot;,&quot;parse-names&quot;:false,&quot;dropping-particle&quot;:&quot;&quot;,&quot;non-dropping-particle&quot;:&quot;&quot;},{&quot;family&quot;:&quot;Warren&quot;,&quot;given&quot;:&quot;Robin M.&quot;,&quot;parse-names&quot;:false,&quot;dropping-particle&quot;:&quot;&quot;,&quot;non-dropping-particle&quot;:&quot;&quot;},{&quot;family&quot;:&quot;Wilkinson&quot;,&quot;given&quot;:&quot;Robert J.&quot;,&quot;parse-names&quot;:false,&quot;dropping-particle&quot;:&quot;&quot;,&quot;non-dropping-particle&quot;:&quot;&quot;},{&quot;family&quot;:&quot;Diel&quot;,&quot;given&quot;:&quot;Roland&quot;,&quot;parse-names&quot;:false,&quot;dropping-particle&quot;:&quot;&quot;,&quot;non-dropping-particle&quot;:&quot;&quot;},{&quot;family&quot;:&quot;Oliveira&quot;,&quot;given&quot;:&quot;Rosangela S.&quot;,&quot;parse-names&quot;:false,&quot;dropping-particle&quot;:&quot;&quot;,&quot;non-dropping-particle&quot;:&quot;&quot;},{&quot;family&quot;:&quot;Khot&quot;,&quot;given&quot;:&quot;Rukhsar&quot;,&quot;parse-names&quot;:false,&quot;dropping-particle&quot;:&quot;&quot;,&quot;non-dropping-particle&quot;:&quot;&quot;},{&quot;family&quot;:&quot;Jou&quot;,&quot;given&quot;:&quot;Ruwen&quot;,&quot;parse-names&quot;:false,&quot;dropping-particle&quot;:&quot;&quot;,&quot;non-dropping-particle&quot;:&quot;&quot;},{&quot;family&quot;:&quot;Tahseen&quot;,&quot;given&quot;:&quot;Sabira&quot;,&quot;parse-names&quot;:false,&quot;dropping-particle&quot;:&quot;&quot;,&quot;non-dropping-particle&quot;:&quot;&quot;},{&quot;family&quot;:&quot;Laurent&quot;,&quot;given&quot;:&quot;Sacha&quot;,&quot;parse-names&quot;:false,&quot;dropping-particle&quot;:&quot;&quot;,&quot;non-dropping-particle&quot;:&quot;&quot;},{&quot;family&quot;:&quot;Gharbia&quot;,&quot;given&quot;:&quot;Saheer&quot;,&quot;parse-names&quot;:false,&quot;dropping-particle&quot;:&quot;&quot;,&quot;non-dropping-particle&quot;:&quot;&quot;},{&quot;family&quot;:&quot;Kouchaki&quot;,&quot;given&quot;:&quot;Samaneh&quot;,&quot;parse-names&quot;:false,&quot;dropping-particle&quot;:&quot;&quot;,&quot;non-dropping-particle&quot;:&quot;&quot;},{&quot;family&quot;:&quot;Shah&quot;,&quot;given&quot;:&quot;Sanchi&quot;,&quot;parse-names&quot;:false,&quot;dropping-particle&quot;:&quot;&quot;,&quot;non-dropping-particle&quot;:&quot;&quot;},{&quot;family&quot;:&quot;Plesnik&quot;,&quot;given&quot;:&quot;Sara&quot;,&quot;parse-names&quot;:false,&quot;dropping-particle&quot;:&quot;&quot;,&quot;non-dropping-particle&quot;:&quot;&quot;},{&quot;family&quot;:&quot;Earle&quot;,&quot;given&quot;:&quot;Sarah G.&quot;,&quot;parse-names&quot;:false,&quot;dropping-particle&quot;:&quot;&quot;,&quot;non-dropping-particle&quot;:&quot;&quot;},{&quot;family&quot;:&quot;Dunstan&quot;,&quot;given&quot;:&quot;Sarah&quot;,&quot;parse-names&quot;:false,&quot;dropping-particle&quot;:&quot;&quot;,&quot;non-dropping-particle&quot;:&quot;&quot;},{&quot;family&quot;:&quot;Hoosdally&quot;,&quot;given&quot;:&quot;Sarah J.&quot;,&quot;parse-names&quot;:false,&quot;dropping-particle&quot;:&quot;&quot;,&quot;non-dropping-particle&quot;:&quot;&quot;},{&quot;family&quot;:&quot;Mitarai&quot;,&quot;given&quot;:&quot;Satoshi&quot;,&quot;parse-names&quot;:false,&quot;dropping-particle&quot;:&quot;&quot;,&quot;non-dropping-particle&quot;:&quot;&quot;},{&quot;family&quot;:&quot;Gagneux&quot;,&quot;given&quot;:&quot;Sebastien&quot;,&quot;parse-names&quot;:false,&quot;dropping-particle&quot;:&quot;&quot;,&quot;non-dropping-particle&quot;:&quot;&quot;},{&quot;family&quot;:&quot;Omar&quot;,&quot;given&quot;:&quot;Shaheed&quot;,&quot;parse-names&quot;:false,&quot;dropping-particle&quot;:&quot;v.&quot;,&quot;non-dropping-particle&quot;:&quot;&quot;},{&quot;family&quot;:&quot;Yao&quot;,&quot;given&quot;:&quot;Shen Yuan&quot;,&quot;parse-names&quot;:false,&quot;dropping-particle&quot;:&quot;&quot;,&quot;non-dropping-particle&quot;:&quot;&quot;},{&quot;family&quot;:&quot;Grandjean Lapierre&quot;,&quot;given&quot;:&quot;Simon&quot;,&quot;parse-names&quot;:false,&quot;dropping-particle&quot;:&quot;&quot;,&quot;non-dropping-particle&quot;:&quot;&quot;},{&quot;family&quot;:&quot;Battaglia&quot;,&quot;given&quot;:&quot;Simone&quot;,&quot;parse-names&quot;:false,&quot;dropping-particle&quot;:&quot;&quot;,&quot;non-dropping-particle&quot;:&quot;&quot;},{&quot;family&quot;:&quot;Niemann&quot;,&quot;given&quot;:&quot;Stefan&quot;,&quot;parse-names&quot;:false,&quot;dropping-particle&quot;:&quot;&quot;,&quot;non-dropping-particle&quot;:&quot;&quot;},{&quot;family&quot;:&quot;Pandey&quot;,&quot;given&quot;:&quot;Sushil&quot;,&quot;parse-names&quot;:false,&quot;dropping-particle&quot;:&quot;&quot;,&quot;non-dropping-particle&quot;:&quot;&quot;},{&quot;family&quot;:&quot;Uplekar&quot;,&quot;given&quot;:&quot;Swapna&quot;,&quot;parse-names&quot;:false,&quot;dropping-particle&quot;:&quot;&quot;,&quot;non-dropping-particle&quot;:&quot;&quot;},{&quot;family&quot;:&quot;Halse&quot;,&quot;given&quot;:&quot;Tanya A.&quot;,&quot;parse-names&quot;:false,&quot;dropping-particle&quot;:&quot;&quot;,&quot;non-dropping-particle&quot;:&quot;&quot;},{&quot;family&quot;:&quot;Cohen&quot;,&quot;given&quot;:&quot;Ted&quot;,&quot;parse-names&quot;:false,&quot;dropping-particle&quot;:&quot;&quot;,&quot;non-dropping-particle&quot;:&quot;&quot;},{&quot;family&quot;:&quot;Cortes&quot;,&quot;given&quot;:&quot;Teresa&quot;,&quot;parse-names&quot;:false,&quot;dropping-particle&quot;:&quot;&quot;,&quot;non-dropping-particle&quot;:&quot;&quot;},{&quot;family&quot;:&quot;Prammananan&quot;,&quot;given&quot;:&quot;Therdsak&quot;,&quot;parse-names&quot;:false,&quot;dropping-particle&quot;:&quot;&quot;,&quot;non-dropping-particle&quot;:&quot;&quot;},{&quot;family&quot;:&quot;Kohl&quot;,&quot;given&quot;:&quot;Thomas A.&quot;,&quot;parse-names&quot;:false,&quot;dropping-particle&quot;:&quot;&quot;,&quot;non-dropping-particle&quot;:&quot;&quot;},{&quot;family&quot;:&quot;Thuong&quot;,&quot;given&quot;:&quot;Nguyen T.T.&quot;,&quot;parse-names&quot;:false,&quot;dropping-particle&quot;:&quot;&quot;,&quot;non-dropping-particle&quot;:&quot;&quot;},{&quot;family&quot;:&quot;Teo&quot;,&quot;given&quot;:&quot;Tik Ying&quot;,&quot;parse-names&quot;:false,&quot;dropping-particle&quot;:&quot;&quot;,&quot;non-dropping-particle&quot;:&quot;&quot;},{&quot;family&quot;:&quot;Peto&quot;,&quot;given&quot;:&quot;Timothy E.A.&quot;,&quot;parse-names&quot;:false,&quot;dropping-particle&quot;:&quot;&quot;,&quot;non-dropping-particle&quot;:&quot;&quot;},{&quot;family&quot;:&quot;Rodwell&quot;,&quot;given&quot;:&quot;Timothy C.&quot;,&quot;parse-names&quot;:false,&quot;dropping-particle&quot;:&quot;&quot;,&quot;non-dropping-particle&quot;:&quot;&quot;},{&quot;family&quot;:&quot;William&quot;,&quot;given&quot;:&quot;Timothy&quot;,&quot;parse-names&quot;:false,&quot;dropping-particle&quot;:&quot;&quot;,&quot;non-dropping-particle&quot;:&quot;&quot;},{&quot;family&quot;:&quot;Walker&quot;,&quot;given&quot;:&quot;Timothy M.&quot;,&quot;parse-names&quot;:false,&quot;dropping-particle&quot;:&quot;&quot;,&quot;non-dropping-particle&quot;:&quot;&quot;},{&quot;family&quot;:&quot;Rogers&quot;,&quot;given&quot;:&quot;Thomas R.&quot;,&quot;parse-names&quot;:false,&quot;dropping-particle&quot;:&quot;&quot;,&quot;non-dropping-particle&quot;:&quot;&quot;},{&quot;family&quot;:&quot;Surve&quot;,&quot;given&quot;:&quot;Utkarsha&quot;,&quot;parse-names&quot;:false,&quot;dropping-particle&quot;:&quot;&quot;,&quot;non-dropping-particle&quot;:&quot;&quot;},{&quot;family&quot;:&quot;Mathys&quot;,&quot;given&quot;:&quot;Vanessa&quot;,&quot;parse-names&quot;:false,&quot;dropping-particle&quot;:&quot;&quot;,&quot;non-dropping-particle&quot;:&quot;&quot;},{&quot;family&quot;:&quot;Furió&quot;,&quot;given&quot;:&quot;Victoria&quot;,&quot;parse-names&quot;:false,&quot;dropping-particle&quot;:&quot;&quot;,&quot;non-dropping-particle&quot;:&quot;&quot;},{&quot;family&quot;:&quot;Cook&quot;,&quot;given&quot;:&quot;Victoria&quot;,&quot;parse-names&quot;:false,&quot;dropping-particle&quot;:&quot;&quot;,&quot;non-dropping-particle&quot;:&quot;&quot;},{&quot;family&quot;:&quot;Vijay&quot;,&quot;given&quot;:&quot;Srinivasan&quot;,&quot;parse-names&quot;:false,&quot;dropping-particle&quot;:&quot;&quot;,&quot;non-dropping-particle&quot;:&quot;&quot;},{&quot;family&quot;:&quot;Escuyer&quot;,&quot;given&quot;:&quot;Vincent&quot;,&quot;parse-names&quot;:false,&quot;dropping-particle&quot;:&quot;&quot;,&quot;non-dropping-particle&quot;:&quot;&quot;},{&quot;family&quot;:&quot;Dreyer&quot;,&quot;given&quot;:&quot;Viola&quot;,&quot;parse-names&quot;:false,&quot;dropping-particle&quot;:&quot;&quot;,&quot;non-dropping-particle&quot;:&quot;&quot;},{&quot;family&quot;:&quot;Sintchenko&quot;,&quot;given&quot;:&quot;Vitali&quot;,&quot;parse-names&quot;:false,&quot;dropping-particle&quot;:&quot;&quot;,&quot;non-dropping-particle&quot;:&quot;&quot;},{&quot;family&quot;:&quot;Saphonn&quot;,&quot;given&quot;:&quot;Vonthanak&quot;,&quot;parse-names&quot;:false,&quot;dropping-particle&quot;:&quot;&quot;,&quot;non-dropping-particle&quot;:&quot;&quot;},{&quot;family&quot;:&quot;Solano&quot;,&quot;given&quot;:&quot;Walter&quot;,&quot;parse-names&quot;:false,&quot;dropping-particle&quot;:&quot;&quot;,&quot;non-dropping-particle&quot;:&quot;&quot;},{&quot;family&quot;:&quot;Lin&quot;,&quot;given&quot;:&quot;Wan Hsuan&quot;,&quot;parse-names&quot;:false,&quot;dropping-particle&quot;:&quot;&quot;,&quot;non-dropping-particle&quot;:&quot;&quot;},{&quot;family&quot;:&quot;Gemert&quot;,&quot;given&quot;:&quot;Wayne&quot;,&quot;parse-names&quot;:false,&quot;dropping-particle&quot;:&quot;&quot;,&quot;non-dropping-particle&quot;:&quot;van&quot;},{&quot;family&quot;:&quot;He&quot;,&quot;given&quot;:&quot;Wencong&quot;,&quot;parse-names&quot;:false,&quot;dropping-particle&quot;:&quot;&quot;,&quot;non-dropping-particle&quot;:&quot;&quot;},{&quot;family&quot;:&quot;Yang&quot;,&quot;given&quot;:&quot;Yang&quot;,&quot;parse-names&quot;:false,&quot;dropping-particle&quot;:&quot;&quot;,&quot;non-dropping-particle&quot;:&quot;&quot;},{&quot;family&quot;:&quot;Zhao&quot;,&quot;given&quot;:&quot;Yanlin&quot;,&quot;parse-names&quot;:false,&quot;dropping-particle&quot;:&quot;&quot;,&quot;non-dropping-particle&quot;:&quot;&quot;},{&quot;family&quot;:&quot;Qin&quot;,&quot;given&quot;:&quot;Youwen&quot;,&quot;parse-names&quot;:false,&quot;dropping-particle&quot;:&quot;&quot;,&quot;non-dropping-particle&quot;:&quot;&quot;},{&quot;family&quot;:&quot;Xiao&quot;,&quot;given&quot;:&quot;Yu Xin&quot;,&quot;parse-names&quot;:false,&quot;dropping-particle&quot;:&quot;&quot;,&quot;non-dropping-particle&quot;:&quot;&quot;},{&quot;family&quot;:&quot;Hasan&quot;,&quot;given&quot;:&quot;Zahra&quot;,&quot;parse-names&quot;:false,&quot;dropping-particle&quot;:&quot;&quot;,&quot;non-dropping-particle&quot;:&quot;&quot;},{&quot;family&quot;:&quot;Iqbal&quot;,&quot;given&quot;:&quot;Zamin&quot;,&quot;parse-names&quot;:false,&quot;dropping-particle&quot;:&quot;&quot;,&quot;non-dropping-particle&quot;:&quot;&quot;},{&quot;family&quot;:&quot;Puyen&quot;,&quot;given&quot;:&quot;Zully M.&quot;,&quot;parse-names&quot;:false,&quot;dropping-particle&quot;:&quot;&quot;,&quot;non-dropping-particle&quot;:&quot;&quot;}],&quot;container-title&quot;:&quot;The Lancet Microbe&quot;,&quot;DOI&quot;:&quot;10.1016/S2666-5247(21)00301-3&quot;,&quot;ISSN&quot;:&quot;26665247&quot;,&quot;issued&quot;:{&quot;date-parts&quot;:[[2022,4,1]]},&quot;page&quot;:&quot;e265-e273&quot;,&quot;abstract&quot;:&quot;Background: Molecular diagnostics are considered the most promising route to achievement of rapid, universal drug susceptibility testing for Mycobacterium tuberculosis complex (MTBC). We aimed to generate a WHO-endorsed catalogue of mutations to serve as a global standard for interpreting molecular information for drug resistance prediction. Methods: In this systematic analysis, we used a candidate gene approach to identify mutations associated with resistance or consistent with susceptibility for 13 WHO-endorsed antituberculosis drugs. We collected existing worldwide MTBC whole-genome sequencing data and phenotypic data from academic groups and consortia, reference laboratories, public health organisations, and published literature. We categorised phenotypes as follows: methods and critical concentrations currently endorsed by WHO (category 1); critical concentrations previously endorsed by WHO for those methods (category 2); methods or critical concentrations not currently endorsed by WHO (category 3). For each mutation, we used a contingency table of binary phenotypes and presence or absence of the mutation to compute positive predictive value, and we used Fisher's exact tests to generate odds ratios and Benjamini-Hochberg corrected p values. Mutations were graded as associated with resistance if present in at least five isolates, if the odds ratio was more than 1 with a statistically significant corrected p value, and if the lower bound of the 95% CI on the positive predictive value for phenotypic resistance was greater than 25%. A series of expert rules were applied for final confidence grading of each mutation. Findings: We analysed 41 137 MTBC isolates with phenotypic and whole-genome sequencing data from 45 countries. 38 215 MTBC isolates passed quality control steps and were included in the final analysis. 15 667 associations were computed for 13 211 unique mutations linked to one or more drugs. 1149 (7·3%) of 15 667 mutations were classified as associated with phenotypic resistance and 107 (0·7%) were deemed consistent with susceptibility. For rifampicin, isoniazid, ethambutol, fluoroquinolones, and streptomycin, the mutations' pooled sensitivity was more than 80%. Specificity was over 95% for all drugs except ethionamide (91·4%), moxifloxacin (91·6%) and ethambutol (93·3%). Only two resistance mutations were identified for bedaquiline, delamanid, clofazimine, and linezolid as prevalence of phenotypic resistance was low for these drugs. Interpretation: We present the first WHO-endorsed catalogue of molecular targets for MTBC drug susceptibility testing, which is intended to provide a global standard for resistance interpretation. The existence of this catalogue should encourage the implementation of molecular diagnostics by national tuberculosis programmes. Funding: Unitaid, Wellcome Trust, UK Medical Research Council, and Bill and Melinda Gates Foundation.&quot;,&quot;publisher&quot;:&quot;Elsevier Ltd&quot;,&quot;issue&quot;:&quot;4&quot;,&quot;volume&quot;:&quot;3&quot;,&quot;container-title-short&quot;:&quot;&quot;},&quot;isTemporary&quot;:false}],&quot;citationTag&quot;:&quot;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&quot;},{&quot;citationID&quot;:&quot;MENDELEY_CITATION_2bf3a860-e39c-44bd-bb18-b583d00ac5c6&quot;,&quot;properties&quot;:{&quot;noteIndex&quot;:0},&quot;isEdited&quot;:false,&quot;manualOverride&quot;:{&quot;isManuallyOverridden&quot;:false,&quot;citeprocText&quot;:&quot;(Plate &lt;i&gt;et al&lt;/i&gt;, 2018)&quot;,&quot;manualOverrideText&quot;:&quot;&quot;},&quot;citationItems&quot;:[{&quot;id&quot;:&quot;575bff5f-2f1d-3e7d-837f-763f17a0f6c3&quot;,&quot;itemData&quot;:{&quot;type&quot;:&quot;article-journal&quot;,&quot;id&quot;:&quot;575bff5f-2f1d-3e7d-837f-763f17a0f6c3&quot;,&quot;title&quot;:&quot;Validating a 14-Drug Microtiter Plate Containing Bedaquiline and Delamanid for Large-Scale Research Susceptibility Testing of Mycobacterium tuberculosis&quot;,&quot;author&quot;:[{&quot;family&quot;:&quot;Plate&quot;,&quot;given&quot;:&quot;Microtiter&quot;,&quot;parse-names&quot;:false,&quot;dropping-particle&quot;:&quot;&quot;,&quot;non-dropping-particle&quot;:&quot;&quot;},{&quot;family&quot;:&quot;Bedaquiline&quot;,&quot;given&quot;:&quot;Containing&quot;,&quot;parse-names&quot;:false,&quot;dropping-particle&quot;:&quot;&quot;,&quot;non-dropping-particle&quot;:&quot;&quot;},{&quot;family&quot;:&quot;Walker&quot;,&quot;given&quot;:&quot;Timothy M&quot;,&quot;parse-names&quot;:false,&quot;dropping-particle&quot;:&quot;&quot;,&quot;non-dropping-particle&quot;:&quot;&quot;},{&quot;family&quot;:&quot;Grazian&quot;,&quot;given&quot;:&quot;Clara&quot;,&quot;parse-names&quot;:false,&quot;dropping-particle&quot;:&quot;&quot;,&quot;non-dropping-particle&quot;:&quot;&quot;},{&quot;family&quot;:&quot;Davies&quot;,&quot;given&quot;:&quot;Timothy J&quot;,&quot;parse-names&quot;:false,&quot;dropping-particle&quot;:&quot;&quot;,&quot;non-dropping-particle&quot;:&quot;&quot;},{&quot;family&quot;:&quot;Peto&quot;,&quot;given&quot;:&quot;Timothy E A&quot;,&quot;parse-names&quot;:false,&quot;dropping-particle&quot;:&quot;&quot;,&quot;non-dropping-particle&quot;:&quot;&quot;},{&quot;family&quot;:&quot;Crook&quot;,&quot;given&quot;:&quot;Derrick W&quot;,&quot;parse-names&quot;:false,&quot;dropping-particle&quot;:&quot;&quot;,&quot;non-dropping-particle&quot;:&quot;&quot;},{&quot;family&quot;:&quot;Fowler&quot;,&quot;given&quot;:&quot;Philip W&quot;,&quot;parse-names&quot;:false,&quot;dropping-particle&quot;:&quot;&quot;,&quot;non-dropping-particle&quot;:&quot;&quot;},{&quot;family&quot;:&quot;Cirillo&quot;,&quot;given&quot;:&quot;Daniela M&quot;,&quot;parse-names&quot;:false,&quot;dropping-particle&quot;:&quot;&quot;,&quot;non-dropping-particle&quot;:&quot;&quot;}],&quot;issued&quot;:{&quot;date-parts&quot;:[[2018]]},&quot;page&quot;:&quot;1-15&quot;,&quot;issue&quot;:&quot;9&quot;,&quot;volume&quot;:&quot;62&quot;,&quot;container-title-short&quot;:&quot;&quot;},&quot;isTemporary&quot;:false}],&quot;citationTag&quot;:&quot;MENDELEY_CITATION_v3_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&quot;},{&quot;citationID&quot;:&quot;MENDELEY_CITATION_35b740ce-effd-4a99-b653-31bdc04380f1&quot;,&quot;properties&quot;:{&quot;noteIndex&quot;:0},&quot;isEdited&quot;:false,&quot;manualOverride&quot;:{&quot;isManuallyOverridden&quot;:false,&quot;citeprocText&quot;:&quot;(Plate &lt;i&gt;et al&lt;/i&gt;, 2018; Fowler &lt;i&gt;et al&lt;/i&gt;, 2018)&quot;,&quot;manualOverrideText&quot;:&quot;&quot;},&quot;citationItems&quot;:[{&quot;id&quot;:&quot;575bff5f-2f1d-3e7d-837f-763f17a0f6c3&quot;,&quot;itemData&quot;:{&quot;type&quot;:&quot;article-journal&quot;,&quot;id&quot;:&quot;575bff5f-2f1d-3e7d-837f-763f17a0f6c3&quot;,&quot;title&quot;:&quot;Validating a 14-Drug Microtiter Plate Containing Bedaquiline and Delamanid for Large-Scale Research Susceptibility Testing of Mycobacterium tuberculosis&quot;,&quot;author&quot;:[{&quot;family&quot;:&quot;Plate&quot;,&quot;given&quot;:&quot;Microtiter&quot;,&quot;parse-names&quot;:false,&quot;dropping-particle&quot;:&quot;&quot;,&quot;non-dropping-particle&quot;:&quot;&quot;},{&quot;family&quot;:&quot;Bedaquiline&quot;,&quot;given&quot;:&quot;Containing&quot;,&quot;parse-names&quot;:false,&quot;dropping-particle&quot;:&quot;&quot;,&quot;non-dropping-particle&quot;:&quot;&quot;},{&quot;family&quot;:&quot;Walker&quot;,&quot;given&quot;:&quot;Timothy M&quot;,&quot;parse-names&quot;:false,&quot;dropping-particle&quot;:&quot;&quot;,&quot;non-dropping-particle&quot;:&quot;&quot;},{&quot;family&quot;:&quot;Grazian&quot;,&quot;given&quot;:&quot;Clara&quot;,&quot;parse-names&quot;:false,&quot;dropping-particle&quot;:&quot;&quot;,&quot;non-dropping-particle&quot;:&quot;&quot;},{&quot;family&quot;:&quot;Davies&quot;,&quot;given&quot;:&quot;Timothy J&quot;,&quot;parse-names&quot;:false,&quot;dropping-particle&quot;:&quot;&quot;,&quot;non-dropping-particle&quot;:&quot;&quot;},{&quot;family&quot;:&quot;Peto&quot;,&quot;given&quot;:&quot;Timothy E A&quot;,&quot;parse-names&quot;:false,&quot;dropping-particle&quot;:&quot;&quot;,&quot;non-dropping-particle&quot;:&quot;&quot;},{&quot;family&quot;:&quot;Crook&quot;,&quot;given&quot;:&quot;Derrick W&quot;,&quot;parse-names&quot;:false,&quot;dropping-particle&quot;:&quot;&quot;,&quot;non-dropping-particle&quot;:&quot;&quot;},{&quot;family&quot;:&quot;Fowler&quot;,&quot;given&quot;:&quot;Philip W&quot;,&quot;parse-names&quot;:false,&quot;dropping-particle&quot;:&quot;&quot;,&quot;non-dropping-particle&quot;:&quot;&quot;},{&quot;family&quot;:&quot;Cirillo&quot;,&quot;given&quot;:&quot;Daniela M&quot;,&quot;parse-names&quot;:false,&quot;dropping-particle&quot;:&quot;&quot;,&quot;non-dropping-particle&quot;:&quot;&quot;}],&quot;issued&quot;:{&quot;date-parts&quot;:[[2018]]},&quot;page&quot;:&quot;1-15&quot;,&quot;issue&quot;:&quot;9&quot;,&quot;volume&quot;:&quot;62&quot;,&quot;container-title-short&quot;:&quot;&quot;},&quot;isTemporary&quot;:false},{&quot;id&quot;:&quot;367d0a69-7b21-359c-b156-84ad77ab54ed&quot;,&quot;itemData&quot;:{&quot;type&quot;:&quot;article-journal&quot;,&quot;id&quot;:&quot;367d0a69-7b21-359c-b156-84ad77ab54ed&quot;,&quot;title&quot;:&quot;Automated detection of bacterial growth on 96-well plates for high-throughput drug susceptibility testing of mycobacterium tuberculosis&quot;,&quot;author&quot;:[{&quot;family&quot;:&quot;Fowler&quot;,&quot;given&quot;:&quot;Philip W.&quot;,&quot;parse-names&quot;:false,&quot;dropping-particle&quot;:&quot;&quot;,&quot;non-dropping-particle&quot;:&quot;&quot;},{&quot;family&quot;:&quot;Cruz&quot;,&quot;given&quot;:&quot;Ana Luíza Gibertoni&quot;,&quot;parse-names&quot;:false,&quot;dropping-particle&quot;:&quot;&quot;,&quot;non-dropping-particle&quot;:&quot;&quot;},{&quot;family&quot;:&quot;Hoosdally&quot;,&quot;given&quot;:&quot;Sarah J.&quot;,&quot;parse-names&quot;:false,&quot;dropping-particle&quot;:&quot;&quot;,&quot;non-dropping-particle&quot;:&quot;&quot;},{&quot;family&quot;:&quot;Jarrett&quot;,&quot;given&quot;:&quot;Lisa&quot;,&quot;parse-names&quot;:false,&quot;dropping-particle&quot;:&quot;&quot;,&quot;non-dropping-particle&quot;:&quot;&quot;},{&quot;family&quot;:&quot;Borroni&quot;,&quot;given&quot;:&quot;Emanuele&quot;,&quot;parse-names&quot;:false,&quot;dropping-particle&quot;:&quot;&quot;,&quot;non-dropping-particle&quot;:&quot;&quot;},{&quot;family&quot;:&quot;Chiacchiaretta&quot;,&quot;given&quot;:&quot;Matteo&quot;,&quot;parse-names&quot;:false,&quot;dropping-particle&quot;:&quot;&quot;,&quot;non-dropping-particle&quot;:&quot;&quot;},{&quot;family&quot;:&quot;Rathod&quot;,&quot;given&quot;:&quot;Priti&quot;,&quot;parse-names&quot;:false,&quot;dropping-particle&quot;:&quot;&quot;,&quot;non-dropping-particle&quot;:&quot;&quot;},{&quot;family&quot;:&quot;Lehmann&quot;,&quot;given&quot;:&quot;Sarah&quot;,&quot;parse-names&quot;:false,&quot;dropping-particle&quot;:&quot;&quot;,&quot;non-dropping-particle&quot;:&quot;&quot;},{&quot;family&quot;:&quot;Molodtsov&quot;,&quot;given&quot;:&quot;Nikolay&quot;,&quot;parse-names&quot;:false,&quot;dropping-particle&quot;:&quot;&quot;,&quot;non-dropping-particle&quot;:&quot;&quot;},{&quot;family&quot;:&quot;Walker&quot;,&quot;given&quot;:&quot;Timothy M.&quot;,&quot;parse-names&quot;:false,&quot;dropping-particle&quot;:&quot;&quot;,&quot;non-dropping-particle&quot;:&quot;&quot;},{&quot;family&quot;:&quot;Robinson&quot;,&quot;given&quot;:&quot;Esther&quot;,&quot;parse-names&quot;:false,&quot;dropping-particle&quot;:&quot;&quot;,&quot;non-dropping-particle&quot;:&quot;&quot;},{&quot;family&quot;:&quot;Hoffmann&quot;,&quot;given&quot;:&quot;Harald&quot;,&quot;parse-names&quot;:false,&quot;dropping-particle&quot;:&quot;&quot;,&quot;non-dropping-particle&quot;:&quot;&quot;},{&quot;family&quot;:&quot;Peto&quot;,&quot;given&quot;:&quot;Timothy E.A.&quot;,&quot;parse-names&quot;:false,&quot;dropping-particle&quot;:&quot;&quot;,&quot;non-dropping-particle&quot;:&quot;&quot;},{&quot;family&quot;:&quot;Cirillo&quot;,&quot;given&quot;:&quot;Daniela Maria&quot;,&quot;parse-names&quot;:false,&quot;dropping-particle&quot;:&quot;&quot;,&quot;non-dropping-particle&quot;:&quot;&quot;},{&quot;family&quot;:&quot;Smith&quot;,&quot;given&quot;:&quot;Grace E.&quot;,&quot;parse-names&quot;:false,&quot;dropping-particle&quot;:&quot;&quot;,&quot;non-dropping-particle&quot;:&quot;&quot;},{&quot;family&quot;:&quot;Crook&quot;,&quot;given&quot;:&quot;Derrick W.&quot;,&quot;parse-names&quot;:false,&quot;dropping-particle&quot;:&quot;&quot;,&quot;non-dropping-particle&quot;:&quot;&quot;}],&quot;container-title&quot;:&quot;Microbiology (United Kingdom)&quot;,&quot;DOI&quot;:&quot;10.1099/mic.0.000733&quot;,&quot;ISSN&quot;:&quot;14652080&quot;,&quot;PMID&quot;:&quot;30351270&quot;,&quot;issued&quot;:{&quot;date-parts&quot;:[[2018]]},&quot;page&quot;:&quot;1522-1530&quot;,&quot;abstract&quot;:&quot;M. tuberculosis grows slowly and is challenging to work with experimentally compared with many other bacteria. Although microtitre plates have the potential to enable high-throughput phenotypic testing of M. tuberculosis, they can be difficult to read and interpret. Here we present a software package, the Automated Mycobacterial Growth Detection Algorithm (AMyGDA), that measures how much M. tuberculosis is growing in each well of a 96-well microtitre plate. The plate used here has serial dilutions of 14 anti-tuberculosis drugs, thereby permitting the MICs to be elucidated. The three participating laboratories each inoculated 38 96-well plates with 15 known M. tuberculosis strains (including the standard H37Rv reference strain) and, after 2 weeks’ incubation, measured the MICs for all 14 drugs on each plate and took a photograph. By analysing the images, we demonstrate that AMyGDA is reproducible, and that the MICs measured are comparable to those measured by a laboratory scientist. The AMyGDA software will be used by the Comprehensive Resistance Prediction for Tuberculosis: an International Consortium (CRyPTIC) to measure the drug susceptibility profile of a large number (&gt;30000) of samples of M. tuberculosis from patients over the next few years.&quot;,&quot;issue&quot;:&quot;12&quot;,&quot;volume&quot;:&quot;164&quot;,&quot;container-title-short&quot;:&quot;&quot;},&quot;isTemporary&quot;:false}],&quot;citationTag&quot;:&quot;MENDELEY_CITATION_v3_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&quot;},{&quot;citationID&quot;:&quot;MENDELEY_CITATION_bb46da26-12d1-4c10-91b4-ffc56deaa416&quot;,&quot;properties&quot;:{&quot;noteIndex&quot;:0},&quot;isEdited&quot;:false,&quot;manualOverride&quot;:{&quot;isManuallyOverridden&quot;:false,&quot;citeprocText&quot;:&quot;(CRyPTIC, 2019)&quot;,&quot;manualOverrideText&quot;:&quot;&quot;},&quot;citationItems&quot;:[{&quot;id&quot;:&quot;968f7102-d989-3d97-87fa-dc0ff3c6694c&quot;,&quot;itemData&quot;:{&quot;type&quot;:&quot;article-journal&quot;,&quot;id&quot;:&quot;968f7102-d989-3d97-87fa-dc0ff3c6694c&quot;,&quot;title&quot;:&quot;Epidemiological cutoffs for a 96-well broth microtitre plate for high-throughput research antibiotic susceptibility testing of M . tuberculosis&quot;,&quot;author&quot;:[{&quot;family&quot;:&quot;CRyPTIC&quot;,&quot;given&quot;:&quot;&quot;,&quot;parse-names&quot;:false,&quot;dropping-particle&quot;:&quot;&quot;,&quot;non-dropping-particle&quot;:&quot;&quot;}],&quot;issued&quot;:{&quot;date-parts&quot;:[[2019]]},&quot;container-title-short&quot;:&quot;&quot;},&quot;isTemporary&quot;:false}],&quot;citationTag&quot;:&quot;MENDELEY_CITATION_v3_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&quot;}]"/>
+    <we:property name="MENDELEY_CITATIONS" value="[{&quot;citationID&quot;:&quot;MENDELEY_CITATION_2c8ae52e-871c-4be7-adea-54fbafc93d2a&quot;,&quot;properties&quot;:{&quot;noteIndex&quot;:0},&quot;isEdited&quot;:false,&quot;manualOverride&quot;:{&quot;isManuallyOverridden&quot;:false,&quot;citeprocText&quot;:&quot;(WHO, 2022a)&quot;,&quot;manualOverrideText&quot;:&quot;&quot;},&quot;citationTag&quot;:&quot;MENDELEY_CITATION_v3_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&quot;,&quot;citationItems&quot;:[{&quot;id&quot;:&quot;e42755c5-c5f9-3cae-85b2-140bebccb623&quot;,&quot;itemData&quot;:{&quot;type&quot;:&quot;article-journal&quot;,&quot;id&quot;:&quot;e42755c5-c5f9-3cae-85b2-140bebccb623&quot;,&quot;title&quot;:&quot;Tuberculosis surveillance and monitoring in Europe&quot;,&quot;author&quot;:[{&quot;family&quot;:&quot;WHO&quot;,&quot;given&quot;:&quot;&quot;,&quot;parse-names&quot;:false,&quot;dropping-particle&quot;:&quot;&quot;,&quot;non-dropping-particle&quot;:&quot;&quot;}],&quot;DOI&quot;:&quot;10.2900/488579&quot;,&quot;ISBN&quot;:&quot;9789294985675&quot;,&quot;URL&quot;:&quot;http://apps.who.int/bookorders.&quot;,&quot;issued&quot;:{&quot;date-parts&quot;:[[2022]]},&quot;container-title-short&quot;:&quot;&quot;},&quot;isTemporary&quot;:false}]},{&quot;citationID&quot;:&quot;MENDELEY_CITATION_adbbc2cc-b5b1-4038-9700-ecf5f7f73d9b&quot;,&quot;properties&quot;:{&quot;noteIndex&quot;:0},&quot;isEdited&quot;:false,&quot;manualOverride&quot;:{&quot;isManuallyOverridden&quot;:false,&quot;citeprocText&quot;:&quot;(WHO, 2021, 2022b)&quot;,&quot;manualOverrideText&quot;:&quot;&quot;},&quot;citationTag&quot;:&quot;MENDELEY_CITATION_v3_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&quot;,&quot;citationItems&quot;:[{&quot;id&quot;:&quot;ccb8c5fb-9938-3dd4-a220-83db358a2b1f&quot;,&quot;itemData&quot;:{&quot;type&quot;:&quot;book&quot;,&quot;id&quot;:&quot;ccb8c5fb-9938-3dd4-a220-83db358a2b1f&quot;,&quot;title&quot;:&quot;GLOBAL TUBERCULOSIS REPORT 2021&quot;,&quot;author&quot;:[{&quot;family&quot;:&quot;WHO&quot;,&quot;given&quot;:&quot;&quot;,&quot;parse-names&quot;:false,&quot;dropping-particle&quot;:&quot;&quot;,&quot;non-dropping-particle&quot;:&quot;&quot;}],&quot;ISBN&quot;:&quot;9789240037021&quot;,&quot;URL&quot;:&quot;http://apps.who.int/bookorders.&quot;,&quot;issued&quot;:{&quot;date-parts&quot;:[[2021]]},&quot;container-title-short&quot;:&quot;&quot;},&quot;isTemporary&quot;:false},{&quot;id&quot;:&quot;34d96870-4753-33dc-9b1a-2f4d96755c67&quot;,&quot;itemData&quot;:{&quot;type&quot;:&quot;book&quot;,&quot;id&quot;:&quot;34d96870-4753-33dc-9b1a-2f4d96755c67&quot;,&quot;title&quot;:&quot;Rapid communication: Key changes to the treatment of drug-resistant tuberculosis&quot;,&quot;author&quot;:[{&quot;family&quot;:&quot;WHO&quot;,&quot;given&quot;:&quot;&quot;,&quot;parse-names&quot;:false,&quot;dropping-particle&quot;:&quot;&quot;,&quot;non-dropping-particle&quot;:&quot;&quot;}],&quot;ISBN&quot;:&quot;9789240037021&quot;,&quot;URL&quot;:&quot;https://www.who.int/about/licensing.&quot;,&quot;issued&quot;:{&quot;date-parts&quot;:[[2022]]},&quot;container-title-short&quot;:&quot;&quot;},&quot;isTemporary&quot;:false}]},{&quot;citationID&quot;:&quot;MENDELEY_CITATION_b99d396a-b3f9-42c8-bfbd-055171fbf8ec&quot;,&quot;properties&quot;:{&quot;noteIndex&quot;:0},&quot;isEdited&quot;:false,&quot;manualOverride&quot;:{&quot;isManuallyOverridden&quot;:false,&quot;citeprocText&quot;:&quot;(WHO, 2021)&quot;,&quot;manualOverrideText&quot;:&quot;&quot;},&quot;citationTag&quot;:&quot;MENDELEY_CITATION_v3_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&quot;,&quot;citationItems&quot;:[{&quot;id&quot;:&quot;ccb8c5fb-9938-3dd4-a220-83db358a2b1f&quot;,&quot;itemData&quot;:{&quot;type&quot;:&quot;book&quot;,&quot;id&quot;:&quot;ccb8c5fb-9938-3dd4-a220-83db358a2b1f&quot;,&quot;title&quot;:&quot;GLOBAL TUBERCULOSIS REPORT 2021&quot;,&quot;author&quot;:[{&quot;family&quot;:&quot;WHO&quot;,&quot;given&quot;:&quot;&quot;,&quot;parse-names&quot;:false,&quot;dropping-particle&quot;:&quot;&quot;,&quot;non-dropping-particle&quot;:&quot;&quot;}],&quot;ISBN&quot;:&quot;9789240037021&quot;,&quot;URL&quot;:&quot;http://apps.who.int/bookorders.&quot;,&quot;issued&quot;:{&quot;date-parts&quot;:[[2021]]},&quot;container-title-short&quot;:&quot;&quot;},&quot;isTemporary&quot;:false}]},{&quot;citationID&quot;:&quot;MENDELEY_CITATION_2d10c028-7d55-4fc3-bc14-a444b4de67b1&quot;,&quot;properties&quot;:{&quot;noteIndex&quot;:0},&quot;isEdited&quot;:false,&quot;manualOverride&quot;:{&quot;isManuallyOverridden&quot;:false,&quot;citeprocText&quot;:&quot;(WHO, 2020a)&quot;,&quot;manualOverrideText&quot;:&quot;&quot;},&quot;citationTag&quot;:&quot;MENDELEY_CITATION_v3_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&quot;,&quot;citationItems&quot;:[{&quot;id&quot;:&quot;3dd8c891-fc9c-330b-b2da-b45cbf6d9cc5&quot;,&quot;itemData&quot;:{&quot;type&quot;:&quot;book&quot;,&quot;id&quot;:&quot;3dd8c891-fc9c-330b-b2da-b45cbf6d9cc5&quot;,&quot;title&quot;:&quot;Global tuberculosis report 2020.&quot;,&quot;author&quot;:[{&quot;family&quot;:&quot;WHO&quot;,&quot;given&quot;:&quot;&quot;,&quot;parse-names&quot;:false,&quot;dropping-particle&quot;:&quot;&quot;,&quot;non-dropping-particle&quot;:&quot;&quot;}],&quot;ISBN&quot;:&quot;9789240013131&quot;,&quot;issued&quot;:{&quot;date-parts&quot;:[[2020]]},&quot;publisher&quot;:&quot;World Health Organization&quot;,&quot;container-title-short&quot;:&quot;&quot;},&quot;isTemporary&quot;:false}]},{&quot;citationID&quot;:&quot;MENDELEY_CITATION_0ec33e97-69fa-4140-bfad-605025e4ea4d&quot;,&quot;properties&quot;:{&quot;noteIndex&quot;:0},&quot;isEdited&quot;:false,&quot;manualOverride&quot;:{&quot;isManuallyOverridden&quot;:false,&quot;citeprocText&quot;:&quot;(WHO, 2021)&quot;,&quot;manualOverrideText&quot;:&quot;&quot;},&quot;citationTag&quot;:&quot;MENDELEY_CITATION_v3_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&quot;,&quot;citationItems&quot;:[{&quot;id&quot;:&quot;ccb8c5fb-9938-3dd4-a220-83db358a2b1f&quot;,&quot;itemData&quot;:{&quot;type&quot;:&quot;book&quot;,&quot;id&quot;:&quot;ccb8c5fb-9938-3dd4-a220-83db358a2b1f&quot;,&quot;title&quot;:&quot;GLOBAL TUBERCULOSIS REPORT 2021&quot;,&quot;author&quot;:[{&quot;family&quot;:&quot;WHO&quot;,&quot;given&quot;:&quot;&quot;,&quot;parse-names&quot;:false,&quot;dropping-particle&quot;:&quot;&quot;,&quot;non-dropping-particle&quot;:&quot;&quot;}],&quot;ISBN&quot;:&quot;9789240037021&quot;,&quot;URL&quot;:&quot;http://apps.who.int/bookorders.&quot;,&quot;issued&quot;:{&quot;date-parts&quot;:[[2021]]},&quot;container-title-short&quot;:&quot;&quot;},&quot;isTemporary&quot;:false}]},{&quot;citationID&quot;:&quot;MENDELEY_CITATION_d9a8e85a-7746-4ee4-aeda-a682381ca1b8&quot;,&quot;properties&quot;:{&quot;noteIndex&quot;:0},&quot;isEdited&quot;:false,&quot;manualOverride&quot;:{&quot;isManuallyOverridden&quot;:false,&quot;citeprocText&quot;:&quot;(WHO, 2021)&quot;,&quot;manualOverrideText&quot;:&quot;&quot;},&quot;citationTag&quot;:&quot;MENDELEY_CITATION_v3_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&quot;,&quot;citationItems&quot;:[{&quot;id&quot;:&quot;ccb8c5fb-9938-3dd4-a220-83db358a2b1f&quot;,&quot;itemData&quot;:{&quot;type&quot;:&quot;book&quot;,&quot;id&quot;:&quot;ccb8c5fb-9938-3dd4-a220-83db358a2b1f&quot;,&quot;title&quot;:&quot;GLOBAL TUBERCULOSIS REPORT 2021&quot;,&quot;author&quot;:[{&quot;family&quot;:&quot;WHO&quot;,&quot;given&quot;:&quot;&quot;,&quot;parse-names&quot;:false,&quot;dropping-particle&quot;:&quot;&quot;,&quot;non-dropping-particle&quot;:&quot;&quot;}],&quot;ISBN&quot;:&quot;9789240037021&quot;,&quot;URL&quot;:&quot;http://apps.who.int/bookorders.&quot;,&quot;issued&quot;:{&quot;date-parts&quot;:[[2021]]},&quot;container-title-short&quot;:&quot;&quot;},&quot;isTemporary&quot;:false}]},{&quot;citationID&quot;:&quot;MENDELEY_CITATION_242859f7-661b-4efa-adbd-ffceff922607&quot;,&quot;properties&quot;:{&quot;noteIndex&quot;:0},&quot;isEdited&quot;:false,&quot;manualOverride&quot;:{&quot;isManuallyOverridden&quot;:false,&quot;citeprocText&quot;:&quot;(WHO, 2014)&quot;,&quot;manualOverrideText&quot;:&quot;&quot;},&quot;citationTag&quot;:&quot;MENDELEY_CITATION_v3_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&quot;,&quot;citationItems&quot;:[{&quot;id&quot;:&quot;bbd26906-05ae-3b34-9aa1-0898e8b0e685&quot;,&quot;itemData&quot;:{&quot;type&quot;:&quot;report&quot;,&quot;id&quot;:&quot;bbd26906-05ae-3b34-9aa1-0898e8b0e685&quot;,&quot;title&quot;:&quot;The end TB strategy global strategy and targets for tuberculosis prevention, care and control after 2015&quot;,&quot;author&quot;:[{&quot;family&quot;:&quot;WHO&quot;,&quot;given&quot;:&quot;&quot;,&quot;parse-names&quot;:false,&quot;dropping-particle&quot;:&quot;&quot;,&quot;non-dropping-particle&quot;:&quot;&quot;}],&quot;issued&quot;:{&quot;date-parts&quot;:[[2014]]},&quot;container-title-short&quot;:&quot;&quot;},&quot;isTemporary&quot;:false}]},{&quot;citationID&quot;:&quot;MENDELEY_CITATION_dacfb9c0-f506-43eb-9558-d3b171e051ac&quot;,&quot;properties&quot;:{&quot;noteIndex&quot;:0},&quot;isEdited&quot;:false,&quot;manualOverride&quot;:{&quot;isManuallyOverridden&quot;:false,&quot;citeprocText&quot;:&quot;(WHO, 2020a, 2021)&quot;,&quot;manualOverrideText&quot;:&quot;&quot;},&quot;citationTag&quot;:&quot;MENDELEY_CITATION_v3_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&quot;,&quot;citationItems&quot;:[{&quot;id&quot;:&quot;3dd8c891-fc9c-330b-b2da-b45cbf6d9cc5&quot;,&quot;itemData&quot;:{&quot;type&quot;:&quot;book&quot;,&quot;id&quot;:&quot;3dd8c891-fc9c-330b-b2da-b45cbf6d9cc5&quot;,&quot;title&quot;:&quot;Global tuberculosis report 2020.&quot;,&quot;author&quot;:[{&quot;family&quot;:&quot;WHO&quot;,&quot;given&quot;:&quot;&quot;,&quot;parse-names&quot;:false,&quot;dropping-particle&quot;:&quot;&quot;,&quot;non-dropping-particle&quot;:&quot;&quot;}],&quot;ISBN&quot;:&quot;9789240013131&quot;,&quot;issued&quot;:{&quot;date-parts&quot;:[[2020]]},&quot;publisher&quot;:&quot;World Health Organization&quot;,&quot;container-title-short&quot;:&quot;&quot;},&quot;isTemporary&quot;:false},{&quot;id&quot;:&quot;ccb8c5fb-9938-3dd4-a220-83db358a2b1f&quot;,&quot;itemData&quot;:{&quot;type&quot;:&quot;book&quot;,&quot;id&quot;:&quot;ccb8c5fb-9938-3dd4-a220-83db358a2b1f&quot;,&quot;title&quot;:&quot;GLOBAL TUBERCULOSIS REPORT 2021&quot;,&quot;author&quot;:[{&quot;family&quot;:&quot;WHO&quot;,&quot;given&quot;:&quot;&quot;,&quot;parse-names&quot;:false,&quot;dropping-particle&quot;:&quot;&quot;,&quot;non-dropping-particle&quot;:&quot;&quot;}],&quot;ISBN&quot;:&quot;9789240037021&quot;,&quot;URL&quot;:&quot;http://apps.who.int/bookorders.&quot;,&quot;issued&quot;:{&quot;date-parts&quot;:[[2021]]},&quot;container-title-short&quot;:&quot;&quot;},&quot;isTemporary&quot;:false}]},{&quot;citationID&quot;:&quot;MENDELEY_CITATION_c415fd76-74f1-44fc-9abd-e21a63f5aec3&quot;,&quot;properties&quot;:{&quot;noteIndex&quot;:0},&quot;isEdited&quot;:false,&quot;manualOverride&quot;:{&quot;isManuallyOverridden&quot;:false,&quot;citeprocText&quot;:&quot;(Witzany &lt;i&gt;et al&lt;/i&gt;, 2020)&quot;,&quot;manualOverrideText&quot;:&quot;&quot;},&quot;citationTag&quot;:&quot;MENDELEY_CITATION_v3_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&quot;,&quot;citationItems&quot;:[{&quot;id&quot;:&quot;6c7ae2c9-8408-3d14-8554-524998e19a73&quot;,&quot;itemData&quot;:{&quot;type&quot;:&quot;article-journal&quot;,&quot;id&quot;:&quot;6c7ae2c9-8408-3d14-8554-524998e19a73&quot;,&quot;title&quot;:&quot;Is antimicrobial resistance evolution accelerating?&quot;,&quot;author&quot;:[{&quot;family&quot;:&quot;Witzany&quot;,&quot;given&quot;:&quot;Christopher&quot;,&quot;parse-names&quot;:false,&quot;dropping-particle&quot;:&quot;&quot;,&quot;non-dropping-particle&quot;:&quot;&quot;},{&quot;family&quot;:&quot;Bonhoeffer&quot;,&quot;given&quot;:&quot;Sebastian&quot;,&quot;parse-names&quot;:false,&quot;dropping-particle&quot;:&quot;&quot;,&quot;non-dropping-particle&quot;:&quot;&quot;},{&quot;family&quot;:&quot;Rolff&quot;,&quot;given&quot;:&quot;Jens&quot;,&quot;parse-names&quot;:false,&quot;dropping-particle&quot;:&quot;&quot;,&quot;non-dropping-particle&quot;:&quot;&quot;}],&quot;container-title&quot;:&quot;PLOS Pathogens&quot;,&quot;DOI&quot;:&quot;10.1371/journal.ppat.1008905&quot;,&quot;ISSN&quot;:&quot;1553-7374&quot;,&quot;issued&quot;:{&quot;date-parts&quot;:[[2020,10,22]]},&quot;page&quot;:&quot;e1008905&quot;,&quot;issue&quot;:&quot;10&quot;,&quot;volume&quot;:&quot;16&quot;,&quot;container-title-short&quot;:&quot;&quot;},&quot;isTemporary&quot;:false}]},{&quot;citationID&quot;:&quot;MENDELEY_CITATION_fdfdbad1-05d7-4e9e-83e8-9e4e6b18b5cc&quot;,&quot;properties&quot;:{&quot;noteIndex&quot;:0},&quot;isEdited&quot;:false,&quot;manualOverride&quot;:{&quot;isManuallyOverridden&quot;:false,&quot;citeprocText&quot;:&quot;(O’Neil, 2014, 2016)&quot;,&quot;manualOverrideText&quot;:&quot;&quot;},&quot;citationTag&quot;:&quot;MENDELEY_CITATION_v3_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&quot;,&quot;citationItems&quot;:[{&quot;id&quot;:&quot;a23abcff-c0a1-33ed-9d3a-e1ef1847c0fd&quot;,&quot;itemData&quot;:{&quot;type&quot;:&quot;article-journal&quot;,&quot;id&quot;:&quot;a23abcff-c0a1-33ed-9d3a-e1ef1847c0fd&quot;,&quot;title&quot;:&quot;Review on Antibiotic resisitance. Antimicrobial Resistance : Tackling a crisis for the health and wealth of nations&quot;,&quot;author&quot;:[{&quot;family&quot;:&quot;O'Neil&quot;,&quot;given&quot;:&quot;Jim&quot;,&quot;parse-names&quot;:false,&quot;dropping-particle&quot;:&quot;&quot;,&quot;non-dropping-particle&quot;:&quot;&quot;}],&quot;container-title&quot;:&quot;Health and Wealth Nations&quot;,&quot;URL&quot;:&quot;https://amr-review.org/sites/default/files/AMR Review Paper - Tackling a crisis for the health and wealth of nations_1.pdf&quot;,&quot;issued&quot;:{&quot;date-parts&quot;:[[2014]]},&quot;page&quot;:&quot;1-16&quot;,&quot;abstract&quot;:&quot;Responding to mounting international concern about the rise of drug-resistant infections, the UK Prime Minister, The Rt Hon David Cameron MP, commissioned Jim O’Neill in July 2014 to chair this review on antimicrobial resistance. By the summer of 2016, the Review will recommend a package of actions that we think should be agreed internationally to tackle this growing threat. The Review operates independently of the UK Government and the Wellcome Trust who are co-funding and hosting us at their headquarters in London.&quot;,&quot;issue&quot;:&quot;December&quot;,&quot;container-title-short&quot;:&quot;&quot;},&quot;isTemporary&quot;:false},{&quot;id&quot;:&quot;c9187efb-0332-3bf5-a5b2-4c8c031426ee&quot;,&quot;itemData&quot;:{&quot;type&quot;:&quot;article-journal&quot;,&quot;id&quot;:&quot;c9187efb-0332-3bf5-a5b2-4c8c031426ee&quot;,&quot;title&quot;:&quot;Tackling drug-resistant infections globally: Final Report and Recommendations&quot;,&quot;author&quot;:[{&quot;family&quot;:&quot;O'Neil&quot;,&quot;given&quot;:&quot;Jim&quot;,&quot;parse-names&quot;:false,&quot;dropping-particle&quot;:&quot;&quot;,&quot;non-dropping-particle&quot;:&quot;&quot;}],&quot;container-title&quot;:&quot;Wellcome Collection&quot;,&quot;DOI&quot;:&quot;10.4103/2045-080x.186181&quot;,&quot;ISSN&quot;:&quot;2045-080X&quot;,&quot;issued&quot;:{&quot;date-parts&quot;:[[2016]]},&quot;page&quot;:&quot;80&quot;,&quot;abstract&quot;:&quot;The briefing includes background to the subject of antimicrobial resistance (including commentary from the Review itself and from the World Health Organisation (WHO)), a summary of the recommendations and economic costings in the Review, and brief information on how the UK and the WHO are already looking to combat the issue. The Review (which was commissioned by the Coalition Government in July 2014) describes antimicrobial resistance as \&quot; a natural process whereby microbes evolve to be able to resist the action of drugs, making them ineffective \&quot; . Over time, this can lead to antibiotics (and other antimicrobials) becoming less effective or, in some cases, ineffective entirely. Although describing it as a \&quot; natural phenomenon \&quot; , the WHO state that the rate of resistance is accelerated by the overuse or misuse of antibiotics (both in humans and in animals) and by poor infection prevention and control practices. The Review estimated that 700,000 people worldwide a year currently die of resistant infections, and that (if action is not taken) by 2050 this number could rise to around 10 million a year. It also estimated that this would cost around a cumulative $100 trillion in global economic output. Emphasising that the issue needed to be dealt with on a global basis, the Review set out the importance of addressing issues connected to the supply and demand of antimicrobials. The final report of the Review set out ten recommendations to work towards this. Of these, four were highlighted as \&quot; particularly important \&quot; in the foreword to the report by Lord O'Neill of Gatley, who led the review. These were: a global public awareness campaign to educate people about the issue of drug resistance; introducing market entry rewards for the development of certain successful new drugs; stimulating the market and development of diagnostic technologies to reduce the unnecessary prescription of antimicrobials; and reducing the use of antibiotics in agriculture. The Review estimated that its recommendations would cost around $40 billion globally over a decade.&quot;,&quot;container-title-short&quot;:&quot;&quot;},&quot;isTemporary&quot;:false}]},{&quot;citationID&quot;:&quot;MENDELEY_CITATION_8946bed7-1148-47c0-8572-0f3e45c75afa&quot;,&quot;properties&quot;:{&quot;noteIndex&quot;:0},&quot;isEdited&quot;:false,&quot;manualOverride&quot;:{&quot;isManuallyOverridden&quot;:false,&quot;citeprocText&quot;:&quot;(WHO, 2020a)&quot;,&quot;manualOverrideText&quot;:&quot;&quot;},&quot;citationTag&quot;:&quot;MENDELEY_CITATION_v3_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&quot;,&quot;citationItems&quot;:[{&quot;id&quot;:&quot;3dd8c891-fc9c-330b-b2da-b45cbf6d9cc5&quot;,&quot;itemData&quot;:{&quot;type&quot;:&quot;book&quot;,&quot;id&quot;:&quot;3dd8c891-fc9c-330b-b2da-b45cbf6d9cc5&quot;,&quot;title&quot;:&quot;Global tuberculosis report 2020.&quot;,&quot;author&quot;:[{&quot;family&quot;:&quot;WHO&quot;,&quot;given&quot;:&quot;&quot;,&quot;parse-names&quot;:false,&quot;dropping-particle&quot;:&quot;&quot;,&quot;non-dropping-particle&quot;:&quot;&quot;}],&quot;ISBN&quot;:&quot;9789240013131&quot;,&quot;issued&quot;:{&quot;date-parts&quot;:[[2020]]},&quot;publisher&quot;:&quot;World Health Organization&quot;,&quot;container-title-short&quot;:&quot;&quot;},&quot;isTemporary&quot;:false}]},{&quot;citationID&quot;:&quot;MENDELEY_CITATION_8776f4c4-97c0-4ccd-8329-293bc42818a8&quot;,&quot;properties&quot;:{&quot;noteIndex&quot;:0},&quot;isEdited&quot;:false,&quot;manualOverride&quot;:{&quot;isManuallyOverridden&quot;:false,&quot;citeprocText&quot;:&quot;(WHO, 2020a)&quot;,&quot;manualOverrideText&quot;:&quot;&quot;},&quot;citationTag&quot;:&quot;MENDELEY_CITATION_v3_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&quot;,&quot;citationItems&quot;:[{&quot;id&quot;:&quot;3dd8c891-fc9c-330b-b2da-b45cbf6d9cc5&quot;,&quot;itemData&quot;:{&quot;type&quot;:&quot;book&quot;,&quot;id&quot;:&quot;3dd8c891-fc9c-330b-b2da-b45cbf6d9cc5&quot;,&quot;title&quot;:&quot;Global tuberculosis report 2020.&quot;,&quot;author&quot;:[{&quot;family&quot;:&quot;WHO&quot;,&quot;given&quot;:&quot;&quot;,&quot;parse-names&quot;:false,&quot;dropping-particle&quot;:&quot;&quot;,&quot;non-dropping-particle&quot;:&quot;&quot;}],&quot;ISBN&quot;:&quot;9789240013131&quot;,&quot;issued&quot;:{&quot;date-parts&quot;:[[2020]]},&quot;publisher&quot;:&quot;World Health Organization&quot;,&quot;container-title-short&quot;:&quot;&quot;},&quot;isTemporary&quot;:false}]},{&quot;citationID&quot;:&quot;MENDELEY_CITATION_3515ba2c-ecfe-4c35-bdbd-faa253e16ab5&quot;,&quot;properties&quot;:{&quot;noteIndex&quot;:0},&quot;isEdited&quot;:false,&quot;manualOverride&quot;:{&quot;isManuallyOverridden&quot;:false,&quot;citeprocText&quot;:&quot;(Falzon &lt;i&gt;et al&lt;/i&gt;, 2011)&quot;,&quot;manualOverrideText&quot;:&quot;&quot;},&quot;citationTag&quot;:&quot;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&quot;,&quot;citationItems&quot;:[{&quot;id&quot;:&quot;7e3eb6e6-0061-39d3-9087-301db795b3f2&quot;,&quot;itemData&quot;:{&quot;type&quot;:&quot;article-journal&quot;,&quot;id&quot;:&quot;7e3eb6e6-0061-39d3-9087-301db795b3f2&quot;,&quot;title&quot;:&quot;WHO guidelines for the programmatic management of drug-resistant tuberculosis: 2011 update&quot;,&quot;author&quot;:[{&quot;family&quot;:&quot;Falzon&quot;,&quot;given&quot;:&quot;D.&quot;,&quot;parse-names&quot;:false,&quot;dropping-particle&quot;:&quot;&quot;,&quot;non-dropping-particle&quot;:&quot;&quot;},{&quot;family&quot;:&quot;Jaramillo&quot;,&quot;given&quot;:&quot;E.&quot;,&quot;parse-names&quot;:false,&quot;dropping-particle&quot;:&quot;&quot;,&quot;non-dropping-particle&quot;:&quot;&quot;},{&quot;family&quot;:&quot;Schünemann&quot;,&quot;given&quot;:&quot;H. J.&quot;,&quot;parse-names&quot;:false,&quot;dropping-particle&quot;:&quot;&quot;,&quot;non-dropping-particle&quot;:&quot;&quot;},{&quot;family&quot;:&quot;Arentz&quot;,&quot;given&quot;:&quot;M.&quot;,&quot;parse-names&quot;:false,&quot;dropping-particle&quot;:&quot;&quot;,&quot;non-dropping-particle&quot;:&quot;&quot;},{&quot;family&quot;:&quot;Bauer&quot;,&quot;given&quot;:&quot;M.&quot;,&quot;parse-names&quot;:false,&quot;dropping-particle&quot;:&quot;&quot;,&quot;non-dropping-particle&quot;:&quot;&quot;},{&quot;family&quot;:&quot;Bayona&quot;,&quot;given&quot;:&quot;J.&quot;,&quot;parse-names&quot;:false,&quot;dropping-particle&quot;:&quot;&quot;,&quot;non-dropping-particle&quot;:&quot;&quot;},{&quot;family&quot;:&quot;Blanc&quot;,&quot;given&quot;:&quot;L.&quot;,&quot;parse-names&quot;:false,&quot;dropping-particle&quot;:&quot;&quot;,&quot;non-dropping-particle&quot;:&quot;&quot;},{&quot;family&quot;:&quot;Caminero&quot;,&quot;given&quot;:&quot;J. A.&quot;,&quot;parse-names&quot;:false,&quot;dropping-particle&quot;:&quot;&quot;,&quot;non-dropping-particle&quot;:&quot;&quot;},{&quot;family&quot;:&quot;Daley&quot;,&quot;given&quot;:&quot;C. L.&quot;,&quot;parse-names&quot;:false,&quot;dropping-particle&quot;:&quot;&quot;,&quot;non-dropping-particle&quot;:&quot;&quot;},{&quot;family&quot;:&quot;Duncombe&quot;,&quot;given&quot;:&quot;C.&quot;,&quot;parse-names&quot;:false,&quot;dropping-particle&quot;:&quot;&quot;,&quot;non-dropping-particle&quot;:&quot;&quot;},{&quot;family&quot;:&quot;Fitzpatrick&quot;,&quot;given&quot;:&quot;C.&quot;,&quot;parse-names&quot;:false,&quot;dropping-particle&quot;:&quot;&quot;,&quot;non-dropping-particle&quot;:&quot;&quot;},{&quot;family&quot;:&quot;Gebhard&quot;,&quot;given&quot;:&quot;A.&quot;,&quot;parse-names&quot;:false,&quot;dropping-particle&quot;:&quot;&quot;,&quot;non-dropping-particle&quot;:&quot;&quot;},{&quot;family&quot;:&quot;Getahun&quot;,&quot;given&quot;:&quot;H.&quot;,&quot;parse-names&quot;:false,&quot;dropping-particle&quot;:&quot;&quot;,&quot;non-dropping-particle&quot;:&quot;&quot;},{&quot;family&quot;:&quot;Henkens&quot;,&quot;given&quot;:&quot;M.&quot;,&quot;parse-names&quot;:false,&quot;dropping-particle&quot;:&quot;&quot;,&quot;non-dropping-particle&quot;:&quot;&quot;},{&quot;family&quot;:&quot;Holtz&quot;,&quot;given&quot;:&quot;T. H.&quot;,&quot;parse-names&quot;:false,&quot;dropping-particle&quot;:&quot;&quot;,&quot;non-dropping-particle&quot;:&quot;&quot;},{&quot;family&quot;:&quot;Keravec&quot;,&quot;given&quot;:&quot;J.&quot;,&quot;parse-names&quot;:false,&quot;dropping-particle&quot;:&quot;&quot;,&quot;non-dropping-particle&quot;:&quot;&quot;},{&quot;family&quot;:&quot;Keshavjee&quot;,&quot;given&quot;:&quot;S.&quot;,&quot;parse-names&quot;:false,&quot;dropping-particle&quot;:&quot;&quot;,&quot;non-dropping-particle&quot;:&quot;&quot;},{&quot;family&quot;:&quot;Khan&quot;,&quot;given&quot;:&quot;A. J.&quot;,&quot;parse-names&quot;:false,&quot;dropping-particle&quot;:&quot;&quot;,&quot;non-dropping-particle&quot;:&quot;&quot;},{&quot;family&quot;:&quot;Kulier&quot;,&quot;given&quot;:&quot;R.&quot;,&quot;parse-names&quot;:false,&quot;dropping-particle&quot;:&quot;&quot;,&quot;non-dropping-particle&quot;:&quot;&quot;},{&quot;family&quot;:&quot;Leimane&quot;,&quot;given&quot;:&quot;V.&quot;,&quot;parse-names&quot;:false,&quot;dropping-particle&quot;:&quot;&quot;,&quot;non-dropping-particle&quot;:&quot;&quot;},{&quot;family&quot;:&quot;Lienhardt&quot;,&quot;given&quot;:&quot;C.&quot;,&quot;parse-names&quot;:false,&quot;dropping-particle&quot;:&quot;&quot;,&quot;non-dropping-particle&quot;:&quot;&quot;},{&quot;family&quot;:&quot;Lu&quot;,&quot;given&quot;:&quot;C.&quot;,&quot;parse-names&quot;:false,&quot;dropping-particle&quot;:&quot;&quot;,&quot;non-dropping-particle&quot;:&quot;&quot;},{&quot;family&quot;:&quot;Mariandyshev&quot;,&quot;given&quot;:&quot;A.&quot;,&quot;parse-names&quot;:false,&quot;dropping-particle&quot;:&quot;&quot;,&quot;non-dropping-particle&quot;:&quot;&quot;},{&quot;family&quot;:&quot;Migliori&quot;,&quot;given&quot;:&quot;G. B.&quot;,&quot;parse-names&quot;:false,&quot;dropping-particle&quot;:&quot;&quot;,&quot;non-dropping-particle&quot;:&quot;&quot;},{&quot;family&quot;:&quot;Mirzayev&quot;,&quot;given&quot;:&quot;F.&quot;,&quot;parse-names&quot;:false,&quot;dropping-particle&quot;:&quot;&quot;,&quot;non-dropping-particle&quot;:&quot;&quot;},{&quot;family&quot;:&quot;Mitnick&quot;,&quot;given&quot;:&quot;C. D.&quot;,&quot;parse-names&quot;:false,&quot;dropping-particle&quot;:&quot;&quot;,&quot;non-dropping-particle&quot;:&quot;&quot;},{&quot;family&quot;:&quot;Nunn&quot;,&quot;given&quot;:&quot;P.&quot;,&quot;parse-names&quot;:false,&quot;dropping-particle&quot;:&quot;&quot;,&quot;non-dropping-particle&quot;:&quot;&quot;},{&quot;family&quot;:&quot;Nwagboniwe&quot;,&quot;given&quot;:&quot;G.&quot;,&quot;parse-names&quot;:false,&quot;dropping-particle&quot;:&quot;&quot;,&quot;non-dropping-particle&quot;:&quot;&quot;},{&quot;family&quot;:&quot;Oxlade&quot;,&quot;given&quot;:&quot;O.&quot;,&quot;parse-names&quot;:false,&quot;dropping-particle&quot;:&quot;&quot;,&quot;non-dropping-particle&quot;:&quot;&quot;},{&quot;family&quot;:&quot;Palmero&quot;,&quot;given&quot;:&quot;D.&quot;,&quot;parse-names&quot;:false,&quot;dropping-particle&quot;:&quot;&quot;,&quot;non-dropping-particle&quot;:&quot;&quot;},{&quot;family&quot;:&quot;Pavlinac&quot;,&quot;given&quot;:&quot;P.&quot;,&quot;parse-names&quot;:false,&quot;dropping-particle&quot;:&quot;&quot;,&quot;non-dropping-particle&quot;:&quot;&quot;},{&quot;family&quot;:&quot;Quelapio&quot;,&quot;given&quot;:&quot;M. I.&quot;,&quot;parse-names&quot;:false,&quot;dropping-particle&quot;:&quot;&quot;,&quot;non-dropping-particle&quot;:&quot;&quot;},{&quot;family&quot;:&quot;Raviglione&quot;,&quot;given&quot;:&quot;M. C.&quot;,&quot;parse-names&quot;:false,&quot;dropping-particle&quot;:&quot;&quot;,&quot;non-dropping-particle&quot;:&quot;&quot;},{&quot;family&quot;:&quot;Rich&quot;,&quot;given&quot;:&quot;M. L.&quot;,&quot;parse-names&quot;:false,&quot;dropping-particle&quot;:&quot;&quot;,&quot;non-dropping-particle&quot;:&quot;&quot;},{&quot;family&quot;:&quot;Royce&quot;,&quot;given&quot;:&quot;S.&quot;,&quot;parse-names&quot;:false,&quot;dropping-particle&quot;:&quot;&quot;,&quot;non-dropping-particle&quot;:&quot;&quot;},{&quot;family&quot;:&quot;Rüsch-Gerdes&quot;,&quot;given&quot;:&quot;S.&quot;,&quot;parse-names&quot;:false,&quot;dropping-particle&quot;:&quot;&quot;,&quot;non-dropping-particle&quot;:&quot;&quot;},{&quot;family&quot;:&quot;Salakaia&quot;,&quot;given&quot;:&quot;A.&quot;,&quot;parse-names&quot;:false,&quot;dropping-particle&quot;:&quot;&quot;,&quot;non-dropping-particle&quot;:&quot;&quot;},{&quot;family&quot;:&quot;Sarin&quot;,&quot;given&quot;:&quot;R.&quot;,&quot;parse-names&quot;:false,&quot;dropping-particle&quot;:&quot;&quot;,&quot;non-dropping-particle&quot;:&quot;&quot;},{&quot;family&quot;:&quot;Sculier&quot;,&quot;given&quot;:&quot;D.&quot;,&quot;parse-names&quot;:false,&quot;dropping-particle&quot;:&quot;&quot;,&quot;non-dropping-particle&quot;:&quot;&quot;},{&quot;family&quot;:&quot;Varaine&quot;,&quot;given&quot;:&quot;F.&quot;,&quot;parse-names&quot;:false,&quot;dropping-particle&quot;:&quot;&quot;,&quot;non-dropping-particle&quot;:&quot;&quot;},{&quot;family&quot;:&quot;Vitoria&quot;,&quot;given&quot;:&quot;M.&quot;,&quot;parse-names&quot;:false,&quot;dropping-particle&quot;:&quot;&quot;,&quot;non-dropping-particle&quot;:&quot;&quot;},{&quot;family&quot;:&quot;Walson&quot;,&quot;given&quot;:&quot;J. L.&quot;,&quot;parse-names&quot;:false,&quot;dropping-particle&quot;:&quot;&quot;,&quot;non-dropping-particle&quot;:&quot;&quot;},{&quot;family&quot;:&quot;Wares&quot;,&quot;given&quot;:&quot;F.&quot;,&quot;parse-names&quot;:false,&quot;dropping-particle&quot;:&quot;&quot;,&quot;non-dropping-particle&quot;:&quot;&quot;},{&quot;family&quot;:&quot;Weyer&quot;,&quot;given&quot;:&quot;K.&quot;,&quot;parse-names&quot;:false,&quot;dropping-particle&quot;:&quot;&quot;,&quot;non-dropping-particle&quot;:&quot;&quot;},{&quot;family&quot;:&quot;White&quot;,&quot;given&quot;:&quot;R. A.&quot;,&quot;parse-names&quot;:false,&quot;dropping-particle&quot;:&quot;&quot;,&quot;non-dropping-particle&quot;:&quot;&quot;},{&quot;family&quot;:&quot;Zignol&quot;,&quot;given&quot;:&quot;M.&quot;,&quot;parse-names&quot;:false,&quot;dropping-particle&quot;:&quot;&quot;,&quot;non-dropping-particle&quot;:&quot;&quot;}],&quot;container-title&quot;:&quot;European Respiratory Journal&quot;,&quot;DOI&quot;:&quot;10.1183/09031936.00073611&quot;,&quot;ISSN&quot;:&quot;09031936&quot;,&quot;PMID&quot;:&quot;21828024&quot;,&quot;issued&quot;:{&quot;date-parts&quot;:[[2011]]},&quot;page&quot;:&quot;516-528&quot;,&quot;abstract&quot;:&quot;The production of guidelines for the management of drug-resistant tuberculosis (TB) fits the mandate of the World Health Organization (WHO) to support countries in the reinforcement of patient care. WHO commissioned external reviews to summarise evidence on priority questions regarding case-finding, treatment regimens for multidrug-resistant TB (MDR-TB), monitoring the response to MDR-TB treatment, and models of care. A multidisciplinary expert panel used the Grading of Recommendations Assessment, Development and Evaluation (GRADE) approach to develop recommendations. The recommendations support the wider use of rapid drug susceptibility testing for isoniazid and rifampicin or rifampicin alone using molecular techniques. Monitoring by sputum culture is important for early detection of failure during treatment. Regimens lasting ≥20 months and containing pyrazinamide, a fluoroquinolone, a second-line injectable drug, ethionamide (or prothionamide), and either cycloserine or p-aminosalicylic acid are recommended. The guidelines promote the early use of antiretroviral agents for TB patients with HIV on second-line drug regimens. Systems that primarily employ ambulatory models of care are recommended over others based mainly on hospitalisation. Scientific and medical associations should promote the recommendations among practitioners and public health decision makers involved in MDR-TB care. Controlled trials are needed to improve the quality of existing evidence, particularly on the optimal composition and duration of MDR-TB treatment regimens.&quot;,&quot;issue&quot;:&quot;3&quot;,&quot;volume&quot;:&quot;38&quot;,&quot;container-title-short&quot;:&quot;&quot;},&quot;isTemporary&quot;:false}]},{&quot;citationID&quot;:&quot;MENDELEY_CITATION_4c648fea-2e2e-4a70-a7e8-57128236a8c7&quot;,&quot;properties&quot;:{&quot;noteIndex&quot;:0},&quot;isEdited&quot;:false,&quot;manualOverride&quot;:{&quot;isManuallyOverridden&quot;:false,&quot;citeprocText&quot;:&quot;(Nahid &lt;i&gt;et al&lt;/i&gt;, 2016)&quot;,&quot;manualOverrideText&quot;:&quot;&quot;},&quot;citationTag&quot;:&quot;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&quot;,&quot;citationItems&quot;:[{&quot;id&quot;:&quot;5187560d-5eb9-3d51-aa47-fae995f52248&quot;,&quot;itemData&quot;:{&quot;type&quot;:&quot;article&quot;,&quot;id&quot;:&quot;5187560d-5eb9-3d51-aa47-fae995f52248&quot;,&quot;title&quot;:&quot;Official American Thoracic Society/Centers for Disease Control and Prevention/Infectious Diseases Society of America Clinical Practice Guidelines: Treatment of Drug-Susceptible Tuberculosis&quot;,&quot;author&quot;:[{&quot;family&quot;:&quot;Nahid&quot;,&quot;given&quot;:&quot;Payam&quot;,&quot;parse-names&quot;:false,&quot;dropping-particle&quot;:&quot;&quot;,&quot;non-dropping-particle&quot;:&quot;&quot;},{&quot;family&quot;:&quot;Dorman&quot;,&quot;given&quot;:&quot;Susan E.&quot;,&quot;parse-names&quot;:false,&quot;dropping-particle&quot;:&quot;&quot;,&quot;non-dropping-particle&quot;:&quot;&quot;},{&quot;family&quot;:&quot;Alipanah&quot;,&quot;given&quot;:&quot;Narges&quot;,&quot;parse-names&quot;:false,&quot;dropping-particle&quot;:&quot;&quot;,&quot;non-dropping-particle&quot;:&quot;&quot;},{&quot;family&quot;:&quot;Barry&quot;,&quot;given&quot;:&quot;Pennan M.&quot;,&quot;parse-names&quot;:false,&quot;dropping-particle&quot;:&quot;&quot;,&quot;non-dropping-particle&quot;:&quot;&quot;},{&quot;family&quot;:&quot;Brozek&quot;,&quot;given&quot;:&quot;Jan L.&quot;,&quot;parse-names&quot;:false,&quot;dropping-particle&quot;:&quot;&quot;,&quot;non-dropping-particle&quot;:&quot;&quot;},{&quot;family&quot;:&quot;Cattamanchi&quot;,&quot;given&quot;:&quot;Adithya&quot;,&quot;parse-names&quot;:false,&quot;dropping-particle&quot;:&quot;&quot;,&quot;non-dropping-particle&quot;:&quot;&quot;},{&quot;family&quot;:&quot;Chaisson&quot;,&quot;given&quot;:&quot;Lelia H.&quot;,&quot;parse-names&quot;:false,&quot;dropping-particle&quot;:&quot;&quot;,&quot;non-dropping-particle&quot;:&quot;&quot;},{&quot;family&quot;:&quot;Chaisson&quot;,&quot;given&quot;:&quot;Richard E.&quot;,&quot;parse-names&quot;:false,&quot;dropping-particle&quot;:&quot;&quot;,&quot;non-dropping-particle&quot;:&quot;&quot;},{&quot;family&quot;:&quot;Daley&quot;,&quot;given&quot;:&quot;Charles L.&quot;,&quot;parse-names&quot;:false,&quot;dropping-particle&quot;:&quot;&quot;,&quot;non-dropping-particle&quot;:&quot;&quot;},{&quot;family&quot;:&quot;Grzemska&quot;,&quot;given&quot;:&quot;Malgosia&quot;,&quot;parse-names&quot;:false,&quot;dropping-particle&quot;:&quot;&quot;,&quot;non-dropping-particle&quot;:&quot;&quot;},{&quot;family&quot;:&quot;Higashi&quot;,&quot;given&quot;:&quot;Julie M.&quot;,&quot;parse-names&quot;:false,&quot;dropping-particle&quot;:&quot;&quot;,&quot;non-dropping-particle&quot;:&quot;&quot;},{&quot;family&quot;:&quot;Ho&quot;,&quot;given&quot;:&quot;Christine S.&quot;,&quot;parse-names&quot;:false,&quot;dropping-particle&quot;:&quot;&quot;,&quot;non-dropping-particle&quot;:&quot;&quot;},{&quot;family&quot;:&quot;Hopewell&quot;,&quot;given&quot;:&quot;Philip C.&quot;,&quot;parse-names&quot;:false,&quot;dropping-particle&quot;:&quot;&quot;,&quot;non-dropping-particle&quot;:&quot;&quot;},{&quot;family&quot;:&quot;Keshavjee&quot;,&quot;given&quot;:&quot;Salmaan A.&quot;,&quot;parse-names&quot;:false,&quot;dropping-particle&quot;:&quot;&quot;,&quot;non-dropping-particle&quot;:&quot;&quot;},{&quot;family&quot;:&quot;Lienhardt&quot;,&quot;given&quot;:&quot;Christian&quot;,&quot;parse-names&quot;:false,&quot;dropping-particle&quot;:&quot;&quot;,&quot;non-dropping-particle&quot;:&quot;&quot;},{&quot;family&quot;:&quot;Menzies&quot;,&quot;given&quot;:&quot;Richard&quot;,&quot;parse-names&quot;:false,&quot;dropping-particle&quot;:&quot;&quot;,&quot;non-dropping-particle&quot;:&quot;&quot;},{&quot;family&quot;:&quot;Merrifield&quot;,&quot;given&quot;:&quot;Cynthia&quot;,&quot;parse-names&quot;:false,&quot;dropping-particle&quot;:&quot;&quot;,&quot;non-dropping-particle&quot;:&quot;&quot;},{&quot;family&quot;:&quot;Narita&quot;,&quot;given&quot;:&quot;Masahiro&quot;,&quot;parse-names&quot;:false,&quot;dropping-particle&quot;:&quot;&quot;,&quot;non-dropping-particle&quot;:&quot;&quot;},{&quot;family&quot;:&quot;O'Brien&quot;,&quot;given&quot;:&quot;Rick&quot;,&quot;parse-names&quot;:false,&quot;dropping-particle&quot;:&quot;&quot;,&quot;non-dropping-particle&quot;:&quot;&quot;},{&quot;family&quot;:&quot;Peloquin&quot;,&quot;given&quot;:&quot;Charles A.&quot;,&quot;parse-names&quot;:false,&quot;dropping-particle&quot;:&quot;&quot;,&quot;non-dropping-particle&quot;:&quot;&quot;},{&quot;family&quot;:&quot;Raftery&quot;,&quot;given&quot;:&quot;Ann&quot;,&quot;parse-names&quot;:false,&quot;dropping-particle&quot;:&quot;&quot;,&quot;non-dropping-particle&quot;:&quot;&quot;},{&quot;family&quot;:&quot;Saukkonen&quot;,&quot;given&quot;:&quot;Jussi&quot;,&quot;parse-names&quot;:false,&quot;dropping-particle&quot;:&quot;&quot;,&quot;non-dropping-particle&quot;:&quot;&quot;},{&quot;family&quot;:&quot;Schaaf&quot;,&quot;given&quot;:&quot;H. Simon&quot;,&quot;parse-names&quot;:false,&quot;dropping-particle&quot;:&quot;&quot;,&quot;non-dropping-particle&quot;:&quot;&quot;},{&quot;family&quot;:&quot;Sotgiu&quot;,&quot;given&quot;:&quot;Giovanni&quot;,&quot;parse-names&quot;:false,&quot;dropping-particle&quot;:&quot;&quot;,&quot;non-dropping-particle&quot;:&quot;&quot;},{&quot;family&quot;:&quot;Starke&quot;,&quot;given&quot;:&quot;Jeffrey R.&quot;,&quot;parse-names&quot;:false,&quot;dropping-particle&quot;:&quot;&quot;,&quot;non-dropping-particle&quot;:&quot;&quot;},{&quot;family&quot;:&quot;Migliori&quot;,&quot;given&quot;:&quot;Giovanni Battista&quot;,&quot;parse-names&quot;:false,&quot;dropping-particle&quot;:&quot;&quot;,&quot;non-dropping-particle&quot;:&quot;&quot;},{&quot;family&quot;:&quot;Vernon&quot;,&quot;given&quot;:&quot;Andrew&quot;,&quot;parse-names&quot;:false,&quot;dropping-particle&quot;:&quot;&quot;,&quot;non-dropping-particle&quot;:&quot;&quot;}],&quot;container-title&quot;:&quot;Clinical Infectious Diseases&quot;,&quot;DOI&quot;:&quot;10.1093/cid/ciw566&quot;,&quot;ISSN&quot;:&quot;15376591&quot;,&quot;PMID&quot;:&quot;27621353&quot;,&quot;issued&quot;:{&quot;date-parts&quot;:[[2016,10,1]]},&quot;page&quot;:&quot;853-867&quot;,&quot;abstract&quot;:&quot;The American Thoracic Society, Centers for Disease Control and Prevention, and Infectious Diseases Society of America jointly sponsored the development of this guideline for the treatment of drug-susceptible tuberculosis, which is also endorsed by the European Respiratory Society and the US National Tuberculosis Controllers Association. Representatives from the American Academy of Pediatrics, the Canadian Thoracic Society, the International Union Against Tuberculosis and Lung Disease, and the World Health Organization also participated in the development of the guideline. This guideline provides recommendations on the clinical and public health management of tuberculosis in children and adults in settings in which mycobacterial cultures, molecular and phenotypic drug susceptibility tests, and radiographic studies, among other diagnostic tools, are available on a routine basis. For all recommendations, literature reviews were performed, followed by discussion by an expert committee according to the Grading of Recommendations, Assessment, Development and Evaluation methodology. Given the public health implications of prompt diagnosis and effective management of tuberculosis, empiric multidrug treatment is initiated in almost all situations in which active tuberculosis is suspected. Additional characteristics such as presence of comorbidities, severity of disease, and response to treatment influence management decisions. Specific recommendations on the use of case management strategies (including directly observed therapy), regimen and dosing selection in adults and children (daily vs intermittent), treatment of tuberculosis in the presence of HIV infection (duration of tuberculosis treatment and timing of initiation of antiretroviral therapy), as well as treatment of extrapulmonary disease (central nervous system, pericardial among other sites) are provided. The development of more potent and better-tolerated drug regimens, optimization of drug exposure for the component drugs, optimal management of tuberculosis in special populations, identification of accurate biomarkers of treatment effect, and the assessment of new strategies for implementing regimens in the field remain key priority areas for research. See the full-text online version of the document for detailed discussion of the management of tuberculosis and recommendations for practice.&quot;,&quot;publisher&quot;:&quot;Oxford University Press&quot;,&quot;issue&quot;:&quot;7&quot;,&quot;volume&quot;:&quot;63&quot;,&quot;container-title-short&quot;:&quot;&quot;},&quot;isTemporary&quot;:false}]},{&quot;citationID&quot;:&quot;MENDELEY_CITATION_88b17c90-3f33-4c44-91be-1db4fb6892dc&quot;,&quot;properties&quot;:{&quot;noteIndex&quot;:0},&quot;isEdited&quot;:false,&quot;manualOverride&quot;:{&quot;isManuallyOverridden&quot;:false,&quot;citeprocText&quot;:&quot;(Seung &lt;i&gt;et al&lt;/i&gt;, 2015)&quot;,&quot;manualOverrideText&quot;:&quot;&quot;},&quot;citationTag&quot;:&quot;MENDELEY_CITATION_v3_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&quot;,&quot;citationItems&quot;:[{&quot;id&quot;:&quot;aa79af9d-bc15-3624-a2a2-8987a0119b96&quot;,&quot;itemData&quot;:{&quot;type&quot;:&quot;article-journal&quot;,&quot;id&quot;:&quot;aa79af9d-bc15-3624-a2a2-8987a0119b96&quot;,&quot;title&quot;:&quot;Multidrug-Resistant Tuberculosis and Extensively Drug-Resistant Tuberculosis&quot;,&quot;author&quot;:[{&quot;family&quot;:&quot;Seung&quot;,&quot;given&quot;:&quot;Kwonjune J.&quot;,&quot;parse-names&quot;:false,&quot;dropping-particle&quot;:&quot;&quot;,&quot;non-dropping-particle&quot;:&quot;&quot;},{&quot;family&quot;:&quot;Keshavjee&quot;,&quot;given&quot;:&quot;Salmaan&quot;,&quot;parse-names&quot;:false,&quot;dropping-particle&quot;:&quot;&quot;,&quot;non-dropping-particle&quot;:&quot;&quot;},{&quot;family&quot;:&quot;Rich&quot;,&quot;given&quot;:&quot;Michael L.&quot;,&quot;parse-names&quot;:false,&quot;dropping-particle&quot;:&quot;&quot;,&quot;non-dropping-particle&quot;:&quot;&quot;}],&quot;container-title&quot;:&quot;Cold Spring Harbor Perspectives in Medicine&quot;,&quot;DOI&quot;:&quot;10.1101/cshperspect.a017863&quot;,&quot;ISSN&quot;:&quot;2157-1422&quot;,&quot;issued&quot;:{&quot;date-parts&quot;:[[2015,9]]},&quot;page&quot;:&quot;a017863&quot;,&quot;issue&quot;:&quot;9&quot;,&quot;volume&quot;:&quot;5&quot;,&quot;container-title-short&quot;:&quot;&quot;},&quot;isTemporary&quot;:false}]},{&quot;citationID&quot;:&quot;MENDELEY_CITATION_109051c4-abb1-4908-b116-64b8fe291a68&quot;,&quot;properties&quot;:{&quot;noteIndex&quot;:0},&quot;isEdited&quot;:false,&quot;manualOverride&quot;:{&quot;isManuallyOverridden&quot;:false,&quot;citeprocText&quot;:&quot;(WHO, 2022b)&quot;,&quot;manualOverrideText&quot;:&quot;&quot;},&quot;citationTag&quot;:&quot;MENDELEY_CITATION_v3_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&quot;,&quot;citationItems&quot;:[{&quot;id&quot;:&quot;34d96870-4753-33dc-9b1a-2f4d96755c67&quot;,&quot;itemData&quot;:{&quot;type&quot;:&quot;book&quot;,&quot;id&quot;:&quot;34d96870-4753-33dc-9b1a-2f4d96755c67&quot;,&quot;title&quot;:&quot;Rapid communication: Key changes to the treatment of drug-resistant tuberculosis&quot;,&quot;author&quot;:[{&quot;family&quot;:&quot;WHO&quot;,&quot;given&quot;:&quot;&quot;,&quot;parse-names&quot;:false,&quot;dropping-particle&quot;:&quot;&quot;,&quot;non-dropping-particle&quot;:&quot;&quot;}],&quot;ISBN&quot;:&quot;9789240037021&quot;,&quot;URL&quot;:&quot;https://www.who.int/about/licensing.&quot;,&quot;issued&quot;:{&quot;date-parts&quot;:[[2022]]},&quot;container-title-short&quot;:&quot;&quot;},&quot;isTemporary&quot;:false}]},{&quot;citationID&quot;:&quot;MENDELEY_CITATION_2c919a46-b05f-4ede-9b75-29e2505e1215&quot;,&quot;properties&quot;:{&quot;noteIndex&quot;:0},&quot;isEdited&quot;:false,&quot;manualOverride&quot;:{&quot;isManuallyOverridden&quot;:false,&quot;citeprocText&quot;:&quot;(Sandgren &lt;i&gt;et al&lt;/i&gt;, 2009)&quot;,&quot;manualOverrideText&quot;:&quot;&quot;},&quot;citationTag&quot;:&quot;MENDELEY_CITATION_v3_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&quot;,&quot;citationItems&quot;:[{&quot;id&quot;:&quot;04f2a085-e84a-322f-8da9-884098eb3f7b&quot;,&quot;itemData&quot;:{&quot;type&quot;:&quot;article-journal&quot;,&quot;id&quot;:&quot;04f2a085-e84a-322f-8da9-884098eb3f7b&quot;,&quot;title&quot;:&quot;Tuberculosis Drug Resistance Mutation Database&quot;,&quot;author&quot;:[{&quot;family&quot;:&quot;Sandgren&quot;,&quot;given&quot;:&quot;Andreas&quot;,&quot;parse-names&quot;:false,&quot;dropping-particle&quot;:&quot;&quot;,&quot;non-dropping-particle&quot;:&quot;&quot;},{&quot;family&quot;:&quot;Strong&quot;,&quot;given&quot;:&quot;Michael&quot;,&quot;parse-names&quot;:false,&quot;dropping-particle&quot;:&quot;&quot;,&quot;non-dropping-particle&quot;:&quot;&quot;},{&quot;family&quot;:&quot;Muthukrishnan&quot;,&quot;given&quot;:&quot;Preetika&quot;,&quot;parse-names&quot;:false,&quot;dropping-particle&quot;:&quot;&quot;,&quot;non-dropping-particle&quot;:&quot;&quot;},{&quot;family&quot;:&quot;Weiner&quot;,&quot;given&quot;:&quot;Brian K&quot;,&quot;parse-names&quot;:false,&quot;dropping-particle&quot;:&quot;&quot;,&quot;non-dropping-particle&quot;:&quot;&quot;},{&quot;family&quot;:&quot;Church&quot;,&quot;given&quot;:&quot;George M&quot;,&quot;parse-names&quot;:false,&quot;dropping-particle&quot;:&quot;&quot;,&quot;non-dropping-particle&quot;:&quot;&quot;},{&quot;family&quot;:&quot;Murray&quot;,&quot;given&quot;:&quot;Megan B&quot;,&quot;parse-names&quot;:false,&quot;dropping-particle&quot;:&quot;&quot;,&quot;non-dropping-particle&quot;:&quot;&quot;}],&quot;container-title&quot;:&quot;PLOS Medicine&quot;,&quot;URL&quot;:&quot;https://doi.org/10.1371/journal.pmed.1000002&quot;,&quot;issued&quot;:{&quot;date-parts&quot;:[[2009,2,10]]},&quot;page&quot;:&quot;e1000002&quot;,&quot;abstract&quot;:&quot;Andreas Sandgren and colleagues describe a new comprehensive resource on drug resistance mutations inM. tuberculosis.&quot;,&quot;publisher&quot;:&quot;Public Library of Science&quot;,&quot;issue&quot;:&quot;2&quot;,&quot;volume&quot;:&quot;6&quot;,&quot;container-title-short&quot;:&quot;&quot;},&quot;isTemporary&quot;:false}]},{&quot;citationID&quot;:&quot;MENDELEY_CITATION_c0035c8c-fdc5-4976-9e92-978381f8544b&quot;,&quot;properties&quot;:{&quot;noteIndex&quot;:0},&quot;isEdited&quot;:false,&quot;manualOverride&quot;:{&quot;isManuallyOverridden&quot;:false,&quot;citeprocText&quot;:&quot;(Ruth M. Saecker, M. Thomas Record Jr., 2011)&quot;,&quot;manualOverrideText&quot;:&quot;&quot;},&quot;citationTag&quot;:&quot;MENDELEY_CITATION_v3_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&quot;,&quot;citationItems&quot;:[{&quot;id&quot;:&quot;98d09b92-640a-302a-b287-e03e84bb7488&quot;,&quot;itemData&quot;:{&quot;type&quot;:&quot;article-journal&quot;,&quot;id&quot;:&quot;98d09b92-640a-302a-b287-e03e84bb7488&quot;,&quot;title&quot;:&quot;Mechanism of Bacterial Transcription Initiation: RNA Polymerase - Promoter Binding, Isomerization to InitiationCompetent Open Complexes, and Initiation of RNA Synthesis&quot;,&quot;author&quot;:[{&quot;family&quot;:&quot;Ruth M. Saecker, M. Thomas Record Jr.&quot;,&quot;given&quot;:&quot;Pieter L. deHaseth&quot;,&quot;parse-names&quot;:false,&quot;dropping-particle&quot;:&quot;&quot;,&quot;non-dropping-particle&quot;:&quot;&quot;}],&quot;container-title&quot;:&quot;Journal of Molecular Biology&quot;,&quot;DOI&quot;:&quot;10.1016/j&quot;,&quot;issued&quot;:{&quot;date-parts&quot;:[[2011]]},&quot;page&quot;:&quot;754-71&quot;,&quot;abstract&quot;:&quot;Initiation of RNA synthesis from DNA templates by RNA polymerase (RNAP) is a multi-step process, in which initial recognition of promoter DNA by RNAP triggers a series of conformational changes in both RNAP and promoter DNA. The bacterial RNAP functions as a molecular isomerization machine, using binding free energy to remodel the initial recognition complex, placing downstream duplex DNA in the active site cleft and then separating the nontemplate and template strands in the region surrounding the start site of RNA synthesis. In this initial unstable \&quot;open\&quot; complex the template strand appears correctly positioned in the active site. Subsequently, the nontemplate strand is repositioned and a clamp is assembled on duplex DNA downstream of the open region to form the highly stable open complex, RP(o). The transcription initiation factor, σ(70), plays critical roles in promoter recognition and RP(o) formation as well as in early steps of RNA synthesis.&quot;,&quot;issue&quot;:&quot;5&quot;,&quot;volume&quot;:&quot;412&quot;,&quot;container-title-short&quot;:&quot;&quot;},&quot;isTemporary&quot;:false}]},{&quot;citationID&quot;:&quot;MENDELEY_CITATION_3d190d87-75de-47c2-8301-55c36a9e1cb8&quot;,&quot;properties&quot;:{&quot;noteIndex&quot;:0},&quot;isEdited&quot;:false,&quot;manualOverride&quot;:{&quot;isManuallyOverridden&quot;:false,&quot;citeprocText&quot;:&quot;(Yu Zhang, Yu Feng, Sujoy Chatterjee, Steve Tuske, Mary X. Ho, Eddy Arnold, 2012; Lin &lt;i&gt;et al&lt;/i&gt;, 2017)&quot;,&quot;manualOverrideText&quot;:&quot;&quot;},&quot;citationTag&quot;:&quot;MENDELEY_CITATION_v3_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&quot;,&quot;citationItems&quot;:[{&quot;id&quot;:&quot;60bd7894-59b3-3879-86cb-2f9523710aed&quot;,&quot;itemData&quot;:{&quot;type&quot;:&quot;article-journal&quot;,&quot;id&quot;:&quot;60bd7894-59b3-3879-86cb-2f9523710aed&quot;,&quot;title&quot;:&quot;Structural Basis of Transcription Initiation&quot;,&quot;author&quot;:[{&quot;family&quot;:&quot;Yu Zhang, Yu Feng, Sujoy Chatterjee, Steve Tuske, Mary X. Ho, Eddy Arnold&quot;,&quot;given&quot;:&quot;Richard H. Ebright&quot;,&quot;parse-names&quot;:false,&quot;dropping-particle&quot;:&quot;&quot;,&quot;non-dropping-particle&quot;:&quot;&quot;}],&quot;container-title&quot;:&quot;Science&quot;,&quot;DOI&quot;:&quot;10.1002/9780470048672.wecb606&quot;,&quot;issued&quot;:{&quot;date-parts&quot;:[[2012]]},&quot;page&quot;:&quot;1076-1081&quot;,&quot;issue&quot;:&quot;November&quot;,&quot;volume&quot;:&quot;338&quot;,&quot;container-title-short&quot;:&quot;Science (1979)&quot;},&quot;isTemporary&quot;:false},{&quot;id&quot;:&quot;37fa6f36-9c4b-3479-b179-4624e6f7a645&quot;,&quot;itemData&quot;:{&quot;type&quot;:&quot;article-journal&quot;,&quot;id&quot;:&quot;37fa6f36-9c4b-3479-b179-4624e6f7a645&quot;,&quot;title&quot;:&quot;Structural Basis of Mycobacterium tuberculosis Transcription and Transcription Inhibition&quot;,&quot;author&quot;:[{&quot;family&quot;:&quot;Lin&quot;,&quot;given&quot;:&quot;Wei&quot;,&quot;parse-names&quot;:false,&quot;dropping-particle&quot;:&quot;&quot;,&quot;non-dropping-particle&quot;:&quot;&quot;},{&quot;family&quot;:&quot;Mandal&quot;,&quot;given&quot;:&quot;Soma&quot;,&quot;parse-names&quot;:false,&quot;dropping-particle&quot;:&quot;&quot;,&quot;non-dropping-particle&quot;:&quot;&quot;},{&quot;family&quot;:&quot;Degen&quot;,&quot;given&quot;:&quot;David&quot;,&quot;parse-names&quot;:false,&quot;dropping-particle&quot;:&quot;&quot;,&quot;non-dropping-particle&quot;:&quot;&quot;},{&quot;family&quot;:&quot;Liu&quot;,&quot;given&quot;:&quot;Yu&quot;,&quot;parse-names&quot;:false,&quot;dropping-particle&quot;:&quot;&quot;,&quot;non-dropping-particle&quot;:&quot;&quot;},{&quot;family&quot;:&quot;Ebright&quot;,&quot;given&quot;:&quot;Yon W.&quot;,&quot;parse-names&quot;:false,&quot;dropping-particle&quot;:&quot;&quot;,&quot;non-dropping-particle&quot;:&quot;&quot;},{&quot;family&quot;:&quot;Li&quot;,&quot;given&quot;:&quot;Shengjian&quot;,&quot;parse-names&quot;:false,&quot;dropping-particle&quot;:&quot;&quot;,&quot;non-dropping-particle&quot;:&quot;&quot;},{&quot;family&quot;:&quot;Feng&quot;,&quot;given&quot;:&quot;Yu&quot;,&quot;parse-names&quot;:false,&quot;dropping-particle&quot;:&quot;&quot;,&quot;non-dropping-particle&quot;:&quot;&quot;},{&quot;family&quot;:&quot;Zhang&quot;,&quot;given&quot;:&quot;Yu&quot;,&quot;parse-names&quot;:false,&quot;dropping-particle&quot;:&quot;&quot;,&quot;non-dropping-particle&quot;:&quot;&quot;},{&quot;family&quot;:&quot;Mandal&quot;,&quot;given&quot;:&quot;Sukhendu&quot;,&quot;parse-names&quot;:false,&quot;dropping-particle&quot;:&quot;&quot;,&quot;non-dropping-particle&quot;:&quot;&quot;},{&quot;family&quot;:&quot;Jiang&quot;,&quot;given&quot;:&quot;Yi&quot;,&quot;parse-names&quot;:false,&quot;dropping-particle&quot;:&quot;&quot;,&quot;non-dropping-particle&quot;:&quot;&quot;},{&quot;family&quot;:&quot;Liu&quot;,&quot;given&quot;:&quot;Shuang&quot;,&quot;parse-names&quot;:false,&quot;dropping-particle&quot;:&quot;&quot;,&quot;non-dropping-particle&quot;:&quot;&quot;},{&quot;family&quot;:&quot;Gigliotti&quot;,&quot;given&quot;:&quot;Matthew&quot;,&quot;parse-names&quot;:false,&quot;dropping-particle&quot;:&quot;&quot;,&quot;non-dropping-particle&quot;:&quot;&quot;},{&quot;family&quot;:&quot;Talaue&quot;,&quot;given&quot;:&quot;Meliza&quot;,&quot;parse-names&quot;:false,&quot;dropping-particle&quot;:&quot;&quot;,&quot;non-dropping-particle&quot;:&quot;&quot;},{&quot;family&quot;:&quot;Connell&quot;,&quot;given&quot;:&quot;Nancy&quot;,&quot;parse-names&quot;:false,&quot;dropping-particle&quot;:&quot;&quot;,&quot;non-dropping-particle&quot;:&quot;&quot;},{&quot;family&quot;:&quot;Das&quot;,&quot;given&quot;:&quot;Kalyan&quot;,&quot;parse-names&quot;:false,&quot;dropping-particle&quot;:&quot;&quot;,&quot;non-dropping-particle&quot;:&quot;&quot;},{&quot;family&quot;:&quot;Arnold&quot;,&quot;given&quot;:&quot;Eddy&quot;,&quot;parse-names&quot;:false,&quot;dropping-particle&quot;:&quot;&quot;,&quot;non-dropping-particle&quot;:&quot;&quot;},{&quot;family&quot;:&quot;Ebright&quot;,&quot;given&quot;:&quot;Richard H.&quot;,&quot;parse-names&quot;:false,&quot;dropping-particle&quot;:&quot;&quot;,&quot;non-dropping-particle&quot;:&quot;&quot;}],&quot;container-title&quot;:&quot;Molecular Cell&quot;,&quot;DOI&quot;:&quot;10.1016/j.molcel.2017.03.001&quot;,&quot;ISSN&quot;:&quot;10974164&quot;,&quot;PMID&quot;:&quot;28392175&quot;,&quot;URL&quot;:&quot;http://dx.doi.org/10.1016/j.molcel.2017.03.001&quot;,&quot;issued&quot;:{&quot;date-parts&quot;:[[2017]]},&quot;page&quot;:&quot;169-179.e8&quot;,&quot;abstract&quot;:&quot;Mycobacterium tuberculosis (Mtb) is the causative agent of tuberculosis, which kills 1.8 million annually. Mtb RNA polymerase (RNAP) is the target of the first-line antituberculosis drug rifampin (Rif). We report crystal structures of Mtb RNAP, alone and in complex with Rif, at 3.8–4.4 Å resolution. The results identify an Mtb-specific structural module of Mtb RNAP and establish that Rif functions by a steric-occlusion mechanism that prevents extension of RNA. We also report non-Rif-related compounds—Nα-aroyl-N-aryl-phenylalaninamides (AAPs)—that potently and selectively inhibit Mtb RNAP and Mtb growth, and we report crystal structures of Mtb RNAP in complex with AAPs. AAPs bind to a different site on Mtb RNAP than Rif, exhibit no cross-resistance with Rif, function additively when co-administered with Rif, and suppress resistance emergence when co-administered with Rif.&quot;,&quot;publisher&quot;:&quot;Elsevier Inc.&quot;,&quot;issue&quot;:&quot;2&quot;,&quot;volume&quot;:&quot;66&quot;,&quot;container-title-short&quot;:&quot;&quot;},&quot;isTemporary&quot;:false}]},{&quot;citationID&quot;:&quot;MENDELEY_CITATION_9f4a5842-e781-4e24-82e7-a9e5ae6fb522&quot;,&quot;properties&quot;:{&quot;noteIndex&quot;:0},&quot;isEdited&quot;:false,&quot;manualOverride&quot;:{&quot;isManuallyOverridden&quot;:false,&quot;citeprocText&quot;:&quot;(Lin &lt;i&gt;et al&lt;/i&gt;, 2017)&quot;,&quot;manualOverrideText&quot;:&quot;&quot;},&quot;citationTag&quot;:&quot;MENDELEY_CITATION_v3_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&quot;,&quot;citationItems&quot;:[{&quot;id&quot;:&quot;37fa6f36-9c4b-3479-b179-4624e6f7a645&quot;,&quot;itemData&quot;:{&quot;type&quot;:&quot;article-journal&quot;,&quot;id&quot;:&quot;37fa6f36-9c4b-3479-b179-4624e6f7a645&quot;,&quot;title&quot;:&quot;Structural Basis of Mycobacterium tuberculosis Transcription and Transcription Inhibition&quot;,&quot;author&quot;:[{&quot;family&quot;:&quot;Lin&quot;,&quot;given&quot;:&quot;Wei&quot;,&quot;parse-names&quot;:false,&quot;dropping-particle&quot;:&quot;&quot;,&quot;non-dropping-particle&quot;:&quot;&quot;},{&quot;family&quot;:&quot;Mandal&quot;,&quot;given&quot;:&quot;Soma&quot;,&quot;parse-names&quot;:false,&quot;dropping-particle&quot;:&quot;&quot;,&quot;non-dropping-particle&quot;:&quot;&quot;},{&quot;family&quot;:&quot;Degen&quot;,&quot;given&quot;:&quot;David&quot;,&quot;parse-names&quot;:false,&quot;dropping-particle&quot;:&quot;&quot;,&quot;non-dropping-particle&quot;:&quot;&quot;},{&quot;family&quot;:&quot;Liu&quot;,&quot;given&quot;:&quot;Yu&quot;,&quot;parse-names&quot;:false,&quot;dropping-particle&quot;:&quot;&quot;,&quot;non-dropping-particle&quot;:&quot;&quot;},{&quot;family&quot;:&quot;Ebright&quot;,&quot;given&quot;:&quot;Yon W.&quot;,&quot;parse-names&quot;:false,&quot;dropping-particle&quot;:&quot;&quot;,&quot;non-dropping-particle&quot;:&quot;&quot;},{&quot;family&quot;:&quot;Li&quot;,&quot;given&quot;:&quot;Shengjian&quot;,&quot;parse-names&quot;:false,&quot;dropping-particle&quot;:&quot;&quot;,&quot;non-dropping-particle&quot;:&quot;&quot;},{&quot;family&quot;:&quot;Feng&quot;,&quot;given&quot;:&quot;Yu&quot;,&quot;parse-names&quot;:false,&quot;dropping-particle&quot;:&quot;&quot;,&quot;non-dropping-particle&quot;:&quot;&quot;},{&quot;family&quot;:&quot;Zhang&quot;,&quot;given&quot;:&quot;Yu&quot;,&quot;parse-names&quot;:false,&quot;dropping-particle&quot;:&quot;&quot;,&quot;non-dropping-particle&quot;:&quot;&quot;},{&quot;family&quot;:&quot;Mandal&quot;,&quot;given&quot;:&quot;Sukhendu&quot;,&quot;parse-names&quot;:false,&quot;dropping-particle&quot;:&quot;&quot;,&quot;non-dropping-particle&quot;:&quot;&quot;},{&quot;family&quot;:&quot;Jiang&quot;,&quot;given&quot;:&quot;Yi&quot;,&quot;parse-names&quot;:false,&quot;dropping-particle&quot;:&quot;&quot;,&quot;non-dropping-particle&quot;:&quot;&quot;},{&quot;family&quot;:&quot;Liu&quot;,&quot;given&quot;:&quot;Shuang&quot;,&quot;parse-names&quot;:false,&quot;dropping-particle&quot;:&quot;&quot;,&quot;non-dropping-particle&quot;:&quot;&quot;},{&quot;family&quot;:&quot;Gigliotti&quot;,&quot;given&quot;:&quot;Matthew&quot;,&quot;parse-names&quot;:false,&quot;dropping-particle&quot;:&quot;&quot;,&quot;non-dropping-particle&quot;:&quot;&quot;},{&quot;family&quot;:&quot;Talaue&quot;,&quot;given&quot;:&quot;Meliza&quot;,&quot;parse-names&quot;:false,&quot;dropping-particle&quot;:&quot;&quot;,&quot;non-dropping-particle&quot;:&quot;&quot;},{&quot;family&quot;:&quot;Connell&quot;,&quot;given&quot;:&quot;Nancy&quot;,&quot;parse-names&quot;:false,&quot;dropping-particle&quot;:&quot;&quot;,&quot;non-dropping-particle&quot;:&quot;&quot;},{&quot;family&quot;:&quot;Das&quot;,&quot;given&quot;:&quot;Kalyan&quot;,&quot;parse-names&quot;:false,&quot;dropping-particle&quot;:&quot;&quot;,&quot;non-dropping-particle&quot;:&quot;&quot;},{&quot;family&quot;:&quot;Arnold&quot;,&quot;given&quot;:&quot;Eddy&quot;,&quot;parse-names&quot;:false,&quot;dropping-particle&quot;:&quot;&quot;,&quot;non-dropping-particle&quot;:&quot;&quot;},{&quot;family&quot;:&quot;Ebright&quot;,&quot;given&quot;:&quot;Richard H.&quot;,&quot;parse-names&quot;:false,&quot;dropping-particle&quot;:&quot;&quot;,&quot;non-dropping-particle&quot;:&quot;&quot;}],&quot;container-title&quot;:&quot;Molecular Cell&quot;,&quot;DOI&quot;:&quot;10.1016/j.molcel.2017.03.001&quot;,&quot;ISSN&quot;:&quot;10974164&quot;,&quot;PMID&quot;:&quot;28392175&quot;,&quot;URL&quot;:&quot;http://dx.doi.org/10.1016/j.molcel.2017.03.001&quot;,&quot;issued&quot;:{&quot;date-parts&quot;:[[2017]]},&quot;page&quot;:&quot;169-179.e8&quot;,&quot;abstract&quot;:&quot;Mycobacterium tuberculosis (Mtb) is the causative agent of tuberculosis, which kills 1.8 million annually. Mtb RNA polymerase (RNAP) is the target of the first-line antituberculosis drug rifampin (Rif). We report crystal structures of Mtb RNAP, alone and in complex with Rif, at 3.8–4.4 Å resolution. The results identify an Mtb-specific structural module of Mtb RNAP and establish that Rif functions by a steric-occlusion mechanism that prevents extension of RNA. We also report non-Rif-related compounds—Nα-aroyl-N-aryl-phenylalaninamides (AAPs)—that potently and selectively inhibit Mtb RNAP and Mtb growth, and we report crystal structures of Mtb RNAP in complex with AAPs. AAPs bind to a different site on Mtb RNAP than Rif, exhibit no cross-resistance with Rif, function additively when co-administered with Rif, and suppress resistance emergence when co-administered with Rif.&quot;,&quot;publisher&quot;:&quot;Elsevier Inc.&quot;,&quot;issue&quot;:&quot;2&quot;,&quot;volume&quot;:&quot;66&quot;,&quot;container-title-short&quot;:&quot;&quot;},&quot;isTemporary&quot;:false}]},{&quot;citationID&quot;:&quot;MENDELEY_CITATION_d49df166-9b58-4fbe-a2e3-49b1db7c0665&quot;,&quot;properties&quot;:{&quot;noteIndex&quot;:0},&quot;isEdited&quot;:false,&quot;manualOverride&quot;:{&quot;isManuallyOverridden&quot;:false,&quot;citeprocText&quot;:&quot;(McClure &amp;#38; Cech, 1978; Campbell &lt;i&gt;et al&lt;/i&gt;, 2001)&quot;,&quot;manualOverrideText&quot;:&quot;&quot;},&quot;citationTag&quot;:&quot;MENDELEY_CITATION_v3_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&quot;,&quot;citationItems&quot;:[{&quot;id&quot;:&quot;00d1dd37-0dfb-3065-9a24-20443b7ab9a9&quot;,&quot;itemData&quot;:{&quot;type&quot;:&quot;article-journal&quot;,&quot;id&quot;:&quot;00d1dd37-0dfb-3065-9a24-20443b7ab9a9&quot;,&quot;title&quot;:&quot;On the mechanism of rifampicin inhibition of RNA synthesis&quot;,&quot;author&quot;:[{&quot;family&quot;:&quot;McClure&quot;,&quot;given&quot;:&quot;W. R.&quot;,&quot;parse-names&quot;:false,&quot;dropping-particle&quot;:&quot;&quot;,&quot;non-dropping-particle&quot;:&quot;&quot;},{&quot;family&quot;:&quot;Cech&quot;,&quot;given&quot;:&quot;C. L.&quot;,&quot;parse-names&quot;:false,&quot;dropping-particle&quot;:&quot;&quot;,&quot;non-dropping-particle&quot;:&quot;&quot;}],&quot;container-title&quot;:&quot;Journal of Biological Chemistry&quot;,&quot;DOI&quot;:&quot;10.1016/s0021-9258(17)34269-2&quot;,&quot;ISSN&quot;:&quot;00219258&quot;,&quot;PMID&quot;:&quot;363713&quot;,&quot;URL&quot;:&quot;http://dx.doi.org/10.1016/S0021-9258(17)34269-2&quot;,&quot;issued&quot;:{&quot;date-parts&quot;:[[1978]]},&quot;page&quot;:&quot;8949-8956&quot;,&quot;publisher&quot;:&quot;Â© 1978 ASBMB. Currently published by Elsevier Inc; originally published by American Society for Biochemistry and Molecular Biology.&quot;,&quot;issue&quot;:&quot;24&quot;,&quot;volume&quot;:&quot;253&quot;,&quot;container-title-short&quot;:&quot;&quot;},&quot;isTemporary&quot;:false},{&quot;id&quot;:&quot;0a3ad3bd-9924-343a-ac2f-fa4a0e57b383&quot;,&quot;itemData&quot;:{&quot;type&quot;:&quot;article-journal&quot;,&quot;id&quot;:&quot;0a3ad3bd-9924-343a-ac2f-fa4a0e57b383&quot;,&quot;title&quot;:&quot;Structural mechanism for rifampicin inhibition of bacterial RNA polymerase&quot;,&quot;author&quot;:[{&quot;family&quot;:&quot;Campbell&quot;,&quot;given&quot;:&quot;Elizabeth A.&quot;,&quot;parse-names&quot;:false,&quot;dropping-particle&quot;:&quot;&quot;,&quot;non-dropping-particle&quot;:&quot;&quot;},{&quot;family&quot;:&quot;Korzheva&quot;,&quot;given&quot;:&quot;Nataliya&quot;,&quot;parse-names&quot;:false,&quot;dropping-particle&quot;:&quot;&quot;,&quot;non-dropping-particle&quot;:&quot;&quot;},{&quot;family&quot;:&quot;Mustaev&quot;,&quot;given&quot;:&quot;Arkady&quot;,&quot;parse-names&quot;:false,&quot;dropping-particle&quot;:&quot;&quot;,&quot;non-dropping-particle&quot;:&quot;&quot;},{&quot;family&quot;:&quot;Murakami&quot;,&quot;given&quot;:&quot;Katsuhiko&quot;,&quot;parse-names&quot;:false,&quot;dropping-particle&quot;:&quot;&quot;,&quot;non-dropping-particle&quot;:&quot;&quot;},{&quot;family&quot;:&quot;Nair&quot;,&quot;given&quot;:&quot;Satish&quot;,&quot;parse-names&quot;:false,&quot;dropping-particle&quot;:&quot;&quot;,&quot;non-dropping-particle&quot;:&quot;&quot;},{&quot;family&quot;:&quot;Goldfarb&quot;,&quot;given&quot;:&quot;Alex&quot;,&quot;parse-names&quot;:false,&quot;dropping-particle&quot;:&quot;&quot;,&quot;non-dropping-particle&quot;:&quot;&quot;},{&quot;family&quot;:&quot;Darst&quot;,&quot;given&quot;:&quot;Seth A.&quot;,&quot;parse-names&quot;:false,&quot;dropping-particle&quot;:&quot;&quot;,&quot;non-dropping-particle&quot;:&quot;&quot;}],&quot;container-title&quot;:&quot;Cell&quot;,&quot;DOI&quot;:&quot;10.1016/S0092-8674(01)00286-0&quot;,&quot;ISSN&quot;:&quot;00928674&quot;,&quot;PMID&quot;:&quot;11290327&quot;,&quot;issued&quot;:{&quot;date-parts&quot;:[[2001]]},&quot;page&quot;:&quot;901-912&quot;,&quot;abstract&quot;:&quot;Rifampicin (Rif) is one of the most potent and broad spectrum antibiotics against bacterial pathogens and is a key component of anti-tuberculosis therapy, stemming from its inhibition of the bacterial RNA polymerase (RNAP). We determined the crystal structure of Thermus aquaticus core RNAP complexed with Rif. The inhibitor binds in a pocket of the RNAP β subunit deep within the DNA/RNA channel, but more than 12 Å away from the active site. The structure, combined with biochemical results, explains the effects of Rif on RNAP function and indicates that the inhibitor acts by directly blocking the path of the elongating RNA when the transcript becomes 2 to 3 nt in length.&quot;,&quot;issue&quot;:&quot;6&quot;,&quot;volume&quot;:&quot;104&quot;,&quot;container-title-short&quot;:&quot;Cell&quot;},&quot;isTemporary&quot;:false}]},{&quot;citationID&quot;:&quot;MENDELEY_CITATION_6c0f4450-989e-4262-a9eb-ba1f9c63e7a4&quot;,&quot;properties&quot;:{&quot;noteIndex&quot;:0},&quot;isEdited&quot;:false,&quot;manualOverride&quot;:{&quot;isManuallyOverridden&quot;:false,&quot;citeprocText&quot;:&quot;(Lin &lt;i&gt;et al&lt;/i&gt;, 2017)&quot;,&quot;manualOverrideText&quot;:&quot;&quot;},&quot;citationTag&quot;:&quot;MENDELEY_CITATION_v3_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&quot;,&quot;citationItems&quot;:[{&quot;id&quot;:&quot;37fa6f36-9c4b-3479-b179-4624e6f7a645&quot;,&quot;itemData&quot;:{&quot;type&quot;:&quot;article-journal&quot;,&quot;id&quot;:&quot;37fa6f36-9c4b-3479-b179-4624e6f7a645&quot;,&quot;title&quot;:&quot;Structural Basis of Mycobacterium tuberculosis Transcription and Transcription Inhibition&quot;,&quot;author&quot;:[{&quot;family&quot;:&quot;Lin&quot;,&quot;given&quot;:&quot;Wei&quot;,&quot;parse-names&quot;:false,&quot;dropping-particle&quot;:&quot;&quot;,&quot;non-dropping-particle&quot;:&quot;&quot;},{&quot;family&quot;:&quot;Mandal&quot;,&quot;given&quot;:&quot;Soma&quot;,&quot;parse-names&quot;:false,&quot;dropping-particle&quot;:&quot;&quot;,&quot;non-dropping-particle&quot;:&quot;&quot;},{&quot;family&quot;:&quot;Degen&quot;,&quot;given&quot;:&quot;David&quot;,&quot;parse-names&quot;:false,&quot;dropping-particle&quot;:&quot;&quot;,&quot;non-dropping-particle&quot;:&quot;&quot;},{&quot;family&quot;:&quot;Liu&quot;,&quot;given&quot;:&quot;Yu&quot;,&quot;parse-names&quot;:false,&quot;dropping-particle&quot;:&quot;&quot;,&quot;non-dropping-particle&quot;:&quot;&quot;},{&quot;family&quot;:&quot;Ebright&quot;,&quot;given&quot;:&quot;Yon W.&quot;,&quot;parse-names&quot;:false,&quot;dropping-particle&quot;:&quot;&quot;,&quot;non-dropping-particle&quot;:&quot;&quot;},{&quot;family&quot;:&quot;Li&quot;,&quot;given&quot;:&quot;Shengjian&quot;,&quot;parse-names&quot;:false,&quot;dropping-particle&quot;:&quot;&quot;,&quot;non-dropping-particle&quot;:&quot;&quot;},{&quot;family&quot;:&quot;Feng&quot;,&quot;given&quot;:&quot;Yu&quot;,&quot;parse-names&quot;:false,&quot;dropping-particle&quot;:&quot;&quot;,&quot;non-dropping-particle&quot;:&quot;&quot;},{&quot;family&quot;:&quot;Zhang&quot;,&quot;given&quot;:&quot;Yu&quot;,&quot;parse-names&quot;:false,&quot;dropping-particle&quot;:&quot;&quot;,&quot;non-dropping-particle&quot;:&quot;&quot;},{&quot;family&quot;:&quot;Mandal&quot;,&quot;given&quot;:&quot;Sukhendu&quot;,&quot;parse-names&quot;:false,&quot;dropping-particle&quot;:&quot;&quot;,&quot;non-dropping-particle&quot;:&quot;&quot;},{&quot;family&quot;:&quot;Jiang&quot;,&quot;given&quot;:&quot;Yi&quot;,&quot;parse-names&quot;:false,&quot;dropping-particle&quot;:&quot;&quot;,&quot;non-dropping-particle&quot;:&quot;&quot;},{&quot;family&quot;:&quot;Liu&quot;,&quot;given&quot;:&quot;Shuang&quot;,&quot;parse-names&quot;:false,&quot;dropping-particle&quot;:&quot;&quot;,&quot;non-dropping-particle&quot;:&quot;&quot;},{&quot;family&quot;:&quot;Gigliotti&quot;,&quot;given&quot;:&quot;Matthew&quot;,&quot;parse-names&quot;:false,&quot;dropping-particle&quot;:&quot;&quot;,&quot;non-dropping-particle&quot;:&quot;&quot;},{&quot;family&quot;:&quot;Talaue&quot;,&quot;given&quot;:&quot;Meliza&quot;,&quot;parse-names&quot;:false,&quot;dropping-particle&quot;:&quot;&quot;,&quot;non-dropping-particle&quot;:&quot;&quot;},{&quot;family&quot;:&quot;Connell&quot;,&quot;given&quot;:&quot;Nancy&quot;,&quot;parse-names&quot;:false,&quot;dropping-particle&quot;:&quot;&quot;,&quot;non-dropping-particle&quot;:&quot;&quot;},{&quot;family&quot;:&quot;Das&quot;,&quot;given&quot;:&quot;Kalyan&quot;,&quot;parse-names&quot;:false,&quot;dropping-particle&quot;:&quot;&quot;,&quot;non-dropping-particle&quot;:&quot;&quot;},{&quot;family&quot;:&quot;Arnold&quot;,&quot;given&quot;:&quot;Eddy&quot;,&quot;parse-names&quot;:false,&quot;dropping-particle&quot;:&quot;&quot;,&quot;non-dropping-particle&quot;:&quot;&quot;},{&quot;family&quot;:&quot;Ebright&quot;,&quot;given&quot;:&quot;Richard H.&quot;,&quot;parse-names&quot;:false,&quot;dropping-particle&quot;:&quot;&quot;,&quot;non-dropping-particle&quot;:&quot;&quot;}],&quot;container-title&quot;:&quot;Molecular Cell&quot;,&quot;DOI&quot;:&quot;10.1016/j.molcel.2017.03.001&quot;,&quot;ISSN&quot;:&quot;10974164&quot;,&quot;PMID&quot;:&quot;28392175&quot;,&quot;URL&quot;:&quot;http://dx.doi.org/10.1016/j.molcel.2017.03.001&quot;,&quot;issued&quot;:{&quot;date-parts&quot;:[[2017]]},&quot;page&quot;:&quot;169-179.e8&quot;,&quot;abstract&quot;:&quot;Mycobacterium tuberculosis (Mtb) is the causative agent of tuberculosis, which kills 1.8 million annually. Mtb RNA polymerase (RNAP) is the target of the first-line antituberculosis drug rifampin (Rif). We report crystal structures of Mtb RNAP, alone and in complex with Rif, at 3.8–4.4 Å resolution. The results identify an Mtb-specific structural module of Mtb RNAP and establish that Rif functions by a steric-occlusion mechanism that prevents extension of RNA. We also report non-Rif-related compounds—Nα-aroyl-N-aryl-phenylalaninamides (AAPs)—that potently and selectively inhibit Mtb RNAP and Mtb growth, and we report crystal structures of Mtb RNAP in complex with AAPs. AAPs bind to a different site on Mtb RNAP than Rif, exhibit no cross-resistance with Rif, function additively when co-administered with Rif, and suppress resistance emergence when co-administered with Rif.&quot;,&quot;publisher&quot;:&quot;Elsevier Inc.&quot;,&quot;issue&quot;:&quot;2&quot;,&quot;volume&quot;:&quot;66&quot;,&quot;container-title-short&quot;:&quot;&quot;},&quot;isTemporary&quot;:false}]},{&quot;citationID&quot;:&quot;MENDELEY_CITATION_65356155-726b-4a0a-a5ab-99bb5a7bedf8&quot;,&quot;properties&quot;:{&quot;noteIndex&quot;:0},&quot;isEdited&quot;:false,&quot;manualOverride&quot;:{&quot;isManuallyOverridden&quot;:false,&quot;citeprocText&quot;:&quot;(Zhang &amp;#38; Yew, 2015)&quot;,&quot;manualOverrideText&quot;:&quot;&quot;},&quot;citationTag&quot;:&quot;MENDELEY_CITATION_v3_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&quot;,&quot;citationItems&quot;:[{&quot;id&quot;:&quot;f7f5b223-627f-352f-90d1-90d38349fe38&quot;,&quot;itemData&quot;:{&quot;type&quot;:&quot;article-journal&quot;,&quot;id&quot;:&quot;f7f5b223-627f-352f-90d1-90d38349fe38&quot;,&quot;title&quot;:&quot;Mechanisms of drug resistance in Mycobacterium tuberculosis: Update 2015&quot;,&quot;author&quot;:[{&quot;family&quot;:&quot;Zhang&quot;,&quot;given&quot;:&quot;Y.&quot;,&quot;parse-names&quot;:false,&quot;dropping-particle&quot;:&quot;&quot;,&quot;non-dropping-particle&quot;:&quot;&quot;},{&quot;family&quot;:&quot;Yew&quot;,&quot;given&quot;:&quot;W. W.&quot;,&quot;parse-names&quot;:false,&quot;dropping-particle&quot;:&quot;&quot;,&quot;non-dropping-particle&quot;:&quot;&quot;}],&quot;container-title&quot;:&quot;International Journal of Tuberculosis and Lung Disease&quot;,&quot;DOI&quot;:&quot;10.5588/ijtld.15.0389&quot;,&quot;ISBN&quot;:&quot;1815-7920 (Electronic)\\r1027-3719 (Linking)&quot;,&quot;ISSN&quot;:&quot;10273719&quot;,&quot;PMID&quot;:&quot;26467578&quot;,&quot;issued&quot;:{&quot;date-parts&quot;:[[2015]]},&quot;page&quot;:&quot;1276-1289&quot;,&quot;abstract&quot;:&quot;Drug-resistant tuberculosis (DR-TB), including multiand extensively drug-resistant TB, is posing a significant challenge to effective treatment and TB control worldwide. New progress has been made in our understanding of the mechanisms of resistance to anti-tuberculosis drugs. This review provides an update on the major advances in drug resistance mechanisms since the previous publication in 2009, as well as added information on mechanisms of resistance to new drugs and repurposed agents. The recent application of whole genome sequencing technologies has provided new insight into the mechanisms and complexity of drug resistance. However, further research is needed to address the significance of newly discovered gene mutations in causing drug resistance. Improved knowledge of drug resistance mechanisms will help understand the mechanisms of action of the drugs, devise better molecular diagnostic tests for more effective DR-TB management (and for personalised treatment), and facilitate the development of new drugs to improve the treatment of this disease.&quot;,&quot;issue&quot;:&quot;11&quot;,&quot;volume&quot;:&quot;19&quot;,&quot;container-title-short&quot;:&quot;&quot;},&quot;isTemporary&quot;:false}]},{&quot;citationID&quot;:&quot;MENDELEY_CITATION_70d4ac01-aa89-4536-8047-49b97453afee&quot;,&quot;properties&quot;:{&quot;noteIndex&quot;:0},&quot;isEdited&quot;:false,&quot;manualOverride&quot;:{&quot;isManuallyOverridden&quot;:false,&quot;citeprocText&quot;:&quot;(Boehme &lt;i&gt;et al&lt;/i&gt;, 2010; Steingart &lt;i&gt;et al&lt;/i&gt;, 2014; WHO, 2013)&quot;,&quot;manualOverrideText&quot;:&quot;&quot;},&quot;citationTag&quot;:&quot;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&quot;,&quot;citationItems&quot;:[{&quot;id&quot;:&quot;4f75c57e-f2ab-3af8-a69c-6d4375f1511f&quot;,&quot;itemData&quot;:{&quot;type&quot;:&quot;article-journal&quot;,&quot;id&quot;:&quot;4f75c57e-f2ab-3af8-a69c-6d4375f1511f&quot;,&quot;title&quot;:&quot;Rapid Molecular Detection of Tuberculosis and Rifampin Resistance&quot;,&quot;author&quot;:[{&quot;family&quot;:&quot;Boehme&quot;,&quot;given&quot;:&quot;Catharina C.&quot;,&quot;parse-names&quot;:false,&quot;dropping-particle&quot;:&quot;&quot;,&quot;non-dropping-particle&quot;:&quot;&quot;},{&quot;family&quot;:&quot;Nabeta&quot;,&quot;given&quot;:&quot;Pamela&quot;,&quot;parse-names&quot;:false,&quot;dropping-particle&quot;:&quot;&quot;,&quot;non-dropping-particle&quot;:&quot;&quot;},{&quot;family&quot;:&quot;Hillemann&quot;,&quot;given&quot;:&quot;Doris&quot;,&quot;parse-names&quot;:false,&quot;dropping-particle&quot;:&quot;&quot;,&quot;non-dropping-particle&quot;:&quot;&quot;},{&quot;family&quot;:&quot;Nicol&quot;,&quot;given&quot;:&quot;Mark P.&quot;,&quot;parse-names&quot;:false,&quot;dropping-particle&quot;:&quot;&quot;,&quot;non-dropping-particle&quot;:&quot;&quot;},{&quot;family&quot;:&quot;Shenai&quot;,&quot;given&quot;:&quot;Shubhada&quot;,&quot;parse-names&quot;:false,&quot;dropping-particle&quot;:&quot;&quot;,&quot;non-dropping-particle&quot;:&quot;&quot;},{&quot;family&quot;:&quot;Krapp&quot;,&quot;given&quot;:&quot;Fiorella&quot;,&quot;parse-names&quot;:false,&quot;dropping-particle&quot;:&quot;&quot;,&quot;non-dropping-particle&quot;:&quot;&quot;},{&quot;family&quot;:&quot;Allen&quot;,&quot;given&quot;:&quot;Jenny&quot;,&quot;parse-names&quot;:false,&quot;dropping-particle&quot;:&quot;&quot;,&quot;non-dropping-particle&quot;:&quot;&quot;},{&quot;family&quot;:&quot;Tahirli&quot;,&quot;given&quot;:&quot;Rasim&quot;,&quot;parse-names&quot;:false,&quot;dropping-particle&quot;:&quot;&quot;,&quot;non-dropping-particle&quot;:&quot;&quot;},{&quot;family&quot;:&quot;Blakemore&quot;,&quot;given&quot;:&quot;Robert&quot;,&quot;parse-names&quot;:false,&quot;dropping-particle&quot;:&quot;&quot;,&quot;non-dropping-particle&quot;:&quot;&quot;},{&quot;family&quot;:&quot;Rustomjee&quot;,&quot;given&quot;:&quot;Roxana&quot;,&quot;parse-names&quot;:false,&quot;dropping-particle&quot;:&quot;&quot;,&quot;non-dropping-particle&quot;:&quot;&quot;},{&quot;family&quot;:&quot;Milovic&quot;,&quot;given&quot;:&quot;Ana&quot;,&quot;parse-names&quot;:false,&quot;dropping-particle&quot;:&quot;&quot;,&quot;non-dropping-particle&quot;:&quot;&quot;},{&quot;family&quot;:&quot;Jones&quot;,&quot;given&quot;:&quot;Martin&quot;,&quot;parse-names&quot;:false,&quot;dropping-particle&quot;:&quot;&quot;,&quot;non-dropping-particle&quot;:&quot;&quot;},{&quot;family&quot;:&quot;O'Brien&quot;,&quot;given&quot;:&quot;Sean M.&quot;,&quot;parse-names&quot;:false,&quot;dropping-particle&quot;:&quot;&quot;,&quot;non-dropping-particle&quot;:&quot;&quot;},{&quot;family&quot;:&quot;Persing&quot;,&quot;given&quot;:&quot;David H.&quot;,&quot;parse-names&quot;:false,&quot;dropping-particle&quot;:&quot;&quot;,&quot;non-dropping-particle&quot;:&quot;&quot;},{&quot;family&quot;:&quot;Ruesch-Gerdes&quot;,&quot;given&quot;:&quot;Sabine&quot;,&quot;parse-names&quot;:false,&quot;dropping-particle&quot;:&quot;&quot;,&quot;non-dropping-particle&quot;:&quot;&quot;},{&quot;family&quot;:&quot;Gotuzzo&quot;,&quot;given&quot;:&quot;Eduardo&quot;,&quot;parse-names&quot;:false,&quot;dropping-particle&quot;:&quot;&quot;,&quot;non-dropping-particle&quot;:&quot;&quot;},{&quot;family&quot;:&quot;Rodrigues&quot;,&quot;given&quot;:&quot;Camilla&quot;,&quot;parse-names&quot;:false,&quot;dropping-particle&quot;:&quot;&quot;,&quot;non-dropping-particle&quot;:&quot;&quot;},{&quot;family&quot;:&quot;Alland&quot;,&quot;given&quot;:&quot;David&quot;,&quot;parse-names&quot;:false,&quot;dropping-particle&quot;:&quot;&quot;,&quot;non-dropping-particle&quot;:&quot;&quot;},{&quot;family&quot;:&quot;Perkins&quot;,&quot;given&quot;:&quot;Mark D.&quot;,&quot;parse-names&quot;:false,&quot;dropping-particle&quot;:&quot;&quot;,&quot;non-dropping-particle&quot;:&quot;&quot;}],&quot;container-title&quot;:&quot;New England Journal of Medicine&quot;,&quot;DOI&quot;:&quot;10.1056/nejmoa0907847&quot;,&quot;ISSN&quot;:&quot;0028-4793&quot;,&quot;PMID&quot;:&quot;20825313&quot;,&quot;issued&quot;:{&quot;date-parts&quot;:[[2010]]},&quot;page&quot;:&quot;1005-1015&quot;,&quot;abstract&quot;:&quot;BACKGROUND Global control of tuberculosis is hampered by slow, insensitive diagnostic methods, particularly for the detection of drug-resistant forms and in patients with human immunodeficiency virus infection. Early detection is essential to reduce the death rate and interrupt transmission, but the complexity and infrastructure needs of sensitive methods limit their accessibility and effect. METHODS We assessed the performance of Xpert MTB/RIF, an automated molecular test for Mycobacterium tuberculosis (MTB) and resistance to rifampin (RIF), with fully integrated sample processing in 1730 patients with suspected drug-sensitive or multidrug-resistant pulmonary tuberculosis. Eligible patients in Peru, Azerbaijan, South Africa, and India provided three sputum specimens each. Two specimens were processed with N-acetyl-L-cysteine and sodium hydroxide before microscopy, solid and liquid culture, and the MTB/RIF test, and one specimen was used for direct testing with microscopy and the MTB/RIF test. RESULTS Among culture-positive patients, a single, direct MTB/RIF test identified 551 of 561 patients with smear-positive tuberculosis (98.2%) and 124 of 171 with smear-negative tuberculosis (72.5%). The test was specific in 604 of 609 patients without tuberculosis (99.2%). Among patients with smear-negative, culture-positive tuberculosis, the addition of a second MTB/RIF test increased sensitivity by 12.6 percentage points and a third by 5.1 percentage points, to a total of 90.2%. As compared with phenotypic drug-susceptibility testing, MTB/RIF testing correctly identified 200 of 205 patients (97.6%) with rifampin-resistant bacteria and 504 of 514 (98.1%) with rifampin-sensitive bacteria. Sequencing resolved all but two cases in favor of the MTB/RIF assay. CONCLUSIONS The MTB/RIF test provided sensitive detection of tuberculosis and rifampin resistance directly from untreated sputum in less than 2 hours with minimal hands-on time. (Funded by the Foundation for Innovative New Diagnostics.)&quot;,&quot;issue&quot;:&quot;11&quot;,&quot;volume&quot;:&quot;363&quot;,&quot;container-title-short&quot;:&quot;&quot;},&quot;isTemporary&quot;:false},{&quot;id&quot;:&quot;ae2260fc-b2cb-3a52-b19b-4f1a418e202c&quot;,&quot;itemData&quot;:{&quot;type&quot;:&quot;article-journal&quot;,&quot;id&quot;:&quot;ae2260fc-b2cb-3a52-b19b-4f1a418e202c&quot;,&quot;title&quot;:&quot;Xpert® MTB/RIF assay for pulmonary tuberculosis and rifampicin resistance in adults&quot;,&quot;author&quot;:[{&quot;family&quot;:&quot;Steingart&quot;,&quot;given&quot;:&quot;Karen R.&quot;,&quot;parse-names&quot;:false,&quot;dropping-particle&quot;:&quot;&quot;,&quot;non-dropping-particle&quot;:&quot;&quot;},{&quot;family&quot;:&quot;Schiller&quot;,&quot;given&quot;:&quot;Ian&quot;,&quot;parse-names&quot;:false,&quot;dropping-particle&quot;:&quot;&quot;,&quot;non-dropping-particle&quot;:&quot;&quot;},{&quot;family&quot;:&quot;Horne&quot;,&quot;given&quot;:&quot;David J.&quot;,&quot;parse-names&quot;:false,&quot;dropping-particle&quot;:&quot;&quot;,&quot;non-dropping-particle&quot;:&quot;&quot;},{&quot;family&quot;:&quot;Pai&quot;,&quot;given&quot;:&quot;Madhukar&quot;,&quot;parse-names&quot;:false,&quot;dropping-particle&quot;:&quot;&quot;,&quot;non-dropping-particle&quot;:&quot;&quot;},{&quot;family&quot;:&quot;Boehme&quot;,&quot;given&quot;:&quot;Catharina C.&quot;,&quot;parse-names&quot;:false,&quot;dropping-particle&quot;:&quot;&quot;,&quot;non-dropping-particle&quot;:&quot;&quot;},{&quot;family&quot;:&quot;Dendukuri&quot;,&quot;given&quot;:&quot;Nandini&quot;,&quot;parse-names&quot;:false,&quot;dropping-particle&quot;:&quot;&quot;,&quot;non-dropping-particle&quot;:&quot;&quot;}],&quot;container-title&quot;:&quot;Cochrane Database of Systematic Reviews&quot;,&quot;DOI&quot;:&quot;10.1002/14651858.CD009593.pub3&quot;,&quot;ISBN&quot;:&quot;1361-6137&quot;,&quot;ISSN&quot;:&quot;1469493X&quot;,&quot;PMID&quot;:&quot;24448973&quot;,&quot;issued&quot;:{&quot;date-parts&quot;:[[2014]]},&quot;page&quot;:&quot;1-3&quot;,&quot;abstract&quot;:&quot;Background: Accurate, rapid detection of tuberculosis (TB) and TB drug resistance is critical for improving patient care and decreasing TB transmission. Xpert® MTB/RIF assay is an automated test that can detect both TB and rifampicin resistance, generally within two hours after starting the test, with minimal hands-on technical time. The World Health Organization (WHO) issued initial recommendations on Xpert® MTB/RIF in early 2011. A Cochrane Review on the diagnostic accuracy of Xpert® MTB/RIF for pulmonary TB and rifampicin resistance was published January 2013. We performed this updated Cochrane Review as part of a WHO process to develop updated guidelines on the use of the test. Objectives: To assess the diagnostic accuracy of Xpert® MTB/RIF for pulmonary TB (TB detection), where Xpert® MTB/RIF was used as both an initial test replacing microscopy and an add-on test following a negative smear microscopy result. To assess the diagnostic accuracy of Xpert® MTB/RIF for rifampicin resistance detection, where Xpert® MTB/RIF was used as the initial test replacing culture-based drug susceptibility testing (DST). The populations of interest were adults presumed to have pulmonary, rifampicin-resistant or multidrug-resistant TB (MDR-TB), with or without HIV infection. The settings of interest were intermediate- and peripheral-level laboratories. The latter may be associated with primary health care facilities. Search methods: We searched for publications in any language up to 7 February 2013 in the following databases: Cochrane Infectious Diseases Group Specialized Register; MEDLINE; EMBASE; ISI Web of Knowledge; MEDION; LILACS; BIOSIS; and SCOPUS. We also searched the metaRegister of Controlled Trials (mRCT) and the search portal of the WHO International Clinical Trials Registry Platform to identify ongoing trials. Selection criteria: We included randomized controlled trials, cross-sectional studies, and cohort studies using respiratory specimens that allowed for extraction of data evaluating Xpert® MTB/RIF against the reference standard. We excluded gastric fluid specimens. The reference standard for TB was culture and for rifampicin resistance was phenotypic culture-based DST. Data collection and analysis: For each study, two review authors independently extracted data using a standardized form. When possible, we extracted data for subgroups by smear and HIV status. We assessed the quality of studies using QUADAS-2 and carried out meta-analyses to estimate pooled sensitivity and specificity of Xpert® MTB/RIF separately for TB detection and rifampicin resistance detection. For TB detection, we performed the majority of analyses using a bivariate random-effects model and compared the sensitivity of Xpert® MTB/RIF and smear microscopy against culture as reference standard. For rifampicin resistance detection, we undertook univariate meta-analyses for sensitivity and specificity separately to include studies in which no rifampicin resistance was detected. Main results: We included 27 unique studies (integrating nine new studies) involving 9557 participants. Sixteen studies (59%) were performed in low- or middle-income countries. For all QUADAS-2 domains, most studies were at low risk of bias and low concern regarding applicability. As an initial test replacing smear microscopy, Xpert® MTB/RIF pooled sensitivity was 89% [95% Credible Interval (CrI) 85% to 92%] and pooled specificity 99% (95% CrI 98% to 99%), (22 studies, 8998 participants: 2953 confirmed TB, 6045 non-TB).As an add-on test following a negative smear microscopy result, Xpert®MTB/RIF pooled sensitivity was 67% (95% CrI 60% to 74%) and pooled specificity 99% (95% CrI 98% to 99%; 21 studies, 6950 participants). For smear-positive, culture-positive TB, Xpert® MTB/RIF pooled sensitivity was 98% (95% CrI 97% to 99%; 21 studies, 1936 participants). For people with HIV infection, Xpert® MTB/RIF pooled sensitivity was 79% (95% CrI 70% to 86%; 7 studies, 1789 participants), and for people without HIV infection, it was 86% (95% CrI 76% to 92%; 7 studies, 1470 participants). Among 180 specimens with nontuberculous mycobacteria (NTM), Xpert® MTB/RIF was positive in only one specimen that grew NTM (14 studies, 2626 participants). Comparison with smear microscopy In comparison with smear microscopy, Xpert® MTB/RIF increased TB detection among culture-confirmed cases by 23% (95% CrI 15% to 32%; 21 studies, 8880 participants). For TB detection, if pooled sensitivity estimates for Xpert® MTB/RIF and smear microscopy are applied to a hypothetical cohort of 1000 patients where 10% of those with symptoms have TB, Xpert® MTB/RIF will diagnose 88 cases and miss 12 cases, whereas sputum microscopy will diagnose 65 cases and miss 35 cases. Rifampicin resistance For rifampicin resistance detection, Xpert® MTB/RIF pooled sensitivity was 95% (95% CrI 90% to 97%; 17 studies, 555 rifampicin resistance positives) and pooled specificity was 98% (95% CrI 97% to 99%; 24 studies, 2411 rifampicin resistance negatives). For rifampicin resistance detection, if the pooled accuracy estimates for Xpert® MTB/RIF are applied to a hypothetical cohort of 1000 individuals where 15% of those with symptoms are rifampicin resistant, Xpert® MTB/RIF would correctly identify 143 individuals as rifampicin resistant and miss eight cases, and correctly identify 833 individuals as rifampicin susceptible and misclassify 17 individuals as resistant. Where 5% of those with symptoms are rifampicin resistant, Xpert® MTB/RIF would correctly identify 48 individuals as rifampicin resistant and miss three cases and correctly identify 931 individuals as rifampicin susceptible and misclassify 19 individuals as resistant. Authors' conclusions: In adults thought to have TB, with or without HIV infection, Xpert® MTB/RIF is sensitive and specific. Compared with smear microscopy, Xpert® MTB/RIF substantially increases TB detection among culture-confirmed cases. Xpert® MTB/RIF has higher sensitivity for TB detection in smear-positive than smear-negative patients. Nonetheless, this test may be valuable as an add-on test following smear microscopy in patients previously found to be smear-negative. For rifampicin resistance detection, Xpert® MTB/RIF provides accurate results and can allow rapid initiation of MDR-TB treatment, pending results from conventional culture and DST. The tests are expensive, so current research evaluating the use of Xpert® MTB/RIF in TB programmes in high TB burden settings will help evaluate how this investment may help start treatment promptly and improve outcomes.&quot;,&quot;issue&quot;:&quot;1&quot;,&quot;volume&quot;:&quot;2014&quot;,&quot;container-title-short&quot;:&quot;&quot;},&quot;isTemporary&quot;:false},{&quot;id&quot;:&quot;f6f52da9-e62f-3a80-a4e3-bbcf9d540656&quot;,&quot;itemData&quot;:{&quot;type&quot;:&quot;article-journal&quot;,&quot;id&quot;:&quot;f6f52da9-e62f-3a80-a4e3-bbcf9d540656&quot;,&quot;title&quot;:&quot;Xpert MTB/RIF assay for the diagnosis of pulmonary and extrapulmonary TB in adults and children: Policy update&quot;,&quot;author&quot;:[{&quot;family&quot;:&quot;WHO&quot;,&quot;given&quot;:&quot;&quot;,&quot;parse-names&quot;:false,&quot;dropping-particle&quot;:&quot;&quot;,&quot;non-dropping-particle&quot;:&quot;&quot;}],&quot;container-title&quot;:&quot;World Health Organisation&quot;,&quot;ISBN&quot;:&quot;9789241506335&quot;,&quot;ISSN&quot;:&quot;1465-7392&quot;,&quot;PMID&quot;:&quot;25473701&quot;,&quot;URL&quot;:&quot;http://www.ncbi.nlm.nih.gov/pubmed/25473701&quot;,&quot;issued&quot;:{&quot;date-parts&quot;:[[2013]]},&quot;page&quot;:&quot;1-79&quot;,&quot;abstract&quot;:&quot;The global priorities for tuberculosis (TB) care and control are to improve case-detection and to detect cases earlier, including cases of smear-negative disease which are often associated with coinfection with the human immunodeficiency virus (HIV) and young age, and to enhance the capacity to diagnose multidrug-resistant tuberculosis (MDR-TB). In September 2010, the World Health Organization (WHO) convened an Expert Group to review the evidence on the accuracy of the Xpert MTB/RIF assay (Cepheid, Sunnyvale, CA, United States) for the purpose of formulating recommendations to guide the use of the test. Policy recommendations on using Xpert MTB/RIF were issued by WHO early in 2011, supported by an operational how-to document and a checklist for implementation at the country level. WHO's current policies and guidance recommend that Xpert MTB/RIF be used as an initial diagnostic test in individuals suspected of having MDR-TB or HIV-associated TB (strong recommendation, moderate quality of evidence). The guidance also provides a conditional recommendation that Xpert MTB/RIF be used as a follow-on test to smear microscopy in settings where MDR-TB or HIV are of lesser concern, especially for further testing of smear-negative specimens. In acknowledgement of the difficulties of obtaining microbiological confirmation of the diagnosis in children, this recommendation generalizes from data on adults to include the use of Xpert MTB/RIF in children. Since 2010, more than 85 peer-reviewed research papers have been published on using Xpert MTB/RIF to diagnose pulmonary, extrapulmonary and paediatric TB, and studies continue to be performed. Given the amount of additional data on Xpert MTB/RIF that have emerged since 2010, an update of WHO's policies and guidance was warranted. WHO's Global TB Programme therefore commissioned three systematic reviews to update and revise the guidance; these reviews examined the utility of Xpert MTB/RIF in diagnosing TB and rifampicin resistance in pulmonary, extrapulmonary and paediatric TB. Published studies on the affordability and cost effectiveness of Xpert MTB/RIF were also reviewed. WHO convened an Expert Group to review the evidence at Les Pensierès, Veyrier-du-Lac, France during 20–21 May 2013. The major findings and recommendations of this Expert Group are summarized below, and a detailed meeting report is available at: http://www.who.int/tb/laboratory/policy_statements/en/&quot;,&quot;container-title-short&quot;:&quot;&quot;},&quot;isTemporary&quot;:false}]},{&quot;citationID&quot;:&quot;MENDELEY_CITATION_7f85daaa-bb14-4425-92bb-452ba5edfbfc&quot;,&quot;properties&quot;:{&quot;noteIndex&quot;:0},&quot;isEdited&quot;:false,&quot;manualOverride&quot;:{&quot;isManuallyOverridden&quot;:false,&quot;citeprocText&quot;:&quot;(Tyagi &amp;#38; Kramer, 1996; Tyagi &lt;i&gt;et al&lt;/i&gt;, 1998)&quot;,&quot;manualOverrideText&quot;:&quot;&quot;},&quot;citationTag&quot;:&quot;MENDELEY_CITATION_v3_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&quot;,&quot;citationItems&quot;:[{&quot;id&quot;:&quot;6c1f38f8-246e-33f0-816d-335f7d4f5d05&quot;,&quot;itemData&quot;:{&quot;type&quot;:&quot;article-journal&quot;,&quot;id&quot;:&quot;6c1f38f8-246e-33f0-816d-335f7d4f5d05&quot;,&quot;title&quot;:&quot;Molecular beacons: probes that fluoresce upon hybridization.&quot;,&quot;author&quot;:[{&quot;family&quot;:&quot;Tyagi&quot;,&quot;given&quot;:&quot;S&quot;,&quot;parse-names&quot;:false,&quot;dropping-particle&quot;:&quot;&quot;,&quot;non-dropping-particle&quot;:&quot;&quot;},{&quot;family&quot;:&quot;Kramer&quot;,&quot;given&quot;:&quot;F R&quot;,&quot;parse-names&quot;:false,&quot;dropping-particle&quot;:&quot;&quot;,&quot;non-dropping-particle&quot;:&quot;&quot;}],&quot;container-title&quot;:&quot;Nature biotechnology&quot;,&quot;DOI&quot;:&quot;10.1038/nbt0396-303&quot;,&quot;ISSN&quot;:&quot;1087-0156 (Print)&quot;,&quot;PMID&quot;:&quot;9630890&quot;,&quot;issued&quot;:{&quot;date-parts&quot;:[[1996,3]]},&quot;publisher-place&quot;:&quot;United States&quot;,&quot;page&quot;:&quot;303-308&quot;,&quot;language&quot;:&quot;eng&quot;,&quot;abstract&quot;:&quot;We have developed novel nucleic acid probes that recognize and report the presence  of specific nucleic acids in homogeneous solutions. These probes undergo a spontaneous fluorogenic conformational change when they hybridize to their targets. Only perfectly complementary targets elicit this response, as hybridization does not occur when the target contains a mismatched nucleotide or a deletion. The probes are particularly suited for monitoring the synthesis of specific nucleic acids in real time. When used in nucleic acid amplification assays, gene detection is homogeneous and sensitive, and can be carried out in a sealed tube. When introduced into living cells, these probes should enable the origin, movement, and fate of specific mRNAs to be traced.&quot;,&quot;issue&quot;:&quot;3&quot;,&quot;volume&quot;:&quot;14&quot;,&quot;container-title-short&quot;:&quot;Nat Biotechnol&quot;},&quot;isTemporary&quot;:false},{&quot;id&quot;:&quot;a0377945-2b11-358e-ae2e-ef43a1cf5994&quot;,&quot;itemData&quot;:{&quot;type&quot;:&quot;article-journal&quot;,&quot;id&quot;:&quot;a0377945-2b11-358e-ae2e-ef43a1cf5994&quot;,&quot;title&quot;:&quot;Multicolor molecular beacons for allele discrimination&quot;,&quot;author&quot;:[{&quot;family&quot;:&quot;Tyagi&quot;,&quot;given&quot;:&quot;Sanjay&quot;,&quot;parse-names&quot;:false,&quot;dropping-particle&quot;:&quot;&quot;,&quot;non-dropping-particle&quot;:&quot;&quot;},{&quot;family&quot;:&quot;Bratu&quot;,&quot;given&quot;:&quot;Diana P&quot;,&quot;parse-names&quot;:false,&quot;dropping-particle&quot;:&quot;&quot;,&quot;non-dropping-particle&quot;:&quot;&quot;},{&quot;family&quot;:&quot;Kramer&quot;,&quot;given&quot;:&quot;Fred Russell&quot;,&quot;parse-names&quot;:false,&quot;dropping-particle&quot;:&quot;&quot;,&quot;non-dropping-particle&quot;:&quot;&quot;}],&quot;container-title&quot;:&quot;Nature Biotechnology&quot;,&quot;DOI&quot;:&quot;10.1038/nbt0198-49&quot;,&quot;ISSN&quot;:&quot;1546-1696&quot;,&quot;URL&quot;:&quot;https://doi.org/10.1038/nbt0198-49&quot;,&quot;issued&quot;:{&quot;date-parts&quot;:[[1998]]},&quot;page&quot;:&quot;49-53&quot;,&quot;abstract&quot;:&quot;Molecular beacons are hairpin-shaped oligonucleotide probes that report the presence of specific nucleic acids in homogenous solutions. When they bind to their targets they undergo a conformationsl reorganization that restores the fluorescence of an internally quenched fluorophore. We found that their hairpin conformation enables the use of a wide variety of differently colored fluorophores. Using several molecular beacons, each designed to recognize a different target and each labeled with a different fluorophore, we demonstrate that multiple targets can be distinguished in the same solution, even if they differ from one another by as little as a single nucleotide. A comparison of “hairpin probes” with corresponding “linear probes” confirms that the presence of the hairpin stem in molecular beacons significantly enhances their specificity.&quot;,&quot;issue&quot;:&quot;1&quot;,&quot;volume&quot;:&quot;16&quot;,&quot;container-title-short&quot;:&quot;&quot;},&quot;isTemporary&quot;:false}]},{&quot;citationID&quot;:&quot;MENDELEY_CITATION_6fa8588d-88a4-40e3-a82c-4327780fa7a1&quot;,&quot;properties&quot;:{&quot;noteIndex&quot;:0},&quot;isEdited&quot;:false,&quot;manualOverride&quot;:{&quot;isManuallyOverridden&quot;:false,&quot;citeprocText&quot;:&quot;(Piatek &lt;i&gt;et al&lt;/i&gt;, 1998, 2000)&quot;,&quot;manualOverrideText&quot;:&quot;&quot;},&quot;citationTag&quot;:&quot;MENDELEY_CITATION_v3_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&quot;,&quot;citationItems&quot;:[{&quot;id&quot;:&quot;9d6d682c-b4d2-3e3b-89a5-c3558dc9eead&quot;,&quot;itemData&quot;:{&quot;type&quot;:&quot;article-journal&quot;,&quot;id&quot;:&quot;9d6d682c-b4d2-3e3b-89a5-c3558dc9eead&quot;,&quot;title&quot;:&quot;Molecular beacon sequence analysis for detecting drug resistance in Mycobacterium  tuberculosis.&quot;,&quot;author&quot;:[{&quot;family&quot;:&quot;Piatek&quot;,&quot;given&quot;:&quot;A S&quot;,&quot;parse-names&quot;:false,&quot;dropping-particle&quot;:&quot;&quot;,&quot;non-dropping-particle&quot;:&quot;&quot;},{&quot;family&quot;:&quot;Tyagi&quot;,&quot;given&quot;:&quot;S&quot;,&quot;parse-names&quot;:false,&quot;dropping-particle&quot;:&quot;&quot;,&quot;non-dropping-particle&quot;:&quot;&quot;},{&quot;family&quot;:&quot;Pol&quot;,&quot;given&quot;:&quot;A C&quot;,&quot;parse-names&quot;:false,&quot;dropping-particle&quot;:&quot;&quot;,&quot;non-dropping-particle&quot;:&quot;&quot;},{&quot;family&quot;:&quot;Telenti&quot;,&quot;given&quot;:&quot;A&quot;,&quot;parse-names&quot;:false,&quot;dropping-particle&quot;:&quot;&quot;,&quot;non-dropping-particle&quot;:&quot;&quot;},{&quot;family&quot;:&quot;Miller&quot;,&quot;given&quot;:&quot;L P&quot;,&quot;parse-names&quot;:false,&quot;dropping-particle&quot;:&quot;&quot;,&quot;non-dropping-particle&quot;:&quot;&quot;},{&quot;family&quot;:&quot;Kramer&quot;,&quot;given&quot;:&quot;F R&quot;,&quot;parse-names&quot;:false,&quot;dropping-particle&quot;:&quot;&quot;,&quot;non-dropping-particle&quot;:&quot;&quot;},{&quot;family&quot;:&quot;Alland&quot;,&quot;given&quot;:&quot;D&quot;,&quot;parse-names&quot;:false,&quot;dropping-particle&quot;:&quot;&quot;,&quot;non-dropping-particle&quot;:&quot;&quot;}],&quot;container-title&quot;:&quot;Nature biotechnology&quot;,&quot;DOI&quot;:&quot;10.1038/nbt0498-359&quot;,&quot;ISSN&quot;:&quot;1087-0156 (Print)&quot;,&quot;PMID&quot;:&quot;9555727&quot;,&quot;issued&quot;:{&quot;date-parts&quot;:[[1998,4]]},&quot;publisher-place&quot;:&quot;United States&quot;,&quot;page&quot;:&quot;359-363&quot;,&quot;language&quot;:&quot;eng&quot;,&quot;abstract&quot;:&quot;We developed a new approach to DNA sequence analysis that uses fluorogenic reporter  molecules--molecular beacons--and demonstrated their ability to discriminate alleles in real-time PCR assays of genomic DNA. A set of overlapping molecular beacons was used to analyze an 81-bp region of the Mycobacterium tuberculosis rpoB gene for mutations that confer resistance to the antibiotic rifampin. In a blinded study of 52 rifampin-resistant and 23 rifampin-susceptible clinical isolates, this method correctly detected mutations in all of the resistant strains and in none of the susceptible strains. The assay was carried out entirely in sealed PCR tubes and was simple to perform and interpret. This approach can be used to analyze any DNA sequence of moderate length with single base pair accuracy.&quot;,&quot;issue&quot;:&quot;4&quot;,&quot;volume&quot;:&quot;16&quot;,&quot;container-title-short&quot;:&quot;Nat Biotechnol&quot;},&quot;isTemporary&quot;:false},{&quot;id&quot;:&quot;726446ef-c2c7-3adc-9b92-06871802d128&quot;,&quot;itemData&quot;:{&quot;type&quot;:&quot;article-journal&quot;,&quot;id&quot;:&quot;726446ef-c2c7-3adc-9b92-06871802d128&quot;,&quot;title&quot;:&quot;Genotypic analysis of Mycobacterium tuberculosis in two distinct populations using  molecular beacons: implications for rapid susceptibility testing.&quot;,&quot;author&quot;:[{&quot;family&quot;:&quot;Piatek&quot;,&quot;given&quot;:&quot;A S&quot;,&quot;parse-names&quot;:false,&quot;dropping-particle&quot;:&quot;&quot;,&quot;non-dropping-particle&quot;:&quot;&quot;},{&quot;family&quot;:&quot;Telenti&quot;,&quot;given&quot;:&quot;A&quot;,&quot;parse-names&quot;:false,&quot;dropping-particle&quot;:&quot;&quot;,&quot;non-dropping-particle&quot;:&quot;&quot;},{&quot;family&quot;:&quot;Murray&quot;,&quot;given&quot;:&quot;M R&quot;,&quot;parse-names&quot;:false,&quot;dropping-particle&quot;:&quot;&quot;,&quot;non-dropping-particle&quot;:&quot;&quot;},{&quot;family&quot;:&quot;El-Hajj&quot;,&quot;given&quot;:&quot;H&quot;,&quot;parse-names&quot;:false,&quot;dropping-particle&quot;:&quot;&quot;,&quot;non-dropping-particle&quot;:&quot;&quot;},{&quot;family&quot;:&quot;Jacobs&quot;,&quot;given&quot;:&quot;W R Jr&quot;,&quot;parse-names&quot;:false,&quot;dropping-particle&quot;:&quot;&quot;,&quot;non-dropping-particle&quot;:&quot;&quot;},{&quot;family&quot;:&quot;Kramer&quot;,&quot;given&quot;:&quot;F R&quot;,&quot;parse-names&quot;:false,&quot;dropping-particle&quot;:&quot;&quot;,&quot;non-dropping-particle&quot;:&quot;&quot;},{&quot;family&quot;:&quot;Alland&quot;,&quot;given&quot;:&quot;D&quot;,&quot;parse-names&quot;:false,&quot;dropping-particle&quot;:&quot;&quot;,&quot;non-dropping-particle&quot;:&quot;&quot;}],&quot;container-title&quot;:&quot;Antimicrobial agents and chemotherapy&quot;,&quot;DOI&quot;:&quot;10.1128/aac.44.1.103-110.2000&quot;,&quot;ISSN&quot;:&quot;0066-4804 (Print)&quot;,&quot;PMID&quot;:&quot;10602730&quot;,&quot;issued&quot;:{&quot;date-parts&quot;:[[2000,1]]},&quot;page&quot;:&quot;103-110&quot;,&quot;language&quot;:&quot;eng&quot;,&quot;abstract&quot;:&quot;Past genotypic studies of Mycobacterium tuberculosis may have incorrectly estimated  the importance of specific drug resistance mutations due to a number of sampling biases including an overrepresentation of multidrug-resistant (MDR) isolates. An accurate assessment of resistance mutations is crucial for understanding basic resistance mechanisms and designing genotypic drug resistance assays. We developed a rapid closed-tube PCR assay using fluorogenic reporter molecules called molecular beacons to detect reportedly common M. tuberculosis mutations associated with resistance to isoniazid and rifampin. The assay was used in a comparative genotypic investigation of two different study populations to determine whether these known mutations account for most cases of clinical drug resistance. We analyzed samples from a reference laboratory in Madrid, Spain, which receives an overrepresentation of MDR isolates similar to prior studies and from a community medical center in New York where almost all of the resistant isolates and an equal number of susceptible controls were available. The ability of the molecular beacon assay to predict resistance to isoniazid and rifampin was also assessed. The overall sensitivity and specificity of the assay for isoniazid resistance were 85 and 100%, respectively, and those for rifampin resistance were 98 and 100%, respectively. Rifampin resistance mutations were detected equally well in isolates from both study populations; however, isoniazid resistance mutations were detected in 94% of the isolates from Madrid but in only 76% of the isolates from New York (P = 0.02). In New York, isoniazid resistance mutations were significantly more common in the MDR isolates (94%) than in single-drug-resistant isolates (44%; P &lt; 0.001). No association between previously described mutations in the kasA gene and isoniazid resistance was found. The first mutations that cause isoniazid resistance may often occur in sequences that have not been commonly associated with isoniazid resistance, possibly in other as yet uncharacterized genes. The molecular beacon assay was simple, rapid, and highly sensitive for the detection of rifampin-resistant M. tuberculosis isolates and for the detection of isoniazid resistance in MDR isolates.&quot;,&quot;issue&quot;:&quot;1&quot;,&quot;volume&quot;:&quot;44&quot;,&quot;container-title-short&quot;:&quot;Antimicrob Agents Chemother&quot;},&quot;isTemporary&quot;:false}]},{&quot;citationID&quot;:&quot;MENDELEY_CITATION_1220a03f-2dc0-4232-9f96-31735ce579d2&quot;,&quot;properties&quot;:{&quot;noteIndex&quot;:0},&quot;isEdited&quot;:false,&quot;manualOverride&quot;:{&quot;isManuallyOverridden&quot;:false,&quot;citeprocText&quot;:&quot;(Sohn &lt;i&gt;et al&lt;/i&gt;, 2014; Lawn &amp;#38; Nicol, 2011; Nicol &lt;i&gt;et al&lt;/i&gt;, 2011)&quot;,&quot;manualOverrideText&quot;:&quot;&quot;},&quot;citationTag&quot;:&quot;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&quot;,&quot;citationItems&quot;:[{&quot;id&quot;:&quot;7d45c7bd-192b-381c-9f7a-8ed6e2846b20&quot;,&quot;itemData&quot;:{&quot;type&quot;:&quot;article-journal&quot;,&quot;id&quot;:&quot;7d45c7bd-192b-381c-9f7a-8ed6e2846b20&quot;,&quot;title&quot;:&quot;Xpert MTB/RIF testing in a low tuberculosis incidence, high-resource setting:  limitations in accuracy and clinical impact.&quot;,&quot;author&quot;:[{&quot;family&quot;:&quot;Sohn&quot;,&quot;given&quot;:&quot;Hojoon&quot;,&quot;parse-names&quot;:false,&quot;dropping-particle&quot;:&quot;&quot;,&quot;non-dropping-particle&quot;:&quot;&quot;},{&quot;family&quot;:&quot;Aero&quot;,&quot;given&quot;:&quot;Abebech D&quot;,&quot;parse-names&quot;:false,&quot;dropping-particle&quot;:&quot;&quot;,&quot;non-dropping-particle&quot;:&quot;&quot;},{&quot;family&quot;:&quot;Menzies&quot;,&quot;given&quot;:&quot;Dick&quot;,&quot;parse-names&quot;:false,&quot;dropping-particle&quot;:&quot;&quot;,&quot;non-dropping-particle&quot;:&quot;&quot;},{&quot;family&quot;:&quot;Behr&quot;,&quot;given&quot;:&quot;Marcel&quot;,&quot;parse-names&quot;:false,&quot;dropping-particle&quot;:&quot;&quot;,&quot;non-dropping-particle&quot;:&quot;&quot;},{&quot;family&quot;:&quot;Schwartzman&quot;,&quot;given&quot;:&quot;Kevin&quot;,&quot;parse-names&quot;:false,&quot;dropping-particle&quot;:&quot;&quot;,&quot;non-dropping-particle&quot;:&quot;&quot;},{&quot;family&quot;:&quot;Alvarez&quot;,&quot;given&quot;:&quot;Gonzalo G&quot;,&quot;parse-names&quot;:false,&quot;dropping-particle&quot;:&quot;&quot;,&quot;non-dropping-particle&quot;:&quot;&quot;},{&quot;family&quot;:&quot;Dan&quot;,&quot;given&quot;:&quot;Andrei&quot;,&quot;parse-names&quot;:false,&quot;dropping-particle&quot;:&quot;&quot;,&quot;non-dropping-particle&quot;:&quot;&quot;},{&quot;family&quot;:&quot;McIntosh&quot;,&quot;given&quot;:&quot;Fiona&quot;,&quot;parse-names&quot;:false,&quot;dropping-particle&quot;:&quot;&quot;,&quot;non-dropping-particle&quot;:&quot;&quot;},{&quot;family&quot;:&quot;Pai&quot;,&quot;given&quot;:&quot;Madhukar&quot;,&quot;parse-names&quot;:false,&quot;dropping-particle&quot;:&quot;&quot;,&quot;non-dropping-particle&quot;:&quot;&quot;},{&quot;family&quot;:&quot;Denkinger&quot;,&quot;given&quot;:&quot;Claudia M&quot;,&quot;parse-names&quot;:false,&quot;dropping-particle&quot;:&quot;&quot;,&quot;non-dropping-particle&quot;:&quot;&quot;}],&quot;container-title&quot;:&quot;Clinical infectious diseases : an official publication of the Infectious Diseases  Society of America&quot;,&quot;DOI&quot;:&quot;10.1093/cid/ciu022&quot;,&quot;ISSN&quot;:&quot;1537-6591 (Electronic)&quot;,&quot;PMID&quot;:&quot;24429440&quot;,&quot;issued&quot;:{&quot;date-parts&quot;:[[2014,4]]},&quot;publisher-place&quot;:&quot;United States&quot;,&quot;page&quot;:&quot;970-976&quot;,&quot;language&quot;:&quot;eng&quot;,&quot;abstract&quot;:&quot;BACKGROUND: Xpert MTB/RIF, the first automated molecular test for tuberculosis, is  transforming the diagnostic landscape in low-income countries. However, little information is available on its performance in low-incidence, high-resource countries. METHODS: We evaluated the accuracy of Xpert in a university hospital tuberculosis clinic in Montreal, Canada, for the detection of pulmonary tuberculosis on induced sputum samples, using mycobacterial cultures as the reference standard. We also assessed the potential reduction in time to diagnosis and treatment initiation. RESULTS: We enrolled 502 consecutive patients who presented for evaluation of possible active tuberculosis (most with abnormal chest radiographs, only 18% symptomatic). Twenty-five subjects were identified to have active tuberculosis by culture. Xpert had a sensitivity of 46% (95% confidence interval [CI], 26%-67%) and specificity of 100% (95% CI, 99%-100%) for detection of Mycobacterium tuberculosis. Sensitivity was 86% (95% CI, 42%-100%) in the 7 subjects with smear-positive results, and 28% (95% CI, 10%-56%) in the remaining subjects with smear-negative, culture-positive results; in this latter group, positive Xpert results were obtained a median 12 days before culture results. Subjects with positive cultures but negative Xpert results had minimal disease: 11 of 13 had no symptoms on presentation, and mean time to positive liquid culture results was 28 days (95% CI, 25-47 days) compared with 14 days (95% CI, 8-21 days) in Xpert/culture-positive cases. CONCLUSIONS: Our findings suggest limited potential impact of Xpert testing in high-resource, low-incidence ambulatory settings due to lower sensitivity in the context of less extensive disease, and limited potential to expedite diagnosis beyond what is achieved with the existing, well-performing diagnostic algorithm.&quot;,&quot;issue&quot;:&quot;7&quot;,&quot;volume&quot;:&quot;58&quot;,&quot;container-title-short&quot;:&quot;&quot;},&quot;isTemporary&quot;:false},{&quot;id&quot;:&quot;a064109b-df1e-3295-a0d1-4b1333e6680d&quot;,&quot;itemData&quot;:{&quot;type&quot;:&quot;article-journal&quot;,&quot;id&quot;:&quot;a064109b-df1e-3295-a0d1-4b1333e6680d&quot;,&quot;title&quot;:&quot;Xpert® MTB/RIF assay: Development, evaluation and implementation of a new rapid molecular diagnostic for tuberculosis and rifampicin resistance&quot;,&quot;author&quot;:[{&quot;family&quot;:&quot;Lawn&quot;,&quot;given&quot;:&quot;Stephen D.&quot;,&quot;parse-names&quot;:false,&quot;dropping-particle&quot;:&quot;&quot;,&quot;non-dropping-particle&quot;:&quot;&quot;},{&quot;family&quot;:&quot;Nicol&quot;,&quot;given&quot;:&quot;Mark P.&quot;,&quot;parse-names&quot;:false,&quot;dropping-particle&quot;:&quot;&quot;,&quot;non-dropping-particle&quot;:&quot;&quot;}],&quot;container-title&quot;:&quot;Future Microbiology&quot;,&quot;DOI&quot;:&quot;10.2217/fmb.11.84&quot;,&quot;ISBN&quot;:&quot;9781315039916&quot;,&quot;ISSN&quot;:&quot;17460913&quot;,&quot;PMID&quot;:&quot;21958145&quot;,&quot;issued&quot;:{&quot;date-parts&quot;:[[2011]]},&quot;page&quot;:&quot;1067-1082&quot;,&quot;abstract&quot;:&quot;Global TB control efforts have been severely hampered by the lack of diagnostic tests that are accurate, simple to use and can be applied at the point of clinical care. This has been further compounded by the widespread inability to test for drug resistance. The Xpert® MTB/RIF assay is a rapid molecular assay that can be used close to the point of care by operators with minimal technical expertise, enabling diagnosis of TB and simultaneous assessment of rifampicin resistance to be completed within 2 h. Moreover, this can be accomplished using unprocessed sputum samples as well as clinical specimens from extrapulmonary sites. We review in detail the development of this assay, its evaluation within the laboratory, its utility among adult and pediatric TB suspects, its use as a screening tool for HIV-associated TB and studies of its implementation at the district and sub-district levels in resource-limited settings. Following endorsement by the WHO in 2010, we consider the next steps in the implementation of the assay and its potential impact in high burden settings. © 2011 Future Medicine Ltd.&quot;,&quot;issue&quot;:&quot;9&quot;,&quot;volume&quot;:&quot;6&quot;,&quot;container-title-short&quot;:&quot;&quot;},&quot;isTemporary&quot;:false},{&quot;id&quot;:&quot;4ec469b8-0af2-3bbf-902a-08d7b76d0d79&quot;,&quot;itemData&quot;:{&quot;type&quot;:&quot;article-journal&quot;,&quot;id&quot;:&quot;4ec469b8-0af2-3bbf-902a-08d7b76d0d79&quot;,&quot;title&quot;:&quot;Accuracy of the Xpert MTB/RIF test for the diagnosis of pulmonary tuberculosis in children admitted to hospital in Cape Town, South Africa: A descriptive study&quot;,&quot;author&quot;:[{&quot;family&quot;:&quot;Nicol&quot;,&quot;given&quot;:&quot;Mark P.&quot;,&quot;parse-names&quot;:false,&quot;dropping-particle&quot;:&quot;&quot;,&quot;non-dropping-particle&quot;:&quot;&quot;},{&quot;family&quot;:&quot;Workman&quot;,&quot;given&quot;:&quot;Lesley&quot;,&quot;parse-names&quot;:false,&quot;dropping-particle&quot;:&quot;&quot;,&quot;non-dropping-particle&quot;:&quot;&quot;},{&quot;family&quot;:&quot;Isaacs&quot;,&quot;given&quot;:&quot;Washiefa&quot;,&quot;parse-names&quot;:false,&quot;dropping-particle&quot;:&quot;&quot;,&quot;non-dropping-particle&quot;:&quot;&quot;},{&quot;family&quot;:&quot;Munro&quot;,&quot;given&quot;:&quot;Jacinta&quot;,&quot;parse-names&quot;:false,&quot;dropping-particle&quot;:&quot;&quot;,&quot;non-dropping-particle&quot;:&quot;&quot;},{&quot;family&quot;:&quot;Black&quot;,&quot;given&quot;:&quot;Faye&quot;,&quot;parse-names&quot;:false,&quot;dropping-particle&quot;:&quot;&quot;,&quot;non-dropping-particle&quot;:&quot;&quot;},{&quot;family&quot;:&quot;Eley&quot;,&quot;given&quot;:&quot;Brian&quot;,&quot;parse-names&quot;:false,&quot;dropping-particle&quot;:&quot;&quot;,&quot;non-dropping-particle&quot;:&quot;&quot;},{&quot;family&quot;:&quot;Boehme&quot;,&quot;given&quot;:&quot;Catharina C.&quot;,&quot;parse-names&quot;:false,&quot;dropping-particle&quot;:&quot;&quot;,&quot;non-dropping-particle&quot;:&quot;&quot;},{&quot;family&quot;:&quot;Zemanay&quot;,&quot;given&quot;:&quot;Widaad&quot;,&quot;parse-names&quot;:false,&quot;dropping-particle&quot;:&quot;&quot;,&quot;non-dropping-particle&quot;:&quot;&quot;},{&quot;family&quot;:&quot;Zar&quot;,&quot;given&quot;:&quot;Heather J.&quot;,&quot;parse-names&quot;:false,&quot;dropping-particle&quot;:&quot;&quot;,&quot;non-dropping-particle&quot;:&quot;&quot;}],&quot;container-title&quot;:&quot;The Lancet Infectious Diseases&quot;,&quot;DOI&quot;:&quot;10.1016/S1473-3099(11)70167-0&quot;,&quot;ISSN&quot;:&quot;14733099&quot;,&quot;PMID&quot;:&quot;21764384&quot;,&quot;issued&quot;:{&quot;date-parts&quot;:[[2011]]},&quot;page&quot;:&quot;819-824&quot;,&quot;abstract&quot;:&quot;Background: WHO recommends that Xpert MTB/RIF replaces smear microscopy for initial diagnosis of suspected HIV-associated tuberculosis or multidrug-resistant pulmonary tuberculosis, but no data exist for its use in children. We aimed to assess the accuracy of the test for the diagnosis of pulmonary tuberculosis in children in an area with high tuberculosis and HIV prevalences. Methods: In this prospective, descriptive study, we enrolled children aged 15 years or younger who had been admitted to one of two hospitals in Cape Town, South Africa, with suspected pulmonary tuberculosis between Feb 19, 2009, and Nov 30, 2010. We compared the diagnostic accuracy of MTB/RIF and concentrated, fluorescent acid-fast smear with a reference standard of liquid culture from two sequential induced sputum specimens (primary analysis). Results: 452 children (median age 19·4 months, IQR 11·1-46·2) had at least one induced sputum specimen; 108 children (24%) had HIV infection. 27 children (6%) had a positive smear result, 70 (16%) had a positive culture result, and 58 (13%) had a positive MTB/RIF test result. With mycobacterial culture as the reference standard, MTB/RIF tests when done on two induced sputum samples detected twice as many cases (75·9%, 95% CI 64·5-87·2) as did smear microscopy (37·9%, 25·1-50·8), detecting all of 22 smear-positive cases and 22 of 36 (61·1%, 44·4-77·8) smear-negative cases. For smear-negative cases, the incremental increase in sensitivity from testing a second specimen was 27·8% for MTB/RIF, compared with 13·8% for culture. The specificity of MTB/RIF was 98·8% (97·6-99·9). MTB/RIF results were available in median 1 day (IQR 0-4) compared with median 12 days (9-17) for culture (p&lt;0·0001). Interpretation: MTB/RIF testing of two induced sputum specimens is warranted as the first-line diagnostic test for children with suspected pulmonary tuberculosis. © 2011 Elsevier Ltd.&quot;,&quot;issue&quot;:&quot;11&quot;,&quot;volume&quot;:&quot;11&quot;,&quot;container-title-short&quot;:&quot;&quot;},&quot;isTemporary&quot;:false}]},{&quot;citationID&quot;:&quot;MENDELEY_CITATION_970249f1-a640-44ea-b29f-6ff71e324555&quot;,&quot;properties&quot;:{&quot;noteIndex&quot;:0},&quot;isEdited&quot;:false,&quot;manualOverride&quot;:{&quot;isManuallyOverridden&quot;:false,&quot;citeprocText&quot;:&quot;(WHO, 2020b)&quot;,&quot;manualOverrideText&quot;:&quot;&quot;},&quot;citationTag&quot;:&quot;MENDELEY_CITATION_v3_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&quot;,&quot;citationItems&quot;:[{&quot;id&quot;:&quot;e34ce1d7-b821-3eaa-ac75-ace68d06db62&quot;,&quot;itemData&quot;:{&quot;type&quot;:&quot;book&quot;,&quot;id&quot;:&quot;e34ce1d7-b821-3eaa-ac75-ace68d06db62&quot;,&quot;title&quot;:&quot;WHO consolidated guidelines on tuberculosis. Module 3: Diagnosis - Rapid diagnostics for tuberculosis detection&quot;,&quot;author&quot;:[{&quot;family&quot;:&quot;WHO&quot;,&quot;given&quot;:&quot;&quot;,&quot;parse-names&quot;:false,&quot;dropping-particle&quot;:&quot;&quot;,&quot;non-dropping-particle&quot;:&quot;&quot;}],&quot;container-title&quot;:&quot;Https://Www.Who.Int/Publications/I/Item/Who-Consolidated-Guidelines-on-Tuberculosis-Module-3-Diagnosis---Rapid-Diagnostics-for-Tuberculosis-Detection&quot;,&quot;ISBN&quot;:&quot;9789240010260&quot;,&quot;issued&quot;:{&quot;date-parts&quot;:[[2020]]},&quot;abstract&quot;:&quot;The political declaration of the first United Nations (UN) high-level meeting on tuberculosis (TB) calls countries to diagnose and treat 40 million people with TB globally between 2018 and 2022. Traditionally, in most countries, TB diagnosis has been performed using sputum-smear microscopy, a method developed more than 100 years ago, with suboptimal sensitivity. In recent years new technologies have emerged based on the detection of mycobacterial DNA or mycobacterial antigens. Over the past decade the World Health Organization (WHO) has published a number of guidelines developed by WHO-convened Guideline Development Groups (GDGs), using the Grading of Recommendations Assessment, Development and Evaluation (GRADE) approach to summarize the evidence and to formulate policy recommendations and accompanying remarks. The present document “WHO consolidated guidelines on tuberculosis. Module 3: Diagnosis - Rapid diagnostics for tuberculosis detection” consolidates five guidelines developed by WHO between 2016 and 2020. Earlier guidelines on diagnostics that were not developed according to the GRADE approach have not been included in this document. The WHO Consolidated Guidelines on Tuberculosis will group all TB recommendations in one document and will be complemented by matching modules of an operational handbook. The handbook will provide practical advice on how to put in place the recommendations at the scale needed to achieve national and global impact. A range of new diagnostic technologies have been endorsed by WHO during the past decade. These are listed below: real-time polymerase chain reaction (PCR) assays – for example, Xpert MTB/RIF® (Ultra) (cartridge-based) and Truenat™ (chip-based); line probe assays (LPAs) – for example, GenoType® MTBDRplus v1 and v2, Genoscholar™ NTM+MDRTB II and GenoType® MTBDRsl; loop-mediated isothermal amplification (LAMP) – for example, TB-LAMP; and antigen detection in a lateral flow format (biomarker-based detection) – for example, Alere Determine™ TB LAM Ag. The present “WHO consolidated guidelines on tuberculosis. Module 3: Diagnosis - Rapid diagnostics for tuberculosis detection” provides background, justification and recommendations on these technologies. The document includes new recommendations on molecular assays intended as initial tests for the diagnosis of pulmonary and extrapulmonary TB and rifampicin resistance in adults and children.&quot;,&quot;container-title-short&quot;:&quot;&quot;},&quot;isTemporary&quot;:false}]},{&quot;citationID&quot;:&quot;MENDELEY_CITATION_824aa1b3-483f-4fc4-9300-b3569b872479&quot;,&quot;properties&quot;:{&quot;noteIndex&quot;:0},&quot;isEdited&quot;:false,&quot;manualOverride&quot;:{&quot;isManuallyOverridden&quot;:false,&quot;citeprocText&quot;:&quot;(WHO, 2020a)&quot;,&quot;manualOverrideText&quot;:&quot;&quot;},&quot;citationTag&quot;:&quot;MENDELEY_CITATION_v3_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&quot;,&quot;citationItems&quot;:[{&quot;id&quot;:&quot;3dd8c891-fc9c-330b-b2da-b45cbf6d9cc5&quot;,&quot;itemData&quot;:{&quot;type&quot;:&quot;book&quot;,&quot;id&quot;:&quot;3dd8c891-fc9c-330b-b2da-b45cbf6d9cc5&quot;,&quot;title&quot;:&quot;Global tuberculosis report 2020.&quot;,&quot;author&quot;:[{&quot;family&quot;:&quot;WHO&quot;,&quot;given&quot;:&quot;&quot;,&quot;parse-names&quot;:false,&quot;dropping-particle&quot;:&quot;&quot;,&quot;non-dropping-particle&quot;:&quot;&quot;}],&quot;ISBN&quot;:&quot;9789240013131&quot;,&quot;issued&quot;:{&quot;date-parts&quot;:[[2020]]},&quot;publisher&quot;:&quot;World Health Organization&quot;,&quot;container-title-short&quot;:&quot;&quot;},&quot;isTemporary&quot;:false}]},{&quot;citationID&quot;:&quot;MENDELEY_CITATION_f6ccd324-ae8f-4a4e-a7ee-2806e8477d5e&quot;,&quot;properties&quot;:{&quot;noteIndex&quot;:0},&quot;isEdited&quot;:false,&quot;manualOverride&quot;:{&quot;isManuallyOverridden&quot;:false,&quot;citeprocText&quot;:&quot;(Zetola &lt;i&gt;et al&lt;/i&gt;, 2014)&quot;,&quot;manualOverrideText&quot;:&quot;&quot;},&quot;citationTag&quot;:&quot;MENDELEY_CITATION_v3_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&quot;,&quot;citationItems&quot;:[{&quot;id&quot;:&quot;0e129452-455b-33ae-8c28-accd111d3bcb&quot;,&quot;itemData&quot;:{&quot;type&quot;:&quot;article-journal&quot;,&quot;id&quot;:&quot;0e129452-455b-33ae-8c28-accd111d3bcb&quot;,&quot;title&quot;:&quot;Mixed Mycobacterium tuberculosis complex infections and false-negative results for rifampin resistance by genexpert MTB/RIF are associated with poor clinical outcomes&quot;,&quot;author&quot;:[{&quot;family&quot;:&quot;Zetola&quot;,&quot;given&quot;:&quot;Nicola M.&quot;,&quot;parse-names&quot;:false,&quot;dropping-particle&quot;:&quot;&quot;,&quot;non-dropping-particle&quot;:&quot;&quot;},{&quot;family&quot;:&quot;Shin&quot;,&quot;given&quot;:&quot;Sanghyuk S.&quot;,&quot;parse-names&quot;:false,&quot;dropping-particle&quot;:&quot;&quot;,&quot;non-dropping-particle&quot;:&quot;&quot;},{&quot;family&quot;:&quot;Tumedi&quot;,&quot;given&quot;:&quot;Kefentse A.&quot;,&quot;parse-names&quot;:false,&quot;dropping-particle&quot;:&quot;&quot;,&quot;non-dropping-particle&quot;:&quot;&quot;},{&quot;family&quot;:&quot;Moeti&quot;,&quot;given&quot;:&quot;Keletso&quot;,&quot;parse-names&quot;:false,&quot;dropping-particle&quot;:&quot;&quot;,&quot;non-dropping-particle&quot;:&quot;&quot;},{&quot;family&quot;:&quot;Ncube&quot;,&quot;given&quot;:&quot;Ronald&quot;,&quot;parse-names&quot;:false,&quot;dropping-particle&quot;:&quot;&quot;,&quot;non-dropping-particle&quot;:&quot;&quot;},{&quot;family&quot;:&quot;Nicol&quot;,&quot;given&quot;:&quot;Mark&quot;,&quot;parse-names&quot;:false,&quot;dropping-particle&quot;:&quot;&quot;,&quot;non-dropping-particle&quot;:&quot;&quot;},{&quot;family&quot;:&quot;Collman&quot;,&quot;given&quot;:&quot;Ronald G.&quot;,&quot;parse-names&quot;:false,&quot;dropping-particle&quot;:&quot;&quot;,&quot;non-dropping-particle&quot;:&quot;&quot;},{&quot;family&quot;:&quot;Klausner&quot;,&quot;given&quot;:&quot;Jeffrey D.&quot;,&quot;parse-names&quot;:false,&quot;dropping-particle&quot;:&quot;&quot;,&quot;non-dropping-particle&quot;:&quot;&quot;},{&quot;family&quot;:&quot;Modongoa&quot;,&quot;given&quot;:&quot;Chawangwa&quot;,&quot;parse-names&quot;:false,&quot;dropping-particle&quot;:&quot;&quot;,&quot;non-dropping-particle&quot;:&quot;&quot;}],&quot;container-title&quot;:&quot;Journal of Clinical Microbiology&quot;,&quot;DOI&quot;:&quot;10.1128/JCM.02489-13&quot;,&quot;ISSN&quot;:&quot;1098660X&quot;,&quot;PMID&quot;:&quot;24789181&quot;,&quot;issued&quot;:{&quot;date-parts&quot;:[[2014]]},&quot;page&quot;:&quot;2422-2429&quot;,&quot;abstract&quot;:&quot;The Xpert MTB/RIF (Xpert) assay is becoming a principal screening tool for diagnosing rifampin-resistant Mycobacterium tuberculosis complex (MTBC) infection. However, little is known about the performance of the Xpert assay in infections with both drug-sensitive and drug-resistant strains (mixed MTBC infections). We assessed the performance of the Xpert assay for detecting rifampin resistance using phenotypic drug sensitivity testing (DST) as the reference standard in 370 patients with microbiologically proven pulmonary tuberculosis. Mixed MTBC infections were identified genetically through 24-locus mycobacterial interspersed repetitive-unit-variable-number tandem-repeat (MIRU-VNTR) analysis. Logistic regression was used to identify the factors associated with poor (defined as treatment failure, default, and death from any cause) or good (defined as cure or successful treatment completion) clinical outcomes. The analytic sensitivity of the Xpert assay for detecting rifampin resistance was assessed in vitro by testing cultures containing different ratios of drug-sensitive and drug-resistant organisms. Rifampin resistance was detected by the Xpert assay in 52 (14.1%) and by phenotypic DST in 55 (14.9%) patients. Mixed MTBC infections were identified in 37 (10.0%) patients. The Xpert assay was 92.7% (95% confidence interval [CI], 82.4% to 97.9%) sensitive for detecting rifampin resistance and 99.7% (95% CI, 98.3% to 99.9%) specific. When restricted to patients with mixed MTBC infections, Xpert sensitivity was 80.0% (95% CI, 56.3 to 94.3%). False-negative Xpert results (adjusted odds ratio [aOR], 6.6; 95% CI,1.2 to 48.2) and mixed MTBC infections (aOR, 6.5; 95% CI, 2.1 to 20.5) were strongly associated with poor clinical outcome. The Xpert assay failed to detect rifampin resistance in vitro when&lt;90% of the organisms in the sample were rifampin resistant. Our study indicates that the Xpert assay has an increased false-negative rate for detecting rifampin resistance with mixed MTBC infections. In hyperendemic settings where mixed infections are common, the Xpert results might need further confirmation. Copyright © 2014, American Society for Microbiology. All Rights Reserved.&quot;,&quot;issue&quot;:&quot;7&quot;,&quot;volume&quot;:&quot;52&quot;,&quot;container-title-short&quot;:&quot;&quot;},&quot;isTemporary&quot;:false}]},{&quot;citationID&quot;:&quot;MENDELEY_CITATION_eabef016-a169-4796-91a3-1ed36e144baa&quot;,&quot;properties&quot;:{&quot;noteIndex&quot;:0},&quot;isEdited&quot;:false,&quot;manualOverride&quot;:{&quot;isManuallyOverridden&quot;:false,&quot;citeprocText&quot;:&quot;(O’Neil, 2014, 2016)&quot;,&quot;manualOverrideText&quot;:&quot;&quot;},&quot;citationTag&quot;:&quot;MENDELEY_CITATION_v3_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&quot;,&quot;citationItems&quot;:[{&quot;id&quot;:&quot;a23abcff-c0a1-33ed-9d3a-e1ef1847c0fd&quot;,&quot;itemData&quot;:{&quot;type&quot;:&quot;article-journal&quot;,&quot;id&quot;:&quot;a23abcff-c0a1-33ed-9d3a-e1ef1847c0fd&quot;,&quot;title&quot;:&quot;Review on Antibiotic resisitance. Antimicrobial Resistance : Tackling a crisis for the health and wealth of nations&quot;,&quot;author&quot;:[{&quot;family&quot;:&quot;O'Neil&quot;,&quot;given&quot;:&quot;Jim&quot;,&quot;parse-names&quot;:false,&quot;dropping-particle&quot;:&quot;&quot;,&quot;non-dropping-particle&quot;:&quot;&quot;}],&quot;container-title&quot;:&quot;Health and Wealth Nations&quot;,&quot;URL&quot;:&quot;https://amr-review.org/sites/default/files/AMR Review Paper - Tackling a crisis for the health and wealth of nations_1.pdf&quot;,&quot;issued&quot;:{&quot;date-parts&quot;:[[2014]]},&quot;page&quot;:&quot;1-16&quot;,&quot;abstract&quot;:&quot;Responding to mounting international concern about the rise of drug-resistant infections, the UK Prime Minister, The Rt Hon David Cameron MP, commissioned Jim O’Neill in July 2014 to chair this review on antimicrobial resistance. By the summer of 2016, the Review will recommend a package of actions that we think should be agreed internationally to tackle this growing threat. The Review operates independently of the UK Government and the Wellcome Trust who are co-funding and hosting us at their headquarters in London.&quot;,&quot;issue&quot;:&quot;December&quot;,&quot;container-title-short&quot;:&quot;&quot;},&quot;isTemporary&quot;:false},{&quot;id&quot;:&quot;c9187efb-0332-3bf5-a5b2-4c8c031426ee&quot;,&quot;itemData&quot;:{&quot;type&quot;:&quot;article-journal&quot;,&quot;id&quot;:&quot;c9187efb-0332-3bf5-a5b2-4c8c031426ee&quot;,&quot;title&quot;:&quot;Tackling drug-resistant infections globally: Final Report and Recommendations&quot;,&quot;author&quot;:[{&quot;family&quot;:&quot;O'Neil&quot;,&quot;given&quot;:&quot;Jim&quot;,&quot;parse-names&quot;:false,&quot;dropping-particle&quot;:&quot;&quot;,&quot;non-dropping-particle&quot;:&quot;&quot;}],&quot;container-title&quot;:&quot;Wellcome Collection&quot;,&quot;DOI&quot;:&quot;10.4103/2045-080x.186181&quot;,&quot;ISSN&quot;:&quot;2045-080X&quot;,&quot;issued&quot;:{&quot;date-parts&quot;:[[2016]]},&quot;page&quot;:&quot;80&quot;,&quot;abstract&quot;:&quot;The briefing includes background to the subject of antimicrobial resistance (including commentary from the Review itself and from the World Health Organisation (WHO)), a summary of the recommendations and economic costings in the Review, and brief information on how the UK and the WHO are already looking to combat the issue. The Review (which was commissioned by the Coalition Government in July 2014) describes antimicrobial resistance as \&quot; a natural process whereby microbes evolve to be able to resist the action of drugs, making them ineffective \&quot; . Over time, this can lead to antibiotics (and other antimicrobials) becoming less effective or, in some cases, ineffective entirely. Although describing it as a \&quot; natural phenomenon \&quot; , the WHO state that the rate of resistance is accelerated by the overuse or misuse of antibiotics (both in humans and in animals) and by poor infection prevention and control practices. The Review estimated that 700,000 people worldwide a year currently die of resistant infections, and that (if action is not taken) by 2050 this number could rise to around 10 million a year. It also estimated that this would cost around a cumulative $100 trillion in global economic output. Emphasising that the issue needed to be dealt with on a global basis, the Review set out the importance of addressing issues connected to the supply and demand of antimicrobials. The final report of the Review set out ten recommendations to work towards this. Of these, four were highlighted as \&quot; particularly important \&quot; in the foreword to the report by Lord O'Neill of Gatley, who led the review. These were: a global public awareness campaign to educate people about the issue of drug resistance; introducing market entry rewards for the development of certain successful new drugs; stimulating the market and development of diagnostic technologies to reduce the unnecessary prescription of antimicrobials; and reducing the use of antibiotics in agriculture. The Review estimated that its recommendations would cost around $40 billion globally over a decade.&quot;,&quot;container-title-short&quot;:&quot;&quot;},&quot;isTemporary&quot;:false}]},{&quot;citationID&quot;:&quot;MENDELEY_CITATION_4dacf773-ca4d-4fc7-bd96-4c42bc6d6cef&quot;,&quot;properties&quot;:{&quot;noteIndex&quot;:0},&quot;isEdited&quot;:false,&quot;manualOverride&quot;:{&quot;isManuallyOverridden&quot;:true,&quot;citeprocText&quot;:&quot;(Johnsen &lt;i&gt;et al&lt;/i&gt;, 2019; Feuerriegel &lt;i&gt;et al&lt;/i&gt;, 2015; CRyPTIC, 2021)&quot;,&quot;manualOverrideText&quot;:&quot;(“A generalisable approach to drug susceptibility prediction for M. tuberculosis using machine learning and whole-genome sequencing,” no date; Feuerriegel et al., 2015; Johnsen et al., 2019)&quot;},&quot;citationTag&quot;:&quot;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&quot;,&quot;citationItems&quot;:[{&quot;id&quot;:&quot;b0abe6fb-eabe-3383-aa0f-bf46b212c0e8&quot;,&quot;itemData&quot;:{&quot;type&quot;:&quot;article-journal&quot;,&quot;id&quot;:&quot;b0abe6fb-eabe-3383-aa0f-bf46b212c0e8&quot;,&quot;title&quot;:&quot;Improved resistance prediction in Mycobacterium tuberculosis by better handling of insertions and deletions, premature stop codons, and filtering of non-informative sites&quot;,&quot;author&quot;:[{&quot;family&quot;:&quot;Johnsen&quot;,&quot;given&quot;:&quot;Camilla Hundahl&quot;,&quot;parse-names&quot;:false,&quot;dropping-particle&quot;:&quot;&quot;,&quot;non-dropping-particle&quot;:&quot;&quot;},{&quot;family&quot;:&quot;Clausen&quot;,&quot;given&quot;:&quot;Philip T.L.C.&quot;,&quot;parse-names&quot;:false,&quot;dropping-particle&quot;:&quot;&quot;,&quot;non-dropping-particle&quot;:&quot;&quot;},{&quot;family&quot;:&quot;Aarestrup&quot;,&quot;given&quot;:&quot;Frank M.&quot;,&quot;parse-names&quot;:false,&quot;dropping-particle&quot;:&quot;&quot;,&quot;non-dropping-particle&quot;:&quot;&quot;},{&quot;family&quot;:&quot;Lund&quot;,&quot;given&quot;:&quot;Ole&quot;,&quot;parse-names&quot;:false,&quot;dropping-particle&quot;:&quot;&quot;,&quot;non-dropping-particle&quot;:&quot;&quot;}],&quot;container-title&quot;:&quot;Frontiers in Microbiology&quot;,&quot;DOI&quot;:&quot;10.3389/fmicb.2019.02464&quot;,&quot;ISSN&quot;:&quot;1664302X&quot;,&quot;issued&quot;:{&quot;date-parts&quot;:[[2019]]},&quot;page&quot;:&quot;1-10&quot;,&quot;abstract&quot;:&quot;Resistance in Mycobacterium tuberculosis is a major obstacle for effective treatment of tuberculosis. Multiple studies have shown promising results for predicting drug resistance in M. tuberculosis based on whole genome sequencing (WGS) data, however, these tools are often limited to this single species. We have previously developed a common platform for resistance prediction in multiple species. This platform detects acquired resistance genes (ResFinder) and species-specific chromosomal mutations (PointFinder) associated with resistance, all based on WGS data. In this study, we present a new version of PointFinder together with an updated M. tuberculosis database. PointFinder now includes predictions based on insertions and deletions, and it explicitly reports frameshift mutations and premature stop codons. We found that premature stop codons in four resistance-associated genes (katG, ethA, pncA, and gidB) were over-represented in resistant strains, and we saw an increased prediction performance when including premature stop codons in these genes as resistance markers. Different M. tuberculosis resistance prediction tools vary in performance mostly due to the mutation library used. We found that a well-established mutation library included non-predictive linage markers, and through forward feature selection we eliminated those from the mutation library. Compared to other similar web-based tools, PointFinder performs equally good. The advantages of PointFinder is that together with ResFinder it serves as a common web-based and downloadable platform for resistance detection in multiple species. It is easy to use for clinicians and already widely used in the research community.&quot;,&quot;issue&quot;:&quot;OCT&quot;,&quot;volume&quot;:&quot;10&quot;,&quot;container-title-short&quot;:&quot;&quot;},&quot;isTemporary&quot;:false},{&quot;id&quot;:&quot;e26b4ab0-8bbd-3176-b28b-fdc0b05d444f&quot;,&quot;itemData&quot;:{&quot;type&quot;:&quot;article-journal&quot;,&quot;id&quot;:&quot;e26b4ab0-8bbd-3176-b28b-fdc0b05d444f&quot;,&quot;title&quot;:&quot;PhyResSE: A web tool delineating Mycobacterium tuberculosis antibiotic resistance and lineage from whole-genome sequencing data&quot;,&quot;author&quot;:[{&quot;family&quot;:&quot;Feuerriegel&quot;,&quot;given&quot;:&quot;Silke&quot;,&quot;parse-names&quot;:false,&quot;dropping-particle&quot;:&quot;&quot;,&quot;non-dropping-particle&quot;:&quot;&quot;},{&quot;family&quot;:&quot;Schleusener&quot;,&quot;given&quot;:&quot;Viola&quot;,&quot;parse-names&quot;:false,&quot;dropping-particle&quot;:&quot;&quot;,&quot;non-dropping-particle&quot;:&quot;&quot;},{&quot;family&quot;:&quot;Beckert&quot;,&quot;given&quot;:&quot;Patrick&quot;,&quot;parse-names&quot;:false,&quot;dropping-particle&quot;:&quot;&quot;,&quot;non-dropping-particle&quot;:&quot;&quot;},{&quot;family&quot;:&quot;Kohl&quot;,&quot;given&quot;:&quot;Thomas A.&quot;,&quot;parse-names&quot;:false,&quot;dropping-particle&quot;:&quot;&quot;,&quot;non-dropping-particle&quot;:&quot;&quot;},{&quot;family&quot;:&quot;Miotto&quot;,&quot;given&quot;:&quot;Paolo&quot;,&quot;parse-names&quot;:false,&quot;dropping-particle&quot;:&quot;&quot;,&quot;non-dropping-particle&quot;:&quot;&quot;},{&quot;family&quot;:&quot;Cirillo&quot;,&quot;given&quot;:&quot;Daniela M.&quot;,&quot;parse-names&quot;:false,&quot;dropping-particle&quot;:&quot;&quot;,&quot;non-dropping-particle&quot;:&quot;&quot;},{&quot;family&quot;:&quot;Cabibbe&quot;,&quot;given&quot;:&quot;Andrea M.&quot;,&quot;parse-names&quot;:false,&quot;dropping-particle&quot;:&quot;&quot;,&quot;non-dropping-particle&quot;:&quot;&quot;},{&quot;family&quot;:&quot;Niemann&quot;,&quot;given&quot;:&quot;Stefan&quot;,&quot;parse-names&quot;:false,&quot;dropping-particle&quot;:&quot;&quot;,&quot;non-dropping-particle&quot;:&quot;&quot;},{&quot;family&quot;:&quot;Fellenberg&quot;,&quot;given&quot;:&quot;Kurt&quot;,&quot;parse-names&quot;:false,&quot;dropping-particle&quot;:&quot;&quot;,&quot;non-dropping-particle&quot;:&quot;&quot;}],&quot;container-title&quot;:&quot;Journal of Clinical Microbiology&quot;,&quot;DOI&quot;:&quot;10.1128/JCM.00025-15&quot;,&quot;ISSN&quot;:&quot;1098660X&quot;,&quot;PMID&quot;:&quot;25854485&quot;,&quot;issued&quot;:{&quot;date-parts&quot;:[[2015]]},&quot;page&quot;:&quot;1908-1914&quot;,&quot;abstract&quot;:&quot;Antibiotic-resistant tuberculosis poses a global threat, causing the deaths of hundreds of thousands of people annually. While whole-genome sequencing (WGS), with its unprecedented level of detail, promises to play an increasingly important role in diagnosis, data analysis is a daunting challenge. Here, we present a simple-to-use web service (free for academic use at http://phyresse.org). Delineating both lineage and resistance, it provides state-of-the-art methodology to life scientists and physicians untrained in bioinformatics. It combines elaborate data processing and quality control, as befits human diagnostics, with a treasure trove of validated resistance data collected from well-characterized samples in-house and worldwide.&quot;,&quot;issue&quot;:&quot;6&quot;,&quot;volume&quot;:&quot;53&quot;,&quot;container-title-short&quot;:&quot;&quot;},&quot;isTemporary&quot;:false},{&quot;id&quot;:&quot;946729f8-669c-31d8-8de9-5421cc4a383a&quot;,&quot;itemData&quot;:{&quot;type&quot;:&quot;article-journal&quot;,&quot;id&quot;:&quot;946729f8-669c-31d8-8de9-5421cc4a383a&quot;,&quot;title&quot;:&quot;A generalisable approach to drug susceptibility prediction for M. tuberculosis using machine learning and whole-genome\nsequencing&quot;,&quot;author&quot;:[{&quot;family&quot;:&quot;CRyPTIC&quot;,&quot;given&quot;:&quot;&quot;,&quot;parse-names&quot;:false,&quot;dropping-particle&quot;:&quot;&quot;,&quot;non-dropping-particle&quot;:&quot;&quot;}],&quot;DOI&quot;:&quot;10.1101/2021.09.14.458035&quot;,&quot;URL&quot;:&quot;https://doi.org/10.1101/2021.09.14.458035&quot;,&quot;issued&quot;:{&quot;date-parts&quot;:[[2021]]},&quot;container-title-short&quot;:&quot;&quot;},&quot;isTemporary&quot;:false}]},{&quot;citationID&quot;:&quot;MENDELEY_CITATION_ca82700b-0316-4ddb-8be0-cfc1eee4fa36&quot;,&quot;properties&quot;:{&quot;noteIndex&quot;:0},&quot;isEdited&quot;:false,&quot;manualOverride&quot;:{&quot;isManuallyOverridden&quot;:false,&quot;citeprocText&quot;:&quot;(Brankin &lt;i&gt;et al&lt;/i&gt;; Walker &lt;i&gt;et al&lt;/i&gt;, 2022)&quot;,&quot;manualOverrideText&quot;:&quot;&quot;},&quot;citationTag&quot;:&quot;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&quot;,&quot;citationItems&quot;:[{&quot;id&quot;:&quot;36db1e9d-19fc-3529-a2bb-7e3c11ce5602&quot;,&quot;itemData&quot;:{&quot;type&quot;:&quot;article-journal&quot;,&quot;id&quot;:&quot;36db1e9d-19fc-3529-a2bb-7e3c11ce5602&quot;,&quot;title&quot;:&quot;A data compendium of Mycobacterium tuberculosis 1 antibiotic resistance&quot;,&quot;author&quot;:[{&quot;family&quot;:&quot;Brankin&quot;,&quot;given&quot;:&quot;Alice&quot;,&quot;parse-names&quot;:false,&quot;dropping-particle&quot;:&quot;&quot;,&quot;non-dropping-particle&quot;:&quot;&quot;},{&quot;family&quot;:&quot;Malone&quot;,&quot;given&quot;:&quot;Kerri M&quot;,&quot;parse-names&quot;:false,&quot;dropping-particle&quot;:&quot;&quot;,&quot;non-dropping-particle&quot;:&quot;&quot;},{&quot;family&quot;:&quot;Barilar&quot;,&quot;given&quot;:&quot;Ivan&quot;,&quot;parse-names&quot;:false,&quot;dropping-particle&quot;:&quot;&quot;,&quot;non-dropping-particle&quot;:&quot;&quot;},{&quot;family&quot;:&quot;Battaglia&quot;,&quot;given&quot;:&quot;Simone&quot;,&quot;parse-names&quot;:false,&quot;dropping-particle&quot;:&quot;&quot;,&quot;non-dropping-particle&quot;:&quot;&quot;},{&quot;family&quot;:&quot;Pires Brandao&quot;,&quot;given&quot;:&quot;Angela&quot;,&quot;parse-names&quot;:false,&quot;dropping-particle&quot;:&quot;&quot;,&quot;non-dropping-particle&quot;:&quot;&quot;},{&quot;family&quot;:&quot;Maurizio Cabibbe&quot;,&quot;given&quot;:&quot;Andrea&quot;,&quot;parse-names&quot;:false,&quot;dropping-particle&quot;:&quot;&quot;,&quot;non-dropping-particle&quot;:&quot;&quot;},{&quot;family&quot;:&quot;Carter&quot;,&quot;given&quot;:&quot;Joshua&quot;,&quot;parse-names&quot;:false,&quot;dropping-particle&quot;:&quot;&quot;,&quot;non-dropping-particle&quot;:&quot;&quot;},{&quot;family&quot;:&quot;Maria&quot;,&quot;given&quot;:&quot;Daniela&quot;,&quot;parse-names&quot;:false,&quot;dropping-particle&quot;:&quot;&quot;,&quot;non-dropping-particle&quot;:&quot;&quot;},{&quot;family&quot;:&quot;Claxton&quot;,&quot;given&quot;:&quot;Pauline&quot;,&quot;parse-names&quot;:false,&quot;dropping-particle&quot;:&quot;&quot;,&quot;non-dropping-particle&quot;:&quot;&quot;},{&quot;family&quot;:&quot;Clifton&quot;,&quot;given&quot;:&quot;David A&quot;,&quot;parse-names&quot;:false,&quot;dropping-particle&quot;:&quot;&quot;,&quot;non-dropping-particle&quot;:&quot;&quot;},{&quot;family&quot;:&quot;Cohen&quot;,&quot;given&quot;:&quot;Ted&quot;,&quot;parse-names&quot;:false,&quot;dropping-particle&quot;:&quot;&quot;,&quot;non-dropping-particle&quot;:&quot;&quot;},{&quot;family&quot;:&quot;Coronel&quot;,&quot;given&quot;:&quot;Jorge&quot;,&quot;parse-names&quot;:false,&quot;dropping-particle&quot;:&quot;&quot;,&quot;non-dropping-particle&quot;:&quot;&quot;},{&quot;family&quot;:&quot;Crook&quot;,&quot;given&quot;:&quot;Derrick W&quot;,&quot;parse-names&quot;:false,&quot;dropping-particle&quot;:&quot;&quot;,&quot;non-dropping-particle&quot;:&quot;&quot;},{&quot;family&quot;:&quot;Earle&quot;,&quot;given&quot;:&quot;Sarah G&quot;,&quot;parse-names&quot;:false,&quot;dropping-particle&quot;:&quot;&quot;,&quot;non-dropping-particle&quot;:&quot;&quot;},{&quot;family&quot;:&quot;Escuyer&quot;,&quot;given&quot;:&quot;Vincent&quot;,&quot;parse-names&quot;:false,&quot;dropping-particle&quot;:&quot;&quot;,&quot;non-dropping-particle&quot;:&quot;&quot;},{&quot;family&quot;:&quot;Ferrazoli&quot;,&quot;given&quot;:&quot;Lucilaine&quot;,&quot;parse-names&quot;:false,&quot;dropping-particle&quot;:&quot;&quot;,&quot;non-dropping-particle&quot;:&quot;&quot;},{&quot;family&quot;:&quot;Fowler&quot;,&quot;given&quot;:&quot;Philip W&quot;,&quot;parse-names&quot;:false,&quot;dropping-particle&quot;:&quot;&quot;,&quot;non-dropping-particle&quot;:&quot;&quot;},{&quot;family&quot;:&quot;Fu&quot;,&quot;given&quot;:&quot;George&quot;,&quot;parse-names&quot;:false,&quot;dropping-particle&quot;:&quot;&quot;,&quot;non-dropping-particle&quot;:&quot;&quot;},{&quot;family&quot;:&quot;Gardy&quot;,&quot;given&quot;:&quot;Jennifer&quot;,&quot;parse-names&quot;:false,&quot;dropping-particle&quot;:&quot;&quot;,&quot;non-dropping-particle&quot;:&quot;&quot;},{&quot;family&quot;:&quot;Gharbia&quot;,&quot;given&quot;:&quot;Saheer&quot;,&quot;parse-names&quot;:false,&quot;dropping-particle&quot;:&quot;&quot;,&quot;non-dropping-particle&quot;:&quot;&quot;},{&quot;family&quot;:&quot;Teixeira Ghisi&quot;,&quot;given&quot;:&quot;Kelen&quot;,&quot;parse-names&quot;:false,&quot;dropping-particle&quot;:&quot;&quot;,&quot;non-dropping-particle&quot;:&quot;&quot;},{&quot;family&quot;:&quot;Ghodousi&quot;,&quot;given&quot;:&quot;Arash&quot;,&quot;parse-names&quot;:false,&quot;dropping-particle&quot;:&quot;&quot;,&quot;non-dropping-particle&quot;:&quot;&quot;},{&quot;family&quot;:&quot;Luíza&quot;,&quot;given&quot;:&quot;Ana&quot;,&quot;parse-names&quot;:false,&quot;dropping-particle&quot;:&quot;&quot;,&quot;non-dropping-particle&quot;:&quot;&quot;},{&quot;family&quot;:&quot;Cruz&quot;,&quot;given&quot;:&quot;Gibertoni&quot;,&quot;parse-names&quot;:false,&quot;dropping-particle&quot;:&quot;&quot;,&quot;non-dropping-particle&quot;:&quot;&quot;},{&quot;family&quot;:&quot;Grandjean&quot;,&quot;given&quot;:&quot;Louis&quot;,&quot;parse-names&quot;:false,&quot;dropping-particle&quot;:&quot;&quot;,&quot;non-dropping-particle&quot;:&quot;&quot;},{&quot;family&quot;:&quot;Grazian&quot;,&quot;given&quot;:&quot;Clara&quot;,&quot;parse-names&quot;:false,&quot;dropping-particle&quot;:&quot;&quot;,&quot;non-dropping-particle&quot;:&quot;&quot;},{&quot;family&quot;:&quot;Groenheit&quot;,&quot;given&quot;:&quot;Ramona&quot;,&quot;parse-names&quot;:false,&quot;dropping-particle&quot;:&quot;&quot;,&quot;non-dropping-particle&quot;:&quot;&quot;},{&quot;family&quot;:&quot;He&quot;,&quot;given&quot;:&quot;Wencong&quot;,&quot;parse-names&quot;:false,&quot;dropping-particle&quot;:&quot;&quot;,&quot;non-dropping-particle&quot;:&quot;&quot;},{&quot;family&quot;:&quot;Hoffmann&quot;,&quot;given&quot;:&quot;Harald&quot;,&quot;parse-names&quot;:false,&quot;dropping-particle&quot;:&quot;&quot;,&quot;non-dropping-particle&quot;:&quot;&quot;},{&quot;family&quot;:&quot;Hoosdally&quot;,&quot;given&quot;:&quot;Sarah J&quot;,&quot;parse-names&quot;:false,&quot;dropping-particle&quot;:&quot;&quot;,&quot;non-dropping-particle&quot;:&quot;&quot;},{&quot;family&quot;:&quot;Hunt&quot;,&quot;given&quot;:&quot;Martin&quot;,&quot;parse-names&quot;:false,&quot;dropping-particle&quot;:&quot;&quot;,&quot;non-dropping-particle&quot;:&quot;&quot;},{&quot;family&quot;:&quot;Khot&quot;,&quot;given&quot;:&quot;Rukhsar&quot;,&quot;parse-names&quot;:false,&quot;dropping-particle&quot;:&quot;&quot;,&quot;non-dropping-particle&quot;:&quot;&quot;},{&quot;family&quot;:&quot;Knaggs&quot;,&quot;given&quot;:&quot;Jeff&quot;,&quot;parse-names&quot;:false,&quot;dropping-particle&quot;:&quot;&quot;,&quot;non-dropping-particle&quot;:&quot;&quot;},{&quot;family&quot;:&quot;Koch&quot;,&quot;given&quot;:&quot;Anastasia&quot;,&quot;parse-names&quot;:false,&quot;dropping-particle&quot;:&quot;&quot;,&quot;non-dropping-particle&quot;:&quot;&quot;},{&quot;family&quot;:&quot;Kohlerschmidt&quot;,&quot;given&quot;:&quot;Donna&quot;,&quot;parse-names&quot;:false,&quot;dropping-particle&quot;:&quot;&quot;,&quot;non-dropping-particle&quot;:&quot;&quot;},{&quot;family&quot;:&quot;Lachapelle&quot;,&quot;given&quot;:&quot;Alexander S&quot;,&quot;parse-names&quot;:false,&quot;dropping-particle&quot;:&quot;&quot;,&quot;non-dropping-particle&quot;:&quot;&quot;},{&quot;family&quot;:&quot;Lalvani&quot;,&quot;given&quot;:&quot;Ajit&quot;,&quot;parse-names&quot;:false,&quot;dropping-particle&quot;:&quot;&quot;,&quot;non-dropping-particle&quot;:&quot;&quot;},{&quot;family&quot;:&quot;Grandjean Lapierre&quot;,&quot;given&quot;:&quot;Simon&quot;,&quot;parse-names&quot;:false,&quot;dropping-particle&quot;:&quot;&quot;,&quot;non-dropping-particle&quot;:&quot;&quot;},{&quot;family&quot;:&quot;Letcher&quot;,&quot;given&quot;:&quot;Brice&quot;,&quot;parse-names&quot;:false,&quot;dropping-particle&quot;:&quot;&quot;,&quot;non-dropping-particle&quot;:&quot;&quot;},{&quot;family&quot;:&quot;Lin&quot;,&quot;given&quot;:&quot;Wan-Hsuan&quot;,&quot;parse-names&quot;:false,&quot;dropping-particle&quot;:&quot;&quot;,&quot;non-dropping-particle&quot;:&quot;&quot;},{&quot;family&quot;:&quot;Liu&quot;,&quot;given&quot;:&quot;Chunfa&quot;,&quot;parse-names&quot;:false,&quot;dropping-particle&quot;:&quot;&quot;,&quot;non-dropping-particle&quot;:&quot;&quot;},{&quot;family&quot;:&quot;Liu&quot;,&quot;given&quot;:&quot;Dongxin&quot;,&quot;parse-names&quot;:false,&quot;dropping-particle&quot;:&quot;&quot;,&quot;non-dropping-particle&quot;:&quot;&quot;},{&quot;family&quot;:&quot;Mandal&quot;,&quot;given&quot;:&quot;Ayan&quot;,&quot;parse-names&quot;:false,&quot;dropping-particle&quot;:&quot;&quot;,&quot;non-dropping-particle&quot;:&quot;&quot;},{&quot;family&quot;:&quot;Mansjö&quot;,&quot;given&quot;:&quot;Mikael&quot;,&quot;parse-names&quot;:false,&quot;dropping-particle&quot;:&quot;&quot;,&quot;non-dropping-particle&quot;:&quot;&quot;},{&quot;family&quot;:&quot;Matias&quot;,&quot;given&quot;:&quot;Daniela&quot;,&quot;parse-names&quot;:false,&quot;dropping-particle&quot;:&quot;&quot;,&quot;non-dropping-particle&quot;:&quot;&quot;},{&quot;family&quot;:&quot;Meintjes&quot;,&quot;given&quot;:&quot;Graeme&quot;,&quot;parse-names&quot;:false,&quot;dropping-particle&quot;:&quot;&quot;,&quot;non-dropping-particle&quot;:&quot;&quot;},{&quot;family&quot;:&quot;Freitas Mendes&quot;,&quot;given&quot;:&quot;Flávia&quot;,&quot;parse-names&quot;:false,&quot;dropping-particle&quot;:&quot;&quot;,&quot;non-dropping-particle&quot;:&quot;de&quot;},{&quot;family&quot;:&quot;Mihalic&quot;,&quot;given&quot;:&quot;Marina&quot;,&quot;parse-names&quot;:false,&quot;dropping-particle&quot;:&quot;&quot;,&quot;non-dropping-particle&quot;:&quot;&quot;},{&quot;family&quot;:&quot;Millard&quot;,&quot;given&quot;:&quot;James&quot;,&quot;parse-names&quot;:false,&quot;dropping-particle&quot;:&quot;&quot;,&quot;non-dropping-particle&quot;:&quot;&quot;},{&quot;family&quot;:&quot;Miotto&quot;,&quot;given&quot;:&quot;Paolo&quot;,&quot;parse-names&quot;:false,&quot;dropping-particle&quot;:&quot;&quot;,&quot;non-dropping-particle&quot;:&quot;&quot;},{&quot;family&quot;:&quot;Mistry&quot;,&quot;given&quot;:&quot;Nerges&quot;,&quot;parse-names&quot;:false,&quot;dropping-particle&quot;:&quot;&quot;,&quot;non-dropping-particle&quot;:&quot;&quot;},{&quot;family&quot;:&quot;Moore&quot;,&quot;given&quot;:&quot;David&quot;,&quot;parse-names&quot;:false,&quot;dropping-particle&quot;:&quot;&quot;,&quot;non-dropping-particle&quot;:&quot;&quot;},{&quot;family&quot;:&quot;Musser&quot;,&quot;given&quot;:&quot;Kimberlee A&quot;,&quot;parse-names&quot;:false,&quot;dropping-particle&quot;:&quot;&quot;,&quot;non-dropping-particle&quot;:&quot;&quot;},{&quot;family&quot;:&quot;Ngcamu&quot;,&quot;given&quot;:&quot;Dumisani&quot;,&quot;parse-names&quot;:false,&quot;dropping-particle&quot;:&quot;&quot;,&quot;non-dropping-particle&quot;:&quot;&quot;},{&quot;family&quot;:&quot;Ngoc Nhung&quot;,&quot;given&quot;:&quot;Hoang&quot;,&quot;parse-names&quot;:false,&quot;dropping-particle&quot;:&quot;&quot;,&quot;non-dropping-particle&quot;:&quot;&quot;},{&quot;family&quot;:&quot;Niemann&quot;,&quot;given&quot;:&quot;Stefan&quot;,&quot;parse-names&quot;:false,&quot;dropping-particle&quot;:&quot;&quot;,&quot;non-dropping-particle&quot;:&quot;&quot;},{&quot;family&quot;:&quot;Nilgiriwala&quot;,&quot;given&quot;:&quot;Soli&quot;,&quot;parse-names&quot;:false,&quot;dropping-particle&quot;:&quot;&quot;,&quot;non-dropping-particle&quot;:&quot;&quot;},{&quot;family&quot;:&quot;Nimmo&quot;,&quot;given&quot;:&quot;Camus&quot;,&quot;parse-names&quot;:false,&quot;dropping-particle&quot;:&quot;&quot;,&quot;non-dropping-particle&quot;:&quot;&quot;},{&quot;family&quot;:&quot;Okozi&quot;,&quot;given&quot;:&quot;Nana&quot;,&quot;parse-names&quot;:false,&quot;dropping-particle&quot;:&quot;&quot;,&quot;non-dropping-particle&quot;:&quot;&quot;},{&quot;family&quot;:&quot;Siqueira Oliveira&quot;,&quot;given&quot;:&quot;Rosangela&quot;,&quot;parse-names&quot;:false,&quot;dropping-particle&quot;:&quot;&quot;,&quot;non-dropping-particle&quot;:&quot;&quot;},{&quot;family&quot;:&quot;Vally&quot;,&quot;given&quot;:&quot;Shaheed&quot;,&quot;parse-names&quot;:false,&quot;dropping-particle&quot;:&quot;&quot;,&quot;non-dropping-particle&quot;:&quot;&quot;},{&quot;family&quot;:&quot;Paton&quot;,&quot;given&quot;:&quot;Nicholas&quot;,&quot;parse-names&quot;:false,&quot;dropping-particle&quot;:&quot;&quot;,&quot;non-dropping-particle&quot;:&quot;&quot;},{&quot;family&quot;:&quot;Peto&quot;,&quot;given&quot;:&quot;Timothy EA&quot;,&quot;parse-names&quot;:false,&quot;dropping-particle&quot;:&quot;&quot;,&quot;non-dropping-particle&quot;:&quot;&quot;},{&quot;family&quot;:&quot;Maira Watanabe Pinhata&quot;,&quot;given&quot;:&quot;Juliana&quot;,&quot;parse-names&quot;:false,&quot;dropping-particle&quot;:&quot;&quot;,&quot;non-dropping-particle&quot;:&quot;&quot;},{&quot;family&quot;:&quot;Plesnik&quot;,&quot;given&quot;:&quot;Sara&quot;,&quot;parse-names&quot;:false,&quot;dropping-particle&quot;:&quot;&quot;,&quot;non-dropping-particle&quot;:&quot;&quot;},{&quot;family&quot;:&quot;Puyen&quot;,&quot;given&quot;:&quot;Zully M&quot;,&quot;parse-names&quot;:false,&quot;dropping-particle&quot;:&quot;&quot;,&quot;non-dropping-particle&quot;:&quot;&quot;},{&quot;family&quot;:&quot;Sylvianne Rabodoarivelo&quot;,&quot;given&quot;:&quot;Marie&quot;,&quot;parse-names&quot;:false,&quot;dropping-particle&quot;:&quot;&quot;,&quot;non-dropping-particle&quot;:&quot;&quot;},{&quot;family&quot;:&quot;Rakotosamimanana&quot;,&quot;given&quot;:&quot;Niaina&quot;,&quot;parse-names&quot;:false,&quot;dropping-particle&quot;:&quot;&quot;,&quot;non-dropping-particle&quot;:&quot;&quot;},{&quot;family&quot;:&quot;Rathod&quot;,&quot;given&quot;:&quot;Priti&quot;,&quot;parse-names&quot;:false,&quot;dropping-particle&quot;:&quot;&quot;,&quot;non-dropping-particle&quot;:&quot;&quot;},{&quot;family&quot;:&quot;Robinson&quot;,&quot;given&quot;:&quot;Esther&quot;,&quot;parse-names&quot;:false,&quot;dropping-particle&quot;:&quot;&quot;,&quot;non-dropping-particle&quot;:&quot;&quot;},{&quot;family&quot;:&quot;Rodger&quot;,&quot;given&quot;:&quot;Gillian&quot;,&quot;parse-names&quot;:false,&quot;dropping-particle&quot;:&quot;&quot;,&quot;non-dropping-particle&quot;:&quot;&quot;},{&quot;family&quot;:&quot;Rodrigues&quot;,&quot;given&quot;:&quot;Camilla&quot;,&quot;parse-names&quot;:false,&quot;dropping-particle&quot;:&quot;&quot;,&quot;non-dropping-particle&quot;:&quot;&quot;},{&quot;family&quot;:&quot;Roohi&quot;,&quot;given&quot;:&quot;Aysha&quot;,&quot;parse-names&quot;:false,&quot;dropping-particle&quot;:&quot;&quot;,&quot;non-dropping-particle&quot;:&quot;&quot;},{&quot;family&quot;:&quot;Santos-Lazaro&quot;,&quot;given&quot;:&quot;David&quot;,&quot;parse-names&quot;:false,&quot;dropping-particle&quot;:&quot;&quot;,&quot;non-dropping-particle&quot;:&quot;&quot;},{&quot;family&quot;:&quot;Shah&quot;,&quot;given&quot;:&quot;Sanchi&quot;,&quot;parse-names&quot;:false,&quot;dropping-particle&quot;:&quot;&quot;,&quot;non-dropping-particle&quot;:&quot;&quot;},{&quot;family&quot;:&quot;Andreas Kohl&quot;,&quot;given&quot;:&quot;Thomas&quot;,&quot;parse-names&quot;:false,&quot;dropping-particle&quot;:&quot;&quot;,&quot;non-dropping-particle&quot;:&quot;&quot;},{&quot;family&quot;:&quot;Smith&quot;,&quot;given&quot;:&quot;Grace&quot;,&quot;parse-names&quot;:false,&quot;dropping-particle&quot;:&quot;&quot;,&quot;non-dropping-particle&quot;:&quot;&quot;},{&quot;family&quot;:&quot;Solano&quot;,&quot;given&quot;:&quot;Walter&quot;,&quot;parse-names&quot;:false,&quot;dropping-particle&quot;:&quot;&quot;,&quot;non-dropping-particle&quot;:&quot;&quot;},{&quot;family&quot;:&quot;Spitaleri&quot;,&quot;given&quot;:&quot;Andrea&quot;,&quot;parse-names&quot;:false,&quot;dropping-particle&quot;:&quot;&quot;,&quot;non-dropping-particle&quot;:&quot;&quot;},{&quot;family&quot;:&quot;Supply&quot;,&quot;given&quot;:&quot;Philip&quot;,&quot;parse-names&quot;:false,&quot;dropping-particle&quot;:&quot;&quot;,&quot;non-dropping-particle&quot;:&quot;&quot;},{&quot;family&quot;:&quot;Surve&quot;,&quot;given&quot;:&quot;Utkarsha&quot;,&quot;parse-names&quot;:false,&quot;dropping-particle&quot;:&quot;&quot;,&quot;non-dropping-particle&quot;:&quot;&quot;},{&quot;family&quot;:&quot;Thuy Thuong Thuong&quot;,&quot;given&quot;:&quot;Nguyen&quot;,&quot;parse-names&quot;:false,&quot;dropping-particle&quot;:&quot;&quot;,&quot;non-dropping-particle&quot;:&quot;&quot;},{&quot;family&quot;:&quot;Thwaites&quot;,&quot;given&quot;:&quot;Guy&quot;,&quot;parse-names&quot;:false,&quot;dropping-particle&quot;:&quot;&quot;,&quot;non-dropping-particle&quot;:&quot;&quot;},{&quot;family&quot;:&quot;Todt&quot;,&quot;given&quot;:&quot;Katharina&quot;,&quot;parse-names&quot;:false,&quot;dropping-particle&quot;:&quot;&quot;,&quot;non-dropping-particle&quot;:&quot;&quot;}],&quot;DOI&quot;:&quot;10.1101/2021.09.14.460274&quot;,&quot;URL&quot;:&quot;https://doi.org/10.1101/2021.09.14.460274&quot;,&quot;container-title-short&quot;:&quot;&quot;},&quot;isTemporary&quot;:false},{&quot;id&quot;:&quot;1d5d7e2a-6822-31a2-8f35-1b7e532ed590&quot;,&quot;itemData&quot;:{&quot;type&quot;:&quot;article-journal&quot;,&quot;id&quot;:&quot;1d5d7e2a-6822-31a2-8f35-1b7e532ed590&quot;,&quot;title&quot;:&quot;The 2021 WHO catalogue of Mycobacterium tuberculosis complex mutations associated with drug resistance: a genotypic analysis&quot;,&quot;author&quot;:[{&quot;family&quot;:&quot;Walker&quot;,&quot;given&quot;:&quot;Timothy M.&quot;,&quot;parse-names&quot;:false,&quot;dropping-particle&quot;:&quot;&quot;,&quot;non-dropping-particle&quot;:&quot;&quot;},{&quot;family&quot;:&quot;Fowler&quot;,&quot;given&quot;:&quot;Philip W.&quot;,&quot;parse-names&quot;:false,&quot;dropping-particle&quot;:&quot;&quot;,&quot;non-dropping-particle&quot;:&quot;&quot;},{&quot;family&quot;:&quot;Knaggs&quot;,&quot;given&quot;:&quot;Jeff&quot;,&quot;parse-names&quot;:false,&quot;dropping-particle&quot;:&quot;&quot;,&quot;non-dropping-particle&quot;:&quot;&quot;},{&quot;family&quot;:&quot;Hunt&quot;,&quot;given&quot;:&quot;Martin&quot;,&quot;parse-names&quot;:false,&quot;dropping-particle&quot;:&quot;&quot;,&quot;non-dropping-particle&quot;:&quot;&quot;},{&quot;family&quot;:&quot;Peto&quot;,&quot;given&quot;:&quot;Timothy EA&quot;,&quot;parse-names&quot;:false,&quot;dropping-particle&quot;:&quot;&quot;,&quot;non-dropping-particle&quot;:&quot;&quot;},{&quot;family&quot;:&quot;Walker&quot;,&quot;given&quot;:&quot;Ann Sarah&quot;,&quot;parse-names&quot;:false,&quot;dropping-particle&quot;:&quot;&quot;,&quot;non-dropping-particle&quot;:&quot;&quot;},{&quot;family&quot;:&quot;Crook&quot;,&quot;given&quot;:&quot;Derrick W.&quot;,&quot;parse-names&quot;:false,&quot;dropping-particle&quot;:&quot;&quot;,&quot;non-dropping-particle&quot;:&quot;&quot;},{&quot;family&quot;:&quot;Walker&quot;,&quot;given&quot;:&quot;Timothy M.&quot;,&quot;parse-names&quot;:false,&quot;dropping-particle&quot;:&quot;&quot;,&quot;non-dropping-particle&quot;:&quot;&quot;},{&quot;family&quot;:&quot;Miotto&quot;,&quot;given&quot;:&quot;Paolo&quot;,&quot;parse-names&quot;:false,&quot;dropping-particle&quot;:&quot;&quot;,&quot;non-dropping-particle&quot;:&quot;&quot;},{&quot;family&quot;:&quot;Cirillo&quot;,&quot;given&quot;:&quot;Daniela Maria&quot;,&quot;parse-names&quot;:false,&quot;dropping-particle&quot;:&quot;&quot;,&quot;non-dropping-particle&quot;:&quot;&quot;},{&quot;family&quot;:&quot;Köser&quot;,&quot;given&quot;:&quot;Claudio U.&quot;,&quot;parse-names&quot;:false,&quot;dropping-particle&quot;:&quot;&quot;,&quot;non-dropping-particle&quot;:&quot;&quot;},{&quot;family&quot;:&quot;Knaggs&quot;,&quot;given&quot;:&quot;Jeff&quot;,&quot;parse-names&quot;:false,&quot;dropping-particle&quot;:&quot;&quot;,&quot;non-dropping-particle&quot;:&quot;&quot;},{&quot;family&quot;:&quot;Iqbal&quot;,&quot;given&quot;:&quot;Zamin&quot;,&quot;parse-names&quot;:false,&quot;dropping-particle&quot;:&quot;&quot;,&quot;non-dropping-particle&quot;:&quot;&quot;},{&quot;family&quot;:&quot;Hunt&quot;,&quot;given&quot;:&quot;Martin&quot;,&quot;parse-names&quot;:false,&quot;dropping-particle&quot;:&quot;&quot;,&quot;non-dropping-particle&quot;:&quot;&quot;},{&quot;family&quot;:&quot;Chindelevitch&quot;,&quot;given&quot;:&quot;Leonid&quot;,&quot;parse-names&quot;:false,&quot;dropping-particle&quot;:&quot;&quot;,&quot;non-dropping-particle&quot;:&quot;&quot;},{&quot;family&quot;:&quot;Farhat&quot;,&quot;given&quot;:&quot;Maha R.&quot;,&quot;parse-names&quot;:false,&quot;dropping-particle&quot;:&quot;&quot;,&quot;non-dropping-particle&quot;:&quot;&quot;},{&quot;family&quot;:&quot;Comas&quot;,&quot;given&quot;:&quot;Iñaki&quot;,&quot;parse-names&quot;:false,&quot;dropping-particle&quot;:&quot;&quot;,&quot;non-dropping-particle&quot;:&quot;&quot;},{&quot;family&quot;:&quot;Comas&quot;,&quot;given&quot;:&quot;Iñaki&quot;,&quot;parse-names&quot;:false,&quot;dropping-particle&quot;:&quot;&quot;,&quot;non-dropping-particle&quot;:&quot;&quot;},{&quot;family&quot;:&quot;Posey&quot;,&quot;given&quot;:&quot;James&quot;,&quot;parse-names&quot;:false,&quot;dropping-particle&quot;:&quot;&quot;,&quot;non-dropping-particle&quot;:&quot;&quot;},{&quot;family&quot;:&quot;Omar&quot;,&quot;given&quot;:&quot;Shaheed&quot;,&quot;parse-names&quot;:false,&quot;dropping-particle&quot;:&quot;v.&quot;,&quot;non-dropping-particle&quot;:&quot;&quot;},{&quot;family&quot;:&quot;Peto&quot;,&quot;given&quot;:&quot;Timothy EA&quot;,&quot;parse-names&quot;:false,&quot;dropping-particle&quot;:&quot;&quot;,&quot;non-dropping-particle&quot;:&quot;&quot;},{&quot;family&quot;:&quot;Walker&quot;,&quot;given&quot;:&quot;Ann Sarah&quot;,&quot;parse-names&quot;:false,&quot;dropping-particle&quot;:&quot;&quot;,&quot;non-dropping-particle&quot;:&quot;&quot;},{&quot;family&quot;:&quot;Crook&quot;,&quot;given&quot;:&quot;Derrick W.&quot;,&quot;parse-names&quot;:false,&quot;dropping-particle&quot;:&quot;&quot;,&quot;non-dropping-particle&quot;:&quot;&quot;},{&quot;family&quot;:&quot;Suresh&quot;,&quot;given&quot;:&quot;Anita&quot;,&quot;parse-names&quot;:false,&quot;dropping-particle&quot;:&quot;&quot;,&quot;non-dropping-particle&quot;:&quot;&quot;},{&quot;family&quot;:&quot;Uplekar&quot;,&quot;given&quot;:&quot;Swapna&quot;,&quot;parse-names&quot;:false,&quot;dropping-particle&quot;:&quot;&quot;,&quot;non-dropping-particle&quot;:&quot;&quot;},{&quot;family&quot;:&quot;Laurent&quot;,&quot;given&quot;:&quot;Sacha&quot;,&quot;parse-names&quot;:false,&quot;dropping-particle&quot;:&quot;&quot;,&quot;non-dropping-particle&quot;:&quot;&quot;},{&quot;family&quot;:&quot;Colman&quot;,&quot;given&quot;:&quot;Rebecca E.&quot;,&quot;parse-names&quot;:false,&quot;dropping-particle&quot;:&quot;&quot;,&quot;non-dropping-particle&quot;:&quot;&quot;},{&quot;family&quot;:&quot;Rodwell&quot;,&quot;given&quot;:&quot;Timothy C.&quot;,&quot;parse-names&quot;:false,&quot;dropping-particle&quot;:&quot;&quot;,&quot;non-dropping-particle&quot;:&quot;&quot;},{&quot;family&quot;:&quot;Nathanson&quot;,&quot;given&quot;:&quot;Carl Michael&quot;,&quot;parse-names&quot;:false,&quot;dropping-particle&quot;:&quot;&quot;,&quot;non-dropping-particle&quot;:&quot;&quot;},{&quot;family&quot;:&quot;Zignol&quot;,&quot;given&quot;:&quot;Matteo&quot;,&quot;parse-names&quot;:false,&quot;dropping-particle&quot;:&quot;&quot;,&quot;non-dropping-particle&quot;:&quot;&quot;},{&quot;family&quot;:&quot;Ismail&quot;,&quot;given&quot;:&quot;Nazir&quot;,&quot;parse-names&quot;:false,&quot;dropping-particle&quot;:&quot;&quot;,&quot;non-dropping-particle&quot;:&quot;&quot;},{&quot;family&quot;:&quot;Rodwell&quot;,&quot;given&quot;:&quot;Timothy C.&quot;,&quot;parse-names&quot;:false,&quot;dropping-particle&quot;:&quot;&quot;,&quot;non-dropping-particle&quot;:&quot;&quot;},{&quot;family&quot;:&quot;Walker&quot;,&quot;given&quot;:&quot;A. Sarah&quot;,&quot;parse-names&quot;:false,&quot;dropping-particle&quot;:&quot;&quot;,&quot;non-dropping-particle&quot;:&quot;&quot;},{&quot;family&quot;:&quot;Steyn&quot;,&quot;given&quot;:&quot;Adrie J.C.&quot;,&quot;parse-names&quot;:false,&quot;dropping-particle&quot;:&quot;&quot;,&quot;non-dropping-particle&quot;:&quot;&quot;},{&quot;family&quot;:&quot;Lalvani&quot;,&quot;given&quot;:&quot;Ajit&quot;,&quot;parse-names&quot;:false,&quot;dropping-particle&quot;:&quot;&quot;,&quot;non-dropping-particle&quot;:&quot;&quot;},{&quot;family&quot;:&quot;Baulard&quot;,&quot;given&quot;:&quot;Alain&quot;,&quot;parse-names&quot;:false,&quot;dropping-particle&quot;:&quot;&quot;,&quot;non-dropping-particle&quot;:&quot;&quot;},{&quot;family&quot;:&quot;Christoffels&quot;,&quot;given&quot;:&quot;Alan&quot;,&quot;parse-names&quot;:false,&quot;dropping-particle&quot;:&quot;&quot;,&quot;non-dropping-particle&quot;:&quot;&quot;},{&quot;family&quot;:&quot;Mendoza-Ticona&quot;,&quot;given&quot;:&quot;Alberto&quot;,&quot;parse-names&quot;:false,&quot;dropping-particle&quot;:&quot;&quot;,&quot;non-dropping-particle&quot;:&quot;&quot;},{&quot;family&quot;:&quot;Trovato&quot;,&quot;given&quot;:&quot;Alberto&quot;,&quot;parse-names&quot;:false,&quot;dropping-particle&quot;:&quot;&quot;,&quot;non-dropping-particle&quot;:&quot;&quot;},{&quot;family&quot;:&quot;Skrahina&quot;,&quot;given&quot;:&quot;Alena&quot;,&quot;parse-names&quot;:false,&quot;dropping-particle&quot;:&quot;&quot;,&quot;non-dropping-particle&quot;:&quot;&quot;},{&quot;family&quot;:&quot;Lachapelle&quot;,&quot;given&quot;:&quot;Alexander S.&quot;,&quot;parse-names&quot;:false,&quot;dropping-particle&quot;:&quot;&quot;,&quot;non-dropping-particle&quot;:&quot;&quot;},{&quot;family&quot;:&quot;Brankin&quot;,&quot;given&quot;:&quot;Alice&quot;,&quot;parse-names&quot;:false,&quot;dropping-particle&quot;:&quot;&quot;,&quot;non-dropping-particle&quot;:&quot;&quot;},{&quot;family&quot;:&quot;Piatek&quot;,&quot;given&quot;:&quot;Amy&quot;,&quot;parse-names&quot;:false,&quot;dropping-particle&quot;:&quot;&quot;,&quot;non-dropping-particle&quot;:&quot;&quot;},{&quot;family&quot;:&quot;Gibertoni Cruz&quot;,&quot;given&quot;:&quot;Ana&quot;,&quot;parse-names&quot;:false,&quot;dropping-particle&quot;:&quot;&quot;,&quot;non-dropping-particle&quot;:&quot;&quot;},{&quot;family&quot;:&quot;Koch&quot;,&quot;given&quot;:&quot;Anastasia&quot;,&quot;parse-names&quot;:false,&quot;dropping-particle&quot;:&quot;&quot;,&quot;non-dropping-particle&quot;:&quot;&quot;},{&quot;family&quot;:&quot;Cabibbe&quot;,&quot;given&quot;:&quot;Andrea Maurizio&quot;,&quot;parse-names&quot;:false,&quot;dropping-particle&quot;:&quot;&quot;,&quot;non-dropping-particle&quot;:&quot;&quot;},{&quot;family&quot;:&quot;Spitaleri&quot;,&quot;given&quot;:&quot;Andrea&quot;,&quot;parse-names&quot;:false,&quot;dropping-particle&quot;:&quot;&quot;,&quot;non-dropping-particle&quot;:&quot;&quot;},{&quot;family&quot;:&quot;Brandao&quot;,&quot;given&quot;:&quot;Angela P.&quot;,&quot;parse-names&quot;:false,&quot;dropping-particle&quot;:&quot;&quot;,&quot;non-dropping-particle&quot;:&quot;&quot;},{&quot;family&quot;:&quot;Chaiprasert&quot;,&quot;given&quot;:&quot;Angkana&quot;,&quot;parse-names&quot;:false,&quot;dropping-particle&quot;:&quot;&quot;,&quot;non-dropping-particle&quot;:&quot;&quot;},{&quot;family&quot;:&quot;Suresh&quot;,&quot;given&quot;:&quot;Anita&quot;,&quot;parse-names&quot;:false,&quot;dropping-particle&quot;:&quot;&quot;,&quot;non-dropping-particle&quot;:&quot;&quot;},{&quot;family&quot;:&quot;Barbova&quot;,&quot;given&quot;:&quot;Anna&quot;,&quot;parse-names&quot;:false,&quot;dropping-particle&quot;:&quot;&quot;,&quot;non-dropping-particle&quot;:&quot;&quot;},{&quot;family&quot;:&quot;Rie&quot;,&quot;given&quot;:&quot;Annelies&quot;,&quot;parse-names&quot;:false,&quot;dropping-particle&quot;:&quot;&quot;,&quot;non-dropping-particle&quot;:&quot;van&quot;},{&quot;family&quot;:&quot;Ghodousi&quot;,&quot;given&quot;:&quot;Arash&quot;,&quot;parse-names&quot;:false,&quot;dropping-particle&quot;:&quot;&quot;,&quot;non-dropping-particle&quot;:&quot;&quot;},{&quot;family&quot;:&quot;Bainomugisa&quot;,&quot;given&quot;:&quot;Arnold&quot;,&quot;parse-names&quot;:false,&quot;dropping-particle&quot;:&quot;&quot;,&quot;non-dropping-particle&quot;:&quot;&quot;},{&quot;family&quot;:&quot;Mandal&quot;,&quot;given&quot;:&quot;Ayan&quot;,&quot;parse-names&quot;:false,&quot;dropping-particle&quot;:&quot;&quot;,&quot;non-dropping-particle&quot;:&quot;&quot;},{&quot;family&quot;:&quot;Roohi&quot;,&quot;given&quot;:&quot;Aysha&quot;,&quot;parse-names&quot;:false,&quot;dropping-particle&quot;:&quot;&quot;,&quot;non-dropping-particle&quot;:&quot;&quot;},{&quot;family&quot;:&quot;Javid&quot;,&quot;given&quot;:&quot;Babak&quot;,&quot;parse-names&quot;:false,&quot;dropping-particle&quot;:&quot;&quot;,&quot;non-dropping-particle&quot;:&quot;&quot;},{&quot;family&quot;:&quot;Zhu&quot;,&quot;given&quot;:&quot;Baoli&quot;,&quot;parse-names&quot;:false,&quot;dropping-particle&quot;:&quot;&quot;,&quot;non-dropping-particle&quot;:&quot;&quot;},{&quot;family&quot;:&quot;Letcher&quot;,&quot;given&quot;:&quot;Brice&quot;,&quot;parse-names&quot;:false,&quot;dropping-particle&quot;:&quot;&quot;,&quot;non-dropping-particle&quot;:&quot;&quot;},{&quot;family&quot;:&quot;Rodrigues&quot;,&quot;given&quot;:&quot;Camilla&quot;,&quot;parse-names&quot;:false,&quot;dropping-particle&quot;:&quot;&quot;,&quot;non-dropping-particle&quot;:&quot;&quot;},{&quot;family&quot;:&quot;Nimmo&quot;,&quot;given&quot;:&quot;Camus&quot;,&quot;parse-names&quot;:false,&quot;dropping-particle&quot;:&quot;&quot;,&quot;non-dropping-particle&quot;:&quot;&quot;},{&quot;family&quot;:&quot;NATHANSON&quot;,&quot;given&quot;:&quot;Carl Michael&quot;,&quot;parse-names&quot;:false,&quot;dropping-particle&quot;:&quot;&quot;,&quot;non-dropping-particle&quot;:&quot;&quot;},{&quot;family&quot;:&quot;Duncan&quot;,&quot;given&quot;:&quot;Carla&quot;,&quot;parse-names&quot;:false,&quot;dropping-particle&quot;:&quot;&quot;,&quot;non-dropping-particle&quot;:&quot;&quot;},{&quot;family&quot;:&quot;Coulter&quot;,&quot;given&quot;:&quot;Christopher&quot;,&quot;parse-names&quot;:false,&quot;dropping-particle&quot;:&quot;&quot;,&quot;non-dropping-particle&quot;:&quot;&quot;},{&quot;family&quot;:&quot;Utpatel&quot;,&quot;given&quot;:&quot;Christian&quot;,&quot;parse-names&quot;:false,&quot;dropping-particle&quot;:&quot;&quot;,&quot;non-dropping-particle&quot;:&quot;&quot;},{&quot;family&quot;:&quot;Liu&quot;,&quot;given&quot;:&quot;Chunfa&quot;,&quot;parse-names&quot;:false,&quot;dropping-particle&quot;:&quot;&quot;,&quot;non-dropping-particle&quot;:&quot;&quot;},{&quot;family&quot;:&quot;Grazian&quot;,&quot;given&quot;:&quot;Clara&quot;,&quot;parse-names&quot;:false,&quot;dropping-particle&quot;:&quot;&quot;,&quot;non-dropping-particle&quot;:&quot;&quot;},{&quot;family&quot;:&quot;Kong&quot;,&quot;given&quot;:&quot;Clare&quot;,&quot;parse-names&quot;:false,&quot;dropping-particle&quot;:&quot;&quot;,&quot;non-dropping-particle&quot;:&quot;&quot;},{&quot;family&quot;:&quot;Köser&quot;,&quot;given&quot;:&quot;Claudio U.&quot;,&quot;parse-names&quot;:false,&quot;dropping-particle&quot;:&quot;&quot;,&quot;non-dropping-particle&quot;:&quot;&quot;},{&quot;family&quot;:&quot;Wilson&quot;,&quot;given&quot;:&quot;Daniel J.&quot;,&quot;parse-names&quot;:false,&quot;dropping-particle&quot;:&quot;&quot;,&quot;non-dropping-particle&quot;:&quot;&quot;},{&quot;family&quot;:&quot;Cirillo&quot;,&quot;given&quot;:&quot;Daniela Maria&quot;,&quot;parse-names&quot;:false,&quot;dropping-particle&quot;:&quot;&quot;,&quot;non-dropping-particle&quot;:&quot;&quot;},{&quot;family&quot;:&quot;Matias&quot;,&quot;given&quot;:&quot;Daniela&quot;,&quot;parse-names&quot;:false,&quot;dropping-particle&quot;:&quot;&quot;,&quot;non-dropping-particle&quot;:&quot;&quot;},{&quot;family&quot;:&quot;Jorgensen&quot;,&quot;given&quot;:&quot;Danielle&quot;,&quot;parse-names&quot;:false,&quot;dropping-particle&quot;:&quot;&quot;,&quot;non-dropping-particle&quot;:&quot;&quot;},{&quot;family&quot;:&quot;Zimenkov&quot;,&quot;given&quot;:&quot;Danila&quot;,&quot;parse-names&quot;:false,&quot;dropping-particle&quot;:&quot;&quot;,&quot;non-dropping-particle&quot;:&quot;&quot;},{&quot;family&quot;:&quot;Chetty&quot;,&quot;given&quot;:&quot;Darren&quot;,&quot;parse-names&quot;:false,&quot;dropping-particle&quot;:&quot;&quot;,&quot;non-dropping-particle&quot;:&quot;&quot;},{&quot;family&quot;:&quot;Moore&quot;,&quot;given&quot;:&quot;David AJ&quot;,&quot;parse-names&quot;:false,&quot;dropping-particle&quot;:&quot;&quot;,&quot;non-dropping-particle&quot;:&quot;&quot;},{&quot;family&quot;:&quot;Clifton&quot;,&quot;given&quot;:&quot;David A.&quot;,&quot;parse-names&quot;:false,&quot;dropping-particle&quot;:&quot;&quot;,&quot;non-dropping-particle&quot;:&quot;&quot;},{&quot;family&quot;:&quot;Crook&quot;,&quot;given&quot;:&quot;Derrick W.&quot;,&quot;parse-names&quot;:false,&quot;dropping-particle&quot;:&quot;&quot;,&quot;non-dropping-particle&quot;:&quot;&quot;},{&quot;family&quot;:&quot;Soolingen&quot;,&quot;given&quot;:&quot;Dick&quot;,&quot;parse-names&quot;:false,&quot;dropping-particle&quot;:&quot;&quot;,&quot;non-dropping-particle&quot;:&quot;van&quot;},{&quot;family&quot;:&quot;Liu&quot;,&quot;given&quot;:&quot;Dongxin&quot;,&quot;parse-names&quot;:false,&quot;dropping-particle&quot;:&quot;&quot;,&quot;non-dropping-particle&quot;:&quot;&quot;},{&quot;family&quot;:&quot;Kohlerschmidt&quot;,&quot;given&quot;:&quot;Donna&quot;,&quot;parse-names&quot;:false,&quot;dropping-particle&quot;:&quot;&quot;,&quot;non-dropping-particle&quot;:&quot;&quot;},{&quot;family&quot;:&quot;Barreira&quot;,&quot;given&quot;:&quot;Draurio&quot;,&quot;parse-names&quot;:false,&quot;dropping-particle&quot;:&quot;&quot;,&quot;non-dropping-particle&quot;:&quot;&quot;},{&quot;family&quot;:&quot;Ngcamu&quot;,&quot;given&quot;:&quot;Dumisani&quot;,&quot;parse-names&quot;:false,&quot;dropping-particle&quot;:&quot;&quot;,&quot;non-dropping-particle&quot;:&quot;&quot;},{&quot;family&quot;:&quot;Santos Lazaro&quot;,&quot;given&quot;:&quot;Elias David&quot;,&quot;parse-names&quot;:false,&quot;dropping-particle&quot;:&quot;&quot;,&quot;non-dropping-particle&quot;:&quot;&quot;},{&quot;family&quot;:&quot;Kelly&quot;,&quot;given&quot;:&quot;Ellis&quot;,&quot;parse-names&quot;:false,&quot;dropping-particle&quot;:&quot;&quot;,&quot;non-dropping-particle&quot;:&quot;&quot;},{&quot;family&quot;:&quot;Borroni&quot;,&quot;given&quot;:&quot;Emanuele&quot;,&quot;parse-names&quot;:false,&quot;dropping-particle&quot;:&quot;&quot;,&quot;non-dropping-particle&quot;:&quot;&quot;},{&quot;family&quot;:&quot;Roycroft&quot;,&quot;given&quot;:&quot;Emma&quot;,&quot;parse-names&quot;:false,&quot;dropping-particle&quot;:&quot;&quot;,&quot;non-dropping-particle&quot;:&quot;&quot;},{&quot;family&quot;:&quot;Andre&quot;,&quot;given&quot;:&quot;Emmanuel&quot;,&quot;parse-names&quot;:false,&quot;dropping-particle&quot;:&quot;&quot;,&quot;non-dropping-particle&quot;:&quot;&quot;},{&quot;family&quot;:&quot;Böttger&quot;,&quot;given&quot;:&quot;Erik C.&quot;,&quot;parse-names&quot;:false,&quot;dropping-particle&quot;:&quot;&quot;,&quot;non-dropping-particle&quot;:&quot;&quot;},{&quot;family&quot;:&quot;Robinson&quot;,&quot;given&quot;:&quot;Esther&quot;,&quot;parse-names&quot;:false,&quot;dropping-particle&quot;:&quot;&quot;,&quot;non-dropping-particle&quot;:&quot;&quot;},{&quot;family&quot;:&quot;Menardo&quot;,&quot;given&quot;:&quot;Fabrizio&quot;,&quot;parse-names&quot;:false,&quot;dropping-particle&quot;:&quot;&quot;,&quot;non-dropping-particle&quot;:&quot;&quot;},{&quot;family&quot;:&quot;Mendes&quot;,&quot;given&quot;:&quot;Flavia F.&quot;,&quot;parse-names&quot;:false,&quot;dropping-particle&quot;:&quot;&quot;,&quot;non-dropping-particle&quot;:&quot;&quot;},{&quot;family&quot;:&quot;Jamieson&quot;,&quot;given&quot;:&quot;Frances B.&quot;,&quot;parse-names&quot;:false,&quot;dropping-particle&quot;:&quot;&quot;,&quot;non-dropping-particle&quot;:&quot;&quot;},{&quot;family&quot;:&quot;Coll&quot;,&quot;given&quot;:&quot;Francesc&quot;,&quot;parse-names&quot;:false,&quot;dropping-particle&quot;:&quot;&quot;,&quot;non-dropping-particle&quot;:&quot;&quot;},{&quot;family&quot;:&quot;Gao&quot;,&quot;given&quot;:&quot;George Fu&quot;,&quot;parse-names&quot;:false,&quot;dropping-particle&quot;:&quot;&quot;,&quot;non-dropping-particle&quot;:&quot;&quot;},{&quot;family&quot;:&quot;Kasule&quot;,&quot;given&quot;:&quot;George W.&quot;,&quot;parse-names&quot;:false,&quot;dropping-particle&quot;:&quot;&quot;,&quot;non-dropping-particle&quot;:&quot;&quot;},{&quot;family&quot;:&quot;Rossolini&quot;,&quot;given&quot;:&quot;Gian Maria&quot;,&quot;parse-names&quot;:false,&quot;dropping-particle&quot;:&quot;&quot;,&quot;non-dropping-particle&quot;:&quot;&quot;},{&quot;family&quot;:&quot;Rodger&quot;,&quot;given&quot;:&quot;Gillian&quot;,&quot;parse-names&quot;:false,&quot;dropping-particle&quot;:&quot;&quot;,&quot;non-dropping-particle&quot;:&quot;&quot;},{&quot;family&quot;:&quot;Smith&quot;,&quot;given&quot;:&quot;E. Grace&quot;,&quot;parse-names&quot;:false,&quot;dropping-particle&quot;:&quot;&quot;,&quot;non-dropping-particle&quot;:&quot;&quot;},{&quot;family&quot;:&quot;Meintjes&quot;,&quot;given&quot;:&quot;Graeme&quot;,&quot;parse-names&quot;:false,&quot;dropping-particle&quot;:&quot;&quot;,&quot;non-dropping-particle&quot;:&quot;&quot;},{&quot;family&quot;:&quot;Thwaites&quot;,&quot;given&quot;:&quot;Guy&quot;,&quot;parse-names&quot;:false,&quot;dropping-particle&quot;:&quot;&quot;,&quot;non-dropping-particle&quot;:&quot;&quot;},{&quot;family&quot;:&quot;Hoffmann&quot;,&quot;given&quot;:&quot;Harald&quot;,&quot;parse-names&quot;:false,&quot;dropping-particle&quot;:&quot;&quot;,&quot;non-dropping-particle&quot;:&quot;&quot;},{&quot;family&quot;:&quot;Albert&quot;,&quot;given&quot;:&quot;Heidi&quot;,&quot;parse-names&quot;:false,&quot;dropping-particle&quot;:&quot;&quot;,&quot;non-dropping-particle&quot;:&quot;&quot;},{&quot;family&quot;:&quot;Cox&quot;,&quot;given&quot;:&quot;Helen&quot;,&quot;parse-names&quot;:false,&quot;dropping-particle&quot;:&quot;&quot;,&quot;non-dropping-particle&quot;:&quot;&quot;},{&quot;family&quot;:&quot;Laurenson&quot;,&quot;given&quot;:&quot;Ian F.&quot;,&quot;parse-names&quot;:false,&quot;dropping-particle&quot;:&quot;&quot;,&quot;non-dropping-particle&quot;:&quot;&quot;},{&quot;family&quot;:&quot;Comas&quot;,&quot;given&quot;:&quot;Iñaki&quot;,&quot;parse-names&quot;:false,&quot;dropping-particle&quot;:&quot;&quot;,&quot;non-dropping-particle&quot;:&quot;&quot;},{&quot;family&quot;:&quot;Arandjelovic&quot;,&quot;given&quot;:&quot;Irena&quot;,&quot;parse-names&quot;:false,&quot;dropping-particle&quot;:&quot;&quot;,&quot;non-dropping-particle&quot;:&quot;&quot;},{&quot;family&quot;:&quot;Barilar&quot;,&quot;given&quot;:&quot;Ivan&quot;,&quot;parse-names&quot;:false,&quot;dropping-particle&quot;:&quot;&quot;,&quot;non-dropping-particle&quot;:&quot;&quot;},{&quot;family&quot;:&quot;Robledo&quot;,&quot;given&quot;:&quot;Jaime&quot;,&quot;parse-names&quot;:false,&quot;dropping-particle&quot;:&quot;&quot;,&quot;non-dropping-particle&quot;:&quot;&quot;},{&quot;family&quot;:&quot;Millard&quot;,&quot;given&quot;:&quot;James&quot;,&quot;parse-names&quot;:false,&quot;dropping-particle&quot;:&quot;&quot;,&quot;non-dropping-particle&quot;:&quot;&quot;},{&quot;family&quot;:&quot;Johnston&quot;,&quot;given&quot;:&quot;James&quot;,&quot;parse-names&quot;:false,&quot;dropping-particle&quot;:&quot;&quot;,&quot;non-dropping-particle&quot;:&quot;&quot;},{&quot;family&quot;:&quot;Posey&quot;,&quot;given&quot;:&quot;Jamie&quot;,&quot;parse-names&quot;:false,&quot;dropping-particle&quot;:&quot;&quot;,&quot;non-dropping-particle&quot;:&quot;&quot;},{&quot;family&quot;:&quot;Andrews&quot;,&quot;given&quot;:&quot;Jason R.&quot;,&quot;parse-names&quot;:false,&quot;dropping-particle&quot;:&quot;&quot;,&quot;non-dropping-particle&quot;:&quot;&quot;},{&quot;family&quot;:&quot;Knaggs&quot;,&quot;given&quot;:&quot;Jeff&quot;,&quot;parse-names&quot;:false,&quot;dropping-particle&quot;:&quot;&quot;,&quot;non-dropping-particle&quot;:&quot;&quot;},{&quot;family&quot;:&quot;Gardy&quot;,&quot;given&quot;:&quot;Jennifer&quot;,&quot;parse-names&quot;:false,&quot;dropping-particle&quot;:&quot;&quot;,&quot;non-dropping-particle&quot;:&quot;&quot;},{&quot;family&quot;:&quot;Guthrie&quot;,&quot;given&quot;:&quot;Jennifer&quot;,&quot;parse-names&quot;:false,&quot;dropping-particle&quot;:&quot;&quot;,&quot;non-dropping-particle&quot;:&quot;&quot;},{&quot;family&quot;:&quot;Taylor&quot;,&quot;given&quot;:&quot;Jill&quot;,&quot;parse-names&quot;:false,&quot;dropping-particle&quot;:&quot;&quot;,&quot;non-dropping-particle&quot;:&quot;&quot;},{&quot;family&quot;:&quot;Werngren&quot;,&quot;given&quot;:&quot;Jim&quot;,&quot;parse-names&quot;:false,&quot;dropping-particle&quot;:&quot;&quot;,&quot;non-dropping-particle&quot;:&quot;&quot;},{&quot;family&quot;:&quot;Metcalfe&quot;,&quot;given&quot;:&quot;John&quot;,&quot;parse-names&quot;:false,&quot;dropping-particle&quot;:&quot;&quot;,&quot;non-dropping-particle&quot;:&quot;&quot;},{&quot;family&quot;:&quot;Coronel&quot;,&quot;given&quot;:&quot;Jorge&quot;,&quot;parse-names&quot;:false,&quot;dropping-particle&quot;:&quot;&quot;,&quot;non-dropping-particle&quot;:&quot;&quot;},{&quot;family&quot;:&quot;Shea&quot;,&quot;given&quot;:&quot;Joseph&quot;,&quot;parse-names&quot;:false,&quot;dropping-particle&quot;:&quot;&quot;,&quot;non-dropping-particle&quot;:&quot;&quot;},{&quot;family&quot;:&quot;Carter&quot;,&quot;given&quot;:&quot;Joshua&quot;,&quot;parse-names&quot;:false,&quot;dropping-particle&quot;:&quot;&quot;,&quot;non-dropping-particle&quot;:&quot;&quot;},{&quot;family&quot;:&quot;Pinhata&quot;,&quot;given&quot;:&quot;Juliana MW&quot;,&quot;parse-names&quot;:false,&quot;dropping-particle&quot;:&quot;&quot;,&quot;non-dropping-particle&quot;:&quot;&quot;},{&quot;family&quot;:&quot;Kus&quot;,&quot;given&quot;:&quot;Julianne&quot;,&quot;parse-names&quot;:false,&quot;dropping-particle&quot;:&quot;v.&quot;,&quot;non-dropping-particle&quot;:&quot;&quot;},{&quot;family&quot;:&quot;Todt&quot;,&quot;given&quot;:&quot;Katharina&quot;,&quot;parse-names&quot;:false,&quot;dropping-particle&quot;:&quot;&quot;,&quot;non-dropping-particle&quot;:&quot;&quot;},{&quot;family&quot;:&quot;Holt&quot;,&quot;given&quot;:&quot;Kathryn&quot;,&quot;parse-names&quot;:false,&quot;dropping-particle&quot;:&quot;&quot;,&quot;non-dropping-particle&quot;:&quot;&quot;},{&quot;family&quot;:&quot;Nilgiriwala&quot;,&quot;given&quot;:&quot;Kayzad S.&quot;,&quot;parse-names&quot;:false,&quot;dropping-particle&quot;:&quot;&quot;,&quot;non-dropping-particle&quot;:&quot;&quot;},{&quot;family&quot;:&quot;Ghisi&quot;,&quot;given&quot;:&quot;Kelen T.&quot;,&quot;parse-names&quot;:false,&quot;dropping-particle&quot;:&quot;&quot;,&quot;non-dropping-particle&quot;:&quot;&quot;},{&quot;family&quot;:&quot;Malone&quot;,&quot;given&quot;:&quot;Kerri M.&quot;,&quot;parse-names&quot;:false,&quot;dropping-particle&quot;:&quot;&quot;,&quot;non-dropping-particle&quot;:&quot;&quot;},{&quot;family&quot;:&quot;Faksri&quot;,&quot;given&quot;:&quot;Kiatichai&quot;,&quot;parse-names&quot;:false,&quot;dropping-particle&quot;:&quot;&quot;,&quot;non-dropping-particle&quot;:&quot;&quot;},{&quot;family&quot;:&quot;Musser&quot;,&quot;given&quot;:&quot;Kimberlee A.&quot;,&quot;parse-names&quot;:false,&quot;dropping-particle&quot;:&quot;&quot;,&quot;non-dropping-particle&quot;:&quot;&quot;},{&quot;family&quot;:&quot;Joseph&quot;,&quot;given&quot;:&quot;Lavania&quot;,&quot;parse-names&quot;:false,&quot;dropping-particle&quot;:&quot;&quot;,&quot;non-dropping-particle&quot;:&quot;&quot;},{&quot;family&quot;:&quot;Rigouts&quot;,&quot;given&quot;:&quot;Leen&quot;,&quot;parse-names&quot;:false,&quot;dropping-particle&quot;:&quot;&quot;,&quot;non-dropping-particle&quot;:&quot;&quot;},{&quot;family&quot;:&quot;Chindelevitch&quot;,&quot;given&quot;:&quot;Leonid&quot;,&quot;parse-names&quot;:false,&quot;dropping-particle&quot;:&quot;&quot;,&quot;non-dropping-particle&quot;:&quot;&quot;},{&quot;family&quot;:&quot;Jarrett&quot;,&quot;given&quot;:&quot;Lisa&quot;,&quot;parse-names&quot;:false,&quot;dropping-particle&quot;:&quot;&quot;,&quot;non-dropping-particle&quot;:&quot;&quot;},{&quot;family&quot;:&quot;Grandjean&quot;,&quot;given&quot;:&quot;Louis&quot;,&quot;parse-names&quot;:false,&quot;dropping-particle&quot;:&quot;&quot;,&quot;non-dropping-particle&quot;:&quot;&quot;},{&quot;family&quot;:&quot;Ferrazoli&quot;,&quot;given&quot;:&quot;Lucilaine&quot;,&quot;parse-names&quot;:false,&quot;dropping-particle&quot;:&quot;&quot;,&quot;non-dropping-particle&quot;:&quot;&quot;},{&quot;family&quot;:&quot;Rodrigues&quot;,&quot;given&quot;:&quot;Mabel&quot;,&quot;parse-names&quot;:false,&quot;dropping-particle&quot;:&quot;&quot;,&quot;non-dropping-particle&quot;:&quot;&quot;},{&quot;family&quot;:&quot;Farhat&quot;,&quot;given&quot;:&quot;Maha&quot;,&quot;parse-names&quot;:false,&quot;dropping-particle&quot;:&quot;&quot;,&quot;non-dropping-particle&quot;:&quot;&quot;},{&quot;family&quot;:&quot;Schito&quot;,&quot;given&quot;:&quot;Marco&quot;,&quot;parse-names&quot;:false,&quot;dropping-particle&quot;:&quot;&quot;,&quot;non-dropping-particle&quot;:&quot;&quot;},{&quot;family&quot;:&quot;Fitzgibbon&quot;,&quot;given&quot;:&quot;Margaret M.&quot;,&quot;parse-names&quot;:false,&quot;dropping-particle&quot;:&quot;&quot;,&quot;non-dropping-particle&quot;:&quot;&quot;},{&quot;family&quot;:&quot;Loembé&quot;,&quot;given&quot;:&quot;Marguerite Massinga&quot;,&quot;parse-names&quot;:false,&quot;dropping-particle&quot;:&quot;&quot;,&quot;non-dropping-particle&quot;:&quot;&quot;},{&quot;family&quot;:&quot;Wijkander&quot;,&quot;given&quot;:&quot;Maria&quot;,&quot;parse-names&quot;:false,&quot;dropping-particle&quot;:&quot;&quot;,&quot;non-dropping-particle&quot;:&quot;&quot;},{&quot;family&quot;:&quot;Ballif&quot;,&quot;given&quot;:&quot;Marie&quot;,&quot;parse-names&quot;:false,&quot;dropping-particle&quot;:&quot;&quot;,&quot;non-dropping-particle&quot;:&quot;&quot;},{&quot;family&quot;:&quot;Rabodoarivelo&quot;,&quot;given&quot;:&quot;Marie Sylvianne&quot;,&quot;parse-names&quot;:false,&quot;dropping-particle&quot;:&quot;&quot;,&quot;non-dropping-particle&quot;:&quot;&quot;},{&quot;family&quot;:&quot;Mihalic&quot;,&quot;given&quot;:&quot;Marina&quot;,&quot;parse-names&quot;:false,&quot;dropping-particle&quot;:&quot;&quot;,&quot;non-dropping-particle&quot;:&quot;&quot;},{&quot;family&quot;:&quot;WILCOX&quot;,&quot;given&quot;:&quot;Mark&quot;,&quot;parse-names&quot;:false,&quot;dropping-particle&quot;:&quot;&quot;,&quot;non-dropping-particle&quot;:&quot;&quot;},{&quot;family&quot;:&quot;Hunt&quot;,&quot;given&quot;:&quot;Martin&quot;,&quot;parse-names&quot;:false,&quot;dropping-particle&quot;:&quot;&quot;,&quot;non-dropping-particle&quot;:&quot;&quot;},{&quot;family&quot;:&quot;ZIGNOL&quot;,&quot;given&quot;:&quot;Matteo&quot;,&quot;parse-names&quot;:false,&quot;dropping-particle&quot;:&quot;&quot;,&quot;non-dropping-particle&quot;:&quot;&quot;},{&quot;family&quot;:&quot;Merker&quot;,&quot;given&quot;:&quot;Matthias&quot;,&quot;parse-names&quot;:false,&quot;dropping-particle&quot;:&quot;&quot;,&quot;non-dropping-particle&quot;:&quot;&quot;},{&quot;family&quot;:&quot;Egger&quot;,&quot;given&quot;:&quot;Matthias&quot;,&quot;parse-names&quot;:false,&quot;dropping-particle&quot;:&quot;&quot;,&quot;non-dropping-particle&quot;:&quot;&quot;},{&quot;family&quot;:&quot;O'Donnell&quot;,&quot;given&quot;:&quot;Max&quot;,&quot;parse-names&quot;:false,&quot;dropping-particle&quot;:&quot;&quot;,&quot;non-dropping-particle&quot;:&quot;&quot;},{&quot;family&quot;:&quot;Caws&quot;,&quot;given&quot;:&quot;Maxine&quot;,&quot;parse-names&quot;:false,&quot;dropping-particle&quot;:&quot;&quot;,&quot;non-dropping-particle&quot;:&quot;&quot;},{&quot;family&quot;:&quot;Wu&quot;,&quot;given&quot;:&quot;Mei Hua&quot;,&quot;parse-names&quot;:false,&quot;dropping-particle&quot;:&quot;&quot;,&quot;non-dropping-particle&quot;:&quot;&quot;},{&quot;family&quot;:&quot;Whitfield&quot;,&quot;given&quot;:&quot;Michael G.&quot;,&quot;parse-names&quot;:false,&quot;dropping-particle&quot;:&quot;&quot;,&quot;non-dropping-particle&quot;:&quot;&quot;},{&quot;family&quot;:&quot;Inouye&quot;,&quot;given&quot;:&quot;Michael&quot;,&quot;parse-names&quot;:false,&quot;dropping-particle&quot;:&quot;&quot;,&quot;non-dropping-particle&quot;:&quot;&quot;},{&quot;family&quot;:&quot;Mansjö&quot;,&quot;given&quot;:&quot;Mikael&quot;,&quot;parse-names&quot;:false,&quot;dropping-particle&quot;:&quot;&quot;,&quot;non-dropping-particle&quot;:&quot;&quot;},{&quot;family&quot;:&quot;Dang Thi&quot;,&quot;given&quot;:&quot;Minh Ha&quot;,&quot;parse-names&quot;:false,&quot;dropping-particle&quot;:&quot;&quot;,&quot;non-dropping-particle&quot;:&quot;&quot;},{&quot;family&quot;:&quot;Joloba&quot;,&quot;given&quot;:&quot;Moses&quot;,&quot;parse-names&quot;:false,&quot;dropping-particle&quot;:&quot;&quot;,&quot;non-dropping-particle&quot;:&quot;&quot;},{&quot;family&quot;:&quot;Kamal&quot;,&quot;given&quot;:&quot;SM Mostofa&quot;,&quot;parse-names&quot;:false,&quot;dropping-particle&quot;:&quot;&quot;,&quot;non-dropping-particle&quot;:&quot;&quot;},{&quot;family&quot;:&quot;Okozi&quot;,&quot;given&quot;:&quot;Nana&quot;,&quot;parse-names&quot;:false,&quot;dropping-particle&quot;:&quot;&quot;,&quot;non-dropping-particle&quot;:&quot;&quot;},{&quot;family&quot;:&quot;ISMAIL&quot;,&quot;given&quot;:&quot;Nazir&quot;,&quot;parse-names&quot;:false,&quot;dropping-particle&quot;:&quot;&quot;,&quot;non-dropping-particle&quot;:&quot;&quot;},{&quot;family&quot;:&quot;Mistry&quot;,&quot;given&quot;:&quot;Nerges&quot;,&quot;parse-names&quot;:false,&quot;dropping-particle&quot;:&quot;&quot;,&quot;non-dropping-particle&quot;:&quot;&quot;},{&quot;family&quot;:&quot;Hoang&quot;,&quot;given&quot;:&quot;Nhung N.&quot;,&quot;parse-names&quot;:false,&quot;dropping-particle&quot;:&quot;&quot;,&quot;non-dropping-particle&quot;:&quot;&quot;},{&quot;family&quot;:&quot;Rakotosamimanana&quot;,&quot;given&quot;:&quot;Niaina&quot;,&quot;parse-names&quot;:false,&quot;dropping-particle&quot;:&quot;&quot;,&quot;non-dropping-particle&quot;:&quot;&quot;},{&quot;family&quot;:&quot;Paton&quot;,&quot;given&quot;:&quot;Nicholas I.&quot;,&quot;parse-names&quot;:false,&quot;dropping-particle&quot;:&quot;&quot;,&quot;non-dropping-particle&quot;:&quot;&quot;},{&quot;family&quot;:&quot;Rancoita&quot;,&quot;given&quot;:&quot;Paola M.V.&quot;,&quot;parse-names&quot;:false,&quot;dropping-particle&quot;:&quot;&quot;,&quot;non-dropping-particle&quot;:&quot;&quot;},{&quot;family&quot;:&quot;Miotto&quot;,&quot;given&quot;:&quot;Paolo&quot;,&quot;parse-names&quot;:false,&quot;dropping-particle&quot;:&quot;&quot;,&quot;non-dropping-particle&quot;:&quot;&quot;},{&quot;family&quot;:&quot;Lapierre&quot;,&quot;given&quot;:&quot;Pascal&quot;,&quot;parse-names&quot;:false,&quot;dropping-particle&quot;:&quot;&quot;,&quot;non-dropping-particle&quot;:&quot;&quot;},{&quot;family&quot;:&quot;Hall&quot;,&quot;given&quot;:&quot;Patricia J.&quot;,&quot;parse-names&quot;:false,&quot;dropping-particle&quot;:&quot;&quot;,&quot;non-dropping-particle&quot;:&quot;&quot;},{&quot;family&quot;:&quot;Tang&quot;,&quot;given&quot;:&quot;Patrick&quot;,&quot;parse-names&quot;:false,&quot;dropping-particle&quot;:&quot;&quot;,&quot;non-dropping-particle&quot;:&quot;&quot;},{&quot;family&quot;:&quot;Claxton&quot;,&quot;given&quot;:&quot;Pauline&quot;,&quot;parse-names&quot;:false,&quot;dropping-particle&quot;:&quot;&quot;,&quot;non-dropping-particle&quot;:&quot;&quot;},{&quot;family&quot;:&quot;Wintringer&quot;,&quot;given&quot;:&quot;Penelope&quot;,&quot;parse-names&quot;:false,&quot;dropping-particle&quot;:&quot;&quot;,&quot;non-dropping-particle&quot;:&quot;&quot;},{&quot;family&quot;:&quot;Keller&quot;,&quot;given&quot;:&quot;Peter M.&quot;,&quot;parse-names&quot;:false,&quot;dropping-particle&quot;:&quot;&quot;,&quot;non-dropping-particle&quot;:&quot;&quot;},{&quot;family&quot;:&quot;Thai&quot;,&quot;given&quot;:&quot;Phan Vuong Khac&quot;,&quot;parse-names&quot;:false,&quot;dropping-particle&quot;:&quot;&quot;,&quot;non-dropping-particle&quot;:&quot;&quot;},{&quot;family&quot;:&quot;Fowler&quot;,&quot;given&quot;:&quot;Philip W.&quot;,&quot;parse-names&quot;:false,&quot;dropping-particle&quot;:&quot;&quot;,&quot;non-dropping-particle&quot;:&quot;&quot;},{&quot;family&quot;:&quot;Supply&quot;,&quot;given&quot;:&quot;Philip&quot;,&quot;parse-names&quot;:false,&quot;dropping-particle&quot;:&quot;&quot;,&quot;non-dropping-particle&quot;:&quot;&quot;},{&quot;family&quot;:&quot;Srilohasin&quot;,&quot;given&quot;:&quot;Prapaporn&quot;,&quot;parse-names&quot;:false,&quot;dropping-particle&quot;:&quot;&quot;,&quot;non-dropping-particle&quot;:&quot;&quot;},{&quot;family&quot;:&quot;Suriyaphol&quot;,&quot;given&quot;:&quot;Prapat&quot;,&quot;parse-names&quot;:false,&quot;dropping-particle&quot;:&quot;&quot;,&quot;non-dropping-particle&quot;:&quot;&quot;},{&quot;family&quot;:&quot;Rathod&quot;,&quot;given&quot;:&quot;Priti&quot;,&quot;parse-names&quot;:false,&quot;dropping-particle&quot;:&quot;&quot;,&quot;non-dropping-particle&quot;:&quot;&quot;},{&quot;family&quot;:&quot;Kambli&quot;,&quot;given&quot;:&quot;Priti&quot;,&quot;parse-names&quot;:false,&quot;dropping-particle&quot;:&quot;&quot;,&quot;non-dropping-particle&quot;:&quot;&quot;},{&quot;family&quot;:&quot;Groenheit&quot;,&quot;given&quot;:&quot;Ramona&quot;,&quot;parse-names&quot;:false,&quot;dropping-particle&quot;:&quot;&quot;,&quot;non-dropping-particle&quot;:&quot;&quot;},{&quot;family&quot;:&quot;Colman&quot;,&quot;given&quot;:&quot;Rebecca E.&quot;,&quot;parse-names&quot;:false,&quot;dropping-particle&quot;:&quot;&quot;,&quot;non-dropping-particle&quot;:&quot;&quot;},{&quot;family&quot;:&quot;Ong&quot;,&quot;given&quot;:&quot;Rick Twee Hee&quot;,&quot;parse-names&quot;:false,&quot;dropping-particle&quot;:&quot;&quot;,&quot;non-dropping-particle&quot;:&quot;&quot;},{&quot;family&quot;:&quot;Warren&quot;,&quot;given&quot;:&quot;Robin M.&quot;,&quot;parse-names&quot;:false,&quot;dropping-particle&quot;:&quot;&quot;,&quot;non-dropping-particle&quot;:&quot;&quot;},{&quot;family&quot;:&quot;Wilkinson&quot;,&quot;given&quot;:&quot;Robert J.&quot;,&quot;parse-names&quot;:false,&quot;dropping-particle&quot;:&quot;&quot;,&quot;non-dropping-particle&quot;:&quot;&quot;},{&quot;family&quot;:&quot;Diel&quot;,&quot;given&quot;:&quot;Roland&quot;,&quot;parse-names&quot;:false,&quot;dropping-particle&quot;:&quot;&quot;,&quot;non-dropping-particle&quot;:&quot;&quot;},{&quot;family&quot;:&quot;Oliveira&quot;,&quot;given&quot;:&quot;Rosangela S.&quot;,&quot;parse-names&quot;:false,&quot;dropping-particle&quot;:&quot;&quot;,&quot;non-dropping-particle&quot;:&quot;&quot;},{&quot;family&quot;:&quot;Khot&quot;,&quot;given&quot;:&quot;Rukhsar&quot;,&quot;parse-names&quot;:false,&quot;dropping-particle&quot;:&quot;&quot;,&quot;non-dropping-particle&quot;:&quot;&quot;},{&quot;family&quot;:&quot;Jou&quot;,&quot;given&quot;:&quot;Ruwen&quot;,&quot;parse-names&quot;:false,&quot;dropping-particle&quot;:&quot;&quot;,&quot;non-dropping-particle&quot;:&quot;&quot;},{&quot;family&quot;:&quot;Tahseen&quot;,&quot;given&quot;:&quot;Sabira&quot;,&quot;parse-names&quot;:false,&quot;dropping-particle&quot;:&quot;&quot;,&quot;non-dropping-particle&quot;:&quot;&quot;},{&quot;family&quot;:&quot;Laurent&quot;,&quot;given&quot;:&quot;Sacha&quot;,&quot;parse-names&quot;:false,&quot;dropping-particle&quot;:&quot;&quot;,&quot;non-dropping-particle&quot;:&quot;&quot;},{&quot;family&quot;:&quot;Gharbia&quot;,&quot;given&quot;:&quot;Saheer&quot;,&quot;parse-names&quot;:false,&quot;dropping-particle&quot;:&quot;&quot;,&quot;non-dropping-particle&quot;:&quot;&quot;},{&quot;family&quot;:&quot;Kouchaki&quot;,&quot;given&quot;:&quot;Samaneh&quot;,&quot;parse-names&quot;:false,&quot;dropping-particle&quot;:&quot;&quot;,&quot;non-dropping-particle&quot;:&quot;&quot;},{&quot;family&quot;:&quot;Shah&quot;,&quot;given&quot;:&quot;Sanchi&quot;,&quot;parse-names&quot;:false,&quot;dropping-particle&quot;:&quot;&quot;,&quot;non-dropping-particle&quot;:&quot;&quot;},{&quot;family&quot;:&quot;Plesnik&quot;,&quot;given&quot;:&quot;Sara&quot;,&quot;parse-names&quot;:false,&quot;dropping-particle&quot;:&quot;&quot;,&quot;non-dropping-particle&quot;:&quot;&quot;},{&quot;family&quot;:&quot;Earle&quot;,&quot;given&quot;:&quot;Sarah G.&quot;,&quot;parse-names&quot;:false,&quot;dropping-particle&quot;:&quot;&quot;,&quot;non-dropping-particle&quot;:&quot;&quot;},{&quot;family&quot;:&quot;Dunstan&quot;,&quot;given&quot;:&quot;Sarah&quot;,&quot;parse-names&quot;:false,&quot;dropping-particle&quot;:&quot;&quot;,&quot;non-dropping-particle&quot;:&quot;&quot;},{&quot;family&quot;:&quot;Hoosdally&quot;,&quot;given&quot;:&quot;Sarah J.&quot;,&quot;parse-names&quot;:false,&quot;dropping-particle&quot;:&quot;&quot;,&quot;non-dropping-particle&quot;:&quot;&quot;},{&quot;family&quot;:&quot;Mitarai&quot;,&quot;given&quot;:&quot;Satoshi&quot;,&quot;parse-names&quot;:false,&quot;dropping-particle&quot;:&quot;&quot;,&quot;non-dropping-particle&quot;:&quot;&quot;},{&quot;family&quot;:&quot;Gagneux&quot;,&quot;given&quot;:&quot;Sebastien&quot;,&quot;parse-names&quot;:false,&quot;dropping-particle&quot;:&quot;&quot;,&quot;non-dropping-particle&quot;:&quot;&quot;},{&quot;family&quot;:&quot;Omar&quot;,&quot;given&quot;:&quot;Shaheed&quot;,&quot;parse-names&quot;:false,&quot;dropping-particle&quot;:&quot;v.&quot;,&quot;non-dropping-particle&quot;:&quot;&quot;},{&quot;family&quot;:&quot;Yao&quot;,&quot;given&quot;:&quot;Shen Yuan&quot;,&quot;parse-names&quot;:false,&quot;dropping-particle&quot;:&quot;&quot;,&quot;non-dropping-particle&quot;:&quot;&quot;},{&quot;family&quot;:&quot;Grandjean Lapierre&quot;,&quot;given&quot;:&quot;Simon&quot;,&quot;parse-names&quot;:false,&quot;dropping-particle&quot;:&quot;&quot;,&quot;non-dropping-particle&quot;:&quot;&quot;},{&quot;family&quot;:&quot;Battaglia&quot;,&quot;given&quot;:&quot;Simone&quot;,&quot;parse-names&quot;:false,&quot;dropping-particle&quot;:&quot;&quot;,&quot;non-dropping-particle&quot;:&quot;&quot;},{&quot;family&quot;:&quot;Niemann&quot;,&quot;given&quot;:&quot;Stefan&quot;,&quot;parse-names&quot;:false,&quot;dropping-particle&quot;:&quot;&quot;,&quot;non-dropping-particle&quot;:&quot;&quot;},{&quot;family&quot;:&quot;Pandey&quot;,&quot;given&quot;:&quot;Sushil&quot;,&quot;parse-names&quot;:false,&quot;dropping-particle&quot;:&quot;&quot;,&quot;non-dropping-particle&quot;:&quot;&quot;},{&quot;family&quot;:&quot;Uplekar&quot;,&quot;given&quot;:&quot;Swapna&quot;,&quot;parse-names&quot;:false,&quot;dropping-particle&quot;:&quot;&quot;,&quot;non-dropping-particle&quot;:&quot;&quot;},{&quot;family&quot;:&quot;Halse&quot;,&quot;given&quot;:&quot;Tanya A.&quot;,&quot;parse-names&quot;:false,&quot;dropping-particle&quot;:&quot;&quot;,&quot;non-dropping-particle&quot;:&quot;&quot;},{&quot;family&quot;:&quot;Cohen&quot;,&quot;given&quot;:&quot;Ted&quot;,&quot;parse-names&quot;:false,&quot;dropping-particle&quot;:&quot;&quot;,&quot;non-dropping-particle&quot;:&quot;&quot;},{&quot;family&quot;:&quot;Cortes&quot;,&quot;given&quot;:&quot;Teresa&quot;,&quot;parse-names&quot;:false,&quot;dropping-particle&quot;:&quot;&quot;,&quot;non-dropping-particle&quot;:&quot;&quot;},{&quot;family&quot;:&quot;Prammananan&quot;,&quot;given&quot;:&quot;Therdsak&quot;,&quot;parse-names&quot;:false,&quot;dropping-particle&quot;:&quot;&quot;,&quot;non-dropping-particle&quot;:&quot;&quot;},{&quot;family&quot;:&quot;Kohl&quot;,&quot;given&quot;:&quot;Thomas A.&quot;,&quot;parse-names&quot;:false,&quot;dropping-particle&quot;:&quot;&quot;,&quot;non-dropping-particle&quot;:&quot;&quot;},{&quot;family&quot;:&quot;Thuong&quot;,&quot;given&quot;:&quot;Nguyen T.T.&quot;,&quot;parse-names&quot;:false,&quot;dropping-particle&quot;:&quot;&quot;,&quot;non-dropping-particle&quot;:&quot;&quot;},{&quot;family&quot;:&quot;Teo&quot;,&quot;given&quot;:&quot;Tik Ying&quot;,&quot;parse-names&quot;:false,&quot;dropping-particle&quot;:&quot;&quot;,&quot;non-dropping-particle&quot;:&quot;&quot;},{&quot;family&quot;:&quot;Peto&quot;,&quot;given&quot;:&quot;Timothy E.A.&quot;,&quot;parse-names&quot;:false,&quot;dropping-particle&quot;:&quot;&quot;,&quot;non-dropping-particle&quot;:&quot;&quot;},{&quot;family&quot;:&quot;Rodwell&quot;,&quot;given&quot;:&quot;Timothy C.&quot;,&quot;parse-names&quot;:false,&quot;dropping-particle&quot;:&quot;&quot;,&quot;non-dropping-particle&quot;:&quot;&quot;},{&quot;family&quot;:&quot;William&quot;,&quot;given&quot;:&quot;Timothy&quot;,&quot;parse-names&quot;:false,&quot;dropping-particle&quot;:&quot;&quot;,&quot;non-dropping-particle&quot;:&quot;&quot;},{&quot;family&quot;:&quot;Walker&quot;,&quot;given&quot;:&quot;Timothy M.&quot;,&quot;parse-names&quot;:false,&quot;dropping-particle&quot;:&quot;&quot;,&quot;non-dropping-particle&quot;:&quot;&quot;},{&quot;family&quot;:&quot;Rogers&quot;,&quot;given&quot;:&quot;Thomas R.&quot;,&quot;parse-names&quot;:false,&quot;dropping-particle&quot;:&quot;&quot;,&quot;non-dropping-particle&quot;:&quot;&quot;},{&quot;family&quot;:&quot;Surve&quot;,&quot;given&quot;:&quot;Utkarsha&quot;,&quot;parse-names&quot;:false,&quot;dropping-particle&quot;:&quot;&quot;,&quot;non-dropping-particle&quot;:&quot;&quot;},{&quot;family&quot;:&quot;Mathys&quot;,&quot;given&quot;:&quot;Vanessa&quot;,&quot;parse-names&quot;:false,&quot;dropping-particle&quot;:&quot;&quot;,&quot;non-dropping-particle&quot;:&quot;&quot;},{&quot;family&quot;:&quot;Furió&quot;,&quot;given&quot;:&quot;Victoria&quot;,&quot;parse-names&quot;:false,&quot;dropping-particle&quot;:&quot;&quot;,&quot;non-dropping-particle&quot;:&quot;&quot;},{&quot;family&quot;:&quot;Cook&quot;,&quot;given&quot;:&quot;Victoria&quot;,&quot;parse-names&quot;:false,&quot;dropping-particle&quot;:&quot;&quot;,&quot;non-dropping-particle&quot;:&quot;&quot;},{&quot;family&quot;:&quot;Vijay&quot;,&quot;given&quot;:&quot;Srinivasan&quot;,&quot;parse-names&quot;:false,&quot;dropping-particle&quot;:&quot;&quot;,&quot;non-dropping-particle&quot;:&quot;&quot;},{&quot;family&quot;:&quot;Escuyer&quot;,&quot;given&quot;:&quot;Vincent&quot;,&quot;parse-names&quot;:false,&quot;dropping-particle&quot;:&quot;&quot;,&quot;non-dropping-particle&quot;:&quot;&quot;},{&quot;family&quot;:&quot;Dreyer&quot;,&quot;given&quot;:&quot;Viola&quot;,&quot;parse-names&quot;:false,&quot;dropping-particle&quot;:&quot;&quot;,&quot;non-dropping-particle&quot;:&quot;&quot;},{&quot;family&quot;:&quot;Sintchenko&quot;,&quot;given&quot;:&quot;Vitali&quot;,&quot;parse-names&quot;:false,&quot;dropping-particle&quot;:&quot;&quot;,&quot;non-dropping-particle&quot;:&quot;&quot;},{&quot;family&quot;:&quot;Saphonn&quot;,&quot;given&quot;:&quot;Vonthanak&quot;,&quot;parse-names&quot;:false,&quot;dropping-particle&quot;:&quot;&quot;,&quot;non-dropping-particle&quot;:&quot;&quot;},{&quot;family&quot;:&quot;Solano&quot;,&quot;given&quot;:&quot;Walter&quot;,&quot;parse-names&quot;:false,&quot;dropping-particle&quot;:&quot;&quot;,&quot;non-dropping-particle&quot;:&quot;&quot;},{&quot;family&quot;:&quot;Lin&quot;,&quot;given&quot;:&quot;Wan Hsuan&quot;,&quot;parse-names&quot;:false,&quot;dropping-particle&quot;:&quot;&quot;,&quot;non-dropping-particle&quot;:&quot;&quot;},{&quot;family&quot;:&quot;Gemert&quot;,&quot;given&quot;:&quot;Wayne&quot;,&quot;parse-names&quot;:false,&quot;dropping-particle&quot;:&quot;&quot;,&quot;non-dropping-particle&quot;:&quot;van&quot;},{&quot;family&quot;:&quot;He&quot;,&quot;given&quot;:&quot;Wencong&quot;,&quot;parse-names&quot;:false,&quot;dropping-particle&quot;:&quot;&quot;,&quot;non-dropping-particle&quot;:&quot;&quot;},{&quot;family&quot;:&quot;Yang&quot;,&quot;given&quot;:&quot;Yang&quot;,&quot;parse-names&quot;:false,&quot;dropping-particle&quot;:&quot;&quot;,&quot;non-dropping-particle&quot;:&quot;&quot;},{&quot;family&quot;:&quot;Zhao&quot;,&quot;given&quot;:&quot;Yanlin&quot;,&quot;parse-names&quot;:false,&quot;dropping-particle&quot;:&quot;&quot;,&quot;non-dropping-particle&quot;:&quot;&quot;},{&quot;family&quot;:&quot;Qin&quot;,&quot;given&quot;:&quot;Youwen&quot;,&quot;parse-names&quot;:false,&quot;dropping-particle&quot;:&quot;&quot;,&quot;non-dropping-particle&quot;:&quot;&quot;},{&quot;family&quot;:&quot;Xiao&quot;,&quot;given&quot;:&quot;Yu Xin&quot;,&quot;parse-names&quot;:false,&quot;dropping-particle&quot;:&quot;&quot;,&quot;non-dropping-particle&quot;:&quot;&quot;},{&quot;family&quot;:&quot;Hasan&quot;,&quot;given&quot;:&quot;Zahra&quot;,&quot;parse-names&quot;:false,&quot;dropping-particle&quot;:&quot;&quot;,&quot;non-dropping-particle&quot;:&quot;&quot;},{&quot;family&quot;:&quot;Iqbal&quot;,&quot;given&quot;:&quot;Zamin&quot;,&quot;parse-names&quot;:false,&quot;dropping-particle&quot;:&quot;&quot;,&quot;non-dropping-particle&quot;:&quot;&quot;},{&quot;family&quot;:&quot;Puyen&quot;,&quot;given&quot;:&quot;Zully M.&quot;,&quot;parse-names&quot;:false,&quot;dropping-particle&quot;:&quot;&quot;,&quot;non-dropping-particle&quot;:&quot;&quot;}],&quot;container-title&quot;:&quot;The Lancet Microbe&quot;,&quot;DOI&quot;:&quot;10.1016/S2666-5247(21)00301-3&quot;,&quot;ISSN&quot;:&quot;26665247&quot;,&quot;issued&quot;:{&quot;date-parts&quot;:[[2022,4,1]]},&quot;page&quot;:&quot;e265-e273&quot;,&quot;abstract&quot;:&quot;Background: Molecular diagnostics are considered the most promising route to achievement of rapid, universal drug susceptibility testing for Mycobacterium tuberculosis complex (MTBC). We aimed to generate a WHO-endorsed catalogue of mutations to serve as a global standard for interpreting molecular information for drug resistance prediction. Methods: In this systematic analysis, we used a candidate gene approach to identify mutations associated with resistance or consistent with susceptibility for 13 WHO-endorsed antituberculosis drugs. We collected existing worldwide MTBC whole-genome sequencing data and phenotypic data from academic groups and consortia, reference laboratories, public health organisations, and published literature. We categorised phenotypes as follows: methods and critical concentrations currently endorsed by WHO (category 1); critical concentrations previously endorsed by WHO for those methods (category 2); methods or critical concentrations not currently endorsed by WHO (category 3). For each mutation, we used a contingency table of binary phenotypes and presence or absence of the mutation to compute positive predictive value, and we used Fisher's exact tests to generate odds ratios and Benjamini-Hochberg corrected p values. Mutations were graded as associated with resistance if present in at least five isolates, if the odds ratio was more than 1 with a statistically significant corrected p value, and if the lower bound of the 95% CI on the positive predictive value for phenotypic resistance was greater than 25%. A series of expert rules were applied for final confidence grading of each mutation. Findings: We analysed 41 137 MTBC isolates with phenotypic and whole-genome sequencing data from 45 countries. 38 215 MTBC isolates passed quality control steps and were included in the final analysis. 15 667 associations were computed for 13 211 unique mutations linked to one or more drugs. 1149 (7·3%) of 15 667 mutations were classified as associated with phenotypic resistance and 107 (0·7%) were deemed consistent with susceptibility. For rifampicin, isoniazid, ethambutol, fluoroquinolones, and streptomycin, the mutations' pooled sensitivity was more than 80%. Specificity was over 95% for all drugs except ethionamide (91·4%), moxifloxacin (91·6%) and ethambutol (93·3%). Only two resistance mutations were identified for bedaquiline, delamanid, clofazimine, and linezolid as prevalence of phenotypic resistance was low for these drugs. Interpretation: We present the first WHO-endorsed catalogue of molecular targets for MTBC drug susceptibility testing, which is intended to provide a global standard for resistance interpretation. The existence of this catalogue should encourage the implementation of molecular diagnostics by national tuberculosis programmes. Funding: Unitaid, Wellcome Trust, UK Medical Research Council, and Bill and Melinda Gates Foundation.&quot;,&quot;publisher&quot;:&quot;Elsevier Ltd&quot;,&quot;issue&quot;:&quot;4&quot;,&quot;volume&quot;:&quot;3&quot;,&quot;container-title-short&quot;:&quot;&quot;},&quot;isTemporary&quot;:false}]},{&quot;citationID&quot;:&quot;MENDELEY_CITATION_2bf3a860-e39c-44bd-bb18-b583d00ac5c6&quot;,&quot;properties&quot;:{&quot;noteIndex&quot;:0},&quot;isEdited&quot;:false,&quot;manualOverride&quot;:{&quot;isManuallyOverridden&quot;:false,&quot;citeprocText&quot;:&quot;(Plate &lt;i&gt;et al&lt;/i&gt;, 2018)&quot;,&quot;manualOverrideText&quot;:&quot;&quot;},&quot;citationTag&quot;:&quot;MENDELEY_CITATION_v3_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&quot;,&quot;citationItems&quot;:[{&quot;id&quot;:&quot;575bff5f-2f1d-3e7d-837f-763f17a0f6c3&quot;,&quot;itemData&quot;:{&quot;type&quot;:&quot;article-journal&quot;,&quot;id&quot;:&quot;575bff5f-2f1d-3e7d-837f-763f17a0f6c3&quot;,&quot;title&quot;:&quot;Validating a 14-Drug Microtiter Plate Containing Bedaquiline and Delamanid for Large-Scale Research Susceptibility Testing of Mycobacterium tuberculosis&quot;,&quot;author&quot;:[{&quot;family&quot;:&quot;Plate&quot;,&quot;given&quot;:&quot;Microtiter&quot;,&quot;parse-names&quot;:false,&quot;dropping-particle&quot;:&quot;&quot;,&quot;non-dropping-particle&quot;:&quot;&quot;},{&quot;family&quot;:&quot;Bedaquiline&quot;,&quot;given&quot;:&quot;Containing&quot;,&quot;parse-names&quot;:false,&quot;dropping-particle&quot;:&quot;&quot;,&quot;non-dropping-particle&quot;:&quot;&quot;},{&quot;family&quot;:&quot;Walker&quot;,&quot;given&quot;:&quot;Timothy M&quot;,&quot;parse-names&quot;:false,&quot;dropping-particle&quot;:&quot;&quot;,&quot;non-dropping-particle&quot;:&quot;&quot;},{&quot;family&quot;:&quot;Grazian&quot;,&quot;given&quot;:&quot;Clara&quot;,&quot;parse-names&quot;:false,&quot;dropping-particle&quot;:&quot;&quot;,&quot;non-dropping-particle&quot;:&quot;&quot;},{&quot;family&quot;:&quot;Davies&quot;,&quot;given&quot;:&quot;Timothy J&quot;,&quot;parse-names&quot;:false,&quot;dropping-particle&quot;:&quot;&quot;,&quot;non-dropping-particle&quot;:&quot;&quot;},{&quot;family&quot;:&quot;Peto&quot;,&quot;given&quot;:&quot;Timothy E A&quot;,&quot;parse-names&quot;:false,&quot;dropping-particle&quot;:&quot;&quot;,&quot;non-dropping-particle&quot;:&quot;&quot;},{&quot;family&quot;:&quot;Crook&quot;,&quot;given&quot;:&quot;Derrick W&quot;,&quot;parse-names&quot;:false,&quot;dropping-particle&quot;:&quot;&quot;,&quot;non-dropping-particle&quot;:&quot;&quot;},{&quot;family&quot;:&quot;Fowler&quot;,&quot;given&quot;:&quot;Philip W&quot;,&quot;parse-names&quot;:false,&quot;dropping-particle&quot;:&quot;&quot;,&quot;non-dropping-particle&quot;:&quot;&quot;},{&quot;family&quot;:&quot;Cirillo&quot;,&quot;given&quot;:&quot;Daniela M&quot;,&quot;parse-names&quot;:false,&quot;dropping-particle&quot;:&quot;&quot;,&quot;non-dropping-particle&quot;:&quot;&quot;}],&quot;issued&quot;:{&quot;date-parts&quot;:[[2018]]},&quot;page&quot;:&quot;1-15&quot;,&quot;issue&quot;:&quot;9&quot;,&quot;volume&quot;:&quot;62&quot;,&quot;container-title-short&quot;:&quot;&quot;},&quot;isTemporary&quot;:false}]},{&quot;citationID&quot;:&quot;MENDELEY_CITATION_35b740ce-effd-4a99-b653-31bdc04380f1&quot;,&quot;properties&quot;:{&quot;noteIndex&quot;:0},&quot;isEdited&quot;:false,&quot;manualOverride&quot;:{&quot;isManuallyOverridden&quot;:false,&quot;citeprocText&quot;:&quot;(Plate &lt;i&gt;et al&lt;/i&gt;, 2018; Fowler &lt;i&gt;et al&lt;/i&gt;, 2018)&quot;,&quot;manualOverrideText&quot;:&quot;&quot;},&quot;citationTag&quot;:&quot;MENDELEY_CITATION_v3_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&quot;,&quot;citationItems&quot;:[{&quot;id&quot;:&quot;575bff5f-2f1d-3e7d-837f-763f17a0f6c3&quot;,&quot;itemData&quot;:{&quot;type&quot;:&quot;article-journal&quot;,&quot;id&quot;:&quot;575bff5f-2f1d-3e7d-837f-763f17a0f6c3&quot;,&quot;title&quot;:&quot;Validating a 14-Drug Microtiter Plate Containing Bedaquiline and Delamanid for Large-Scale Research Susceptibility Testing of Mycobacterium tuberculosis&quot;,&quot;author&quot;:[{&quot;family&quot;:&quot;Plate&quot;,&quot;given&quot;:&quot;Microtiter&quot;,&quot;parse-names&quot;:false,&quot;dropping-particle&quot;:&quot;&quot;,&quot;non-dropping-particle&quot;:&quot;&quot;},{&quot;family&quot;:&quot;Bedaquiline&quot;,&quot;given&quot;:&quot;Containing&quot;,&quot;parse-names&quot;:false,&quot;dropping-particle&quot;:&quot;&quot;,&quot;non-dropping-particle&quot;:&quot;&quot;},{&quot;family&quot;:&quot;Walker&quot;,&quot;given&quot;:&quot;Timothy M&quot;,&quot;parse-names&quot;:false,&quot;dropping-particle&quot;:&quot;&quot;,&quot;non-dropping-particle&quot;:&quot;&quot;},{&quot;family&quot;:&quot;Grazian&quot;,&quot;given&quot;:&quot;Clara&quot;,&quot;parse-names&quot;:false,&quot;dropping-particle&quot;:&quot;&quot;,&quot;non-dropping-particle&quot;:&quot;&quot;},{&quot;family&quot;:&quot;Davies&quot;,&quot;given&quot;:&quot;Timothy J&quot;,&quot;parse-names&quot;:false,&quot;dropping-particle&quot;:&quot;&quot;,&quot;non-dropping-particle&quot;:&quot;&quot;},{&quot;family&quot;:&quot;Peto&quot;,&quot;given&quot;:&quot;Timothy E A&quot;,&quot;parse-names&quot;:false,&quot;dropping-particle&quot;:&quot;&quot;,&quot;non-dropping-particle&quot;:&quot;&quot;},{&quot;family&quot;:&quot;Crook&quot;,&quot;given&quot;:&quot;Derrick W&quot;,&quot;parse-names&quot;:false,&quot;dropping-particle&quot;:&quot;&quot;,&quot;non-dropping-particle&quot;:&quot;&quot;},{&quot;family&quot;:&quot;Fowler&quot;,&quot;given&quot;:&quot;Philip W&quot;,&quot;parse-names&quot;:false,&quot;dropping-particle&quot;:&quot;&quot;,&quot;non-dropping-particle&quot;:&quot;&quot;},{&quot;family&quot;:&quot;Cirillo&quot;,&quot;given&quot;:&quot;Daniela M&quot;,&quot;parse-names&quot;:false,&quot;dropping-particle&quot;:&quot;&quot;,&quot;non-dropping-particle&quot;:&quot;&quot;}],&quot;issued&quot;:{&quot;date-parts&quot;:[[2018]]},&quot;page&quot;:&quot;1-15&quot;,&quot;issue&quot;:&quot;9&quot;,&quot;volume&quot;:&quot;62&quot;,&quot;container-title-short&quot;:&quot;&quot;},&quot;isTemporary&quot;:false},{&quot;id&quot;:&quot;367d0a69-7b21-359c-b156-84ad77ab54ed&quot;,&quot;itemData&quot;:{&quot;type&quot;:&quot;article-journal&quot;,&quot;id&quot;:&quot;367d0a69-7b21-359c-b156-84ad77ab54ed&quot;,&quot;title&quot;:&quot;Automated detection of bacterial growth on 96-well plates for high-throughput drug susceptibility testing of mycobacterium tuberculosis&quot;,&quot;author&quot;:[{&quot;family&quot;:&quot;Fowler&quot;,&quot;given&quot;:&quot;Philip W.&quot;,&quot;parse-names&quot;:false,&quot;dropping-particle&quot;:&quot;&quot;,&quot;non-dropping-particle&quot;:&quot;&quot;},{&quot;family&quot;:&quot;Cruz&quot;,&quot;given&quot;:&quot;Ana Luíza Gibertoni&quot;,&quot;parse-names&quot;:false,&quot;dropping-particle&quot;:&quot;&quot;,&quot;non-dropping-particle&quot;:&quot;&quot;},{&quot;family&quot;:&quot;Hoosdally&quot;,&quot;given&quot;:&quot;Sarah J.&quot;,&quot;parse-names&quot;:false,&quot;dropping-particle&quot;:&quot;&quot;,&quot;non-dropping-particle&quot;:&quot;&quot;},{&quot;family&quot;:&quot;Jarrett&quot;,&quot;given&quot;:&quot;Lisa&quot;,&quot;parse-names&quot;:false,&quot;dropping-particle&quot;:&quot;&quot;,&quot;non-dropping-particle&quot;:&quot;&quot;},{&quot;family&quot;:&quot;Borroni&quot;,&quot;given&quot;:&quot;Emanuele&quot;,&quot;parse-names&quot;:false,&quot;dropping-particle&quot;:&quot;&quot;,&quot;non-dropping-particle&quot;:&quot;&quot;},{&quot;family&quot;:&quot;Chiacchiaretta&quot;,&quot;given&quot;:&quot;Matteo&quot;,&quot;parse-names&quot;:false,&quot;dropping-particle&quot;:&quot;&quot;,&quot;non-dropping-particle&quot;:&quot;&quot;},{&quot;family&quot;:&quot;Rathod&quot;,&quot;given&quot;:&quot;Priti&quot;,&quot;parse-names&quot;:false,&quot;dropping-particle&quot;:&quot;&quot;,&quot;non-dropping-particle&quot;:&quot;&quot;},{&quot;family&quot;:&quot;Lehmann&quot;,&quot;given&quot;:&quot;Sarah&quot;,&quot;parse-names&quot;:false,&quot;dropping-particle&quot;:&quot;&quot;,&quot;non-dropping-particle&quot;:&quot;&quot;},{&quot;family&quot;:&quot;Molodtsov&quot;,&quot;given&quot;:&quot;Nikolay&quot;,&quot;parse-names&quot;:false,&quot;dropping-particle&quot;:&quot;&quot;,&quot;non-dropping-particle&quot;:&quot;&quot;},{&quot;family&quot;:&quot;Walker&quot;,&quot;given&quot;:&quot;Timothy M.&quot;,&quot;parse-names&quot;:false,&quot;dropping-particle&quot;:&quot;&quot;,&quot;non-dropping-particle&quot;:&quot;&quot;},{&quot;family&quot;:&quot;Robinson&quot;,&quot;given&quot;:&quot;Esther&quot;,&quot;parse-names&quot;:false,&quot;dropping-particle&quot;:&quot;&quot;,&quot;non-dropping-particle&quot;:&quot;&quot;},{&quot;family&quot;:&quot;Hoffmann&quot;,&quot;given&quot;:&quot;Harald&quot;,&quot;parse-names&quot;:false,&quot;dropping-particle&quot;:&quot;&quot;,&quot;non-dropping-particle&quot;:&quot;&quot;},{&quot;family&quot;:&quot;Peto&quot;,&quot;given&quot;:&quot;Timothy E.A.&quot;,&quot;parse-names&quot;:false,&quot;dropping-particle&quot;:&quot;&quot;,&quot;non-dropping-particle&quot;:&quot;&quot;},{&quot;family&quot;:&quot;Cirillo&quot;,&quot;given&quot;:&quot;Daniela Maria&quot;,&quot;parse-names&quot;:false,&quot;dropping-particle&quot;:&quot;&quot;,&quot;non-dropping-particle&quot;:&quot;&quot;},{&quot;family&quot;:&quot;Smith&quot;,&quot;given&quot;:&quot;Grace E.&quot;,&quot;parse-names&quot;:false,&quot;dropping-particle&quot;:&quot;&quot;,&quot;non-dropping-particle&quot;:&quot;&quot;},{&quot;family&quot;:&quot;Crook&quot;,&quot;given&quot;:&quot;Derrick W.&quot;,&quot;parse-names&quot;:false,&quot;dropping-particle&quot;:&quot;&quot;,&quot;non-dropping-particle&quot;:&quot;&quot;}],&quot;container-title&quot;:&quot;Microbiology (United Kingdom)&quot;,&quot;DOI&quot;:&quot;10.1099/mic.0.000733&quot;,&quot;ISSN&quot;:&quot;14652080&quot;,&quot;PMID&quot;:&quot;30351270&quot;,&quot;issued&quot;:{&quot;date-parts&quot;:[[2018]]},&quot;page&quot;:&quot;1522-1530&quot;,&quot;abstract&quot;:&quot;M. tuberculosis grows slowly and is challenging to work with experimentally compared with many other bacteria. Although microtitre plates have the potential to enable high-throughput phenotypic testing of M. tuberculosis, they can be difficult to read and interpret. Here we present a software package, the Automated Mycobacterial Growth Detection Algorithm (AMyGDA), that measures how much M. tuberculosis is growing in each well of a 96-well microtitre plate. The plate used here has serial dilutions of 14 anti-tuberculosis drugs, thereby permitting the MICs to be elucidated. The three participating laboratories each inoculated 38 96-well plates with 15 known M. tuberculosis strains (including the standard H37Rv reference strain) and, after 2 weeks’ incubation, measured the MICs for all 14 drugs on each plate and took a photograph. By analysing the images, we demonstrate that AMyGDA is reproducible, and that the MICs measured are comparable to those measured by a laboratory scientist. The AMyGDA software will be used by the Comprehensive Resistance Prediction for Tuberculosis: an International Consortium (CRyPTIC) to measure the drug susceptibility profile of a large number (&gt;30000) of samples of M. tuberculosis from patients over the next few years.&quot;,&quot;issue&quot;:&quot;12&quot;,&quot;volume&quot;:&quot;164&quot;,&quot;container-title-short&quot;:&quot;&quot;},&quot;isTemporary&quot;:false}]},{&quot;citationID&quot;:&quot;MENDELEY_CITATION_bb46da26-12d1-4c10-91b4-ffc56deaa416&quot;,&quot;properties&quot;:{&quot;noteIndex&quot;:0},&quot;isEdited&quot;:false,&quot;manualOverride&quot;:{&quot;isManuallyOverridden&quot;:false,&quot;citeprocText&quot;:&quot;(CRyPTIC, 2019)&quot;,&quot;manualOverrideText&quot;:&quot;&quot;},&quot;citationTag&quot;:&quot;MENDELEY_CITATION_v3_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&quot;,&quot;citationItems&quot;:[{&quot;id&quot;:&quot;968f7102-d989-3d97-87fa-dc0ff3c6694c&quot;,&quot;itemData&quot;:{&quot;type&quot;:&quot;article-journal&quot;,&quot;id&quot;:&quot;968f7102-d989-3d97-87fa-dc0ff3c6694c&quot;,&quot;title&quot;:&quot;Epidemiological cutoffs for a 96-well broth microtitre plate for high-throughput research antibiotic susceptibility testing of M . tuberculosis&quot;,&quot;author&quot;:[{&quot;family&quot;:&quot;CRyPTIC&quot;,&quot;given&quot;:&quot;&quot;,&quot;parse-names&quot;:false,&quot;dropping-particle&quot;:&quot;&quot;,&quot;non-dropping-particle&quot;:&quot;&quot;}],&quot;issued&quot;:{&quot;date-parts&quot;:[[2019]]},&quot;container-title-short&quot;:&quot;&quot;},&quot;isTemporary&quot;:false}]},{&quot;citationID&quot;:&quot;MENDELEY_CITATION_13b36e0b-c888-469e-b578-5ec261e8330e&quot;,&quot;properties&quot;:{&quot;noteIndex&quot;:0},&quot;isEdited&quot;:false,&quot;manualOverride&quot;:{&quot;isManuallyOverridden&quot;:false,&quot;citeprocText&quot;:&quot;(Mvelase &lt;i&gt;et al&lt;/i&gt;, 2019)&quot;,&quot;manualOverrideText&quot;:&quot;&quot;},&quot;citationTag&quot;:&quot;MENDELEY_CITATION_v3_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&quot;,&quot;citationItems&quot;:[{&quot;id&quot;:&quot;bbce7c9d-03c8-38f7-9d2c-2d39d1e307ed&quot;,&quot;itemData&quot;:{&quot;type&quot;:&quot;article-journal&quot;,&quot;id&quot;:&quot;bbce7c9d-03c8-38f7-9d2c-2d39d1e307ed&quot;,&quot;title&quot;:&quot;RpoB Mutations Causing Discordant Rifampicin Susceptibility in Mycobacterium tuberculosis: Retrospective analysis of prevalence, phenotypic, genotypic, and treatment outcomes&quot;,&quot;author&quot;:[{&quot;family&quot;:&quot;Mvelase&quot;,&quot;given&quot;:&quot;Nomonde R.&quot;,&quot;parse-names&quot;:false,&quot;dropping-particle&quot;:&quot;&quot;,&quot;non-dropping-particle&quot;:&quot;&quot;},{&quot;family&quot;:&quot;Pillay&quot;,&quot;given&quot;:&quot;Melendhran&quot;,&quot;parse-names&quot;:false,&quot;dropping-particle&quot;:&quot;&quot;,&quot;non-dropping-particle&quot;:&quot;&quot;},{&quot;family&quot;:&quot;Sibanda&quot;,&quot;given&quot;:&quot;Wilbert&quot;,&quot;parse-names&quot;:false,&quot;dropping-particle&quot;:&quot;&quot;,&quot;non-dropping-particle&quot;:&quot;&quot;},{&quot;family&quot;:&quot;Ngozo&quot;,&quot;given&quot;:&quot;Jacqueline N.&quot;,&quot;parse-names&quot;:false,&quot;dropping-particle&quot;:&quot;&quot;,&quot;non-dropping-particle&quot;:&quot;&quot;},{&quot;family&quot;:&quot;Brust&quot;,&quot;given&quot;:&quot;James C.M.&quot;,&quot;parse-names&quot;:false,&quot;dropping-particle&quot;:&quot;&quot;,&quot;non-dropping-particle&quot;:&quot;&quot;},{&quot;family&quot;:&quot;Mlisana&quot;,&quot;given&quot;:&quot;Koleka P.&quot;,&quot;parse-names&quot;:false,&quot;dropping-particle&quot;:&quot;&quot;,&quot;non-dropping-particle&quot;:&quot;&quot;}],&quot;container-title&quot;:&quot;Open Forum Infectious Diseases&quot;,&quot;DOI&quot;:&quot;10.1093/ofid/ofz065&quot;,&quot;ISSN&quot;:&quot;23288957&quot;,&quot;issued&quot;:{&quot;date-parts&quot;:[[2019]]},&quot;abstract&quot;:&quot;Background. Discordant genotypic/phenotypic rifampicin susceptibility testing in Mycobacterium tuberculosis is a significant challenge, yet there are limited data on its prevalence and how best to manage such patients. Whether to treat isolates with rpoB mutations not conferring phenotypic resistance as susceptible or multidrug-resistant tuberculosis (MDR-TB) is unknown. We describe phenotypic and genotypic characteristics of discordant isolates and clinical characteristics and treatment outcomes of affected patients in KwaZulu-Natal, South Africa. Methods. We analyzed clinical isolates showing rifampicin resistance on GenoType MTBDRplus while susceptible on 1% agar proportion method. We measured rifampicin minimum inhibitory concentrations (MICs) using Middlebrook 7H10 agar dilution and BACTEC MGIT 960. Sensititre MYCOTB plates were used for drug-susceptibility testing, and rpoB gene sequencing was performed on all isolates. Local MDR-TB program data were reviewed for clinical information and patient outcomes. Results. Discordant isolates constituted 4.6% (60) of 1302 rifampicin-resistant cases over the study period. Of these, 62% remained susceptible to isoniazid and 98% remained susceptible to rifabutin. Rifampicin MICs were close to the critical concentration of 1 µg/mL (0.5-2 µg/mL) for 83% of isolates. The most frequent rpoB mutations were Q513P (25.3%), D516V (19.2%), and D516Y (13.3%). Whereas 70% were human immunodeficiency virus infected, the mean CD4 count was 289 cells/mm3 and 87% were receiving antiretroviral therapy. Standard therapy for MDR-TB was used and 53% achieved successful treatment outcomes. Conclusions. Rifampicin-discordant TB is not uncommon and sequencing is required to confirm results. The high susceptibility to rifabutin and isoniazid and poor treatment outcomes with the current regimen suggest a potential utility for rifabutin-based therapy.&quot;,&quot;issue&quot;:&quot;4&quot;,&quot;volume&quot;:&quot;6&quot;,&quot;container-title-short&quot;:&quot;&quot;},&quot;isTemporary&quot;:false}]},{&quot;citationID&quot;:&quot;MENDELEY_CITATION_9685dc1e-3aac-454b-8a94-739409bd9f52&quot;,&quot;properties&quot;:{&quot;noteIndex&quot;:0},&quot;isEdited&quot;:false,&quot;manualOverride&quot;:{&quot;isManuallyOverridden&quot;:false,&quot;citeprocText&quot;:&quot;(Lin &lt;i&gt;et al&lt;/i&gt;, 2017)&quot;,&quot;manualOverrideText&quot;:&quot;&quot;},&quot;citationTag&quot;:&quot;MENDELEY_CITATION_v3_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&quot;,&quot;citationItems&quot;:[{&quot;id&quot;:&quot;37fa6f36-9c4b-3479-b179-4624e6f7a645&quot;,&quot;itemData&quot;:{&quot;type&quot;:&quot;article-journal&quot;,&quot;id&quot;:&quot;37fa6f36-9c4b-3479-b179-4624e6f7a645&quot;,&quot;title&quot;:&quot;Structural Basis of Mycobacterium tuberculosis Transcription and Transcription Inhibition&quot;,&quot;author&quot;:[{&quot;family&quot;:&quot;Lin&quot;,&quot;given&quot;:&quot;Wei&quot;,&quot;parse-names&quot;:false,&quot;dropping-particle&quot;:&quot;&quot;,&quot;non-dropping-particle&quot;:&quot;&quot;},{&quot;family&quot;:&quot;Mandal&quot;,&quot;given&quot;:&quot;Soma&quot;,&quot;parse-names&quot;:false,&quot;dropping-particle&quot;:&quot;&quot;,&quot;non-dropping-particle&quot;:&quot;&quot;},{&quot;family&quot;:&quot;Degen&quot;,&quot;given&quot;:&quot;David&quot;,&quot;parse-names&quot;:false,&quot;dropping-particle&quot;:&quot;&quot;,&quot;non-dropping-particle&quot;:&quot;&quot;},{&quot;family&quot;:&quot;Liu&quot;,&quot;given&quot;:&quot;Yu&quot;,&quot;parse-names&quot;:false,&quot;dropping-particle&quot;:&quot;&quot;,&quot;non-dropping-particle&quot;:&quot;&quot;},{&quot;family&quot;:&quot;Ebright&quot;,&quot;given&quot;:&quot;Yon W.&quot;,&quot;parse-names&quot;:false,&quot;dropping-particle&quot;:&quot;&quot;,&quot;non-dropping-particle&quot;:&quot;&quot;},{&quot;family&quot;:&quot;Li&quot;,&quot;given&quot;:&quot;Shengjian&quot;,&quot;parse-names&quot;:false,&quot;dropping-particle&quot;:&quot;&quot;,&quot;non-dropping-particle&quot;:&quot;&quot;},{&quot;family&quot;:&quot;Feng&quot;,&quot;given&quot;:&quot;Yu&quot;,&quot;parse-names&quot;:false,&quot;dropping-particle&quot;:&quot;&quot;,&quot;non-dropping-particle&quot;:&quot;&quot;},{&quot;family&quot;:&quot;Zhang&quot;,&quot;given&quot;:&quot;Yu&quot;,&quot;parse-names&quot;:false,&quot;dropping-particle&quot;:&quot;&quot;,&quot;non-dropping-particle&quot;:&quot;&quot;},{&quot;family&quot;:&quot;Mandal&quot;,&quot;given&quot;:&quot;Sukhendu&quot;,&quot;parse-names&quot;:false,&quot;dropping-particle&quot;:&quot;&quot;,&quot;non-dropping-particle&quot;:&quot;&quot;},{&quot;family&quot;:&quot;Jiang&quot;,&quot;given&quot;:&quot;Yi&quot;,&quot;parse-names&quot;:false,&quot;dropping-particle&quot;:&quot;&quot;,&quot;non-dropping-particle&quot;:&quot;&quot;},{&quot;family&quot;:&quot;Liu&quot;,&quot;given&quot;:&quot;Shuang&quot;,&quot;parse-names&quot;:false,&quot;dropping-particle&quot;:&quot;&quot;,&quot;non-dropping-particle&quot;:&quot;&quot;},{&quot;family&quot;:&quot;Gigliotti&quot;,&quot;given&quot;:&quot;Matthew&quot;,&quot;parse-names&quot;:false,&quot;dropping-particle&quot;:&quot;&quot;,&quot;non-dropping-particle&quot;:&quot;&quot;},{&quot;family&quot;:&quot;Talaue&quot;,&quot;given&quot;:&quot;Meliza&quot;,&quot;parse-names&quot;:false,&quot;dropping-particle&quot;:&quot;&quot;,&quot;non-dropping-particle&quot;:&quot;&quot;},{&quot;family&quot;:&quot;Connell&quot;,&quot;given&quot;:&quot;Nancy&quot;,&quot;parse-names&quot;:false,&quot;dropping-particle&quot;:&quot;&quot;,&quot;non-dropping-particle&quot;:&quot;&quot;},{&quot;family&quot;:&quot;Das&quot;,&quot;given&quot;:&quot;Kalyan&quot;,&quot;parse-names&quot;:false,&quot;dropping-particle&quot;:&quot;&quot;,&quot;non-dropping-particle&quot;:&quot;&quot;},{&quot;family&quot;:&quot;Arnold&quot;,&quot;given&quot;:&quot;Eddy&quot;,&quot;parse-names&quot;:false,&quot;dropping-particle&quot;:&quot;&quot;,&quot;non-dropping-particle&quot;:&quot;&quot;},{&quot;family&quot;:&quot;Ebright&quot;,&quot;given&quot;:&quot;Richard H.&quot;,&quot;parse-names&quot;:false,&quot;dropping-particle&quot;:&quot;&quot;,&quot;non-dropping-particle&quot;:&quot;&quot;}],&quot;container-title&quot;:&quot;Molecular Cell&quot;,&quot;DOI&quot;:&quot;10.1016/j.molcel.2017.03.001&quot;,&quot;ISSN&quot;:&quot;10974164&quot;,&quot;PMID&quot;:&quot;28392175&quot;,&quot;URL&quot;:&quot;http://dx.doi.org/10.1016/j.molcel.2017.03.001&quot;,&quot;issued&quot;:{&quot;date-parts&quot;:[[2017]]},&quot;page&quot;:&quot;169-179.e8&quot;,&quot;abstract&quot;:&quot;Mycobacterium tuberculosis (Mtb) is the causative agent of tuberculosis, which kills 1.8 million annually. Mtb RNA polymerase (RNAP) is the target of the first-line antituberculosis drug rifampin (Rif). We report crystal structures of Mtb RNAP, alone and in complex with Rif, at 3.8–4.4 Å resolution. The results identify an Mtb-specific structural module of Mtb RNAP and establish that Rif functions by a steric-occlusion mechanism that prevents extension of RNA. We also report non-Rif-related compounds—Nα-aroyl-N-aryl-phenylalaninamides (AAPs)—that potently and selectively inhibit Mtb RNAP and Mtb growth, and we report crystal structures of Mtb RNAP in complex with AAPs. AAPs bind to a different site on Mtb RNAP than Rif, exhibit no cross-resistance with Rif, function additively when co-administered with Rif, and suppress resistance emergence when co-administered with Rif.&quot;,&quot;publisher&quot;:&quot;Elsevier Inc.&quot;,&quot;issue&quot;:&quot;2&quot;,&quot;volume&quot;:&quot;66&quot;,&quot;container-title-short&quot;:&quot;&quot;},&quot;isTemporary&quot;:false}]},{&quot;citationID&quot;:&quot;MENDELEY_CITATION_af1a2149-3ea5-4cb8-8577-1dabbbc0599c&quot;,&quot;properties&quot;:{&quot;noteIndex&quot;:0},&quot;isEdited&quot;:false,&quot;manualOverride&quot;:{&quot;isManuallyOverridden&quot;:false,&quot;citeprocText&quot;:&quot;(Kyte &amp;#38; Doolittle, 1982; Wimley &amp;#38; White, 1996)&quot;,&quot;manualOverrideText&quot;:&quot;&quot;},&quot;citationTag&quot;:&quot;MENDELEY_CITATION_v3_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&quot;,&quot;citationItems&quot;:[{&quot;id&quot;:&quot;7377ed27-4f3e-3420-a41d-d60b278c7ae5&quot;,&quot;itemData&quot;:{&quot;type&quot;:&quot;article-journal&quot;,&quot;id&quot;:&quot;7377ed27-4f3e-3420-a41d-d60b278c7ae5&quot;,&quot;title&quot;:&quot;A simple method for displaying the hydropathic character of a protein&quot;,&quot;author&quot;:[{&quot;family&quot;:&quot;Kyte&quot;,&quot;given&quot;:&quot;Jack&quot;,&quot;parse-names&quot;:false,&quot;dropping-particle&quot;:&quot;&quot;,&quot;non-dropping-particle&quot;:&quot;&quot;},{&quot;family&quot;:&quot;Doolittle&quot;,&quot;given&quot;:&quot;Russell F&quot;,&quot;parse-names&quot;:false,&quot;dropping-particle&quot;:&quot;&quot;,&quot;non-dropping-particle&quot;:&quot;&quot;}],&quot;container-title&quot;:&quot;Journal of Molecular Biology&quot;,&quot;DOI&quot;:&quot;https://doi.org/10.1016/0022-2836(82)90515-0&quot;,&quot;ISSN&quot;:&quot;0022-2836&quot;,&quot;URL&quot;:&quot;https://www.sciencedirect.com/science/article/pii/0022283682905150&quot;,&quot;issued&quot;:{&quot;date-parts&quot;:[[1982]]},&quot;page&quot;:&quot;105-132&quot;,&quot;abstract&quot;:&quot;A computer program that progressively evaluates the hydrophilicity and hydrophobicity of a protein along its amino acid sequence has been devised. For this purpose, a hydropathy scale has been composed wherein the hydrophilic and hydrophobic properties of each of the 20 amino acid side-chains is taken into consideration. The scale is based on an amalgam of experimental observations derived from the literature. The program uses a moving-segment approach that continuously determines the average hydropathy within a segment of predetermined length as it advances through the sequence. The consecutive scores are plotted from the amino to the carboxy terminus. At the same time, a midpoint line is printed that corresponds to the grand average of the hydropathy of the amino acid compositions found in most of the sequenced proteins. In the case of soluble, globular proteins there is a remarkable correspondence between the interior portions of their sequence and the regions appearing on the hydrophobic side of the midpoint line, as well as the exterior portions and the regions on the hydrophilic side. The correlation was demonstrated by comparisons between the plotted values and known structures determined by crystallography. In the case of membrane-bound proteins, the portions of their sequences that are located within the lipid bilayer are also clearly delineated by large uninterrupted areas on the hydrophobic side of the midpoint line. As such, the membrane-spanning segments of these proteins can be identified by this procedure. Although the method is not unique and embodies principles that have long been appreciated, its simplicity and its graphic nature make it a very useful tool for the evaluation of protein structures.&quot;,&quot;issue&quot;:&quot;1&quot;,&quot;volume&quot;:&quot;157&quot;,&quot;container-title-short&quot;:&quot;&quot;},&quot;isTemporary&quot;:false},{&quot;id&quot;:&quot;40f1d66f-0af1-365f-9531-e2558c016b94&quot;,&quot;itemData&quot;:{&quot;type&quot;:&quot;article-journal&quot;,&quot;id&quot;:&quot;40f1d66f-0af1-365f-9531-e2558c016b94&quot;,&quot;title&quot;:&quot;Experimentally determined hydrophobicity scale for proteins at membrane interfaces&quot;,&quot;author&quot;:[{&quot;family&quot;:&quot;Wimley&quot;,&quot;given&quot;:&quot;William C.&quot;,&quot;parse-names&quot;:false,&quot;dropping-particle&quot;:&quot;&quot;,&quot;non-dropping-particle&quot;:&quot;&quot;},{&quot;family&quot;:&quot;White&quot;,&quot;given&quot;:&quot;Stephen H.&quot;,&quot;parse-names&quot;:false,&quot;dropping-particle&quot;:&quot;&quot;,&quot;non-dropping-particle&quot;:&quot;&quot;}],&quot;container-title&quot;:&quot;Nature Structural &amp; Molecular Biology&quot;,&quot;DOI&quot;:&quot;10.1038/nsb1096-842&quot;,&quot;ISSN&quot;:&quot;1545-9993&quot;,&quot;issued&quot;:{&quot;date-parts&quot;:[[1996,10,1]]},&quot;page&quot;:&quot;842-848&quot;,&quot;issue&quot;:&quot;10&quot;,&quot;volume&quot;:&quot;3&quot;,&quot;container-title-short&quot;:&quot;&quot;},&quot;isTemporary&quot;:false}]},{&quot;citationID&quot;:&quot;MENDELEY_CITATION_fc727d6a-6051-4936-8133-f1f7e8701423&quot;,&quot;properties&quot;:{&quot;noteIndex&quot;:0},&quot;isEdited&quot;:false,&quot;manualOverride&quot;:{&quot;isManuallyOverridden&quot;:false,&quot;citeprocText&quot;:&quot;(Zamyatnin, 1972; Lide, 1991)&quot;,&quot;manualOverrideText&quot;:&quot;&quot;},&quot;citationTag&quot;:&quot;MENDELEY_CITATION_v3_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&quot;,&quot;citationItems&quot;:[{&quot;id&quot;:&quot;c0d682ee-f2f8-3117-8711-f06835ebf4a6&quot;,&quot;itemData&quot;:{&quot;type&quot;:&quot;article-journal&quot;,&quot;id&quot;:&quot;c0d682ee-f2f8-3117-8711-f06835ebf4a6&quot;,&quot;title&quot;:&quot;Protein volume in solution.&quot;,&quot;author&quot;:[{&quot;family&quot;:&quot;Zamyatnin&quot;,&quot;given&quot;:&quot;A A&quot;,&quot;parse-names&quot;:false,&quot;dropping-particle&quot;:&quot;&quot;,&quot;non-dropping-particle&quot;:&quot;&quot;}],&quot;container-title&quot;:&quot;Progress in biophysics and molecular biology&quot;,&quot;container-title-short&quot;:&quot;Prog Biophys Mol Biol&quot;,&quot;DOI&quot;:&quot;10.1016/0079-6107(72)90005-3&quot;,&quot;ISSN&quot;:&quot;0079-6107 (Print)&quot;,&quot;PMID&quot;:&quot;4566650&quot;,&quot;issued&quot;:{&quot;date-parts&quot;:[[1972]]},&quot;publisher-place&quot;:&quot;England&quot;,&quot;page&quot;:&quot;107-123&quot;,&quot;language&quot;:&quot;eng&quot;,&quot;volume&quot;:&quot;24&quot;},&quot;isTemporary&quot;:false},{&quot;id&quot;:&quot;b5259266-a019-3432-9cbf-15aecb6fe1e2&quot;,&quot;itemData&quot;:{&quot;type&quot;:&quot;book&quot;,&quot;id&quot;:&quot;b5259266-a019-3432-9cbf-15aecb6fe1e2&quot;,&quot;title&quot;:&quot;CRC handbook of chemistry and physics&quot;,&quot;author&quot;:[{&quot;family&quot;:&quot;Lide&quot;,&quot;given&quot;:&quot;David R.&quot;,&quot;parse-names&quot;:false,&quot;dropping-particle&quot;:&quot;&quot;,&quot;non-dropping-particle&quot;:&quot;&quot;}],&quot;issued&quot;:{&quot;date-parts&quot;:[[1991]]},&quot;publisher-place&quot;:&quot;Boca Raton, Fl&quot;,&quot;abstract&quot;:&quot;A ready-reference book of chemical and phyical data&quot;,&quot;edition&quot;:&quot;72nd&quot;,&quot;publisher&quot;:&quot;CRC Press&quot;,&quot;container-title-short&quot;:&quot;&quot;},&quot;isTemporary&quot;:false}]},{&quot;citationID&quot;:&quot;MENDELEY_CITATION_021605da-5af4-4c88-bad1-115ed09be623&quot;,&quot;properties&quot;:{&quot;noteIndex&quot;:0},&quot;isEdited&quot;:false,&quot;manualOverride&quot;:{&quot;isManuallyOverridden&quot;:false,&quot;citeprocText&quot;:&quot;(Stone &amp;#38; Sidow, 2005)&quot;,&quot;manualOverrideText&quot;:&quot;&quot;},&quot;citationTag&quot;:&quot;MENDELEY_CITATION_v3_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&quot;,&quot;citationItems&quot;:[{&quot;id&quot;:&quot;cd0c93df-48c8-3b9a-ba11-5a864cb1a7d5&quot;,&quot;itemData&quot;:{&quot;type&quot;:&quot;article-journal&quot;,&quot;id&quot;:&quot;cd0c93df-48c8-3b9a-ba11-5a864cb1a7d5&quot;,&quot;title&quot;:&quot;Physiochemical constraint violation by missense substitutions mediates impairment of protein function and disease severity&quot;,&quot;author&quot;:[{&quot;family&quot;:&quot;Stone&quot;,&quot;given&quot;:&quot;Eric A.&quot;,&quot;parse-names&quot;:false,&quot;dropping-particle&quot;:&quot;&quot;,&quot;non-dropping-particle&quot;:&quot;&quot;},{&quot;family&quot;:&quot;Sidow&quot;,&quot;given&quot;:&quot;Arend&quot;,&quot;parse-names&quot;:false,&quot;dropping-particle&quot;:&quot;&quot;,&quot;non-dropping-particle&quot;:&quot;&quot;}],&quot;container-title&quot;:&quot;Genome Research&quot;,&quot;DOI&quot;:&quot;10.1101/gr.3804205&quot;,&quot;ISSN&quot;:&quot;10889051&quot;,&quot;PMID&quot;:&quot;15965030&quot;,&quot;issued&quot;:{&quot;date-parts&quot;:[[2005]]},&quot;page&quot;:&quot;978-986&quot;,&quot;abstract&quot;:&quot;We find that the degree of impairment of protein function by missense variants is predictable by comparative sequence analysis alone. The applicable range of impairment is not confined to binary predictions that distinguish normal from deleterious variants, but extends continuously from mild to severe effects. The accuracy of predictions is strongly dependent on sequence variation and is highest when diverse orthologs are available. High predictive accuracy is achieved by quantification of the physicochemical characteristics in each position of the protein, based on observed evolutionary variation. The strong relationship between physicochemical characteristics of a missense variant and impairment of protein function extends to human disease. By using four diverse proteins for which sufficient comparative sequence data are available, we show that grades of disease, or likelihood of developing cancer, correlate strongly with physicochemical constraint violation by causative amino acid variants. ©2005 by Cold Spring Harbor Laboratory Press.&quot;,&quot;issue&quot;:&quot;7&quot;,&quot;volume&quot;:&quot;15&quot;,&quot;container-title-short&quot;:&quot;&quot;},&quot;isTemporary&quot;:false}]},{&quot;citationID&quot;:&quot;MENDELEY_CITATION_c1ad0c2b-e21e-45df-a276-56e99d2dd930&quot;,&quot;properties&quot;:{&quot;noteIndex&quot;:0},&quot;isEdited&quot;:false,&quot;manualOverride&quot;:{&quot;isManuallyOverridden&quot;:false,&quot;citeprocText&quot;:&quot;(Heinig &amp;#38; Frishman, 2004)&quot;,&quot;manualOverrideText&quot;:&quot;&quot;},&quot;citationTag&quot;:&quot;MENDELEY_CITATION_v3_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&quot;,&quot;citationItems&quot;:[{&quot;id&quot;:&quot;caaf34ff-28b7-3d64-a5e3-8cc09013178f&quot;,&quot;itemData&quot;:{&quot;type&quot;:&quot;article-journal&quot;,&quot;id&quot;:&quot;caaf34ff-28b7-3d64-a5e3-8cc09013178f&quot;,&quot;title&quot;:&quot;STRIDE: a Web server for secondary structure assignment from known atomic coordinates of proteins&quot;,&quot;author&quot;:[{&quot;family&quot;:&quot;Heinig&quot;,&quot;given&quot;:&quot;M.&quot;,&quot;parse-names&quot;:false,&quot;dropping-particle&quot;:&quot;&quot;,&quot;non-dropping-particle&quot;:&quot;&quot;},{&quot;family&quot;:&quot;Frishman&quot;,&quot;given&quot;:&quot;D&quot;,&quot;parse-names&quot;:false,&quot;dropping-particle&quot;:&quot;&quot;,&quot;non-dropping-particle&quot;:&quot;&quot;}],&quot;container-title&quot;:&quot;Nucleic Acid Research&quot;,&quot;issued&quot;:{&quot;date-parts&quot;:[[2004]]},&quot;container-title-short&quot;:&quot;&quot;},&quot;isTemporary&quot;:false}]},{&quot;citationID&quot;:&quot;MENDELEY_CITATION_cfe876dd-ca89-4533-88e6-ec8a5910211a&quot;,&quot;properties&quot;:{&quot;noteIndex&quot;:0},&quot;isEdited&quot;:false,&quot;manualOverride&quot;:{&quot;isManuallyOverridden&quot;:false,&quot;citeprocText&quot;:&quot;(Cao &lt;i&gt;et al&lt;/i&gt;, 2019)&quot;,&quot;manualOverrideText&quot;:&quot;&quot;},&quot;citationTag&quot;:&quot;MENDELEY_CITATION_v3_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&quot;,&quot;citationItems&quot;:[{&quot;id&quot;:&quot;81367717-192b-3f63-af6b-7ba59cae511b&quot;,&quot;itemData&quot;:{&quot;type&quot;:&quot;article-journal&quot;,&quot;id&quot;:&quot;81367717-192b-3f63-af6b-7ba59cae511b&quot;,&quot;title&quot;:&quot;DeepDDG: Predicting the Stability Change of Protein Point Mutations Using Neural Networks&quot;,&quot;author&quot;:[{&quot;family&quot;:&quot;Cao&quot;,&quot;given&quot;:&quot;Huali&quot;,&quot;parse-names&quot;:false,&quot;dropping-particle&quot;:&quot;&quot;,&quot;non-dropping-particle&quot;:&quot;&quot;},{&quot;family&quot;:&quot;Wang&quot;,&quot;given&quot;:&quot;Jingxue&quot;,&quot;parse-names&quot;:false,&quot;dropping-particle&quot;:&quot;&quot;,&quot;non-dropping-particle&quot;:&quot;&quot;},{&quot;family&quot;:&quot;He&quot;,&quot;given&quot;:&quot;Liping&quot;,&quot;parse-names&quot;:false,&quot;dropping-particle&quot;:&quot;&quot;,&quot;non-dropping-particle&quot;:&quot;&quot;},{&quot;family&quot;:&quot;Qi&quot;,&quot;given&quot;:&quot;Yifei&quot;,&quot;parse-names&quot;:false,&quot;dropping-particle&quot;:&quot;&quot;,&quot;non-dropping-particle&quot;:&quot;&quot;},{&quot;family&quot;:&quot;Zhang&quot;,&quot;given&quot;:&quot;John Z.&quot;,&quot;parse-names&quot;:false,&quot;dropping-particle&quot;:&quot;&quot;,&quot;non-dropping-particle&quot;:&quot;&quot;}],&quot;container-title&quot;:&quot;Journal of Chemical Information and Modeling&quot;,&quot;DOI&quot;:&quot;10.1021/acs.jcim.8b00697&quot;,&quot;ISSN&quot;:&quot;1549-9596&quot;,&quot;issued&quot;:{&quot;date-parts&quot;:[[2019,4,22]]},&quot;page&quot;:&quot;1508-1514&quot;,&quot;issue&quot;:&quot;4&quot;,&quot;volume&quot;:&quot;59&quot;,&quot;container-title-short&quot;:&quot;&quot;},&quot;isTemporary&quot;:false}]},{&quot;citationID&quot;:&quot;MENDELEY_CITATION_6fc794bf-c5cf-468d-a178-de829d9dc3a0&quot;,&quot;properties&quot;:{&quot;noteIndex&quot;:0},&quot;isEdited&quot;:false,&quot;manualOverride&quot;:{&quot;isManuallyOverridden&quot;:false,&quot;citeprocText&quot;:&quot;(Bromberg &amp;#38; Rost, 2007; Hecht &lt;i&gt;et al&lt;/i&gt;, 2013, 2015)&quot;,&quot;manualOverrideText&quot;:&quot;&quot;},&quot;citationTag&quot;:&quot;MENDELEY_CITATION_v3_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&quot;,&quot;citationItems&quot;:[{&quot;id&quot;:&quot;04908b05-87b4-31fa-8626-c4c270004110&quot;,&quot;itemData&quot;:{&quot;type&quot;:&quot;article-journal&quot;,&quot;id&quot;:&quot;04908b05-87b4-31fa-8626-c4c270004110&quot;,&quot;title&quot;:&quot;SNAP: predict effect of non-synonymous polymorphisms on function&quot;,&quot;author&quot;:[{&quot;family&quot;:&quot;Bromberg&quot;,&quot;given&quot;:&quot;Y.&quot;,&quot;parse-names&quot;:false,&quot;dropping-particle&quot;:&quot;&quot;,&quot;non-dropping-particle&quot;:&quot;&quot;},{&quot;family&quot;:&quot;Rost&quot;,&quot;given&quot;:&quot;B.&quot;,&quot;parse-names&quot;:false,&quot;dropping-particle&quot;:&quot;&quot;,&quot;non-dropping-particle&quot;:&quot;&quot;}],&quot;container-title&quot;:&quot;Nucleic Acids Research&quot;,&quot;DOI&quot;:&quot;10.1093/nar/gkm238&quot;,&quot;ISSN&quot;:&quot;0305-1048&quot;,&quot;issued&quot;:{&quot;date-parts&quot;:[[2007,5,7]]},&quot;page&quot;:&quot;3823-3835&quot;,&quot;issue&quot;:&quot;11&quot;,&quot;volume&quot;:&quot;35&quot;,&quot;container-title-short&quot;:&quot;&quot;},&quot;isTemporary&quot;:false},{&quot;id&quot;:&quot;6aa95d0e-89d2-3013-bbaf-c574ee5e8920&quot;,&quot;itemData&quot;:{&quot;type&quot;:&quot;article-journal&quot;,&quot;id&quot;:&quot;6aa95d0e-89d2-3013-bbaf-c574ee5e8920&quot;,&quot;title&quot;:&quot;News from the Protein Mutability Landscape&quot;,&quot;author&quot;:[{&quot;family&quot;:&quot;Hecht&quot;,&quot;given&quot;:&quot;Maximilian&quot;,&quot;parse-names&quot;:false,&quot;dropping-particle&quot;:&quot;&quot;,&quot;non-dropping-particle&quot;:&quot;&quot;},{&quot;family&quot;:&quot;Bromberg&quot;,&quot;given&quot;:&quot;Yana&quot;,&quot;parse-names&quot;:false,&quot;dropping-particle&quot;:&quot;&quot;,&quot;non-dropping-particle&quot;:&quot;&quot;},{&quot;family&quot;:&quot;Rost&quot;,&quot;given&quot;:&quot;Burkhard&quot;,&quot;parse-names&quot;:false,&quot;dropping-particle&quot;:&quot;&quot;,&quot;non-dropping-particle&quot;:&quot;&quot;}],&quot;container-title&quot;:&quot;Journal of Molecular Biology&quot;,&quot;DOI&quot;:&quot;10.1016/j.jmb.2013.07.028&quot;,&quot;ISSN&quot;:&quot;00222836&quot;,&quot;issued&quot;:{&quot;date-parts&quot;:[[2013,11]]},&quot;page&quot;:&quot;3937-3948&quot;,&quot;issue&quot;:&quot;21&quot;,&quot;volume&quot;:&quot;425&quot;,&quot;container-title-short&quot;:&quot;&quot;},&quot;isTemporary&quot;:false},{&quot;id&quot;:&quot;7e68c7b9-bef5-3569-a888-e999c2efb4fb&quot;,&quot;itemData&quot;:{&quot;type&quot;:&quot;article-journal&quot;,&quot;id&quot;:&quot;7e68c7b9-bef5-3569-a888-e999c2efb4fb&quot;,&quot;title&quot;:&quot;Better prediction of functional effects for sequence variants&quot;,&quot;author&quot;:[{&quot;family&quot;:&quot;Hecht&quot;,&quot;given&quot;:&quot;Maximilian&quot;,&quot;parse-names&quot;:false,&quot;dropping-particle&quot;:&quot;&quot;,&quot;non-dropping-particle&quot;:&quot;&quot;},{&quot;family&quot;:&quot;Bromberg&quot;,&quot;given&quot;:&quot;Yana&quot;,&quot;parse-names&quot;:false,&quot;dropping-particle&quot;:&quot;&quot;,&quot;non-dropping-particle&quot;:&quot;&quot;},{&quot;family&quot;:&quot;Rost&quot;,&quot;given&quot;:&quot;Burkhard&quot;,&quot;parse-names&quot;:false,&quot;dropping-particle&quot;:&quot;&quot;,&quot;non-dropping-particle&quot;:&quot;&quot;}],&quot;container-title&quot;:&quot;BMC Genomics&quot;,&quot;DOI&quot;:&quot;10.1186/1471-2164-16-S8-S1&quot;,&quot;ISSN&quot;:&quot;1471-2164&quot;,&quot;issued&quot;:{&quot;date-parts&quot;:[[2015,12,18]]},&quot;page&quot;:&quot;S1&quot;,&quot;issue&quot;:&quot;S8&quot;,&quot;volume&quot;:&quot;16&quot;,&quot;container-title-short&quot;:&quot;&quot;},&quot;isTemporary&quot;:false}]},{&quot;citationID&quot;:&quot;MENDELEY_CITATION_044fb2bb-5a31-458a-a75e-8a10fba9b993&quot;,&quot;properties&quot;:{&quot;noteIndex&quot;:0},&quot;isEdited&quot;:false,&quot;manualOverride&quot;:{&quot;isManuallyOverridden&quot;:false,&quot;citeprocText&quot;:&quot;(Mitternacht, 2016)&quot;,&quot;manualOverrideText&quot;:&quot;&quot;},&quot;citationTag&quot;:&quot;MENDELEY_CITATION_v3_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&quot;,&quot;citationItems&quot;:[{&quot;id&quot;:&quot;f2c6d2f3-ab14-3aa1-8970-fe40a0ca9e9b&quot;,&quot;itemData&quot;:{&quot;type&quot;:&quot;article-journal&quot;,&quot;id&quot;:&quot;f2c6d2f3-ab14-3aa1-8970-fe40a0ca9e9b&quot;,&quot;title&quot;:&quot;FreeSASA: An open source C library for solvent accessible surface area calculations [version 1; peer review: 2 approved]&quot;,&quot;author&quot;:[{&quot;family&quot;:&quot;Mitternacht&quot;,&quot;given&quot;:&quot;S&quot;,&quot;parse-names&quot;:false,&quot;dropping-particle&quot;:&quot;&quot;,&quot;non-dropping-particle&quot;:&quot;&quot;}],&quot;container-title&quot;:&quot;F1000Research&quot;,&quot;container-title-short&quot;:&quot;F1000Res&quot;,&quot;DOI&quot;:&quot;10.12688/f1000research.7931.1&quot;,&quot;URL&quot;:&quot;http://openr.es/6l6&quot;,&quot;issued&quot;:{&quot;date-parts&quot;:[[2016]]},&quot;issue&quot;:&quot;189&quot;,&quot;volume&quot;:&quot;5&quot;},&quot;isTemporary&quot;:false}]}]"/>
     <we:property name="MENDELEY_CITATIONS_STYLE" value="{&quot;id&quot;:&quot;https://www.zotero.org/styles/the-embo-journal&quot;,&quot;title&quot;:&quot;The EMBO Journal&quot;,&quot;format&quot;:&quot;author-date&quot;}"/>
   </we:properties>
   <we:bindings/>
